--- a/整合/最完整的文書進度.docx
+++ b/整合/最完整的文書進度.docx
@@ -910,8 +910,9 @@
           <w:kern w:val="0"/>
           <w:szCs w:val="24"/>
         </w:rPr>
-        <w:t>Google Movenet</w:t>
-      </w:r>
+        <w:t xml:space="preserve">Google </w:t>
+      </w:r>
+      <w:proofErr w:type="spellStart"/>
       <w:r>
         <w:rPr>
           <w:rFonts w:ascii="Times New Roman" w:eastAsia="標楷體" w:hAnsi="Times New Roman" w:cs="Times New Roman" w:hint="eastAsia"/>
@@ -919,6 +920,16 @@
           <w:kern w:val="0"/>
           <w:szCs w:val="24"/>
         </w:rPr>
+        <w:t>Movenet</w:t>
+      </w:r>
+      <w:proofErr w:type="spellEnd"/>
+      <w:r>
+        <w:rPr>
+          <w:rFonts w:ascii="Times New Roman" w:eastAsia="標楷體" w:hAnsi="Times New Roman" w:cs="Times New Roman" w:hint="eastAsia"/>
+          <w:color w:val="000000"/>
+          <w:kern w:val="0"/>
+          <w:szCs w:val="24"/>
+        </w:rPr>
         <w:t>即時影像辨識，改善大眾的體態，及提供大眾體態相關方面的資訊。使用者能夠根據自身狀況與時間，隨時隨地使用本系統進行詢問，以及查看體態是否正確，不須再受限於醫療機構的時程，並降低科技所帶來的健康風險。</w:t>
       </w:r>
     </w:p>
@@ -1022,8 +1033,19 @@
           <w:kern w:val="0"/>
           <w:szCs w:val="24"/>
         </w:rPr>
-        <w:t>Google Movenet</w:t>
-      </w:r>
+        <w:t xml:space="preserve">Google </w:t>
+      </w:r>
+      <w:proofErr w:type="spellStart"/>
+      <w:r>
+        <w:rPr>
+          <w:rFonts w:ascii="Times New Roman" w:eastAsia="標楷體" w:hAnsi="Times New Roman" w:cs="Times New Roman" w:hint="eastAsia"/>
+          <w:color w:val="000000"/>
+          <w:kern w:val="0"/>
+          <w:szCs w:val="24"/>
+        </w:rPr>
+        <w:t>Movenet</w:t>
+      </w:r>
+      <w:proofErr w:type="spellEnd"/>
       <w:r>
         <w:rPr>
           <w:rFonts w:ascii="Times New Roman" w:eastAsia="標楷體" w:hAnsi="Times New Roman" w:cs="Times New Roman" w:hint="eastAsia"/>
@@ -1625,8 +1647,16 @@
         <w:rPr>
           <w:rFonts w:ascii="Times New Roman" w:eastAsia="標楷體" w:hAnsi="Times New Roman" w:hint="eastAsia"/>
         </w:rPr>
-        <w:t>Google Movenet</w:t>
-      </w:r>
+        <w:t xml:space="preserve">Google </w:t>
+      </w:r>
+      <w:proofErr w:type="spellStart"/>
+      <w:r>
+        <w:rPr>
+          <w:rFonts w:ascii="Times New Roman" w:eastAsia="標楷體" w:hAnsi="Times New Roman" w:hint="eastAsia"/>
+        </w:rPr>
+        <w:t>Movenet</w:t>
+      </w:r>
+      <w:proofErr w:type="spellEnd"/>
       <w:r>
         <w:rPr>
           <w:rFonts w:ascii="Times New Roman" w:eastAsia="標楷體" w:hAnsi="Times New Roman" w:hint="eastAsia"/>
@@ -1685,8 +1715,16 @@
         <w:rPr>
           <w:rFonts w:ascii="Times New Roman" w:eastAsia="標楷體" w:hAnsi="Times New Roman" w:hint="eastAsia"/>
         </w:rPr>
-        <w:t>Google Movenet</w:t>
-      </w:r>
+        <w:t xml:space="preserve">Google </w:t>
+      </w:r>
+      <w:proofErr w:type="spellStart"/>
+      <w:r>
+        <w:rPr>
+          <w:rFonts w:ascii="Times New Roman" w:eastAsia="標楷體" w:hAnsi="Times New Roman" w:hint="eastAsia"/>
+        </w:rPr>
+        <w:t>Movenet</w:t>
+      </w:r>
+      <w:proofErr w:type="spellEnd"/>
       <w:r>
         <w:rPr>
           <w:rFonts w:ascii="Times New Roman" w:eastAsia="標楷體" w:hAnsi="Times New Roman" w:hint="eastAsia"/>
@@ -2420,6 +2458,7 @@
         </w:rPr>
         <w:t xml:space="preserve">oogle </w:t>
       </w:r>
+      <w:proofErr w:type="spellStart"/>
       <w:r>
         <w:rPr>
           <w:rFonts w:ascii="Times New Roman" w:eastAsia="標楷體" w:hAnsi="Times New Roman" w:cs="Times New Roman" w:hint="eastAsia"/>
@@ -2432,6 +2471,7 @@
         </w:rPr>
         <w:t>ovenet</w:t>
       </w:r>
+      <w:proofErr w:type="spellEnd"/>
       <w:r>
         <w:rPr>
           <w:rFonts w:ascii="Times New Roman" w:eastAsia="標楷體" w:hAnsi="Times New Roman" w:cs="Times New Roman" w:hint="eastAsia"/>
@@ -2730,8 +2770,19 @@
           <w:kern w:val="0"/>
           <w:szCs w:val="24"/>
         </w:rPr>
-        <w:t>Google Movenet</w:t>
-      </w:r>
+        <w:t xml:space="preserve">Google </w:t>
+      </w:r>
+      <w:proofErr w:type="spellStart"/>
+      <w:r>
+        <w:rPr>
+          <w:rFonts w:ascii="Times New Roman" w:eastAsia="標楷體" w:hAnsi="Times New Roman" w:cs="Times New Roman"/>
+          <w:color w:val="000000"/>
+          <w:kern w:val="0"/>
+          <w:szCs w:val="24"/>
+        </w:rPr>
+        <w:t>Movenet</w:t>
+      </w:r>
+      <w:proofErr w:type="spellEnd"/>
       <w:r>
         <w:rPr>
           <w:rFonts w:ascii="Times New Roman" w:eastAsia="標楷體" w:hAnsi="Times New Roman" w:cs="Times New Roman" w:hint="eastAsia"/>
@@ -5563,12 +5614,21 @@
         </w:rPr>
         <w:t xml:space="preserve"> (</w:t>
       </w:r>
-      <w:r>
-        <w:rPr>
-          <w:rFonts w:ascii="Times New Roman" w:eastAsia="標楷體" w:hAnsi="Times New Roman" w:cs="Times New Roman"/>
-          <w:bCs/>
-        </w:rPr>
-        <w:t>statcounter 2023</w:t>
+      <w:proofErr w:type="spellStart"/>
+      <w:r>
+        <w:rPr>
+          <w:rFonts w:ascii="Times New Roman" w:eastAsia="標楷體" w:hAnsi="Times New Roman" w:cs="Times New Roman"/>
+          <w:bCs/>
+        </w:rPr>
+        <w:t>statcounter</w:t>
+      </w:r>
+      <w:proofErr w:type="spellEnd"/>
+      <w:r>
+        <w:rPr>
+          <w:rFonts w:ascii="Times New Roman" w:eastAsia="標楷體" w:hAnsi="Times New Roman" w:cs="Times New Roman"/>
+          <w:bCs/>
+        </w:rPr>
+        <w:t xml:space="preserve"> 2023</w:t>
       </w:r>
       <w:r>
         <w:rPr>
@@ -7865,6 +7925,7 @@
         </w:rPr>
         <w:t>）療管家</w:t>
       </w:r>
+      <w:proofErr w:type="spellStart"/>
       <w:r>
         <w:rPr>
           <w:rFonts w:ascii="Times New Roman" w:eastAsia="標楷體" w:hAnsi="Times New Roman" w:cs="Times New Roman" w:hint="eastAsia"/>
@@ -7881,6 +7942,7 @@
         </w:rPr>
         <w:t>heraKeeper</w:t>
       </w:r>
+      <w:proofErr w:type="spellEnd"/>
     </w:p>
     <w:p>
       <w:pPr>
@@ -7897,6 +7959,7 @@
         </w:rPr>
         <w:t>療管家</w:t>
       </w:r>
+      <w:proofErr w:type="spellStart"/>
       <w:r>
         <w:rPr>
           <w:rFonts w:ascii="Times New Roman" w:eastAsia="標楷體" w:hAnsi="Times New Roman" w:cs="Times New Roman" w:hint="eastAsia"/>
@@ -7909,6 +7972,7 @@
         </w:rPr>
         <w:t>eraKeeper</w:t>
       </w:r>
+      <w:proofErr w:type="spellEnd"/>
       <w:r>
         <w:rPr>
           <w:rFonts w:ascii="Times New Roman" w:eastAsia="標楷體" w:hAnsi="Times New Roman" w:cs="Times New Roman" w:hint="eastAsia"/>
@@ -8640,12 +8704,14 @@
               </w:rPr>
               <w:t>療管家</w:t>
             </w:r>
+            <w:proofErr w:type="spellStart"/>
             <w:r>
               <w:rPr>
                 <w:rFonts w:ascii="Times New Roman" w:hAnsi="Times New Roman" w:cs="Times New Roman" w:hint="eastAsia"/>
               </w:rPr>
               <w:t>TheraKeeper</w:t>
             </w:r>
+            <w:proofErr w:type="spellEnd"/>
           </w:p>
         </w:tc>
         <w:tc>
@@ -14196,8 +14262,19 @@
           <w:kern w:val="0"/>
           <w:szCs w:val="24"/>
         </w:rPr>
-        <w:t>Google Movenet</w:t>
-      </w:r>
+        <w:t xml:space="preserve">Google </w:t>
+      </w:r>
+      <w:proofErr w:type="spellStart"/>
+      <w:r>
+        <w:rPr>
+          <w:rFonts w:ascii="Times New Roman" w:eastAsia="標楷體" w:hAnsi="Times New Roman" w:cs="Times New Roman"/>
+          <w:color w:val="000000"/>
+          <w:kern w:val="0"/>
+          <w:szCs w:val="24"/>
+        </w:rPr>
+        <w:t>Movenet</w:t>
+      </w:r>
+      <w:proofErr w:type="spellEnd"/>
       <w:r>
         <w:rPr>
           <w:rFonts w:ascii="Times New Roman" w:eastAsia="標楷體" w:hAnsi="Times New Roman" w:cs="Times New Roman" w:hint="eastAsia"/>
@@ -16562,6 +16639,46 @@
           <w:bCs/>
         </w:rPr>
         <w:t>使用者訂閱費用</w:t>
+      </w:r>
+      <w:r>
+        <w:rPr>
+          <w:rFonts w:ascii="Times New Roman" w:eastAsia="標楷體" w:hAnsi="Times New Roman" w:cs="Times New Roman" w:hint="eastAsia"/>
+          <w:b/>
+          <w:bCs/>
+        </w:rPr>
+        <w:t xml:space="preserve"> </w:t>
+      </w:r>
+      <w:r>
+        <w:rPr>
+          <w:rFonts w:ascii="Times New Roman" w:eastAsia="標楷體" w:hAnsi="Times New Roman" w:cs="Times New Roman" w:hint="eastAsia"/>
+          <w:b/>
+          <w:bCs/>
+        </w:rPr>
+        <w:t xml:space="preserve">(NOTE: </w:t>
+      </w:r>
+      <w:r>
+        <w:rPr>
+          <w:rFonts w:ascii="Times New Roman" w:eastAsia="標楷體" w:hAnsi="Times New Roman" w:cs="Times New Roman" w:hint="eastAsia"/>
+          <w:b/>
+          <w:bCs/>
+        </w:rPr>
+        <w:t>價格不用管，功能</w:t>
+      </w:r>
+      <w:r>
+        <w:rPr>
+          <w:rFonts w:ascii="Times New Roman" w:eastAsia="標楷體" w:hAnsi="Times New Roman" w:cs="Times New Roman" w:hint="eastAsia"/>
+          <w:b/>
+          <w:bCs/>
+        </w:rPr>
+        <w:t>寫詳細就好</w:t>
+      </w:r>
+      <w:r>
+        <w:rPr>
+          <w:rFonts w:ascii="Times New Roman" w:eastAsia="標楷體" w:hAnsi="Times New Roman" w:cs="Times New Roman" w:hint="eastAsia"/>
+          <w:b/>
+          <w:bCs/>
+        </w:rPr>
+        <w:t>)</w:t>
       </w:r>
     </w:p>
     <w:p>
@@ -21784,25 +21901,29 @@
           <w:sz w:val="28"/>
           <w:szCs w:val="24"/>
         </w:rPr>
-        <w:t>問題分析</w:t>
-      </w:r>
-      <w:r>
+        <w:t>問題分</w:t>
+      </w:r>
+      <w:r>
+        <w:rPr>
+          <w:rFonts w:ascii="Times New Roman" w:eastAsia="標楷體" w:hAnsi="Times New Roman" w:hint="eastAsia"/>
+          <w:b/>
+          <w:bCs/>
+          <w:sz w:val="28"/>
+          <w:szCs w:val="24"/>
+        </w:rPr>
+        <w:t>析</w:t>
+      </w:r>
+    </w:p>
+    <w:p>
+      <w:pPr>
+        <w:ind w:left="480" w:firstLine="482"/>
+        <w:outlineLvl w:val="2"/>
         <w:rPr>
           <w:rFonts w:ascii="Times New Roman" w:eastAsia="標楷體" w:hAnsi="Times New Roman"/>
           <w:b/>
           <w:bCs/>
           <w:sz w:val="28"/>
           <w:szCs w:val="24"/>
-        </w:rPr>
-        <w:t xml:space="preserve"> </w:t>
-      </w:r>
-    </w:p>
-    <w:p>
-      <w:pPr>
-        <w:ind w:firstLine="482"/>
-        <w:outlineLvl w:val="2"/>
-        <w:rPr>
-          <w:rFonts w:ascii="Times New Roman" w:eastAsia="標楷體" w:hAnsi="Times New Roman"/>
         </w:rPr>
       </w:pPr>
       <w:r>
@@ -21832,173 +21953,487 @@
         <w:pStyle w:val="a9"/>
         <w:numPr>
           <w:ilvl w:val="0"/>
-          <w:numId w:val="37"/>
+          <w:numId w:val="38"/>
+        </w:numPr>
+        <w:ind w:leftChars="0"/>
+        <w:outlineLvl w:val="2"/>
+        <w:rPr>
+          <w:rFonts w:ascii="Times New Roman" w:eastAsia="標楷體" w:hAnsi="Times New Roman"/>
+          <w:b/>
+          <w:bCs/>
+        </w:rPr>
+      </w:pPr>
+      <w:r>
+        <w:rPr>
+          <w:rFonts w:ascii="Times New Roman" w:eastAsia="標楷體" w:hAnsi="Times New Roman" w:hint="eastAsia"/>
+          <w:b/>
+          <w:bCs/>
+        </w:rPr>
+        <w:t>判斷關節活動度是否正常功能</w:t>
+      </w:r>
+    </w:p>
+    <w:p>
+      <w:pPr>
+        <w:ind w:left="482" w:firstLine="360"/>
+        <w:outlineLvl w:val="2"/>
+        <w:rPr>
+          <w:rFonts w:ascii="Times New Roman" w:eastAsia="標楷體" w:hAnsi="Times New Roman"/>
+        </w:rPr>
+      </w:pPr>
+      <w:r>
+        <w:rPr>
+          <w:rFonts w:ascii="Times New Roman" w:eastAsia="標楷體" w:hAnsi="Times New Roman" w:hint="eastAsia"/>
+        </w:rPr>
+        <w:t>目前市面上有兩種</w:t>
+      </w:r>
+      <w:r>
+        <w:rPr>
+          <w:rFonts w:ascii="Times New Roman" w:eastAsia="標楷體" w:hAnsi="Times New Roman" w:hint="eastAsia"/>
+        </w:rPr>
+        <w:t>主流的</w:t>
+      </w:r>
+      <w:r>
+        <w:rPr>
+          <w:rFonts w:ascii="Times New Roman" w:eastAsia="標楷體" w:hAnsi="Times New Roman" w:hint="eastAsia"/>
+        </w:rPr>
+        <w:t>偵測關節點技術，分別為</w:t>
+      </w:r>
+      <w:proofErr w:type="spellStart"/>
+      <w:r>
+        <w:rPr>
+          <w:rFonts w:ascii="Times New Roman" w:eastAsia="標楷體" w:hAnsi="Times New Roman" w:hint="eastAsia"/>
+        </w:rPr>
+        <w:t>PoseNet</w:t>
+      </w:r>
+      <w:proofErr w:type="spellEnd"/>
+      <w:r>
+        <w:rPr>
+          <w:rFonts w:ascii="Times New Roman" w:eastAsia="標楷體" w:hAnsi="Times New Roman" w:hint="eastAsia"/>
+        </w:rPr>
+        <w:t>與</w:t>
+      </w:r>
+      <w:proofErr w:type="spellStart"/>
+      <w:r>
+        <w:rPr>
+          <w:rFonts w:ascii="Times New Roman" w:eastAsia="標楷體" w:hAnsi="Times New Roman" w:hint="eastAsia"/>
+        </w:rPr>
+        <w:t>MoveNet</w:t>
+      </w:r>
+      <w:proofErr w:type="spellEnd"/>
+      <w:r>
+        <w:rPr>
+          <w:rFonts w:ascii="Times New Roman" w:eastAsia="標楷體" w:hAnsi="Times New Roman" w:hint="eastAsia"/>
+        </w:rPr>
+        <w:t>，</w:t>
+      </w:r>
+      <w:r>
+        <w:rPr>
+          <w:rFonts w:ascii="Times New Roman" w:eastAsia="標楷體" w:hAnsi="Times New Roman" w:hint="eastAsia"/>
+        </w:rPr>
+        <w:t>兩者</w:t>
+      </w:r>
+      <w:r>
+        <w:rPr>
+          <w:rFonts w:ascii="Times New Roman" w:eastAsia="標楷體" w:hAnsi="Times New Roman" w:hint="eastAsia"/>
+        </w:rPr>
+        <w:t>各有優缺</w:t>
+      </w:r>
+      <w:r>
+        <w:rPr>
+          <w:rFonts w:ascii="Times New Roman" w:eastAsia="標楷體" w:hAnsi="Times New Roman" w:hint="eastAsia"/>
+        </w:rPr>
+        <w:t>。</w:t>
+      </w:r>
+    </w:p>
+    <w:p>
+      <w:pPr>
+        <w:ind w:left="482" w:firstLine="360"/>
+        <w:outlineLvl w:val="2"/>
+        <w:rPr>
+          <w:rFonts w:ascii="Times New Roman" w:eastAsia="標楷體" w:hAnsi="Times New Roman"/>
+        </w:rPr>
+      </w:pPr>
+      <w:r>
+        <w:rPr>
+          <w:rFonts w:ascii="Times New Roman" w:eastAsia="標楷體" w:hAnsi="Times New Roman" w:hint="eastAsia"/>
+        </w:rPr>
+        <w:t>由於本產品</w:t>
+      </w:r>
+      <w:r>
+        <w:rPr>
+          <w:rFonts w:ascii="Times New Roman" w:eastAsia="標楷體" w:hAnsi="Times New Roman" w:hint="eastAsia"/>
+        </w:rPr>
+        <w:t>的使用場景多為室內，因此</w:t>
+      </w:r>
+      <w:r>
+        <w:rPr>
+          <w:rFonts w:ascii="Times New Roman" w:eastAsia="標楷體" w:hAnsi="Times New Roman" w:hint="eastAsia"/>
+        </w:rPr>
+        <w:t>本團隊</w:t>
+      </w:r>
+      <w:r>
+        <w:rPr>
+          <w:rFonts w:ascii="Times New Roman" w:eastAsia="標楷體" w:hAnsi="Times New Roman" w:hint="eastAsia"/>
+        </w:rPr>
+        <w:t>希望</w:t>
+      </w:r>
+      <w:r>
+        <w:rPr>
+          <w:rFonts w:ascii="Times New Roman" w:eastAsia="標楷體" w:hAnsi="Times New Roman" w:hint="eastAsia"/>
+        </w:rPr>
+        <w:t>在室內的辨識</w:t>
+      </w:r>
+      <w:r>
+        <w:rPr>
+          <w:rFonts w:ascii="Times New Roman" w:eastAsia="標楷體" w:hAnsi="Times New Roman" w:hint="eastAsia"/>
+        </w:rPr>
+        <w:t>準確度</w:t>
+      </w:r>
+      <w:r>
+        <w:rPr>
+          <w:rFonts w:ascii="Times New Roman" w:eastAsia="標楷體" w:hAnsi="Times New Roman" w:hint="eastAsia"/>
+        </w:rPr>
+        <w:t>較好</w:t>
+      </w:r>
+      <w:r>
+        <w:rPr>
+          <w:rFonts w:ascii="Times New Roman" w:eastAsia="標楷體" w:hAnsi="Times New Roman" w:hint="eastAsia"/>
+        </w:rPr>
+        <w:t>的技術</w:t>
+      </w:r>
+      <w:r>
+        <w:rPr>
+          <w:rFonts w:ascii="Times New Roman" w:eastAsia="標楷體" w:hAnsi="Times New Roman" w:hint="eastAsia"/>
+        </w:rPr>
+        <w:t>，應用在未來的開發場景</w:t>
+      </w:r>
+      <w:r>
+        <w:rPr>
+          <w:rFonts w:ascii="Times New Roman" w:eastAsia="標楷體" w:hAnsi="Times New Roman" w:hint="eastAsia"/>
+        </w:rPr>
+        <w:t>上。</w:t>
+      </w:r>
+    </w:p>
+    <w:p>
+      <w:pPr>
+        <w:ind w:left="482" w:firstLine="360"/>
+        <w:outlineLvl w:val="2"/>
+        <w:rPr>
+          <w:rFonts w:ascii="Times New Roman" w:eastAsia="標楷體" w:hAnsi="Times New Roman" w:hint="eastAsia"/>
+          <w:b/>
+          <w:bCs/>
+        </w:rPr>
+      </w:pPr>
+    </w:p>
+    <w:p>
+      <w:pPr>
+        <w:pStyle w:val="a9"/>
+        <w:numPr>
+          <w:ilvl w:val="0"/>
+          <w:numId w:val="38"/>
         </w:numPr>
         <w:spacing w:line="240" w:lineRule="auto"/>
         <w:ind w:leftChars="0"/>
-        <w:outlineLvl w:val="2"/>
         <w:rPr>
           <w:rFonts w:ascii="Times New Roman" w:eastAsia="標楷體" w:hAnsi="Times New Roman"/>
-        </w:rPr>
-      </w:pPr>
-      <w:r>
+          <w:b/>
+          <w:bCs/>
+        </w:rPr>
+      </w:pPr>
+      <w:r>
+        <w:rPr>
+          <w:rFonts w:ascii="Times New Roman" w:eastAsia="標楷體" w:hAnsi="Times New Roman" w:hint="eastAsia"/>
+          <w:b/>
+          <w:bCs/>
+        </w:rPr>
+        <w:t>專門處理病痛相關問題之聊天機器人</w:t>
+      </w:r>
+    </w:p>
+    <w:p>
+      <w:pPr>
+        <w:pStyle w:val="a9"/>
+        <w:spacing w:line="240" w:lineRule="auto"/>
+        <w:ind w:leftChars="0" w:left="482" w:firstLine="360"/>
         <w:rPr>
           <w:rFonts w:ascii="Times New Roman" w:eastAsia="標楷體" w:hAnsi="Times New Roman"/>
-          <w:b/>
-          <w:bCs/>
-        </w:rPr>
-        <w:t xml:space="preserve">AR </w:t>
+        </w:rPr>
+      </w:pPr>
+      <w:r>
+        <w:rPr>
+          <w:rFonts w:ascii="Times New Roman" w:eastAsia="標楷體" w:hAnsi="Times New Roman" w:hint="eastAsia"/>
+        </w:rPr>
+        <w:t>本團隊</w:t>
+      </w:r>
+      <w:r>
+        <w:rPr>
+          <w:rFonts w:ascii="Times New Roman" w:eastAsia="標楷體" w:hAnsi="Times New Roman" w:hint="eastAsia"/>
+        </w:rPr>
+        <w:t>將</w:t>
+      </w:r>
+      <w:r>
+        <w:rPr>
+          <w:rFonts w:ascii="Times New Roman" w:eastAsia="標楷體" w:hAnsi="Times New Roman" w:hint="eastAsia"/>
+        </w:rPr>
+        <w:t>以</w:t>
       </w:r>
       <w:r>
         <w:rPr>
           <w:rFonts w:ascii="Times New Roman" w:eastAsia="標楷體" w:hAnsi="Times New Roman"/>
-          <w:b/>
-          <w:bCs/>
-        </w:rPr>
-        <w:t>擴增實境</w:t>
+        </w:rPr>
+        <w:t>gpt-3</w:t>
+      </w:r>
+      <w:r>
+        <w:rPr>
+          <w:rFonts w:ascii="Times New Roman" w:eastAsia="標楷體" w:hAnsi="Times New Roman" w:hint="eastAsia"/>
+        </w:rPr>
+        <w:t>.</w:t>
       </w:r>
       <w:r>
         <w:rPr>
           <w:rFonts w:ascii="Times New Roman" w:eastAsia="標楷體" w:hAnsi="Times New Roman"/>
         </w:rPr>
-        <w:t xml:space="preserve"> </w:t>
-      </w:r>
-    </w:p>
-    <w:p>
-      <w:pPr>
-        <w:ind w:left="962" w:firstLine="360"/>
-        <w:outlineLvl w:val="2"/>
+        <w:t>5-turbo-0613</w:t>
+      </w:r>
+      <w:r>
+        <w:rPr>
+          <w:rFonts w:ascii="Times New Roman" w:eastAsia="標楷體" w:hAnsi="Times New Roman" w:hint="eastAsia"/>
+        </w:rPr>
+        <w:t>做為聊天機器人之</w:t>
+      </w:r>
+      <w:r>
+        <w:rPr>
+          <w:rFonts w:ascii="Times New Roman" w:eastAsia="標楷體" w:hAnsi="Times New Roman" w:hint="eastAsia"/>
+        </w:rPr>
+        <w:t>基底模型，</w:t>
+      </w:r>
+      <w:r>
+        <w:rPr>
+          <w:rFonts w:ascii="Times New Roman" w:eastAsia="標楷體" w:hAnsi="Times New Roman" w:hint="eastAsia"/>
+        </w:rPr>
+        <w:t>後續</w:t>
+      </w:r>
+      <w:r>
+        <w:rPr>
+          <w:rFonts w:ascii="Times New Roman" w:eastAsia="標楷體" w:hAnsi="Times New Roman" w:hint="eastAsia"/>
+        </w:rPr>
+        <w:t>本團隊將整理專門的</w:t>
+      </w:r>
+      <w:r>
+        <w:rPr>
+          <w:rFonts w:ascii="Times New Roman" w:eastAsia="標楷體" w:hAnsi="Times New Roman" w:hint="eastAsia"/>
+        </w:rPr>
+        <w:t>關節、體態相關的文本，以利後續對聊天機器人進行</w:t>
+      </w:r>
+      <w:r>
+        <w:rPr>
+          <w:rFonts w:ascii="Times New Roman" w:eastAsia="標楷體" w:hAnsi="Times New Roman" w:hint="eastAsia"/>
+        </w:rPr>
+        <w:t>訓練或</w:t>
+      </w:r>
+      <w:r>
+        <w:rPr>
+          <w:rFonts w:ascii="Times New Roman" w:eastAsia="標楷體" w:hAnsi="Times New Roman" w:hint="eastAsia"/>
+        </w:rPr>
+        <w:t>微調</w:t>
+      </w:r>
+      <w:r>
+        <w:rPr>
+          <w:rFonts w:ascii="Times New Roman" w:eastAsia="標楷體" w:hAnsi="Times New Roman" w:hint="eastAsia"/>
+        </w:rPr>
+        <w:t>。</w:t>
+      </w:r>
+    </w:p>
+    <w:p>
+      <w:pPr>
+        <w:pStyle w:val="a9"/>
+        <w:spacing w:line="240" w:lineRule="auto"/>
+        <w:ind w:leftChars="0" w:left="482" w:firstLine="360"/>
         <w:rPr>
           <w:rFonts w:ascii="Times New Roman" w:eastAsia="標楷體" w:hAnsi="Times New Roman"/>
-        </w:rPr>
-      </w:pPr>
+          <w:b/>
+          <w:bCs/>
+        </w:rPr>
+      </w:pPr>
+      <w:r>
+        <w:rPr>
+          <w:rFonts w:ascii="Times New Roman" w:eastAsia="標楷體" w:hAnsi="Times New Roman" w:hint="eastAsia"/>
+        </w:rPr>
+        <w:t>在目前能解決上述需求之主流技術為</w:t>
+      </w:r>
       <w:r>
         <w:rPr>
           <w:rFonts w:ascii="Times New Roman" w:eastAsia="標楷體" w:hAnsi="Times New Roman"/>
         </w:rPr>
-        <w:t>本專題計畫開發出支援</w:t>
-      </w:r>
+        <w:t>Fine-tuning</w:t>
+      </w:r>
+      <w:r>
+        <w:rPr>
+          <w:rFonts w:ascii="Times New Roman" w:eastAsia="標楷體" w:hAnsi="Times New Roman" w:hint="eastAsia"/>
+        </w:rPr>
+        <w:t>與</w:t>
+      </w:r>
+      <w:proofErr w:type="spellStart"/>
       <w:r>
         <w:rPr>
           <w:rFonts w:ascii="Times New Roman" w:eastAsia="標楷體" w:hAnsi="Times New Roman"/>
         </w:rPr>
-        <w:t xml:space="preserve"> Apple</w:t>
+        <w:t>LlamaIndex</w:t>
+      </w:r>
+      <w:proofErr w:type="spellEnd"/>
+      <w:r>
+        <w:rPr>
+          <w:rFonts w:ascii="Times New Roman" w:eastAsia="標楷體" w:hAnsi="Times New Roman" w:hint="eastAsia"/>
+        </w:rPr>
+        <w:t>，</w:t>
+      </w:r>
+      <w:r>
+        <w:rPr>
+          <w:rFonts w:ascii="Times New Roman" w:eastAsia="標楷體" w:hAnsi="Times New Roman" w:hint="eastAsia"/>
+        </w:rPr>
+        <w:t>而本團隊希望找出訓練</w:t>
+      </w:r>
+      <w:r>
+        <w:rPr>
+          <w:rFonts w:ascii="Times New Roman" w:eastAsia="標楷體" w:hAnsi="Times New Roman" w:hint="eastAsia"/>
+        </w:rPr>
+        <w:t>成</w:t>
+      </w:r>
+      <w:r>
+        <w:rPr>
+          <w:rFonts w:ascii="Times New Roman" w:eastAsia="標楷體" w:hAnsi="Times New Roman" w:hint="eastAsia"/>
+        </w:rPr>
+        <w:t>果較佳的</w:t>
+      </w:r>
+      <w:r>
+        <w:rPr>
+          <w:rFonts w:ascii="Times New Roman" w:eastAsia="標楷體" w:hAnsi="Times New Roman" w:hint="eastAsia"/>
+        </w:rPr>
+        <w:t>技術，</w:t>
+      </w:r>
+      <w:r>
+        <w:rPr>
+          <w:rFonts w:ascii="Times New Roman" w:eastAsia="標楷體" w:hAnsi="Times New Roman" w:hint="eastAsia"/>
+        </w:rPr>
+        <w:t>讓</w:t>
+      </w:r>
+      <w:r>
+        <w:rPr>
+          <w:rFonts w:ascii="Times New Roman" w:eastAsia="標楷體" w:hAnsi="Times New Roman" w:hint="eastAsia"/>
+        </w:rPr>
+        <w:t>g</w:t>
       </w:r>
       <w:r>
         <w:rPr>
           <w:rFonts w:ascii="Times New Roman" w:eastAsia="標楷體" w:hAnsi="Times New Roman"/>
         </w:rPr>
-        <w:t>、</w:t>
+        <w:t>pt-</w:t>
       </w:r>
       <w:r>
         <w:rPr>
           <w:rFonts w:ascii="Times New Roman" w:eastAsia="標楷體" w:hAnsi="Times New Roman"/>
         </w:rPr>
-        <w:t xml:space="preserve">Android </w:t>
+        <w:t>3</w:t>
+      </w:r>
+      <w:r>
+        <w:rPr>
+          <w:rFonts w:ascii="Times New Roman" w:eastAsia="標楷體" w:hAnsi="Times New Roman" w:hint="eastAsia"/>
+        </w:rPr>
+        <w:t>.</w:t>
       </w:r>
       <w:r>
         <w:rPr>
           <w:rFonts w:ascii="Times New Roman" w:eastAsia="標楷體" w:hAnsi="Times New Roman"/>
         </w:rPr>
-        <w:t>雙平台的應用程式，而以往在開發這兩大</w:t>
+        <w:t>5</w:t>
       </w:r>
       <w:r>
         <w:rPr>
           <w:rFonts w:ascii="Times New Roman" w:eastAsia="標楷體" w:hAnsi="Times New Roman"/>
         </w:rPr>
-        <w:t xml:space="preserve"> </w:t>
+        <w:t>-</w:t>
       </w:r>
       <w:r>
         <w:rPr>
           <w:rFonts w:ascii="Times New Roman" w:eastAsia="標楷體" w:hAnsi="Times New Roman"/>
         </w:rPr>
-        <w:t>平台的</w:t>
-      </w:r>
-      <w:r>
-        <w:rPr>
-          <w:rFonts w:ascii="Times New Roman" w:eastAsia="標楷體" w:hAnsi="Times New Roman"/>
-        </w:rPr>
-        <w:t xml:space="preserve"> AR </w:t>
-      </w:r>
-      <w:r>
-        <w:rPr>
-          <w:rFonts w:ascii="Times New Roman" w:eastAsia="標楷體" w:hAnsi="Times New Roman"/>
-        </w:rPr>
-        <w:t>應用程式時，需要各自使用不同的套件，像是僅支援</w:t>
-      </w:r>
-      <w:r>
-        <w:rPr>
-          <w:rFonts w:ascii="Times New Roman" w:eastAsia="標楷體" w:hAnsi="Times New Roman"/>
-        </w:rPr>
-        <w:t xml:space="preserve"> Apple </w:t>
-      </w:r>
-      <w:r>
-        <w:rPr>
-          <w:rFonts w:ascii="Times New Roman" w:eastAsia="標楷體" w:hAnsi="Times New Roman"/>
-        </w:rPr>
-        <w:t>的</w:t>
-      </w:r>
-      <w:r>
-        <w:rPr>
-          <w:rFonts w:ascii="Times New Roman" w:eastAsia="標楷體" w:hAnsi="Times New Roman"/>
-        </w:rPr>
-        <w:t xml:space="preserve"> ARKit</w:t>
-      </w:r>
-      <w:r>
-        <w:rPr>
-          <w:rFonts w:ascii="Times New Roman" w:eastAsia="標楷體" w:hAnsi="Times New Roman"/>
-        </w:rPr>
-        <w:t>，或是</w:t>
-      </w:r>
-      <w:r>
-        <w:rPr>
-          <w:rFonts w:ascii="Times New Roman" w:eastAsia="標楷體" w:hAnsi="Times New Roman"/>
-        </w:rPr>
-        <w:t xml:space="preserve"> </w:t>
-      </w:r>
-      <w:r>
-        <w:rPr>
-          <w:rFonts w:ascii="Times New Roman" w:eastAsia="標楷體" w:hAnsi="Times New Roman"/>
-        </w:rPr>
-        <w:t>僅支援</w:t>
-      </w:r>
-      <w:r>
-        <w:rPr>
-          <w:rFonts w:ascii="Times New Roman" w:eastAsia="標楷體" w:hAnsi="Times New Roman"/>
-        </w:rPr>
-        <w:t xml:space="preserve"> Android </w:t>
-      </w:r>
-      <w:r>
-        <w:rPr>
-          <w:rFonts w:ascii="Times New Roman" w:eastAsia="標楷體" w:hAnsi="Times New Roman"/>
-        </w:rPr>
-        <w:t>的</w:t>
-      </w:r>
-      <w:r>
-        <w:rPr>
-          <w:rFonts w:ascii="Times New Roman" w:eastAsia="標楷體" w:hAnsi="Times New Roman"/>
-        </w:rPr>
-        <w:t xml:space="preserve"> ARCore</w:t>
-      </w:r>
-      <w:r>
-        <w:rPr>
-          <w:rFonts w:ascii="Times New Roman" w:eastAsia="標楷體" w:hAnsi="Times New Roman"/>
-        </w:rPr>
-        <w:t>。對於開發人員而言，並分別花費時間與經費進行這兩大平</w:t>
-      </w:r>
-      <w:r>
-        <w:rPr>
-          <w:rFonts w:ascii="Times New Roman" w:eastAsia="標楷體" w:hAnsi="Times New Roman"/>
-        </w:rPr>
-        <w:t xml:space="preserve"> </w:t>
-      </w:r>
-      <w:r>
-        <w:rPr>
-          <w:rFonts w:ascii="Times New Roman" w:eastAsia="標楷體" w:hAnsi="Times New Roman"/>
-        </w:rPr>
-        <w:t>台的開發與維護，將耗費較大的研發成本。</w:t>
-      </w:r>
-    </w:p>
+        <w:t>turbo-0613</w:t>
+      </w:r>
+      <w:r>
+        <w:rPr>
+          <w:rFonts w:ascii="Times New Roman" w:eastAsia="標楷體" w:hAnsi="Times New Roman" w:hint="eastAsia"/>
+        </w:rPr>
+        <w:t>模型被訓練</w:t>
+      </w:r>
+      <w:r>
+        <w:rPr>
+          <w:rFonts w:ascii="Times New Roman" w:eastAsia="標楷體" w:hAnsi="Times New Roman" w:hint="eastAsia"/>
+        </w:rPr>
+        <w:t>成</w:t>
+      </w:r>
+      <w:r>
+        <w:rPr>
+          <w:rFonts w:ascii="Times New Roman" w:eastAsia="標楷體" w:hAnsi="Times New Roman" w:hint="eastAsia"/>
+        </w:rPr>
+        <w:t>能</w:t>
+      </w:r>
+      <w:r>
+        <w:rPr>
+          <w:rFonts w:ascii="Times New Roman" w:eastAsia="標楷體" w:hAnsi="Times New Roman" w:hint="eastAsia"/>
+        </w:rPr>
+        <w:t>夠專業</w:t>
+      </w:r>
+      <w:r>
+        <w:rPr>
+          <w:rFonts w:ascii="Times New Roman" w:eastAsia="標楷體" w:hAnsi="Times New Roman" w:hint="eastAsia"/>
+        </w:rPr>
+        <w:t>得</w:t>
+      </w:r>
+      <w:r>
+        <w:rPr>
+          <w:rFonts w:ascii="Times New Roman" w:eastAsia="標楷體" w:hAnsi="Times New Roman" w:hint="eastAsia"/>
+        </w:rPr>
+        <w:t>回答</w:t>
+      </w:r>
+      <w:r>
+        <w:rPr>
+          <w:rFonts w:ascii="Times New Roman" w:eastAsia="標楷體" w:hAnsi="Times New Roman" w:hint="eastAsia"/>
+        </w:rPr>
+        <w:t>關節、體態方面</w:t>
+      </w:r>
+      <w:r>
+        <w:rPr>
+          <w:rFonts w:ascii="Times New Roman" w:eastAsia="標楷體" w:hAnsi="Times New Roman" w:hint="eastAsia"/>
+        </w:rPr>
+        <w:t>之</w:t>
+      </w:r>
+      <w:r>
+        <w:rPr>
+          <w:rFonts w:ascii="Times New Roman" w:eastAsia="標楷體" w:hAnsi="Times New Roman" w:hint="eastAsia"/>
+        </w:rPr>
+        <w:t>問題</w:t>
+      </w:r>
+      <w:r>
+        <w:rPr>
+          <w:rFonts w:ascii="Times New Roman" w:eastAsia="標楷體" w:hAnsi="Times New Roman" w:hint="eastAsia"/>
+        </w:rPr>
+        <w:t>，讓使用者在本產品的聊天諮詢系統中獲得最佳的體驗</w:t>
+      </w:r>
+      <w:r>
+        <w:rPr>
+          <w:rFonts w:ascii="Times New Roman" w:eastAsia="標楷體" w:hAnsi="Times New Roman" w:hint="eastAsia"/>
+        </w:rPr>
+        <w:t>。</w:t>
+      </w:r>
+    </w:p>
+    <w:p>
+      <w:pPr>
+        <w:ind w:firstLine="360"/>
+        <w:rPr>
+          <w:rFonts w:ascii="Times New Roman" w:eastAsia="標楷體" w:hAnsi="Times New Roman" w:hint="eastAsia"/>
+        </w:rPr>
+      </w:pPr>
+    </w:p>
+    <w:bookmarkEnd w:id="20"/>
     <w:p>
       <w:pPr>
         <w:ind w:firstLine="482"/>
@@ -22013,231 +22448,1466 @@
       </w:pPr>
       <w:r>
         <w:rPr>
+          <w:rFonts w:ascii="Times New Roman" w:eastAsia="標楷體" w:hAnsi="Times New Roman" w:hint="eastAsia"/>
+          <w:b/>
+          <w:bCs/>
+          <w:sz w:val="28"/>
+          <w:szCs w:val="24"/>
+        </w:rPr>
+        <w:t>(</w:t>
+      </w:r>
+      <w:r>
+        <w:rPr>
+          <w:rFonts w:ascii="Times New Roman" w:eastAsia="標楷體" w:hAnsi="Times New Roman" w:hint="eastAsia"/>
+          <w:b/>
+          <w:bCs/>
+          <w:sz w:val="28"/>
+          <w:szCs w:val="24"/>
+        </w:rPr>
+        <w:t>二</w:t>
+      </w:r>
+      <w:r>
+        <w:rPr>
+          <w:rFonts w:ascii="Times New Roman" w:eastAsia="標楷體" w:hAnsi="Times New Roman" w:hint="eastAsia"/>
+          <w:b/>
+          <w:bCs/>
+          <w:sz w:val="28"/>
+          <w:szCs w:val="24"/>
+        </w:rPr>
+        <w:t>)</w:t>
+      </w:r>
+      <w:r>
+        <w:rPr>
+          <w:rFonts w:ascii="Times New Roman" w:eastAsia="標楷體" w:hAnsi="Times New Roman" w:hint="eastAsia"/>
+          <w:b/>
+          <w:bCs/>
+          <w:sz w:val="28"/>
+          <w:szCs w:val="24"/>
+        </w:rPr>
+        <w:t>文獻探討</w:t>
+      </w:r>
+    </w:p>
+    <w:p>
+      <w:pPr>
+        <w:ind w:left="838" w:firstLine="122"/>
+        <w:outlineLvl w:val="2"/>
+        <w:rPr>
           <w:rFonts w:ascii="Times New Roman" w:eastAsia="標楷體" w:hAnsi="Times New Roman"/>
-        </w:rPr>
-        <w:t xml:space="preserve">2. </w:t>
-      </w:r>
+          <w:b/>
+          <w:bCs/>
+        </w:rPr>
+      </w:pPr>
       <w:r>
         <w:rPr>
           <w:rFonts w:ascii="Times New Roman" w:eastAsia="標楷體" w:hAnsi="Times New Roman"/>
-        </w:rPr>
-        <w:t>學生試題分析</w:t>
-      </w:r>
-      <w:r>
+          <w:b/>
+          <w:bCs/>
+        </w:rPr>
+        <w:t xml:space="preserve">1. </w:t>
+      </w:r>
+      <w:r>
+        <w:rPr>
+          <w:rFonts w:ascii="Times New Roman" w:eastAsia="標楷體" w:hAnsi="Times New Roman" w:hint="eastAsia"/>
+          <w:b/>
+          <w:bCs/>
+        </w:rPr>
+        <w:t>偵測關節點技術</w:t>
+      </w:r>
+      <w:r>
+        <w:rPr>
+          <w:rFonts w:ascii="Times New Roman" w:eastAsia="標楷體" w:hAnsi="Times New Roman" w:hint="eastAsia"/>
+          <w:b/>
+          <w:bCs/>
+        </w:rPr>
+        <w:t>之</w:t>
+      </w:r>
+      <w:r>
+        <w:rPr>
+          <w:rFonts w:ascii="Times New Roman" w:eastAsia="標楷體" w:hAnsi="Times New Roman" w:hint="eastAsia"/>
+          <w:b/>
+          <w:bCs/>
+        </w:rPr>
+        <w:t>選擇</w:t>
+      </w:r>
+      <w:r>
+        <w:rPr>
+          <w:rFonts w:ascii="Times New Roman" w:eastAsia="標楷體" w:hAnsi="Times New Roman" w:hint="eastAsia"/>
+          <w:b/>
+          <w:bCs/>
+        </w:rPr>
+        <w:t xml:space="preserve"> </w:t>
+      </w:r>
+    </w:p>
+    <w:p>
+      <w:pPr>
+        <w:ind w:left="478" w:firstLine="482"/>
+        <w:outlineLvl w:val="2"/>
+        <w:rPr>
+          <w:rFonts w:ascii="Times New Roman" w:eastAsia="標楷體" w:hAnsi="Times New Roman" w:hint="eastAsia"/>
+        </w:rPr>
+      </w:pPr>
+    </w:p>
+    <w:p>
+      <w:pPr>
+        <w:pStyle w:val="a9"/>
+        <w:numPr>
+          <w:ilvl w:val="0"/>
+          <w:numId w:val="40"/>
+        </w:numPr>
+        <w:ind w:leftChars="0"/>
+        <w:outlineLvl w:val="2"/>
         <w:rPr>
           <w:rFonts w:ascii="Times New Roman" w:eastAsia="標楷體" w:hAnsi="Times New Roman"/>
+          <w:b/>
+          <w:bCs/>
+        </w:rPr>
+      </w:pPr>
+      <w:proofErr w:type="spellStart"/>
+      <w:r>
+        <w:rPr>
+          <w:rFonts w:ascii="Times New Roman" w:eastAsia="標楷體" w:hAnsi="Times New Roman"/>
+          <w:b/>
+          <w:bCs/>
+        </w:rPr>
+        <w:t>PoseNet</w:t>
+      </w:r>
+      <w:proofErr w:type="spellEnd"/>
+      <w:r>
+        <w:rPr>
+          <w:rFonts w:ascii="Times New Roman" w:eastAsia="標楷體" w:hAnsi="Times New Roman" w:hint="eastAsia"/>
+          <w:b/>
+          <w:bCs/>
+        </w:rPr>
+        <w:t xml:space="preserve"> (NOTE: </w:t>
+      </w:r>
+      <w:r>
+        <w:rPr>
+          <w:rFonts w:ascii="Times New Roman" w:eastAsia="標楷體" w:hAnsi="Times New Roman" w:hint="eastAsia"/>
+          <w:b/>
+          <w:bCs/>
+        </w:rPr>
+        <w:t>官網</w:t>
+      </w:r>
+      <w:r>
+        <w:rPr>
+          <w:rFonts w:ascii="Times New Roman" w:eastAsia="標楷體" w:hAnsi="Times New Roman" w:hint="eastAsia"/>
+          <w:b/>
+          <w:bCs/>
+        </w:rPr>
+        <w:t>)</w:t>
+      </w:r>
+    </w:p>
+    <w:p>
+      <w:pPr>
+        <w:ind w:left="960" w:firstLine="360"/>
+        <w:outlineLvl w:val="2"/>
+        <w:rPr>
+          <w:rFonts w:ascii="Times New Roman" w:eastAsia="標楷體" w:hAnsi="Times New Roman"/>
+        </w:rPr>
+      </w:pPr>
+      <w:proofErr w:type="spellStart"/>
+      <w:r>
+        <w:rPr>
+          <w:rFonts w:ascii="Times New Roman" w:eastAsia="標楷體" w:hAnsi="Times New Roman" w:hint="eastAsia"/>
+        </w:rPr>
+        <w:t>PoseNet</w:t>
+      </w:r>
+      <w:proofErr w:type="spellEnd"/>
+      <w:r>
+        <w:rPr>
+          <w:rFonts w:ascii="Times New Roman" w:eastAsia="標楷體" w:hAnsi="Times New Roman" w:hint="eastAsia"/>
         </w:rPr>
         <w:t xml:space="preserve"> </w:t>
       </w:r>
       <w:r>
         <w:rPr>
+          <w:rFonts w:ascii="Times New Roman" w:eastAsia="標楷體" w:hAnsi="Times New Roman" w:hint="eastAsia"/>
+        </w:rPr>
+        <w:t>是一種基於單張圖像的姿態估計模型，它使用</w:t>
+      </w:r>
+      <w:r>
+        <w:rPr>
+          <w:rFonts w:ascii="Times New Roman" w:eastAsia="標楷體" w:hAnsi="Times New Roman" w:hint="eastAsia"/>
+        </w:rPr>
+        <w:t>Convolutional Neural Networks (</w:t>
+      </w:r>
+      <w:r>
+        <w:rPr>
+          <w:rFonts w:ascii="Times New Roman" w:eastAsia="標楷體" w:hAnsi="Times New Roman" w:hint="eastAsia"/>
+        </w:rPr>
+        <w:t>以下簡稱</w:t>
+      </w:r>
+      <w:r>
+        <w:rPr>
+          <w:rFonts w:ascii="Times New Roman" w:eastAsia="標楷體" w:hAnsi="Times New Roman" w:hint="eastAsia"/>
+        </w:rPr>
+        <w:t xml:space="preserve">CNN) </w:t>
+      </w:r>
+      <w:r>
+        <w:rPr>
+          <w:rFonts w:ascii="Times New Roman" w:eastAsia="標楷體" w:hAnsi="Times New Roman" w:hint="eastAsia"/>
+        </w:rPr>
+        <w:t>來預測人體關節的位置，將輸入圖像進行特徵提取，然後使用</w:t>
+      </w:r>
+      <w:r>
+        <w:rPr>
+          <w:rFonts w:ascii="Times New Roman" w:eastAsia="標楷體" w:hAnsi="Times New Roman" w:hint="eastAsia"/>
+        </w:rPr>
+        <w:t xml:space="preserve"> CNN </w:t>
+      </w:r>
+      <w:r>
+        <w:rPr>
+          <w:rFonts w:ascii="Times New Roman" w:eastAsia="標楷體" w:hAnsi="Times New Roman" w:hint="eastAsia"/>
+        </w:rPr>
+        <w:t>來學習關節位置與特徵之間的映射。</w:t>
+      </w:r>
+      <w:r>
+        <w:rPr>
+          <w:rFonts w:ascii="Times New Roman" w:eastAsia="標楷體" w:hAnsi="Times New Roman" w:hint="eastAsia"/>
+        </w:rPr>
+        <w:t>(</w:t>
+      </w:r>
+      <w:r>
+        <w:rPr>
           <w:rFonts w:ascii="Times New Roman" w:eastAsia="標楷體" w:hAnsi="Times New Roman"/>
         </w:rPr>
-        <w:t>本專題之系統可分析學生作答過的題目卷，統計出各班級學生的作答情形，並演</w:t>
-      </w:r>
-      <w:r>
+        <w:t>https://blog.ambianic.ai/2021/09/02/movenet-vs-posenet-person-fall-detection.html</w:t>
+      </w:r>
+      <w:r>
+        <w:rPr>
+          <w:rFonts w:ascii="Times New Roman" w:eastAsia="標楷體" w:hAnsi="Times New Roman" w:hint="eastAsia"/>
+        </w:rPr>
+        <w:t>)</w:t>
+      </w:r>
+    </w:p>
+    <w:p>
+      <w:pPr>
+        <w:ind w:left="1320"/>
+        <w:outlineLvl w:val="2"/>
+        <w:rPr>
+          <w:rFonts w:ascii="Times New Roman" w:eastAsia="標楷體" w:hAnsi="Times New Roman" w:hint="eastAsia"/>
+        </w:rPr>
+      </w:pPr>
+    </w:p>
+    <w:p>
+      <w:pPr>
+        <w:pStyle w:val="a9"/>
+        <w:numPr>
+          <w:ilvl w:val="0"/>
+          <w:numId w:val="40"/>
+        </w:numPr>
+        <w:ind w:leftChars="0"/>
+        <w:outlineLvl w:val="2"/>
         <w:rPr>
           <w:rFonts w:ascii="Times New Roman" w:eastAsia="標楷體" w:hAnsi="Times New Roman"/>
+          <w:b/>
+          <w:bCs/>
+        </w:rPr>
+      </w:pPr>
+      <w:proofErr w:type="spellStart"/>
+      <w:r>
+        <w:rPr>
+          <w:rFonts w:ascii="Times New Roman" w:eastAsia="標楷體" w:hAnsi="Times New Roman"/>
+          <w:b/>
+          <w:bCs/>
+        </w:rPr>
+        <w:t>MoveNet</w:t>
+      </w:r>
+      <w:proofErr w:type="spellEnd"/>
+    </w:p>
+    <w:p>
+      <w:pPr>
+        <w:ind w:left="960" w:firstLine="360"/>
+        <w:outlineLvl w:val="2"/>
+        <w:rPr>
+          <w:rFonts w:ascii="Times New Roman" w:eastAsia="標楷體" w:hAnsi="Times New Roman" w:hint="eastAsia"/>
+        </w:rPr>
+      </w:pPr>
+      <w:proofErr w:type="spellStart"/>
+      <w:r>
+        <w:rPr>
+          <w:rFonts w:ascii="Times New Roman" w:eastAsia="標楷體" w:hAnsi="Times New Roman" w:hint="eastAsia"/>
+        </w:rPr>
+        <w:t>MoveNet</w:t>
+      </w:r>
+      <w:proofErr w:type="spellEnd"/>
+      <w:r>
+        <w:rPr>
+          <w:rFonts w:ascii="Times New Roman" w:eastAsia="標楷體" w:hAnsi="Times New Roman" w:hint="eastAsia"/>
+        </w:rPr>
+        <w:t>是一</w:t>
+      </w:r>
+      <w:r>
+        <w:rPr>
+          <w:rFonts w:ascii="Times New Roman" w:eastAsia="標楷體" w:hAnsi="Times New Roman" w:hint="eastAsia"/>
+        </w:rPr>
+        <w:t>種</w:t>
+      </w:r>
+      <w:r>
+        <w:rPr>
+          <w:rFonts w:ascii="Times New Roman" w:eastAsia="標楷體" w:hAnsi="Times New Roman" w:hint="eastAsia"/>
+        </w:rPr>
+        <w:t>由下而上的估計模型，該</w:t>
+      </w:r>
+      <w:r>
+        <w:rPr>
+          <w:rFonts w:ascii="Times New Roman" w:eastAsia="標楷體" w:hAnsi="Times New Roman" w:hint="eastAsia"/>
+        </w:rPr>
+        <w:t>模型</w:t>
+      </w:r>
+      <w:r>
+        <w:rPr>
+          <w:rFonts w:ascii="Times New Roman" w:eastAsia="標楷體" w:hAnsi="Times New Roman" w:hint="eastAsia"/>
+        </w:rPr>
+        <w:t>架構由兩個元件組成，分別</w:t>
+      </w:r>
+      <w:r>
+        <w:rPr>
+          <w:rFonts w:ascii="Times New Roman" w:eastAsia="標楷體" w:hAnsi="Times New Roman" w:hint="eastAsia"/>
+        </w:rPr>
+        <w:t>為</w:t>
+      </w:r>
+      <w:r>
+        <w:rPr>
+          <w:rFonts w:ascii="Times New Roman" w:eastAsia="標楷體" w:hAnsi="Times New Roman" w:hint="eastAsia"/>
+        </w:rPr>
+        <w:t>特徵提取器</w:t>
+      </w:r>
+      <w:r>
+        <w:rPr>
+          <w:rFonts w:ascii="Times New Roman" w:eastAsia="標楷體" w:hAnsi="Times New Roman" w:hint="eastAsia"/>
+        </w:rPr>
+        <w:t>以及</w:t>
+      </w:r>
+      <w:r>
+        <w:rPr>
+          <w:rFonts w:ascii="Times New Roman" w:eastAsia="標楷體" w:hAnsi="Times New Roman" w:hint="eastAsia"/>
+        </w:rPr>
+        <w:t>一組預測頭，其中特徵提取器是</w:t>
+      </w:r>
+      <w:r>
+        <w:rPr>
+          <w:rFonts w:ascii="Times New Roman" w:eastAsia="標楷體" w:hAnsi="Times New Roman" w:hint="eastAsia"/>
+        </w:rPr>
+        <w:lastRenderedPageBreak/>
+        <w:t>MobileNetV2</w:t>
+      </w:r>
+      <w:r>
+        <w:rPr>
+          <w:rFonts w:ascii="Times New Roman" w:eastAsia="標楷體" w:hAnsi="Times New Roman" w:hint="eastAsia"/>
+        </w:rPr>
+        <w:t>，並在上面附加了四個預測頭，即人中心熱圖（人的幾何中心）、關鍵點回歸（預測人的全套關</w:t>
+      </w:r>
+      <w:r>
+        <w:rPr>
+          <w:rFonts w:ascii="Times New Roman" w:eastAsia="標楷體" w:hAnsi="Times New Roman" w:hint="eastAsia"/>
+        </w:rPr>
+        <w:t>A</w:t>
+      </w:r>
+      <w:r>
+        <w:rPr>
+          <w:rFonts w:ascii="Times New Roman" w:eastAsia="標楷體" w:hAnsi="Times New Roman" w:hint="eastAsia"/>
+        </w:rPr>
+        <w:t>鍵點）、人關鍵點熱圖（預測所有關鍵點的位置）、</w:t>
+      </w:r>
+      <w:r>
+        <w:rPr>
+          <w:rFonts w:ascii="Times New Roman" w:eastAsia="標楷體" w:hAnsi="Times New Roman" w:hint="eastAsia"/>
+        </w:rPr>
+        <w:t>2D</w:t>
+      </w:r>
+      <w:r>
+        <w:rPr>
+          <w:rFonts w:ascii="Times New Roman" w:eastAsia="標楷體" w:hAnsi="Times New Roman" w:hint="eastAsia"/>
+        </w:rPr>
+        <w:t>每個關鍵點的偏移欄位，這些預測是並行計算的。</w:t>
+      </w:r>
+      <w:r>
+        <w:rPr>
+          <w:rFonts w:ascii="Times New Roman" w:eastAsia="標楷體" w:hAnsi="Times New Roman" w:hint="eastAsia"/>
+        </w:rPr>
+        <w:t>(</w:t>
+      </w:r>
+      <w:r>
+        <w:rPr>
+          <w:rFonts w:ascii="Times New Roman" w:eastAsia="標楷體" w:hAnsi="Times New Roman"/>
+        </w:rPr>
+        <w:t>https://blog.ambianic.ai/2021/09/02/movenet-vs-posenet-person-fall-detection.html</w:t>
+      </w:r>
+      <w:r>
+        <w:rPr>
+          <w:rFonts w:ascii="Times New Roman" w:eastAsia="標楷體" w:hAnsi="Times New Roman" w:hint="eastAsia"/>
+        </w:rPr>
+        <w:t>)</w:t>
+      </w:r>
+    </w:p>
+    <w:p>
+      <w:pPr>
+        <w:outlineLvl w:val="2"/>
+        <w:rPr>
+          <w:rFonts w:ascii="Times New Roman" w:eastAsia="標楷體" w:hAnsi="Times New Roman" w:hint="eastAsia"/>
+        </w:rPr>
+      </w:pPr>
+    </w:p>
+    <w:p>
+      <w:pPr>
+        <w:pStyle w:val="a9"/>
+        <w:numPr>
+          <w:ilvl w:val="0"/>
+          <w:numId w:val="40"/>
+        </w:numPr>
+        <w:ind w:leftChars="0"/>
+        <w:outlineLvl w:val="2"/>
+        <w:rPr>
+          <w:rFonts w:ascii="Times New Roman" w:eastAsia="標楷體" w:hAnsi="Times New Roman"/>
+          <w:b/>
+          <w:bCs/>
+        </w:rPr>
+      </w:pPr>
+      <w:r>
+        <w:rPr>
+          <w:rFonts w:ascii="Times New Roman" w:eastAsia="標楷體" w:hAnsi="Times New Roman" w:hint="eastAsia"/>
+          <w:b/>
+          <w:bCs/>
+        </w:rPr>
+        <w:t>結論</w:t>
+      </w:r>
+    </w:p>
+    <w:p>
+      <w:pPr>
+        <w:ind w:left="960" w:firstLine="360"/>
+        <w:outlineLvl w:val="2"/>
+        <w:rPr>
+          <w:rFonts w:ascii="Times New Roman" w:eastAsia="標楷體" w:hAnsi="Times New Roman"/>
+        </w:rPr>
+      </w:pPr>
+      <w:r>
+        <w:rPr>
+          <w:rFonts w:ascii="Times New Roman" w:eastAsia="標楷體" w:hAnsi="Times New Roman" w:hint="eastAsia"/>
+        </w:rPr>
+        <w:t>由於本產品的使用場景多為室內，因此</w:t>
+      </w:r>
+      <w:r>
+        <w:rPr>
+          <w:rFonts w:ascii="Times New Roman" w:eastAsia="標楷體" w:hAnsi="Times New Roman" w:hint="eastAsia"/>
+        </w:rPr>
+        <w:t>本團隊</w:t>
+      </w:r>
+      <w:r>
+        <w:rPr>
+          <w:rFonts w:ascii="Times New Roman" w:eastAsia="標楷體" w:hAnsi="Times New Roman" w:hint="eastAsia"/>
+        </w:rPr>
+        <w:t>採取以下</w:t>
+      </w:r>
+      <w:r>
+        <w:rPr>
+          <w:rFonts w:ascii="Times New Roman" w:eastAsia="標楷體" w:hAnsi="Times New Roman" w:hint="eastAsia"/>
+        </w:rPr>
+        <w:t>兩</w:t>
+      </w:r>
+      <w:r>
+        <w:rPr>
+          <w:rFonts w:ascii="Times New Roman" w:eastAsia="標楷體" w:hAnsi="Times New Roman" w:hint="eastAsia"/>
+        </w:rPr>
+        <w:t>種實際運行效能進行</w:t>
+      </w:r>
+      <w:r>
+        <w:rPr>
+          <w:rFonts w:ascii="Times New Roman" w:eastAsia="標楷體" w:hAnsi="Times New Roman" w:hint="eastAsia"/>
+        </w:rPr>
+        <w:t>兩者之</w:t>
+      </w:r>
+      <w:r>
+        <w:rPr>
+          <w:rFonts w:ascii="Times New Roman" w:eastAsia="標楷體" w:hAnsi="Times New Roman" w:hint="eastAsia"/>
+        </w:rPr>
+        <w:t>比較，</w:t>
+      </w:r>
+      <w:r>
+        <w:rPr>
+          <w:rFonts w:ascii="Times New Roman" w:eastAsia="標楷體" w:hAnsi="Times New Roman" w:hint="eastAsia"/>
+        </w:rPr>
+        <w:t>最終選擇</w:t>
+      </w:r>
+      <w:r>
+        <w:rPr>
+          <w:rFonts w:ascii="Times New Roman" w:eastAsia="標楷體" w:hAnsi="Times New Roman" w:hint="eastAsia"/>
+        </w:rPr>
+        <w:t>表現較佳的</w:t>
+      </w:r>
+      <w:proofErr w:type="spellStart"/>
+      <w:r>
+        <w:rPr>
+          <w:rFonts w:ascii="Times New Roman" w:eastAsia="標楷體" w:hAnsi="Times New Roman" w:hint="eastAsia"/>
+        </w:rPr>
+        <w:t>Mo</w:t>
+      </w:r>
+      <w:r>
+        <w:rPr>
+          <w:rFonts w:ascii="Times New Roman" w:eastAsia="標楷體" w:hAnsi="Times New Roman"/>
+        </w:rPr>
+        <w:t>veNet</w:t>
+      </w:r>
+      <w:proofErr w:type="spellEnd"/>
+      <w:r>
+        <w:rPr>
+          <w:rFonts w:ascii="Times New Roman" w:eastAsia="標楷體" w:hAnsi="Times New Roman" w:hint="eastAsia"/>
+        </w:rPr>
+        <w:t>作為產品開發中使用的</w:t>
+      </w:r>
+      <w:r>
+        <w:rPr>
+          <w:rFonts w:ascii="Times New Roman" w:eastAsia="標楷體" w:hAnsi="Times New Roman" w:hint="eastAsia"/>
+        </w:rPr>
+        <w:t>偵測關節點技術</w:t>
+      </w:r>
+      <w:r>
+        <w:rPr>
+          <w:rFonts w:ascii="Times New Roman" w:eastAsia="標楷體" w:hAnsi="Times New Roman" w:hint="eastAsia"/>
+        </w:rPr>
+        <w:t>。比較</w:t>
+      </w:r>
+      <w:r>
+        <w:rPr>
+          <w:rFonts w:ascii="Times New Roman" w:eastAsia="標楷體" w:hAnsi="Times New Roman" w:hint="eastAsia"/>
+        </w:rPr>
+        <w:t>詳情如下</w:t>
+      </w:r>
+      <w:r>
+        <w:rPr>
+          <w:rFonts w:ascii="Times New Roman" w:eastAsia="標楷體" w:hAnsi="Times New Roman" w:hint="eastAsia"/>
+        </w:rPr>
+        <w:t>:</w:t>
+      </w:r>
+    </w:p>
+    <w:p>
+      <w:pPr>
+        <w:ind w:left="960" w:firstLine="360"/>
+        <w:outlineLvl w:val="2"/>
+        <w:rPr>
+          <w:rFonts w:ascii="Times New Roman" w:eastAsia="標楷體" w:hAnsi="Times New Roman"/>
+        </w:rPr>
+      </w:pPr>
+    </w:p>
+    <w:p>
+      <w:pPr>
+        <w:pStyle w:val="a9"/>
+        <w:numPr>
+          <w:ilvl w:val="0"/>
+          <w:numId w:val="42"/>
+        </w:numPr>
+        <w:ind w:leftChars="0"/>
+        <w:outlineLvl w:val="2"/>
+        <w:rPr>
+          <w:rFonts w:ascii="Times New Roman" w:eastAsia="標楷體" w:hAnsi="Times New Roman"/>
+        </w:rPr>
+      </w:pPr>
+      <w:r>
+        <w:rPr>
+          <w:rFonts w:ascii="Times New Roman" w:eastAsia="標楷體" w:hAnsi="Times New Roman" w:hint="eastAsia"/>
+          <w:b/>
+          <w:bCs/>
+        </w:rPr>
+        <w:t>昏暗照明的</w:t>
+      </w:r>
+      <w:r>
+        <w:rPr>
+          <w:rFonts w:ascii="Times New Roman" w:eastAsia="標楷體" w:hAnsi="Times New Roman" w:hint="eastAsia"/>
+          <w:b/>
+          <w:bCs/>
+        </w:rPr>
+        <w:t>比較</w:t>
+      </w:r>
+      <w:r>
+        <w:rPr>
+          <w:rFonts w:ascii="Times New Roman" w:eastAsia="標楷體" w:hAnsi="Times New Roman" w:hint="eastAsia"/>
+          <w:b/>
+          <w:bCs/>
+        </w:rPr>
+        <w:t>示例</w:t>
+      </w:r>
+      <w:r>
+        <w:rPr>
+          <w:rFonts w:ascii="Times New Roman" w:eastAsia="標楷體" w:hAnsi="Times New Roman" w:hint="eastAsia"/>
+        </w:rPr>
+        <w:t>。</w:t>
+      </w:r>
+    </w:p>
+    <w:p>
+      <w:pPr>
+        <w:ind w:left="1680" w:firstLine="240"/>
+        <w:outlineLvl w:val="2"/>
+        <w:rPr>
+          <w:rFonts w:ascii="Times New Roman" w:eastAsia="標楷體" w:hAnsi="Times New Roman"/>
+        </w:rPr>
+      </w:pPr>
+      <w:r>
+        <w:rPr>
+          <w:rFonts w:ascii="Times New Roman" w:eastAsia="標楷體" w:hAnsi="Times New Roman" w:hint="eastAsia"/>
+        </w:rPr>
+        <w:t>由下圖可知，</w:t>
+      </w:r>
+      <w:r>
+        <w:rPr>
+          <w:rFonts w:ascii="Times New Roman" w:eastAsia="標楷體" w:hAnsi="Times New Roman" w:hint="eastAsia"/>
+        </w:rPr>
+        <w:t>即使人眼很難</w:t>
+      </w:r>
+      <w:r>
+        <w:rPr>
+          <w:rFonts w:ascii="Times New Roman" w:eastAsia="標楷體" w:hAnsi="Times New Roman" w:hint="eastAsia"/>
+        </w:rPr>
+        <w:t>在昏暗的照明下區分</w:t>
+      </w:r>
+      <w:r>
+        <w:rPr>
+          <w:rFonts w:ascii="Times New Roman" w:eastAsia="標楷體" w:hAnsi="Times New Roman" w:hint="eastAsia"/>
+        </w:rPr>
+        <w:t>房間中的物體，</w:t>
+      </w:r>
+      <w:proofErr w:type="spellStart"/>
+      <w:r>
+        <w:rPr>
+          <w:rFonts w:ascii="Times New Roman" w:eastAsia="標楷體" w:hAnsi="Times New Roman" w:hint="eastAsia"/>
+        </w:rPr>
+        <w:t>MoveNet</w:t>
+      </w:r>
+      <w:proofErr w:type="spellEnd"/>
+      <w:r>
+        <w:rPr>
+          <w:rFonts w:ascii="Times New Roman" w:eastAsia="標楷體" w:hAnsi="Times New Roman" w:hint="eastAsia"/>
+        </w:rPr>
+        <w:t>依舊正確地專注於此人，而</w:t>
+      </w:r>
+      <w:proofErr w:type="spellStart"/>
+      <w:r>
+        <w:rPr>
+          <w:rFonts w:ascii="Times New Roman" w:eastAsia="標楷體" w:hAnsi="Times New Roman" w:hint="eastAsia"/>
+        </w:rPr>
+        <w:t>PoseNet</w:t>
+      </w:r>
+      <w:proofErr w:type="spellEnd"/>
+      <w:r>
+        <w:rPr>
+          <w:rFonts w:ascii="Times New Roman" w:eastAsia="標楷體" w:hAnsi="Times New Roman" w:hint="eastAsia"/>
+        </w:rPr>
+        <w:t>有一點誤判。</w:t>
+      </w:r>
+      <w:r>
+        <w:rPr>
+          <w:rFonts w:ascii="Times New Roman" w:eastAsia="標楷體" w:hAnsi="Times New Roman" w:hint="eastAsia"/>
+        </w:rPr>
+        <w:t>(</w:t>
+      </w:r>
+      <w:hyperlink r:id="rId11" w:history="1">
+        <w:r>
+          <w:rPr>
+            <w:rStyle w:val="a5"/>
+            <w:rFonts w:ascii="Times New Roman" w:eastAsia="標楷體" w:hAnsi="Times New Roman"/>
+          </w:rPr>
+          <w:t>https://blog.ambianic.ai/2021/09/02/movenet-vs-posenet-person-fall-detection.html</w:t>
+        </w:r>
+      </w:hyperlink>
+      <w:r>
+        <w:rPr>
+          <w:rFonts w:ascii="Times New Roman" w:eastAsia="標楷體" w:hAnsi="Times New Roman"/>
+        </w:rPr>
+        <w:t>)</w:t>
+      </w:r>
+    </w:p>
+    <w:p>
+      <w:pPr>
+        <w:outlineLvl w:val="2"/>
+        <w:rPr>
+          <w:rFonts w:ascii="Times New Roman" w:eastAsia="標楷體" w:hAnsi="Times New Roman" w:hint="eastAsia"/>
+        </w:rPr>
+      </w:pPr>
+      <w:r>
+        <w:rPr>
+          <w:rFonts w:ascii="Times New Roman" w:eastAsia="標楷體" w:hAnsi="Times New Roman"/>
+          <w:noProof/>
+        </w:rPr>
+        <w:drawing>
+          <wp:inline distT="0" distB="0" distL="0" distR="0" wp14:anchorId="37712A2C" wp14:editId="02D00EC7">
+            <wp:extent cx="5797550" cy="2051050"/>
+            <wp:effectExtent l="0" t="0" r="0" b="6350"/>
+            <wp:docPr id="1663241930" name="圖片 2"/>
+            <wp:cNvGraphicFramePr>
+              <a:graphicFrameLocks xmlns:a="http://schemas.openxmlformats.org/drawingml/2006/main" noChangeAspect="1"/>
+            </wp:cNvGraphicFramePr>
+            <a:graphic xmlns:a="http://schemas.openxmlformats.org/drawingml/2006/main">
+              <a:graphicData uri="http://schemas.openxmlformats.org/drawingml/2006/picture">
+                <pic:pic xmlns:pic="http://schemas.openxmlformats.org/drawingml/2006/picture">
+                  <pic:nvPicPr>
+                    <pic:cNvPr id="1663241930" name="圖片 2"/>
+                    <pic:cNvPicPr>
+                      <a:picLocks noChangeAspect="1" noChangeArrowheads="1"/>
+                    </pic:cNvPicPr>
+                  </pic:nvPicPr>
+                  <pic:blipFill>
+                    <a:blip r:embed="rId12">
+                      <a:extLst>
+                        <a:ext uri="{28A0092B-C50C-407E-A947-70E740481C1C}">
+                          <a14:useLocalDpi xmlns:a14="http://schemas.microsoft.com/office/drawing/2010/main" val="0"/>
+                        </a:ext>
+                      </a:extLst>
+                    </a:blip>
+                    <a:srcRect/>
+                    <a:stretch>
+                      <a:fillRect/>
+                    </a:stretch>
+                  </pic:blipFill>
+                  <pic:spPr bwMode="auto">
+                    <a:xfrm>
+                      <a:off x="0" y="0"/>
+                      <a:ext cx="5799435" cy="2051717"/>
+                    </a:xfrm>
+                    <a:prstGeom prst="rect">
+                      <a:avLst/>
+                    </a:prstGeom>
+                    <a:noFill/>
+                  </pic:spPr>
+                </pic:pic>
+              </a:graphicData>
+            </a:graphic>
+          </wp:inline>
+        </w:drawing>
+      </w:r>
+    </w:p>
+    <w:p>
+      <w:pPr>
+        <w:pStyle w:val="a9"/>
+        <w:numPr>
+          <w:ilvl w:val="0"/>
+          <w:numId w:val="42"/>
+        </w:numPr>
+        <w:ind w:leftChars="0"/>
+        <w:outlineLvl w:val="2"/>
+        <w:rPr>
+          <w:rFonts w:ascii="Times New Roman" w:eastAsia="標楷體" w:hAnsi="Times New Roman"/>
+          <w:b/>
+          <w:bCs/>
+        </w:rPr>
+      </w:pPr>
+      <w:r>
+        <w:rPr>
+          <w:rFonts w:ascii="Times New Roman" w:eastAsia="標楷體" w:hAnsi="Times New Roman" w:hint="eastAsia"/>
+          <w:b/>
+          <w:bCs/>
+        </w:rPr>
+        <w:t>雜亂空間的</w:t>
+      </w:r>
+      <w:r>
+        <w:rPr>
+          <w:rFonts w:ascii="Times New Roman" w:eastAsia="標楷體" w:hAnsi="Times New Roman" w:hint="eastAsia"/>
+          <w:b/>
+          <w:bCs/>
+        </w:rPr>
+        <w:t>比較</w:t>
+      </w:r>
+      <w:r>
+        <w:rPr>
+          <w:rFonts w:ascii="Times New Roman" w:eastAsia="標楷體" w:hAnsi="Times New Roman" w:hint="eastAsia"/>
+          <w:b/>
+          <w:bCs/>
+        </w:rPr>
+        <w:t>示例</w:t>
+      </w:r>
+    </w:p>
+    <w:p>
+      <w:pPr>
+        <w:pStyle w:val="a9"/>
+        <w:ind w:leftChars="0" w:left="1680" w:firstLine="240"/>
+        <w:outlineLvl w:val="2"/>
+        <w:rPr>
+          <w:rFonts w:ascii="Times New Roman" w:eastAsia="標楷體" w:hAnsi="Times New Roman" w:hint="eastAsia"/>
+        </w:rPr>
+      </w:pPr>
+      <w:r>
+        <w:rPr>
+          <w:rFonts w:ascii="Times New Roman" w:eastAsia="標楷體" w:hAnsi="Times New Roman" w:hint="eastAsia"/>
+        </w:rPr>
+        <w:t>由下圖可知</w:t>
+      </w:r>
+      <w:r>
+        <w:rPr>
+          <w:rFonts w:ascii="Times New Roman" w:eastAsia="標楷體" w:hAnsi="Times New Roman" w:hint="eastAsia"/>
+        </w:rPr>
+        <w:t>，</w:t>
+      </w:r>
+      <w:proofErr w:type="spellStart"/>
+      <w:r>
+        <w:rPr>
+          <w:rFonts w:ascii="Times New Roman" w:eastAsia="標楷體" w:hAnsi="Times New Roman" w:hint="eastAsia"/>
+        </w:rPr>
+        <w:t>PoseNet</w:t>
+      </w:r>
+      <w:proofErr w:type="spellEnd"/>
+      <w:r>
+        <w:rPr>
+          <w:rFonts w:ascii="Times New Roman" w:eastAsia="標楷體" w:hAnsi="Times New Roman" w:hint="eastAsia"/>
+        </w:rPr>
+        <w:t>容易</w:t>
+      </w:r>
+      <w:r>
+        <w:rPr>
+          <w:rFonts w:ascii="Times New Roman" w:eastAsia="標楷體" w:hAnsi="Times New Roman" w:hint="eastAsia"/>
+        </w:rPr>
+        <w:t>對周遭雜亂的物體感到困惑，而</w:t>
+      </w:r>
+      <w:proofErr w:type="spellStart"/>
+      <w:r>
+        <w:rPr>
+          <w:rFonts w:ascii="Times New Roman" w:eastAsia="標楷體" w:hAnsi="Times New Roman" w:hint="eastAsia"/>
+        </w:rPr>
+        <w:t>MoveNet</w:t>
+      </w:r>
+      <w:proofErr w:type="spellEnd"/>
+      <w:r>
+        <w:rPr>
+          <w:rFonts w:ascii="Times New Roman" w:eastAsia="標楷體" w:hAnsi="Times New Roman" w:hint="eastAsia"/>
+        </w:rPr>
+        <w:t>依舊</w:t>
+      </w:r>
+      <w:r>
+        <w:rPr>
+          <w:rFonts w:ascii="Times New Roman" w:eastAsia="標楷體" w:hAnsi="Times New Roman" w:hint="eastAsia"/>
+        </w:rPr>
+        <w:t>能</w:t>
+      </w:r>
+      <w:r>
+        <w:rPr>
+          <w:rFonts w:ascii="Times New Roman" w:eastAsia="標楷體" w:hAnsi="Times New Roman" w:hint="eastAsia"/>
+        </w:rPr>
+        <w:t>正確的把關鍵點放在人</w:t>
+      </w:r>
+      <w:r>
+        <w:rPr>
+          <w:rFonts w:ascii="Times New Roman" w:eastAsia="標楷體" w:hAnsi="Times New Roman" w:hint="eastAsia"/>
+        </w:rPr>
+        <w:t>體</w:t>
+      </w:r>
+      <w:r>
+        <w:rPr>
+          <w:rFonts w:ascii="Times New Roman" w:eastAsia="標楷體" w:hAnsi="Times New Roman" w:hint="eastAsia"/>
+        </w:rPr>
+        <w:t>上。</w:t>
+      </w:r>
+    </w:p>
+    <w:p>
+      <w:pPr>
+        <w:outlineLvl w:val="2"/>
+        <w:rPr>
+          <w:rFonts w:ascii="Times New Roman" w:eastAsia="標楷體" w:hAnsi="Times New Roman" w:hint="eastAsia"/>
+        </w:rPr>
+      </w:pPr>
+      <w:r>
+        <w:rPr>
+          <w:rFonts w:ascii="楷體-簡" w:eastAsia="楷體-簡" w:hAnsi="楷體-簡" w:hint="eastAsia"/>
+          <w:noProof/>
+          <w:color w:val="FF0000"/>
+        </w:rPr>
+        <w:drawing>
+          <wp:inline distT="0" distB="0" distL="0" distR="0" wp14:anchorId="4AEF3B3C" wp14:editId="43D6B475">
+            <wp:extent cx="5778742" cy="1898650"/>
+            <wp:effectExtent l="0" t="0" r="0" b="6350"/>
+            <wp:docPr id="463268929" name="圖片 3" descr="一張含有 螢幕擷取畫面 的圖片&#10;&#10;自動產生的描述"/>
+            <wp:cNvGraphicFramePr>
+              <a:graphicFrameLocks xmlns:a="http://schemas.openxmlformats.org/drawingml/2006/main" noChangeAspect="1"/>
+            </wp:cNvGraphicFramePr>
+            <a:graphic xmlns:a="http://schemas.openxmlformats.org/drawingml/2006/main">
+              <a:graphicData uri="http://schemas.openxmlformats.org/drawingml/2006/picture">
+                <pic:pic xmlns:pic="http://schemas.openxmlformats.org/drawingml/2006/picture">
+                  <pic:nvPicPr>
+                    <pic:cNvPr id="463268929" name="圖片 3" descr="一張含有 螢幕擷取畫面 的圖片&#10;&#10;自動產生的描述"/>
+                    <pic:cNvPicPr/>
+                  </pic:nvPicPr>
+                  <pic:blipFill>
+                    <a:blip r:embed="rId13" cstate="print">
+                      <a:extLst>
+                        <a:ext uri="{28A0092B-C50C-407E-A947-70E740481C1C}">
+                          <a14:useLocalDpi xmlns:a14="http://schemas.microsoft.com/office/drawing/2010/main" val="0"/>
+                        </a:ext>
+                      </a:extLst>
+                    </a:blip>
+                    <a:stretch>
+                      <a:fillRect/>
+                    </a:stretch>
+                  </pic:blipFill>
+                  <pic:spPr>
+                    <a:xfrm>
+                      <a:off x="0" y="0"/>
+                      <a:ext cx="5783582" cy="1900240"/>
+                    </a:xfrm>
+                    <a:prstGeom prst="rect">
+                      <a:avLst/>
+                    </a:prstGeom>
+                  </pic:spPr>
+                </pic:pic>
+              </a:graphicData>
+            </a:graphic>
+          </wp:inline>
+        </w:drawing>
+      </w:r>
+    </w:p>
+    <w:p>
+      <w:pPr>
+        <w:jc w:val="center"/>
+        <w:outlineLvl w:val="2"/>
+        <w:rPr>
+          <w:rFonts w:ascii="Times New Roman" w:eastAsia="標楷體" w:hAnsi="Times New Roman"/>
+        </w:rPr>
+      </w:pPr>
+    </w:p>
+    <w:p>
+      <w:pPr>
+        <w:outlineLvl w:val="2"/>
+        <w:rPr>
+          <w:rFonts w:ascii="Times New Roman" w:eastAsia="標楷體" w:hAnsi="Times New Roman" w:hint="eastAsia"/>
+          <w:b/>
+          <w:bCs/>
+        </w:rPr>
+      </w:pPr>
+    </w:p>
+    <w:p>
+      <w:pPr>
+        <w:pStyle w:val="a9"/>
+        <w:numPr>
+          <w:ilvl w:val="0"/>
+          <w:numId w:val="5"/>
+        </w:numPr>
+        <w:ind w:leftChars="0"/>
+        <w:rPr>
+          <w:rFonts w:ascii="Times New Roman" w:eastAsia="標楷體" w:hAnsi="Times New Roman"/>
+          <w:b/>
+          <w:bCs/>
+        </w:rPr>
+      </w:pPr>
+      <w:r>
+        <w:rPr>
+          <w:rFonts w:ascii="Times New Roman" w:eastAsia="標楷體" w:hAnsi="Times New Roman" w:hint="eastAsia"/>
+          <w:b/>
+          <w:bCs/>
+        </w:rPr>
+        <w:t>訓練聊天</w:t>
+      </w:r>
+      <w:r>
+        <w:rPr>
+          <w:rFonts w:ascii="Times New Roman" w:eastAsia="標楷體" w:hAnsi="Times New Roman" w:hint="eastAsia"/>
+          <w:b/>
+          <w:bCs/>
+        </w:rPr>
+        <w:t>模型</w:t>
+      </w:r>
+      <w:r>
+        <w:rPr>
+          <w:rFonts w:ascii="Times New Roman" w:eastAsia="標楷體" w:hAnsi="Times New Roman" w:hint="eastAsia"/>
+          <w:b/>
+          <w:bCs/>
+        </w:rPr>
+        <w:t>技術</w:t>
+      </w:r>
+      <w:r>
+        <w:rPr>
+          <w:rFonts w:ascii="Times New Roman" w:eastAsia="標楷體" w:hAnsi="Times New Roman" w:hint="eastAsia"/>
+          <w:b/>
+          <w:bCs/>
+        </w:rPr>
+        <w:t>之</w:t>
+      </w:r>
+      <w:r>
+        <w:rPr>
+          <w:rFonts w:ascii="Times New Roman" w:eastAsia="標楷體" w:hAnsi="Times New Roman" w:hint="eastAsia"/>
+          <w:b/>
+          <w:bCs/>
+        </w:rPr>
+        <w:t>選擇</w:t>
+      </w:r>
+      <w:r>
+        <w:rPr>
+          <w:rFonts w:ascii="Times New Roman" w:eastAsia="標楷體" w:hAnsi="Times New Roman" w:hint="eastAsia"/>
+          <w:b/>
+          <w:bCs/>
         </w:rPr>
         <w:t xml:space="preserve"> </w:t>
       </w:r>
       <w:r>
         <w:rPr>
           <w:rFonts w:ascii="Times New Roman" w:eastAsia="標楷體" w:hAnsi="Times New Roman"/>
-        </w:rPr>
-        <w:t>算出各道題目的鑑別度及難度，讓教師可更了解學生之學習狀況及該題目卷的參考價</w:t>
+          <w:b/>
+          <w:bCs/>
+        </w:rPr>
+        <w:t xml:space="preserve">(NOTE: </w:t>
+      </w:r>
+      <w:proofErr w:type="spellStart"/>
+      <w:r>
+        <w:rPr>
+          <w:rFonts w:ascii="Times New Roman" w:eastAsia="標楷體" w:hAnsi="Times New Roman" w:hint="eastAsia"/>
+          <w:b/>
+          <w:bCs/>
+        </w:rPr>
+        <w:t>o</w:t>
       </w:r>
       <w:r>
         <w:rPr>
           <w:rFonts w:ascii="Times New Roman" w:eastAsia="標楷體" w:hAnsi="Times New Roman"/>
+          <w:b/>
+          <w:bCs/>
+        </w:rPr>
+        <w:t>penai</w:t>
+      </w:r>
+      <w:proofErr w:type="spellEnd"/>
+      <w:r>
+        <w:rPr>
+          <w:rFonts w:ascii="Times New Roman" w:eastAsia="標楷體" w:hAnsi="Times New Roman" w:hint="eastAsia"/>
+          <w:b/>
+          <w:bCs/>
         </w:rPr>
         <w:t xml:space="preserve"> </w:t>
       </w:r>
       <w:r>
         <w:rPr>
+          <w:rFonts w:ascii="Times New Roman" w:eastAsia="標楷體" w:hAnsi="Times New Roman" w:hint="eastAsia"/>
+          <w:b/>
+          <w:bCs/>
+        </w:rPr>
+        <w:t>官網</w:t>
+      </w:r>
+      <w:r>
+        <w:rPr>
           <w:rFonts w:ascii="Times New Roman" w:eastAsia="標楷體" w:hAnsi="Times New Roman"/>
-        </w:rPr>
-        <w:t>值。試題分析為本團隊經過實際訪談調查後，所得知大多數老師都希望擁有的功能，</w:t>
-      </w:r>
-      <w:r>
+          <w:b/>
+          <w:bCs/>
+        </w:rPr>
+        <w:t>)</w:t>
+      </w:r>
+    </w:p>
+    <w:p>
+      <w:pPr>
+        <w:ind w:left="709"/>
         <w:rPr>
           <w:rFonts w:ascii="Times New Roman" w:eastAsia="標楷體" w:hAnsi="Times New Roman"/>
         </w:rPr>
+      </w:pPr>
+      <w:r>
+        <w:rPr>
+          <w:rFonts w:ascii="Times New Roman" w:eastAsia="標楷體" w:hAnsi="Times New Roman"/>
+        </w:rPr>
+        <w:t>https://platform.openai.com/docs/guides/fine-tuning</w:t>
+      </w:r>
+    </w:p>
+    <w:p>
+      <w:pPr>
+        <w:pStyle w:val="a9"/>
+        <w:numPr>
+          <w:ilvl w:val="0"/>
+          <w:numId w:val="43"/>
+        </w:numPr>
+        <w:ind w:leftChars="0"/>
+        <w:rPr>
+          <w:rFonts w:ascii="Times New Roman" w:eastAsia="標楷體" w:hAnsi="Times New Roman"/>
+          <w:b/>
+          <w:bCs/>
+        </w:rPr>
+      </w:pPr>
+      <w:r>
+        <w:rPr>
+          <w:rFonts w:ascii="Times New Roman" w:eastAsia="標楷體" w:hAnsi="Times New Roman"/>
+          <w:b/>
+          <w:bCs/>
+        </w:rPr>
+        <w:t>Fine-tuning</w:t>
+      </w:r>
+    </w:p>
+    <w:p>
+      <w:pPr>
+        <w:pStyle w:val="a9"/>
+        <w:ind w:leftChars="0" w:left="1069" w:firstLine="371"/>
+        <w:rPr>
+          <w:rFonts w:ascii="Times New Roman" w:eastAsia="標楷體" w:hAnsi="Times New Roman"/>
+        </w:rPr>
+      </w:pPr>
+      <w:r>
+        <w:rPr>
+          <w:rFonts w:ascii="Times New Roman" w:eastAsia="標楷體" w:hAnsi="Times New Roman" w:hint="eastAsia"/>
+        </w:rPr>
+        <w:t>Fine-tuning</w:t>
+      </w:r>
+      <w:r>
+        <w:rPr>
+          <w:rFonts w:ascii="Times New Roman" w:eastAsia="標楷體" w:hAnsi="Times New Roman" w:hint="eastAsia"/>
+        </w:rPr>
+        <w:t>是基於預訓練模型</w:t>
+      </w:r>
+      <w:r>
+        <w:rPr>
+          <w:rFonts w:ascii="Times New Roman" w:eastAsia="標楷體" w:hAnsi="Times New Roman" w:hint="eastAsia"/>
+        </w:rPr>
+        <w:t>(pretrained model)</w:t>
+      </w:r>
+      <w:r>
+        <w:rPr>
+          <w:rFonts w:ascii="Times New Roman" w:eastAsia="標楷體" w:hAnsi="Times New Roman" w:hint="eastAsia"/>
+        </w:rPr>
+        <w:t>的權重為基準，給定特定任務的數據，這時候模型就會根據特定任務提供的數據，在損失函數的空間以梯度下降</w:t>
+      </w:r>
+      <w:r>
+        <w:rPr>
+          <w:rFonts w:ascii="Times New Roman" w:eastAsia="標楷體" w:hAnsi="Times New Roman" w:hint="eastAsia"/>
+        </w:rPr>
+        <w:t>(gradient descent)</w:t>
+      </w:r>
+      <w:r>
+        <w:rPr>
+          <w:rFonts w:ascii="Times New Roman" w:eastAsia="標楷體" w:hAnsi="Times New Roman" w:hint="eastAsia"/>
+        </w:rPr>
+        <w:t>之方法，找到最佳的權重，最後模型的權重就會從預訓練模型的權重移到微調後的權重。</w:t>
+      </w:r>
+    </w:p>
+    <w:p>
+      <w:pPr>
+        <w:pStyle w:val="a9"/>
+        <w:ind w:leftChars="0" w:left="1069" w:firstLine="371"/>
+        <w:rPr>
+          <w:rFonts w:ascii="Times New Roman" w:eastAsia="標楷體" w:hAnsi="Times New Roman" w:hint="eastAsia"/>
+          <w:b/>
+          <w:bCs/>
+        </w:rPr>
+      </w:pPr>
+    </w:p>
+    <w:p>
+      <w:pPr>
+        <w:pStyle w:val="a9"/>
+        <w:numPr>
+          <w:ilvl w:val="0"/>
+          <w:numId w:val="43"/>
+        </w:numPr>
+        <w:ind w:leftChars="0"/>
+        <w:rPr>
+          <w:rFonts w:ascii="Times New Roman" w:eastAsia="標楷體" w:hAnsi="Times New Roman"/>
+          <w:b/>
+          <w:bCs/>
+        </w:rPr>
+      </w:pPr>
+      <w:proofErr w:type="spellStart"/>
+      <w:r>
+        <w:rPr>
+          <w:rFonts w:ascii="Times New Roman" w:eastAsia="標楷體" w:hAnsi="Times New Roman"/>
+          <w:b/>
+          <w:bCs/>
+        </w:rPr>
+        <w:t>LlamaIndex</w:t>
+      </w:r>
+      <w:proofErr w:type="spellEnd"/>
+      <w:r>
+        <w:rPr>
+          <w:rFonts w:ascii="Times New Roman" w:eastAsia="標楷體" w:hAnsi="Times New Roman" w:hint="eastAsia"/>
+          <w:b/>
+          <w:bCs/>
+        </w:rPr>
+        <w:t xml:space="preserve"> (</w:t>
+      </w:r>
+      <w:r>
+        <w:rPr>
+          <w:rFonts w:ascii="Times New Roman" w:eastAsia="標楷體" w:hAnsi="Times New Roman"/>
+          <w:b/>
+          <w:bCs/>
+        </w:rPr>
+        <w:t>https://www.llamaindex.ai/</w:t>
+      </w:r>
+      <w:r>
+        <w:rPr>
+          <w:rFonts w:ascii="Times New Roman" w:eastAsia="標楷體" w:hAnsi="Times New Roman" w:hint="eastAsia"/>
+          <w:b/>
+          <w:bCs/>
+        </w:rPr>
+        <w:t>)</w:t>
+      </w:r>
+    </w:p>
+    <w:p>
+      <w:pPr>
+        <w:ind w:left="1069" w:firstLine="371"/>
+        <w:rPr>
+          <w:rFonts w:ascii="Times New Roman" w:eastAsia="標楷體" w:hAnsi="Times New Roman"/>
+        </w:rPr>
+      </w:pPr>
+      <w:proofErr w:type="spellStart"/>
+      <w:r>
+        <w:rPr>
+          <w:rFonts w:ascii="Times New Roman" w:eastAsia="標楷體" w:hAnsi="Times New Roman" w:hint="eastAsia"/>
+        </w:rPr>
+        <w:t>LlamaIndex</w:t>
+      </w:r>
+      <w:proofErr w:type="spellEnd"/>
+      <w:r>
+        <w:rPr>
+          <w:rFonts w:ascii="Times New Roman" w:eastAsia="標楷體" w:hAnsi="Times New Roman" w:hint="eastAsia"/>
+        </w:rPr>
         <w:t xml:space="preserve"> </w:t>
       </w:r>
       <w:r>
         <w:rPr>
+          <w:rFonts w:ascii="Times New Roman" w:eastAsia="標楷體" w:hAnsi="Times New Roman" w:hint="eastAsia"/>
+        </w:rPr>
+        <w:t>是一個將大語言模型（</w:t>
+      </w:r>
+      <w:r>
+        <w:rPr>
+          <w:rFonts w:ascii="Times New Roman" w:eastAsia="標楷體" w:hAnsi="Times New Roman" w:hint="eastAsia"/>
+        </w:rPr>
+        <w:t>LLM</w:t>
+      </w:r>
+      <w:r>
+        <w:rPr>
+          <w:rFonts w:ascii="Times New Roman" w:eastAsia="標楷體" w:hAnsi="Times New Roman" w:hint="eastAsia"/>
+        </w:rPr>
+        <w:t>）和外部資料連結在一起的工具，主要任務是透過查詢、檢索的方式挖掘外部資料的訊息，並將其傳遞給</w:t>
+      </w:r>
+      <w:r>
+        <w:rPr>
+          <w:rFonts w:ascii="Times New Roman" w:eastAsia="標楷體" w:hAnsi="Times New Roman" w:hint="eastAsia"/>
+        </w:rPr>
+        <w:t>LLM</w:t>
+      </w:r>
+      <w:r>
+        <w:rPr>
+          <w:rFonts w:ascii="Times New Roman" w:eastAsia="標楷體" w:hAnsi="Times New Roman" w:hint="eastAsia"/>
+        </w:rPr>
+        <w:t>，最後形成自然語言查詢與數據的對話。</w:t>
+      </w:r>
+    </w:p>
+    <w:p>
+      <w:pPr>
+        <w:ind w:left="1069" w:firstLine="371"/>
+        <w:rPr>
+          <w:rFonts w:ascii="Times New Roman" w:eastAsia="標楷體" w:hAnsi="Times New Roman" w:hint="eastAsia"/>
+        </w:rPr>
+      </w:pPr>
+    </w:p>
+    <w:p>
+      <w:pPr>
+        <w:pStyle w:val="a9"/>
+        <w:numPr>
+          <w:ilvl w:val="0"/>
+          <w:numId w:val="43"/>
+        </w:numPr>
+        <w:ind w:leftChars="0"/>
+        <w:rPr>
           <w:rFonts w:ascii="Times New Roman" w:eastAsia="標楷體" w:hAnsi="Times New Roman"/>
-        </w:rPr>
-        <w:t>因此本系統須找尋一種用以分析學生作答情形及題目鑑別度的演算法，以滿足教師之</w:t>
-      </w:r>
-      <w:r>
-        <w:rPr>
-          <w:rFonts w:ascii="Times New Roman" w:eastAsia="標楷體" w:hAnsi="Times New Roman"/>
-        </w:rPr>
-        <w:t xml:space="preserve"> </w:t>
-      </w:r>
-      <w:r>
-        <w:rPr>
-          <w:rFonts w:ascii="Times New Roman" w:eastAsia="標楷體" w:hAnsi="Times New Roman"/>
-        </w:rPr>
-        <w:t>需求。</w:t>
+          <w:b/>
+          <w:bCs/>
+        </w:rPr>
+      </w:pPr>
+      <w:r>
+        <w:rPr>
+          <w:rFonts w:ascii="Times New Roman" w:eastAsia="標楷體" w:hAnsi="Times New Roman" w:hint="eastAsia"/>
+          <w:b/>
+          <w:bCs/>
+        </w:rPr>
+        <w:t>結論</w:t>
+      </w:r>
+    </w:p>
+    <w:p>
+      <w:pPr>
+        <w:ind w:left="1069" w:firstLine="371"/>
+        <w:rPr>
+          <w:rFonts w:ascii="Times New Roman" w:eastAsia="標楷體" w:hAnsi="Times New Roman" w:hint="eastAsia"/>
+        </w:rPr>
+      </w:pPr>
+      <w:r>
+        <w:rPr>
+          <w:rFonts w:ascii="Times New Roman" w:eastAsia="標楷體" w:hAnsi="Times New Roman" w:hint="eastAsia"/>
+        </w:rPr>
+        <w:t>為了</w:t>
+      </w:r>
+      <w:r>
+        <w:rPr>
+          <w:rFonts w:ascii="Times New Roman" w:eastAsia="標楷體" w:hAnsi="Times New Roman" w:hint="eastAsia"/>
+        </w:rPr>
+        <w:t>使</w:t>
+      </w:r>
+      <w:r>
+        <w:rPr>
+          <w:rFonts w:ascii="Times New Roman" w:eastAsia="標楷體" w:hAnsi="Times New Roman" w:hint="eastAsia"/>
+        </w:rPr>
+        <w:t>本</w:t>
+      </w:r>
+      <w:r>
+        <w:rPr>
+          <w:rFonts w:ascii="Times New Roman" w:eastAsia="標楷體" w:hAnsi="Times New Roman" w:hint="eastAsia"/>
+        </w:rPr>
+        <w:t>產品之</w:t>
+      </w:r>
+      <w:r>
+        <w:rPr>
+          <w:rFonts w:ascii="Times New Roman" w:eastAsia="標楷體" w:hAnsi="Times New Roman" w:hint="eastAsia"/>
+        </w:rPr>
+        <w:t>聊天機器人</w:t>
+      </w:r>
+      <w:r>
+        <w:rPr>
+          <w:rFonts w:ascii="Times New Roman" w:eastAsia="標楷體" w:hAnsi="Times New Roman" w:hint="eastAsia"/>
+        </w:rPr>
+        <w:t>能夠專業得回應關節、體態方面的問題</w:t>
+      </w:r>
+      <w:r>
+        <w:rPr>
+          <w:rFonts w:ascii="Times New Roman" w:eastAsia="標楷體" w:hAnsi="Times New Roman" w:hint="eastAsia"/>
+        </w:rPr>
+        <w:t>，</w:t>
+      </w:r>
+      <w:r>
+        <w:rPr>
+          <w:rFonts w:ascii="Times New Roman" w:eastAsia="標楷體" w:hAnsi="Times New Roman" w:hint="eastAsia"/>
+        </w:rPr>
+        <w:t>所以</w:t>
+      </w:r>
+      <w:r>
+        <w:rPr>
+          <w:rFonts w:ascii="Times New Roman" w:eastAsia="標楷體" w:hAnsi="Times New Roman" w:hint="eastAsia"/>
+        </w:rPr>
+        <w:t>本團隊最終</w:t>
+      </w:r>
+      <w:r>
+        <w:rPr>
+          <w:rFonts w:ascii="Times New Roman" w:eastAsia="標楷體" w:hAnsi="Times New Roman" w:hint="eastAsia"/>
+        </w:rPr>
+        <w:t>決定使用</w:t>
+      </w:r>
+      <w:r>
+        <w:rPr>
+          <w:rFonts w:ascii="Times New Roman" w:eastAsia="標楷體" w:hAnsi="Times New Roman" w:hint="eastAsia"/>
+        </w:rPr>
+        <w:t>Fine-tuning</w:t>
+      </w:r>
+      <w:r>
+        <w:rPr>
+          <w:rFonts w:ascii="Times New Roman" w:eastAsia="標楷體" w:hAnsi="Times New Roman" w:hint="eastAsia"/>
+        </w:rPr>
+        <w:t>這項技術，</w:t>
+      </w:r>
+      <w:r>
+        <w:rPr>
+          <w:rFonts w:ascii="Times New Roman" w:eastAsia="標楷體" w:hAnsi="Times New Roman" w:hint="eastAsia"/>
+        </w:rPr>
+        <w:t>因為其允許開發者</w:t>
+      </w:r>
+      <w:r>
+        <w:rPr>
+          <w:rFonts w:ascii="Times New Roman" w:eastAsia="標楷體" w:hAnsi="Times New Roman" w:hint="eastAsia"/>
+        </w:rPr>
+        <w:t>直接</w:t>
+      </w:r>
+      <w:r>
+        <w:rPr>
+          <w:rFonts w:ascii="Times New Roman" w:eastAsia="標楷體" w:hAnsi="Times New Roman" w:hint="eastAsia"/>
+        </w:rPr>
+        <w:t>調整</w:t>
+      </w:r>
+      <w:r>
+        <w:rPr>
+          <w:rFonts w:ascii="Times New Roman" w:eastAsia="標楷體" w:hAnsi="Times New Roman" w:hint="eastAsia"/>
+        </w:rPr>
+        <w:t>預訓練模型</w:t>
+      </w:r>
+      <w:r>
+        <w:rPr>
+          <w:rFonts w:ascii="Times New Roman" w:eastAsia="標楷體" w:hAnsi="Times New Roman" w:hint="eastAsia"/>
+        </w:rPr>
+        <w:t>(pretrained model)</w:t>
+      </w:r>
+      <w:r>
+        <w:rPr>
+          <w:rFonts w:ascii="Times New Roman" w:eastAsia="標楷體" w:hAnsi="Times New Roman" w:hint="eastAsia"/>
+        </w:rPr>
+        <w:t>的權重，以適應各種問答形式或概念的問題</w:t>
+      </w:r>
+      <w:r>
+        <w:rPr>
+          <w:rFonts w:ascii="Times New Roman" w:eastAsia="標楷體" w:hAnsi="Times New Roman" w:hint="eastAsia"/>
+        </w:rPr>
+        <w:t>。</w:t>
+      </w:r>
+      <w:r>
+        <w:rPr>
+          <w:rFonts w:ascii="Times New Roman" w:eastAsia="標楷體" w:hAnsi="Times New Roman" w:hint="eastAsia"/>
+        </w:rPr>
+        <w:t>而</w:t>
+      </w:r>
+      <w:proofErr w:type="spellStart"/>
+      <w:r>
+        <w:rPr>
+          <w:rFonts w:ascii="Times New Roman" w:eastAsia="標楷體" w:hAnsi="Times New Roman" w:hint="eastAsia"/>
+        </w:rPr>
+        <w:t>LlamaIndex</w:t>
+      </w:r>
+      <w:proofErr w:type="spellEnd"/>
+      <w:r>
+        <w:rPr>
+          <w:rFonts w:ascii="Times New Roman" w:eastAsia="標楷體" w:hAnsi="Times New Roman" w:hint="eastAsia"/>
+        </w:rPr>
+        <w:t>這項技術，</w:t>
+      </w:r>
+      <w:r>
+        <w:rPr>
+          <w:rFonts w:ascii="Times New Roman" w:eastAsia="標楷體" w:hAnsi="Times New Roman" w:hint="eastAsia"/>
+        </w:rPr>
+        <w:t>僅</w:t>
+      </w:r>
+      <w:r>
+        <w:rPr>
+          <w:rFonts w:ascii="Times New Roman" w:eastAsia="標楷體" w:hAnsi="Times New Roman" w:hint="eastAsia"/>
+        </w:rPr>
+        <w:t>單純</w:t>
+      </w:r>
+      <w:r>
+        <w:rPr>
+          <w:rFonts w:ascii="Times New Roman" w:eastAsia="標楷體" w:hAnsi="Times New Roman" w:hint="eastAsia"/>
+        </w:rPr>
+        <w:t>得</w:t>
+      </w:r>
+      <w:r>
+        <w:rPr>
+          <w:rFonts w:ascii="Times New Roman" w:eastAsia="標楷體" w:hAnsi="Times New Roman" w:hint="eastAsia"/>
+        </w:rPr>
+        <w:t>去搜尋已知的文本給出答案</w:t>
+      </w:r>
+      <w:r>
+        <w:rPr>
+          <w:rFonts w:ascii="Times New Roman" w:eastAsia="標楷體" w:hAnsi="Times New Roman" w:hint="eastAsia"/>
+        </w:rPr>
+        <w:t>，較不符合本團隊對於產品表現上的需求</w:t>
+      </w:r>
+      <w:r>
+        <w:rPr>
+          <w:rFonts w:ascii="Times New Roman" w:eastAsia="標楷體" w:hAnsi="Times New Roman" w:hint="eastAsia"/>
+        </w:rPr>
+        <w:t>。</w:t>
       </w:r>
     </w:p>
     <w:p>
       <w:pPr>
         <w:ind w:left="480" w:firstLine="480"/>
         <w:rPr>
-          <w:rFonts w:ascii="Times New Roman" w:eastAsia="標楷體" w:hAnsi="Times New Roman"/>
-        </w:rPr>
-      </w:pPr>
-      <w:r>
-        <w:rPr>
-          <w:rFonts w:ascii="Times New Roman" w:eastAsia="標楷體" w:hAnsi="Times New Roman" w:hint="eastAsia"/>
-        </w:rPr>
-        <w:t>我是文獻探討我是文獻探討我是文獻探討我是文獻探討我是文獻探討我是文獻探討我是文獻探討我是文獻探討我是文獻探討我是文獻探討我是文獻探討我是文獻探討我是文獻探討我是文獻探討我是文獻探討我是文獻探討我是文獻探討我是文獻探討我是文獻探討</w:t>
-      </w:r>
-      <w:bookmarkEnd w:id="20"/>
-      <w:r>
-        <w:rPr>
-          <w:rFonts w:ascii="Times New Roman" w:eastAsia="標楷體" w:hAnsi="Times New Roman" w:hint="eastAsia"/>
-        </w:rPr>
-        <w:t>。</w:t>
-      </w:r>
-    </w:p>
-    <w:p>
-      <w:pPr>
-        <w:ind w:firstLine="482"/>
-        <w:outlineLvl w:val="2"/>
-        <w:rPr>
-          <w:rFonts w:ascii="Times New Roman" w:eastAsia="標楷體" w:hAnsi="Times New Roman"/>
-          <w:b/>
-          <w:bCs/>
-          <w:sz w:val="28"/>
-          <w:szCs w:val="24"/>
-        </w:rPr>
-      </w:pPr>
-      <w:r>
-        <w:rPr>
-          <w:rFonts w:ascii="Times New Roman" w:eastAsia="標楷體" w:hAnsi="Times New Roman" w:hint="eastAsia"/>
-          <w:b/>
-          <w:bCs/>
-          <w:sz w:val="28"/>
-          <w:szCs w:val="24"/>
-        </w:rPr>
-        <w:t>(</w:t>
-      </w:r>
-      <w:r>
-        <w:rPr>
-          <w:rFonts w:ascii="Times New Roman" w:eastAsia="標楷體" w:hAnsi="Times New Roman" w:hint="eastAsia"/>
-          <w:b/>
-          <w:bCs/>
-          <w:sz w:val="28"/>
-          <w:szCs w:val="24"/>
-        </w:rPr>
-        <w:t>一</w:t>
-      </w:r>
-      <w:r>
-        <w:rPr>
-          <w:rFonts w:ascii="Times New Roman" w:eastAsia="標楷體" w:hAnsi="Times New Roman" w:hint="eastAsia"/>
-          <w:b/>
-          <w:bCs/>
-          <w:sz w:val="28"/>
-          <w:szCs w:val="24"/>
-        </w:rPr>
-        <w:t>)</w:t>
-      </w:r>
-      <w:r>
-        <w:rPr>
-          <w:rFonts w:ascii="Times New Roman" w:eastAsia="標楷體" w:hAnsi="Times New Roman" w:hint="eastAsia"/>
-          <w:b/>
-          <w:bCs/>
-          <w:sz w:val="28"/>
-          <w:szCs w:val="24"/>
-        </w:rPr>
-        <w:t>文獻探討</w:t>
-      </w:r>
+          <w:rFonts w:ascii="Times New Roman" w:eastAsia="標楷體" w:hAnsi="Times New Roman" w:cs="Times New Roman"/>
+        </w:rPr>
+      </w:pPr>
     </w:p>
     <w:p>
       <w:pPr>
         <w:ind w:left="480" w:firstLine="480"/>
         <w:rPr>
-          <w:rFonts w:ascii="Times New Roman" w:eastAsia="標楷體" w:hAnsi="Times New Roman"/>
-        </w:rPr>
-      </w:pPr>
-      <w:r>
-        <w:rPr>
-          <w:rFonts w:ascii="Times New Roman" w:eastAsia="標楷體" w:hAnsi="Times New Roman" w:hint="eastAsia"/>
-        </w:rPr>
-        <w:t>我是文獻探討我是文獻探討我是文獻探討我是文獻探討我是文獻探討我是文獻探討我是文獻探討我是文獻探討我是文獻探討我是文獻探討我是文獻探討我是文獻探討我是文獻探討我是文獻探討我是文獻探討我是文獻探討我是文獻探討我是文獻探討我是文獻探討。</w:t>
-      </w:r>
-    </w:p>
-    <w:p>
-      <w:pPr>
-        <w:ind w:firstLine="482"/>
-        <w:outlineLvl w:val="2"/>
-        <w:rPr>
-          <w:rFonts w:ascii="Times New Roman" w:eastAsia="標楷體" w:hAnsi="Times New Roman"/>
-          <w:b/>
-          <w:bCs/>
-          <w:sz w:val="28"/>
-          <w:szCs w:val="24"/>
-        </w:rPr>
-      </w:pPr>
-      <w:r>
-        <w:rPr>
-          <w:rFonts w:ascii="Times New Roman" w:eastAsia="標楷體" w:hAnsi="Times New Roman" w:hint="eastAsia"/>
-          <w:b/>
-          <w:bCs/>
-          <w:sz w:val="28"/>
-          <w:szCs w:val="24"/>
-        </w:rPr>
-        <w:t>(</w:t>
-      </w:r>
-      <w:r>
-        <w:rPr>
-          <w:rFonts w:ascii="Times New Roman" w:eastAsia="標楷體" w:hAnsi="Times New Roman" w:hint="eastAsia"/>
-          <w:b/>
-          <w:bCs/>
-          <w:sz w:val="28"/>
-          <w:szCs w:val="24"/>
-        </w:rPr>
-        <w:t>一</w:t>
-      </w:r>
-      <w:r>
-        <w:rPr>
-          <w:rFonts w:ascii="Times New Roman" w:eastAsia="標楷體" w:hAnsi="Times New Roman" w:hint="eastAsia"/>
-          <w:b/>
-          <w:bCs/>
-          <w:sz w:val="28"/>
-          <w:szCs w:val="24"/>
-        </w:rPr>
-        <w:t>)</w:t>
-      </w:r>
-      <w:r>
-        <w:rPr>
-          <w:rFonts w:ascii="Times New Roman" w:eastAsia="標楷體" w:hAnsi="Times New Roman" w:hint="eastAsia"/>
-          <w:b/>
-          <w:bCs/>
-          <w:sz w:val="28"/>
-          <w:szCs w:val="24"/>
-        </w:rPr>
-        <w:t>文獻探討</w:t>
-      </w:r>
+          <w:rFonts w:ascii="Times New Roman" w:eastAsia="標楷體" w:hAnsi="Times New Roman" w:cs="Times New Roman"/>
+        </w:rPr>
+      </w:pPr>
     </w:p>
     <w:p>
       <w:pPr>
         <w:ind w:left="480" w:firstLine="480"/>
         <w:rPr>
-          <w:rFonts w:ascii="Times New Roman" w:eastAsia="標楷體" w:hAnsi="Times New Roman"/>
-        </w:rPr>
-      </w:pPr>
-      <w:r>
-        <w:rPr>
-          <w:rFonts w:ascii="Times New Roman" w:eastAsia="標楷體" w:hAnsi="Times New Roman" w:hint="eastAsia"/>
-        </w:rPr>
-        <w:t>我是文獻探討我是文獻探討我是文獻探討我是文獻探討我是文獻探討我是文獻探討我是文獻探討我是文獻探討我是文獻探討我是文獻探討我是文獻探討我是文獻探討我是文獻探討我是文獻探討我是文獻探討我是文獻探討我是文獻探討我是文獻探討我是文獻探討。</w:t>
-      </w:r>
+          <w:rFonts w:ascii="Times New Roman" w:eastAsia="標楷體" w:hAnsi="Times New Roman" w:cs="Times New Roman"/>
+        </w:rPr>
+      </w:pPr>
     </w:p>
     <w:p>
       <w:pPr>
@@ -22250,6 +23920,117 @@
     <w:p>
       <w:pPr>
         <w:ind w:left="480" w:firstLine="480"/>
+        <w:rPr>
+          <w:rFonts w:ascii="Times New Roman" w:eastAsia="標楷體" w:hAnsi="Times New Roman" w:cs="Times New Roman"/>
+        </w:rPr>
+      </w:pPr>
+    </w:p>
+    <w:p>
+      <w:pPr>
+        <w:ind w:left="480" w:firstLine="480"/>
+        <w:rPr>
+          <w:rFonts w:ascii="Times New Roman" w:eastAsia="標楷體" w:hAnsi="Times New Roman" w:cs="Times New Roman"/>
+        </w:rPr>
+      </w:pPr>
+    </w:p>
+    <w:p>
+      <w:pPr>
+        <w:ind w:left="480" w:firstLine="480"/>
+        <w:rPr>
+          <w:rFonts w:ascii="Times New Roman" w:eastAsia="標楷體" w:hAnsi="Times New Roman" w:cs="Times New Roman"/>
+        </w:rPr>
+      </w:pPr>
+    </w:p>
+    <w:p>
+      <w:pPr>
+        <w:ind w:left="480" w:firstLine="480"/>
+        <w:rPr>
+          <w:rFonts w:ascii="Times New Roman" w:eastAsia="標楷體" w:hAnsi="Times New Roman" w:cs="Times New Roman"/>
+        </w:rPr>
+      </w:pPr>
+    </w:p>
+    <w:p>
+      <w:pPr>
+        <w:ind w:left="480" w:firstLine="480"/>
+        <w:rPr>
+          <w:rFonts w:ascii="Times New Roman" w:eastAsia="標楷體" w:hAnsi="Times New Roman" w:cs="Times New Roman"/>
+        </w:rPr>
+      </w:pPr>
+    </w:p>
+    <w:p>
+      <w:pPr>
+        <w:ind w:left="480" w:firstLine="480"/>
+        <w:rPr>
+          <w:rFonts w:ascii="Times New Roman" w:eastAsia="標楷體" w:hAnsi="Times New Roman" w:cs="Times New Roman"/>
+        </w:rPr>
+      </w:pPr>
+    </w:p>
+    <w:p>
+      <w:pPr>
+        <w:ind w:left="480" w:firstLine="480"/>
+        <w:rPr>
+          <w:rFonts w:ascii="Times New Roman" w:eastAsia="標楷體" w:hAnsi="Times New Roman" w:cs="Times New Roman"/>
+        </w:rPr>
+      </w:pPr>
+    </w:p>
+    <w:p>
+      <w:pPr>
+        <w:ind w:left="480" w:firstLine="480"/>
+        <w:rPr>
+          <w:rFonts w:ascii="Times New Roman" w:eastAsia="標楷體" w:hAnsi="Times New Roman" w:cs="Times New Roman"/>
+        </w:rPr>
+      </w:pPr>
+    </w:p>
+    <w:p>
+      <w:pPr>
+        <w:ind w:left="480" w:firstLine="480"/>
+        <w:rPr>
+          <w:rFonts w:ascii="Times New Roman" w:eastAsia="標楷體" w:hAnsi="Times New Roman" w:cs="Times New Roman"/>
+        </w:rPr>
+      </w:pPr>
+    </w:p>
+    <w:p>
+      <w:pPr>
+        <w:ind w:left="480" w:firstLine="480"/>
+        <w:rPr>
+          <w:rFonts w:ascii="Times New Roman" w:eastAsia="標楷體" w:hAnsi="Times New Roman" w:cs="Times New Roman"/>
+        </w:rPr>
+      </w:pPr>
+    </w:p>
+    <w:p>
+      <w:pPr>
+        <w:ind w:left="480" w:firstLine="480"/>
+        <w:rPr>
+          <w:rFonts w:ascii="Times New Roman" w:eastAsia="標楷體" w:hAnsi="Times New Roman" w:cs="Times New Roman"/>
+        </w:rPr>
+      </w:pPr>
+    </w:p>
+    <w:p>
+      <w:pPr>
+        <w:ind w:left="480" w:firstLine="480"/>
+        <w:rPr>
+          <w:rFonts w:ascii="Times New Roman" w:eastAsia="標楷體" w:hAnsi="Times New Roman" w:cs="Times New Roman"/>
+        </w:rPr>
+      </w:pPr>
+    </w:p>
+    <w:p>
+      <w:pPr>
+        <w:ind w:left="480" w:firstLine="480"/>
+        <w:rPr>
+          <w:rFonts w:ascii="Times New Roman" w:eastAsia="標楷體" w:hAnsi="Times New Roman" w:cs="Times New Roman"/>
+        </w:rPr>
+      </w:pPr>
+    </w:p>
+    <w:p>
+      <w:pPr>
+        <w:ind w:left="480" w:firstLine="480"/>
+        <w:rPr>
+          <w:rFonts w:ascii="Times New Roman" w:eastAsia="標楷體" w:hAnsi="Times New Roman" w:cs="Times New Roman"/>
+        </w:rPr>
+      </w:pPr>
+    </w:p>
+    <w:p>
+      <w:pPr>
         <w:rPr>
           <w:rFonts w:ascii="Times New Roman" w:eastAsia="標楷體" w:hAnsi="Times New Roman" w:cs="Times New Roman" w:hint="eastAsia"/>
         </w:rPr>
@@ -22274,7 +24055,6 @@
           <w:sz w:val="36"/>
           <w:szCs w:val="36"/>
         </w:rPr>
-        <w:lastRenderedPageBreak/>
         <w:t>肆、</w:t>
       </w:r>
       <w:r>
@@ -22394,7 +24174,7 @@
       <w:pPr>
         <w:ind w:left="960" w:firstLine="480"/>
         <w:rPr>
-          <w:rFonts w:ascii="Times New Roman" w:eastAsia="標楷體" w:hAnsi="Times New Roman" w:hint="eastAsia"/>
+          <w:rFonts w:ascii="Times New Roman" w:eastAsia="標楷體" w:hAnsi="Times New Roman"/>
         </w:rPr>
       </w:pPr>
       <w:r>
@@ -22427,6 +24207,7 @@
           <w:rFonts w:ascii="Times New Roman" w:eastAsia="標楷體" w:hAnsi="Times New Roman"/>
           <w:noProof/>
         </w:rPr>
+        <w:lastRenderedPageBreak/>
         <w:drawing>
           <wp:inline distT="0" distB="0" distL="0" distR="0" wp14:anchorId="307F3A57" wp14:editId="07888D8C">
             <wp:extent cx="5403850" cy="7054850"/>
@@ -22445,7 +24226,7 @@
                     </pic:cNvPicPr>
                   </pic:nvPicPr>
                   <pic:blipFill>
-                    <a:blip r:embed="rId11">
+                    <a:blip r:embed="rId14">
                       <a:extLst>
                         <a:ext uri="{28A0092B-C50C-407E-A947-70E740481C1C}">
                           <a14:useLocalDpi xmlns:a14="http://schemas.microsoft.com/office/drawing/2010/main" val="0"/>
@@ -22477,7 +24258,7 @@
     <w:p>
       <w:pPr>
         <w:rPr>
-          <w:rFonts w:ascii="Times New Roman" w:eastAsia="標楷體" w:hAnsi="Times New Roman" w:hint="eastAsia"/>
+          <w:rFonts w:ascii="Times New Roman" w:eastAsia="標楷體" w:hAnsi="Times New Roman"/>
         </w:rPr>
       </w:pPr>
       <w:r>
@@ -22504,7 +24285,7 @@
                     </pic:cNvPicPr>
                   </pic:nvPicPr>
                   <pic:blipFill>
-                    <a:blip r:embed="rId12">
+                    <a:blip r:embed="rId15">
                       <a:extLst>
                         <a:ext uri="{28A0092B-C50C-407E-A947-70E740481C1C}">
                           <a14:useLocalDpi xmlns:a14="http://schemas.microsoft.com/office/drawing/2010/main" val="0"/>
@@ -22872,7 +24653,7 @@
       <w:pPr>
         <w:ind w:left="960" w:firstLine="480"/>
         <w:rPr>
-          <w:rFonts w:ascii="Times New Roman" w:eastAsia="標楷體" w:hAnsi="Times New Roman" w:hint="eastAsia"/>
+          <w:rFonts w:ascii="Times New Roman" w:eastAsia="標楷體" w:hAnsi="Times New Roman"/>
         </w:rPr>
       </w:pPr>
     </w:p>
@@ -23016,7 +24797,7 @@
       <w:pPr>
         <w:ind w:left="960" w:firstLine="480"/>
         <w:rPr>
-          <w:rFonts w:ascii="Times New Roman" w:eastAsia="標楷體" w:hAnsi="Times New Roman" w:hint="eastAsia"/>
+          <w:rFonts w:ascii="Times New Roman" w:eastAsia="標楷體" w:hAnsi="Times New Roman"/>
         </w:rPr>
       </w:pPr>
     </w:p>
@@ -23024,7 +24805,7 @@
       <w:pPr>
         <w:ind w:left="960" w:firstLine="480"/>
         <w:rPr>
-          <w:rFonts w:ascii="Times New Roman" w:eastAsia="標楷體" w:hAnsi="Times New Roman" w:hint="eastAsia"/>
+          <w:rFonts w:ascii="Times New Roman" w:eastAsia="標楷體" w:hAnsi="Times New Roman"/>
         </w:rPr>
       </w:pPr>
     </w:p>
@@ -23116,7 +24897,7 @@
         <w:widowControl/>
         <w:spacing w:line="240" w:lineRule="auto"/>
         <w:rPr>
-          <w:rFonts w:ascii="Times New Roman" w:eastAsia="標楷體" w:hAnsi="Times New Roman" w:cs="Times New Roman" w:hint="eastAsia"/>
+          <w:rFonts w:ascii="Times New Roman" w:eastAsia="標楷體" w:hAnsi="Times New Roman" w:cs="Times New Roman"/>
         </w:rPr>
       </w:pPr>
     </w:p>
@@ -23163,7 +24944,7 @@
         <w:ind w:left="709" w:firstLine="480"/>
         <w:jc w:val="both"/>
         <w:rPr>
-          <w:rFonts w:ascii="Times New Roman" w:eastAsia="標楷體" w:hAnsi="Times New Roman" w:cs="Times New Roman" w:hint="eastAsia"/>
+          <w:rFonts w:ascii="Times New Roman" w:eastAsia="標楷體" w:hAnsi="Times New Roman" w:cs="Times New Roman"/>
         </w:rPr>
       </w:pPr>
       <w:r>
@@ -23229,7 +25010,7 @@
                     <pic:cNvPicPr/>
                   </pic:nvPicPr>
                   <pic:blipFill>
-                    <a:blip r:embed="rId13"/>
+                    <a:blip r:embed="rId16"/>
                     <a:stretch>
                       <a:fillRect/>
                     </a:stretch>
@@ -23447,7 +25228,7 @@
                     <pic:cNvPicPr/>
                   </pic:nvPicPr>
                   <pic:blipFill>
-                    <a:blip r:embed="rId14"/>
+                    <a:blip r:embed="rId17"/>
                     <a:stretch>
                       <a:fillRect/>
                     </a:stretch>
@@ -23556,7 +25337,7 @@
         <w:widowControl/>
         <w:spacing w:line="240" w:lineRule="auto"/>
         <w:rPr>
-          <w:rFonts w:ascii="Times New Roman" w:eastAsia="標楷體" w:hAnsi="Times New Roman" w:cs="Calibri" w:hint="eastAsia"/>
+          <w:rFonts w:ascii="Times New Roman" w:eastAsia="標楷體" w:hAnsi="Times New Roman" w:cs="Calibri"/>
           <w:color w:val="000000"/>
           <w:kern w:val="0"/>
           <w:szCs w:val="24"/>
@@ -23629,7 +25410,7 @@
                     <pic:cNvPicPr/>
                   </pic:nvPicPr>
                   <pic:blipFill>
-                    <a:blip r:embed="rId15"/>
+                    <a:blip r:embed="rId18"/>
                     <a:stretch>
                       <a:fillRect/>
                     </a:stretch>
@@ -23683,7 +25464,7 @@
                     <pic:cNvPicPr/>
                   </pic:nvPicPr>
                   <pic:blipFill>
-                    <a:blip r:embed="rId16"/>
+                    <a:blip r:embed="rId19"/>
                     <a:stretch>
                       <a:fillRect/>
                     </a:stretch>
@@ -23738,7 +25519,7 @@
                     <pic:cNvPicPr/>
                   </pic:nvPicPr>
                   <pic:blipFill>
-                    <a:blip r:embed="rId17"/>
+                    <a:blip r:embed="rId20"/>
                     <a:stretch>
                       <a:fillRect/>
                     </a:stretch>
@@ -23792,7 +25573,7 @@
                     <pic:cNvPicPr/>
                   </pic:nvPicPr>
                   <pic:blipFill>
-                    <a:blip r:embed="rId18"/>
+                    <a:blip r:embed="rId21"/>
                     <a:stretch>
                       <a:fillRect/>
                     </a:stretch>
@@ -23891,7 +25672,7 @@
                     <pic:cNvPicPr/>
                   </pic:nvPicPr>
                   <pic:blipFill>
-                    <a:blip r:embed="rId19"/>
+                    <a:blip r:embed="rId22"/>
                     <a:stretch>
                       <a:fillRect/>
                     </a:stretch>
@@ -23959,7 +25740,7 @@
                     <pic:cNvPicPr/>
                   </pic:nvPicPr>
                   <pic:blipFill>
-                    <a:blip r:embed="rId20"/>
+                    <a:blip r:embed="rId23"/>
                     <a:stretch>
                       <a:fillRect/>
                     </a:stretch>
@@ -24014,7 +25795,7 @@
                     <pic:cNvPicPr/>
                   </pic:nvPicPr>
                   <pic:blipFill>
-                    <a:blip r:embed="rId21"/>
+                    <a:blip r:embed="rId24"/>
                     <a:stretch>
                       <a:fillRect/>
                     </a:stretch>
@@ -24092,7 +25873,7 @@
                     <pic:cNvPicPr/>
                   </pic:nvPicPr>
                   <pic:blipFill>
-                    <a:blip r:embed="rId22"/>
+                    <a:blip r:embed="rId25"/>
                     <a:stretch>
                       <a:fillRect/>
                     </a:stretch>
@@ -24141,7 +25922,7 @@
                     <pic:cNvPicPr/>
                   </pic:nvPicPr>
                   <pic:blipFill>
-                    <a:blip r:embed="rId23"/>
+                    <a:blip r:embed="rId26"/>
                     <a:stretch>
                       <a:fillRect/>
                     </a:stretch>
@@ -24773,7 +26554,7 @@
       <w:pPr>
         <w:ind w:left="960" w:firstLine="480"/>
         <w:rPr>
-          <w:rFonts w:ascii="Times New Roman" w:eastAsia="標楷體" w:hAnsi="Times New Roman" w:hint="eastAsia"/>
+          <w:rFonts w:ascii="Times New Roman" w:eastAsia="標楷體" w:hAnsi="Times New Roman"/>
         </w:rPr>
       </w:pPr>
     </w:p>
@@ -24781,7 +26562,7 @@
       <w:pPr>
         <w:ind w:left="960" w:firstLine="480"/>
         <w:rPr>
-          <w:rFonts w:ascii="Times New Roman" w:eastAsia="標楷體" w:hAnsi="Times New Roman" w:hint="eastAsia"/>
+          <w:rFonts w:ascii="Times New Roman" w:eastAsia="標楷體" w:hAnsi="Times New Roman"/>
         </w:rPr>
       </w:pPr>
     </w:p>
@@ -24902,7 +26683,7 @@
           <w:pPr>
             <w:ind w:left="482"/>
             <w:rPr>
-              <w:rFonts w:ascii="Times New Roman" w:eastAsia="標楷體" w:hAnsi="Times New Roman" w:cs="Times New Roman" w:hint="eastAsia"/>
+              <w:rFonts w:ascii="Times New Roman" w:eastAsia="標楷體" w:hAnsi="Times New Roman" w:cs="Times New Roman"/>
               <w:b/>
               <w:kern w:val="0"/>
               <w:sz w:val="28"/>
@@ -24918,9 +26699,9 @@
               <w:szCs w:val="28"/>
             </w:rPr>
             <w:drawing>
-              <wp:inline distT="0" distB="0" distL="0" distR="0" wp14:anchorId="3FF5F47C" wp14:editId="6FE38E11">
-                <wp:extent cx="6750050" cy="4990874"/>
-                <wp:effectExtent l="3492" t="0" r="0" b="0"/>
+              <wp:inline distT="0" distB="0" distL="0" distR="0" wp14:anchorId="3FF5F47C" wp14:editId="3C2E7430">
+                <wp:extent cx="6696244" cy="5143732"/>
+                <wp:effectExtent l="0" t="4762" r="4762" b="4763"/>
                 <wp:docPr id="50902562" name="圖片 1" descr="一張含有 文字, 圖表, 方案, 工程製圖 的圖片&#10;&#10;自動產生的描述"/>
                 <wp:cNvGraphicFramePr>
                   <a:graphicFrameLocks xmlns:a="http://schemas.openxmlformats.org/drawingml/2006/main" noChangeAspect="1"/>
@@ -24933,7 +26714,7 @@
                         <pic:cNvPicPr/>
                       </pic:nvPicPr>
                       <pic:blipFill>
-                        <a:blip r:embed="rId24"/>
+                        <a:blip r:embed="rId27"/>
                         <a:stretch>
                           <a:fillRect/>
                         </a:stretch>
@@ -24941,7 +26722,7 @@
                       <pic:spPr>
                         <a:xfrm rot="5400000">
                           <a:off x="0" y="0"/>
-                          <a:ext cx="6839613" cy="5057096"/>
+                          <a:ext cx="6793858" cy="5218714"/>
                         </a:xfrm>
                         <a:prstGeom prst="rect">
                           <a:avLst/>
@@ -24987,9 +26768,18 @@
     </w:p>
     <w:p>
       <w:pPr>
+        <w:widowControl/>
+        <w:spacing w:line="240" w:lineRule="auto"/>
+        <w:rPr>
+          <w:rFonts w:ascii="Times New Roman" w:eastAsia="標楷體" w:hAnsi="Times New Roman" w:cs="Times New Roman" w:hint="eastAsia"/>
+        </w:rPr>
+      </w:pPr>
+    </w:p>
+    <w:p>
+      <w:pPr>
         <w:ind w:left="482"/>
         <w:rPr>
-          <w:rFonts w:ascii="Times New Roman" w:eastAsia="標楷體" w:hAnsi="Times New Roman" w:cs="Times New Roman" w:hint="eastAsia"/>
+          <w:rFonts w:ascii="Times New Roman" w:eastAsia="標楷體" w:hAnsi="Times New Roman" w:cs="Times New Roman"/>
           <w:b/>
           <w:kern w:val="0"/>
           <w:szCs w:val="24"/>
@@ -25005,6 +26795,7 @@
           <w:tag w:val="goog_rdk_233"/>
           <w:id w:val="1676913870"/>
         </w:sdtPr>
+        <w:sdtEndPr/>
         <w:sdtContent>
           <w:r>
             <w:rPr>
@@ -25079,6 +26870,7 @@
           <w:tag w:val="goog_rdk_234"/>
           <w:id w:val="-896894953"/>
         </w:sdtPr>
+        <w:sdtEndPr/>
         <w:sdtContent>
           <w:r>
             <w:rPr>
@@ -25120,6 +26912,7 @@
         <w:tag w:val="goog_rdk_235"/>
         <w:id w:val="2018194683"/>
       </w:sdtPr>
+      <w:sdtEndPr/>
       <w:sdtContent>
         <w:sdt>
           <w:sdtPr>
@@ -25129,6 +26922,7 @@
             <w:tag w:val="goog_rdk_235"/>
             <w:id w:val="173995579"/>
           </w:sdtPr>
+          <w:sdtEndPr/>
           <w:sdtContent>
             <w:p>
               <w:pPr>
@@ -25218,7 +27012,7 @@
                 <w:widowControl/>
                 <w:ind w:leftChars="0" w:left="1920"/>
                 <w:rPr>
-                  <w:rFonts w:ascii="Times New Roman" w:eastAsia="標楷體" w:hAnsi="Times New Roman" w:cs="Gungsuh" w:hint="eastAsia"/>
+                  <w:rFonts w:ascii="Times New Roman" w:eastAsia="標楷體" w:hAnsi="Times New Roman" w:cs="Gungsuh"/>
                 </w:rPr>
               </w:pPr>
             </w:p>
@@ -25298,6 +27092,7 @@
           <w:tag w:val="goog_rdk_236"/>
           <w:id w:val="-913929932"/>
         </w:sdtPr>
+        <w:sdtEndPr/>
         <w:sdtContent>
           <w:r>
             <w:rPr>
@@ -25339,6 +27134,7 @@
         <w:tag w:val="goog_rdk_237"/>
         <w:id w:val="-348948043"/>
       </w:sdtPr>
+      <w:sdtEndPr/>
       <w:sdtContent>
         <w:sdt>
           <w:sdtPr>
@@ -25348,6 +27144,7 @@
             <w:tag w:val="goog_rdk_237"/>
             <w:id w:val="2016188308"/>
           </w:sdtPr>
+          <w:sdtEndPr/>
           <w:sdtContent>
             <w:p>
               <w:pPr>
@@ -25401,7 +27198,7 @@
                 <w:widowControl/>
                 <w:ind w:leftChars="0" w:left="1920"/>
                 <w:rPr>
-                  <w:rFonts w:ascii="Times New Roman" w:eastAsia="標楷體" w:hAnsi="Times New Roman" w:cs="Times New Roman" w:hint="eastAsia"/>
+                  <w:rFonts w:ascii="Times New Roman" w:eastAsia="標楷體" w:hAnsi="Times New Roman" w:cs="Times New Roman"/>
                 </w:rPr>
               </w:pPr>
             </w:p>
@@ -25469,7 +27266,7 @@
                 <w:widowControl/>
                 <w:ind w:leftChars="0" w:left="1920"/>
                 <w:rPr>
-                  <w:rFonts w:ascii="Times New Roman" w:eastAsia="標楷體" w:hAnsi="Times New Roman" w:cs="Times New Roman" w:hint="eastAsia"/>
+                  <w:rFonts w:ascii="Times New Roman" w:eastAsia="標楷體" w:hAnsi="Times New Roman" w:cs="Times New Roman"/>
                 </w:rPr>
               </w:pPr>
             </w:p>
@@ -25543,6 +27340,7 @@
           <w:tag w:val="goog_rdk_238"/>
           <w:id w:val="1730418800"/>
         </w:sdtPr>
+        <w:sdtEndPr/>
         <w:sdtContent>
           <w:r>
             <w:rPr>
@@ -25584,6 +27382,7 @@
         <w:tag w:val="goog_rdk_239"/>
         <w:id w:val="-924415545"/>
       </w:sdtPr>
+      <w:sdtEndPr/>
       <w:sdtContent>
         <w:sdt>
           <w:sdtPr>
@@ -25593,6 +27392,7 @@
             <w:tag w:val="goog_rdk_239"/>
             <w:id w:val="-271171708"/>
           </w:sdtPr>
+          <w:sdtEndPr/>
           <w:sdtContent>
             <w:p>
               <w:pPr>
@@ -25646,7 +27446,7 @@
                 <w:widowControl/>
                 <w:ind w:leftChars="0" w:left="1920"/>
                 <w:rPr>
-                  <w:rFonts w:ascii="Times New Roman" w:eastAsia="標楷體" w:hAnsi="Times New Roman" w:cs="Gungsuh" w:hint="eastAsia"/>
+                  <w:rFonts w:ascii="Times New Roman" w:eastAsia="標楷體" w:hAnsi="Times New Roman" w:cs="Gungsuh"/>
                 </w:rPr>
               </w:pPr>
             </w:p>
@@ -25690,7 +27490,7 @@
                 <w:widowControl/>
                 <w:ind w:leftChars="0" w:left="1920"/>
                 <w:rPr>
-                  <w:rFonts w:ascii="Times New Roman" w:eastAsia="標楷體" w:hAnsi="Times New Roman" w:cs="Gungsuh" w:hint="eastAsia"/>
+                  <w:rFonts w:ascii="Times New Roman" w:eastAsia="標楷體" w:hAnsi="Times New Roman" w:cs="Gungsuh"/>
                 </w:rPr>
               </w:pPr>
             </w:p>
@@ -25771,6 +27571,7 @@
           <w:tag w:val="goog_rdk_240"/>
           <w:id w:val="-420176773"/>
         </w:sdtPr>
+        <w:sdtEndPr/>
         <w:sdtContent>
           <w:r>
             <w:rPr>
@@ -25869,7 +27670,7 @@
         <w:widowControl/>
         <w:ind w:leftChars="0" w:left="1920"/>
         <w:rPr>
-          <w:rFonts w:ascii="Times New Roman" w:eastAsia="標楷體" w:hAnsi="Times New Roman" w:cs="Times New Roman" w:hint="eastAsia"/>
+          <w:rFonts w:ascii="Times New Roman" w:eastAsia="標楷體" w:hAnsi="Times New Roman" w:cs="Times New Roman"/>
           <w:bCs/>
         </w:rPr>
       </w:pPr>
@@ -25923,7 +27724,7 @@
         <w:widowControl/>
         <w:ind w:leftChars="0" w:left="1920"/>
         <w:rPr>
-          <w:rFonts w:ascii="Times New Roman" w:eastAsia="標楷體" w:hAnsi="Times New Roman" w:cs="Times New Roman" w:hint="eastAsia"/>
+          <w:rFonts w:ascii="Times New Roman" w:eastAsia="標楷體" w:hAnsi="Times New Roman" w:cs="Times New Roman"/>
           <w:bCs/>
         </w:rPr>
       </w:pPr>
@@ -25991,7 +27792,7 @@
         <w:widowControl/>
         <w:ind w:leftChars="0" w:left="1920"/>
         <w:rPr>
-          <w:rFonts w:ascii="Times New Roman" w:eastAsia="標楷體" w:hAnsi="Times New Roman" w:cs="Times New Roman" w:hint="eastAsia"/>
+          <w:rFonts w:ascii="Times New Roman" w:eastAsia="標楷體" w:hAnsi="Times New Roman" w:cs="Times New Roman"/>
           <w:bCs/>
         </w:rPr>
       </w:pPr>
@@ -26202,628 +28003,622 @@
         <w:spacing w:line="240" w:lineRule="auto"/>
         <w:outlineLvl w:val="2"/>
         <w:rPr>
+          <w:rFonts w:ascii="Times New Roman" w:eastAsia="標楷體" w:hAnsi="Times New Roman" w:cs="Calibri"/>
+          <w:color w:val="000000"/>
+          <w:kern w:val="0"/>
+          <w:szCs w:val="24"/>
+        </w:rPr>
+      </w:pPr>
+    </w:p>
+    <w:p>
+      <w:pPr>
+        <w:ind w:left="482"/>
+        <w:outlineLvl w:val="2"/>
+        <w:rPr>
+          <w:rFonts w:ascii="Times New Roman" w:eastAsia="標楷體" w:hAnsi="Times New Roman"/>
+          <w:b/>
+          <w:bCs/>
+          <w:sz w:val="28"/>
+          <w:szCs w:val="24"/>
+        </w:rPr>
+      </w:pPr>
+      <w:bookmarkStart w:id="25" w:name="_Toc121937089"/>
+      <w:r>
+        <w:rPr>
+          <w:rFonts w:ascii="Times New Roman" w:eastAsia="標楷體" w:hAnsi="Times New Roman" w:hint="eastAsia"/>
+          <w:b/>
+          <w:bCs/>
+          <w:sz w:val="28"/>
+          <w:szCs w:val="24"/>
+        </w:rPr>
+        <w:t>(</w:t>
+      </w:r>
+      <w:r>
+        <w:rPr>
+          <w:rFonts w:ascii="Times New Roman" w:eastAsia="標楷體" w:hAnsi="Times New Roman" w:hint="eastAsia"/>
+          <w:b/>
+          <w:bCs/>
+          <w:sz w:val="28"/>
+          <w:szCs w:val="24"/>
+        </w:rPr>
+        <w:t>三</w:t>
+      </w:r>
+      <w:r>
+        <w:rPr>
+          <w:rFonts w:ascii="Times New Roman" w:eastAsia="標楷體" w:hAnsi="Times New Roman" w:hint="eastAsia"/>
+          <w:b/>
+          <w:bCs/>
+          <w:sz w:val="28"/>
+          <w:szCs w:val="24"/>
+        </w:rPr>
+        <w:t>)</w:t>
+      </w:r>
+      <w:r>
+        <w:rPr>
+          <w:rFonts w:ascii="Times New Roman" w:eastAsia="標楷體" w:hAnsi="Times New Roman" w:hint="eastAsia"/>
+          <w:b/>
+          <w:bCs/>
+          <w:sz w:val="28"/>
+          <w:szCs w:val="24"/>
+        </w:rPr>
+        <w:t>關鍵流程與介面</w:t>
+      </w:r>
+      <w:bookmarkEnd w:id="25"/>
+    </w:p>
+    <w:p>
+      <w:pPr>
+        <w:widowControl/>
+        <w:ind w:firstLine="709"/>
+        <w:rPr>
+          <w:rFonts w:ascii="Times New Roman" w:eastAsia="標楷體" w:hAnsi="Times New Roman"/>
+          <w:b/>
+          <w:bCs/>
+        </w:rPr>
+      </w:pPr>
+      <w:bookmarkStart w:id="26" w:name="_Hlk121875135"/>
+      <w:r>
+        <w:rPr>
+          <w:rFonts w:ascii="Times New Roman" w:eastAsia="標楷體" w:hAnsi="Times New Roman" w:hint="eastAsia"/>
+          <w:b/>
+          <w:bCs/>
+        </w:rPr>
+        <w:t>1.</w:t>
+      </w:r>
+      <w:r>
+        <w:rPr>
+          <w:rFonts w:ascii="Times New Roman" w:eastAsia="標楷體" w:hAnsi="Times New Roman" w:hint="eastAsia"/>
+          <w:b/>
+          <w:bCs/>
+        </w:rPr>
+        <w:t>使用者端</w:t>
+      </w:r>
+    </w:p>
+    <w:p>
+      <w:pPr>
+        <w:widowControl/>
+        <w:ind w:left="480" w:firstLine="480"/>
+        <w:rPr>
+          <w:rFonts w:ascii="Times New Roman" w:eastAsia="標楷體" w:hAnsi="Times New Roman"/>
+          <w:b/>
+          <w:bCs/>
+        </w:rPr>
+      </w:pPr>
+      <w:r>
+        <w:rPr>
+          <w:rFonts w:ascii="Times New Roman" w:eastAsia="標楷體" w:hAnsi="Times New Roman" w:hint="eastAsia"/>
+          <w:b/>
+          <w:bCs/>
+        </w:rPr>
+        <w:t>（</w:t>
+      </w:r>
+      <w:r>
+        <w:rPr>
+          <w:rFonts w:ascii="Times New Roman" w:eastAsia="標楷體" w:hAnsi="Times New Roman" w:hint="eastAsia"/>
+          <w:b/>
+          <w:bCs/>
+        </w:rPr>
+        <w:t>1</w:t>
+      </w:r>
+      <w:r>
+        <w:rPr>
+          <w:rFonts w:ascii="Times New Roman" w:eastAsia="標楷體" w:hAnsi="Times New Roman" w:hint="eastAsia"/>
+          <w:b/>
+          <w:bCs/>
+        </w:rPr>
+        <w:t>）進入</w:t>
+      </w:r>
+    </w:p>
+    <w:bookmarkEnd w:id="26"/>
+    <w:p>
+      <w:pPr>
+        <w:widowControl/>
+        <w:ind w:left="960" w:firstLine="480"/>
+        <w:jc w:val="both"/>
+        <w:rPr>
+          <w:rFonts w:ascii="Times New Roman" w:eastAsia="標楷體" w:hAnsi="Times New Roman"/>
+        </w:rPr>
+      </w:pPr>
+      <w:r>
+        <w:rPr>
+          <w:rFonts w:ascii="Times New Roman" w:eastAsia="標楷體" w:hAnsi="Times New Roman" w:hint="eastAsia"/>
+        </w:rPr>
+        <w:t>當使用者進入網頁後，可以選擇註冊成為會員（如圖</w:t>
+      </w:r>
+      <w:r>
+        <w:rPr>
+          <w:rFonts w:ascii="Times New Roman" w:eastAsia="標楷體" w:hAnsi="Times New Roman" w:hint="eastAsia"/>
+        </w:rPr>
+        <w:t>23</w:t>
+      </w:r>
+      <w:r>
+        <w:rPr>
+          <w:rFonts w:ascii="Times New Roman" w:eastAsia="標楷體" w:hAnsi="Times New Roman" w:hint="eastAsia"/>
+        </w:rPr>
+        <w:t>所示），會員進行登入後（如圖</w:t>
+      </w:r>
+      <w:r>
+        <w:rPr>
+          <w:rFonts w:ascii="Times New Roman" w:eastAsia="標楷體" w:hAnsi="Times New Roman" w:hint="eastAsia"/>
+        </w:rPr>
+        <w:t>22</w:t>
+      </w:r>
+      <w:r>
+        <w:rPr>
+          <w:rFonts w:ascii="Times New Roman" w:eastAsia="標楷體" w:hAnsi="Times New Roman" w:hint="eastAsia"/>
+        </w:rPr>
+        <w:t>所示），方可進入系統。若無法登入，則可點擊忘記密碼（如圖</w:t>
+      </w:r>
+      <w:r>
+        <w:rPr>
+          <w:rFonts w:ascii="Times New Roman" w:eastAsia="標楷體" w:hAnsi="Times New Roman" w:hint="eastAsia"/>
+        </w:rPr>
+        <w:t>24</w:t>
+      </w:r>
+      <w:r>
+        <w:rPr>
+          <w:rFonts w:ascii="Times New Roman" w:eastAsia="標楷體" w:hAnsi="Times New Roman" w:hint="eastAsia"/>
+        </w:rPr>
+        <w:t>所示）進行密碼重設。</w:t>
+      </w:r>
+    </w:p>
+    <w:p>
+      <w:pPr>
+        <w:widowControl/>
+        <w:ind w:left="960" w:firstLine="480"/>
+        <w:jc w:val="both"/>
+        <w:rPr>
+          <w:rFonts w:ascii="Times New Roman" w:eastAsia="標楷體" w:hAnsi="Times New Roman"/>
+        </w:rPr>
+      </w:pPr>
+    </w:p>
+    <w:p>
+      <w:pPr>
+        <w:widowControl/>
+        <w:ind w:left="960" w:firstLine="480"/>
+        <w:jc w:val="both"/>
+        <w:rPr>
+          <w:rFonts w:ascii="Times New Roman" w:eastAsia="標楷體" w:hAnsi="Times New Roman"/>
+        </w:rPr>
+      </w:pPr>
+    </w:p>
+    <w:p>
+      <w:pPr>
+        <w:widowControl/>
+        <w:ind w:left="960" w:firstLine="480"/>
+        <w:jc w:val="both"/>
+        <w:rPr>
+          <w:rFonts w:ascii="Times New Roman" w:eastAsia="標楷體" w:hAnsi="Times New Roman"/>
+        </w:rPr>
+      </w:pPr>
+    </w:p>
+    <w:p>
+      <w:pPr>
+        <w:widowControl/>
+        <w:ind w:left="960" w:firstLine="480"/>
+        <w:jc w:val="both"/>
+        <w:rPr>
+          <w:rFonts w:ascii="Times New Roman" w:eastAsia="標楷體" w:hAnsi="Times New Roman"/>
+        </w:rPr>
+      </w:pPr>
+    </w:p>
+    <w:p>
+      <w:pPr>
+        <w:widowControl/>
+        <w:ind w:left="960" w:firstLine="480"/>
+        <w:jc w:val="both"/>
+        <w:rPr>
+          <w:rFonts w:ascii="Times New Roman" w:eastAsia="標楷體" w:hAnsi="Times New Roman"/>
+        </w:rPr>
+      </w:pPr>
+    </w:p>
+    <w:p>
+      <w:pPr>
+        <w:widowControl/>
+        <w:ind w:left="960" w:firstLine="480"/>
+        <w:jc w:val="both"/>
+        <w:rPr>
+          <w:rFonts w:ascii="Times New Roman" w:eastAsia="標楷體" w:hAnsi="Times New Roman"/>
+        </w:rPr>
+      </w:pPr>
+    </w:p>
+    <w:p>
+      <w:pPr>
+        <w:widowControl/>
+        <w:ind w:left="960" w:firstLine="480"/>
+        <w:jc w:val="both"/>
+        <w:rPr>
+          <w:rFonts w:ascii="Times New Roman" w:eastAsia="標楷體" w:hAnsi="Times New Roman"/>
+        </w:rPr>
+      </w:pPr>
+    </w:p>
+    <w:p>
+      <w:pPr>
+        <w:widowControl/>
+        <w:ind w:left="960" w:firstLine="480"/>
+        <w:jc w:val="both"/>
+        <w:rPr>
+          <w:rFonts w:ascii="Times New Roman" w:eastAsia="標楷體" w:hAnsi="Times New Roman"/>
+        </w:rPr>
+      </w:pPr>
+    </w:p>
+    <w:p>
+      <w:pPr>
+        <w:widowControl/>
+        <w:ind w:firstLine="709"/>
+        <w:rPr>
+          <w:rFonts w:ascii="Times New Roman" w:eastAsia="標楷體" w:hAnsi="Times New Roman"/>
+          <w:b/>
+          <w:bCs/>
+        </w:rPr>
+      </w:pPr>
+      <w:r>
+        <w:rPr>
+          <w:rFonts w:ascii="Times New Roman" w:eastAsia="標楷體" w:hAnsi="Times New Roman"/>
+          <w:b/>
+          <w:bCs/>
+        </w:rPr>
+        <w:t>2</w:t>
+      </w:r>
+      <w:r>
+        <w:rPr>
+          <w:rFonts w:ascii="Times New Roman" w:eastAsia="標楷體" w:hAnsi="Times New Roman" w:hint="eastAsia"/>
+          <w:b/>
+          <w:bCs/>
+        </w:rPr>
+        <w:t>.</w:t>
+      </w:r>
+      <w:r>
+        <w:rPr>
+          <w:rFonts w:ascii="Times New Roman" w:eastAsia="標楷體" w:hAnsi="Times New Roman" w:hint="eastAsia"/>
+          <w:b/>
+          <w:bCs/>
+        </w:rPr>
+        <w:t>管理者端</w:t>
+      </w:r>
+    </w:p>
+    <w:p>
+      <w:pPr>
+        <w:widowControl/>
+        <w:ind w:left="480" w:firstLine="480"/>
+        <w:rPr>
+          <w:rFonts w:ascii="Times New Roman" w:eastAsia="標楷體" w:hAnsi="Times New Roman"/>
+          <w:b/>
+          <w:bCs/>
+        </w:rPr>
+      </w:pPr>
+      <w:r>
+        <w:rPr>
+          <w:rFonts w:ascii="Times New Roman" w:eastAsia="標楷體" w:hAnsi="Times New Roman" w:hint="eastAsia"/>
+          <w:b/>
+          <w:bCs/>
+        </w:rPr>
+        <w:t>（</w:t>
+      </w:r>
+      <w:r>
+        <w:rPr>
+          <w:rFonts w:ascii="Times New Roman" w:eastAsia="標楷體" w:hAnsi="Times New Roman" w:hint="eastAsia"/>
+          <w:b/>
+          <w:bCs/>
+        </w:rPr>
+        <w:t>1</w:t>
+      </w:r>
+      <w:r>
+        <w:rPr>
+          <w:rFonts w:ascii="Times New Roman" w:eastAsia="標楷體" w:hAnsi="Times New Roman" w:hint="eastAsia"/>
+          <w:b/>
+          <w:bCs/>
+        </w:rPr>
+        <w:t>）進入</w:t>
+      </w:r>
+    </w:p>
+    <w:p>
+      <w:pPr>
+        <w:widowControl/>
+        <w:ind w:left="960" w:firstLine="480"/>
+        <w:jc w:val="both"/>
+        <w:rPr>
+          <w:rFonts w:ascii="Times New Roman" w:eastAsia="標楷體" w:hAnsi="Times New Roman"/>
+        </w:rPr>
+      </w:pPr>
+      <w:r>
+        <w:rPr>
+          <w:rFonts w:ascii="Times New Roman" w:eastAsia="標楷體" w:hAnsi="Times New Roman" w:hint="eastAsia"/>
+        </w:rPr>
+        <w:t>當使用者進入網頁後，可以選擇註冊成為會員（如圖</w:t>
+      </w:r>
+      <w:r>
+        <w:rPr>
+          <w:rFonts w:ascii="Times New Roman" w:eastAsia="標楷體" w:hAnsi="Times New Roman" w:hint="eastAsia"/>
+        </w:rPr>
+        <w:t>23</w:t>
+      </w:r>
+      <w:r>
+        <w:rPr>
+          <w:rFonts w:ascii="Times New Roman" w:eastAsia="標楷體" w:hAnsi="Times New Roman" w:hint="eastAsia"/>
+        </w:rPr>
+        <w:t>所示），會員進行登入後（如圖</w:t>
+      </w:r>
+      <w:r>
+        <w:rPr>
+          <w:rFonts w:ascii="Times New Roman" w:eastAsia="標楷體" w:hAnsi="Times New Roman" w:hint="eastAsia"/>
+        </w:rPr>
+        <w:t>22</w:t>
+      </w:r>
+      <w:r>
+        <w:rPr>
+          <w:rFonts w:ascii="Times New Roman" w:eastAsia="標楷體" w:hAnsi="Times New Roman" w:hint="eastAsia"/>
+        </w:rPr>
+        <w:t>所示），方可進入系統。若無法登入，則可點擊忘記密碼（如圖</w:t>
+      </w:r>
+      <w:r>
+        <w:rPr>
+          <w:rFonts w:ascii="Times New Roman" w:eastAsia="標楷體" w:hAnsi="Times New Roman" w:hint="eastAsia"/>
+        </w:rPr>
+        <w:t>24</w:t>
+      </w:r>
+      <w:r>
+        <w:rPr>
+          <w:rFonts w:ascii="Times New Roman" w:eastAsia="標楷體" w:hAnsi="Times New Roman" w:hint="eastAsia"/>
+        </w:rPr>
+        <w:t>所示）進行密碼重設。</w:t>
+      </w:r>
+    </w:p>
+    <w:p>
+      <w:pPr>
+        <w:spacing w:line="240" w:lineRule="auto"/>
+        <w:outlineLvl w:val="2"/>
+        <w:rPr>
+          <w:rFonts w:ascii="Times New Roman" w:eastAsia="標楷體" w:hAnsi="Times New Roman" w:cs="Calibri"/>
+          <w:color w:val="000000"/>
+          <w:kern w:val="0"/>
+          <w:szCs w:val="24"/>
+        </w:rPr>
+      </w:pPr>
+    </w:p>
+    <w:p>
+      <w:pPr>
+        <w:spacing w:line="240" w:lineRule="auto"/>
+        <w:outlineLvl w:val="2"/>
+        <w:rPr>
+          <w:rFonts w:ascii="Times New Roman" w:eastAsia="標楷體" w:hAnsi="Times New Roman" w:cs="Calibri"/>
+          <w:color w:val="000000"/>
+          <w:kern w:val="0"/>
+          <w:szCs w:val="24"/>
+        </w:rPr>
+      </w:pPr>
+    </w:p>
+    <w:p>
+      <w:pPr>
+        <w:widowControl/>
+        <w:spacing w:line="240" w:lineRule="auto"/>
+        <w:rPr>
+          <w:rFonts w:ascii="Times New Roman" w:eastAsia="標楷體" w:hAnsi="Times New Roman" w:cs="Calibri"/>
+          <w:color w:val="000000"/>
+          <w:kern w:val="0"/>
+          <w:szCs w:val="24"/>
+        </w:rPr>
+      </w:pPr>
+    </w:p>
+    <w:p>
+      <w:pPr>
+        <w:widowControl/>
+        <w:spacing w:line="240" w:lineRule="auto"/>
+        <w:rPr>
+          <w:rFonts w:ascii="Times New Roman" w:eastAsia="標楷體" w:hAnsi="Times New Roman" w:cs="Calibri"/>
+          <w:color w:val="000000"/>
+          <w:kern w:val="0"/>
+          <w:szCs w:val="24"/>
+        </w:rPr>
+      </w:pPr>
+    </w:p>
+    <w:p>
+      <w:pPr>
+        <w:widowControl/>
+        <w:spacing w:line="240" w:lineRule="auto"/>
+        <w:rPr>
+          <w:rFonts w:ascii="Times New Roman" w:eastAsia="標楷體" w:hAnsi="Times New Roman" w:cs="Calibri"/>
+          <w:color w:val="000000"/>
+          <w:kern w:val="0"/>
+          <w:szCs w:val="24"/>
+        </w:rPr>
+      </w:pPr>
+    </w:p>
+    <w:p>
+      <w:pPr>
+        <w:widowControl/>
+        <w:spacing w:line="240" w:lineRule="auto"/>
+        <w:rPr>
+          <w:rFonts w:ascii="Times New Roman" w:eastAsia="標楷體" w:hAnsi="Times New Roman" w:cs="Calibri"/>
+          <w:color w:val="000000"/>
+          <w:kern w:val="0"/>
+          <w:szCs w:val="24"/>
+        </w:rPr>
+      </w:pPr>
+    </w:p>
+    <w:p>
+      <w:pPr>
+        <w:widowControl/>
+        <w:spacing w:line="240" w:lineRule="auto"/>
+        <w:rPr>
+          <w:rFonts w:ascii="Times New Roman" w:eastAsia="標楷體" w:hAnsi="Times New Roman" w:cs="Calibri"/>
+          <w:color w:val="000000"/>
+          <w:kern w:val="0"/>
+          <w:szCs w:val="24"/>
+        </w:rPr>
+      </w:pPr>
+    </w:p>
+    <w:p>
+      <w:pPr>
+        <w:widowControl/>
+        <w:spacing w:line="240" w:lineRule="auto"/>
+        <w:rPr>
+          <w:rFonts w:ascii="Times New Roman" w:eastAsia="標楷體" w:hAnsi="Times New Roman" w:cs="Calibri"/>
+          <w:color w:val="000000"/>
+          <w:kern w:val="0"/>
+          <w:szCs w:val="24"/>
+        </w:rPr>
+      </w:pPr>
+    </w:p>
+    <w:p>
+      <w:pPr>
+        <w:widowControl/>
+        <w:spacing w:line="240" w:lineRule="auto"/>
+        <w:rPr>
+          <w:rFonts w:ascii="Times New Roman" w:eastAsia="標楷體" w:hAnsi="Times New Roman" w:cs="Calibri"/>
+          <w:color w:val="000000"/>
+          <w:kern w:val="0"/>
+          <w:szCs w:val="24"/>
+        </w:rPr>
+      </w:pPr>
+    </w:p>
+    <w:p>
+      <w:pPr>
+        <w:widowControl/>
+        <w:spacing w:line="240" w:lineRule="auto"/>
+        <w:rPr>
+          <w:rFonts w:ascii="Times New Roman" w:eastAsia="標楷體" w:hAnsi="Times New Roman" w:cs="Calibri"/>
+          <w:color w:val="000000"/>
+          <w:kern w:val="0"/>
+          <w:szCs w:val="24"/>
+        </w:rPr>
+      </w:pPr>
+    </w:p>
+    <w:p>
+      <w:pPr>
+        <w:widowControl/>
+        <w:spacing w:line="240" w:lineRule="auto"/>
+        <w:rPr>
+          <w:rFonts w:ascii="Times New Roman" w:eastAsia="標楷體" w:hAnsi="Times New Roman" w:cs="Calibri"/>
+          <w:color w:val="000000"/>
+          <w:kern w:val="0"/>
+          <w:szCs w:val="24"/>
+        </w:rPr>
+      </w:pPr>
+    </w:p>
+    <w:p>
+      <w:pPr>
+        <w:widowControl/>
+        <w:spacing w:line="240" w:lineRule="auto"/>
+        <w:rPr>
+          <w:rFonts w:ascii="Times New Roman" w:eastAsia="標楷體" w:hAnsi="Times New Roman" w:cs="Calibri"/>
+          <w:color w:val="000000"/>
+          <w:kern w:val="0"/>
+          <w:szCs w:val="24"/>
+        </w:rPr>
+      </w:pPr>
+    </w:p>
+    <w:p>
+      <w:pPr>
+        <w:widowControl/>
+        <w:spacing w:line="240" w:lineRule="auto"/>
+        <w:rPr>
+          <w:rFonts w:ascii="Times New Roman" w:eastAsia="標楷體" w:hAnsi="Times New Roman" w:cs="Calibri"/>
+          <w:color w:val="000000"/>
+          <w:kern w:val="0"/>
+          <w:szCs w:val="24"/>
+        </w:rPr>
+      </w:pPr>
+    </w:p>
+    <w:p>
+      <w:pPr>
+        <w:widowControl/>
+        <w:spacing w:line="240" w:lineRule="auto"/>
+        <w:rPr>
+          <w:rFonts w:ascii="Times New Roman" w:eastAsia="標楷體" w:hAnsi="Times New Roman" w:cs="Calibri"/>
+          <w:color w:val="000000"/>
+          <w:kern w:val="0"/>
+          <w:szCs w:val="24"/>
+        </w:rPr>
+      </w:pPr>
+    </w:p>
+    <w:p>
+      <w:pPr>
+        <w:widowControl/>
+        <w:spacing w:line="240" w:lineRule="auto"/>
+        <w:rPr>
+          <w:rFonts w:ascii="Times New Roman" w:eastAsia="標楷體" w:hAnsi="Times New Roman" w:cs="Calibri"/>
+          <w:color w:val="000000"/>
+          <w:kern w:val="0"/>
+          <w:szCs w:val="24"/>
+        </w:rPr>
+      </w:pPr>
+    </w:p>
+    <w:p>
+      <w:pPr>
+        <w:widowControl/>
+        <w:spacing w:line="240" w:lineRule="auto"/>
+        <w:rPr>
+          <w:rFonts w:ascii="Times New Roman" w:eastAsia="標楷體" w:hAnsi="Times New Roman" w:cs="Calibri"/>
+          <w:color w:val="000000"/>
+          <w:kern w:val="0"/>
+          <w:szCs w:val="24"/>
+        </w:rPr>
+      </w:pPr>
+    </w:p>
+    <w:p>
+      <w:pPr>
+        <w:widowControl/>
+        <w:spacing w:line="240" w:lineRule="auto"/>
+        <w:rPr>
+          <w:rFonts w:ascii="Times New Roman" w:eastAsia="標楷體" w:hAnsi="Times New Roman" w:cs="Calibri"/>
+          <w:color w:val="000000"/>
+          <w:kern w:val="0"/>
+          <w:szCs w:val="24"/>
+        </w:rPr>
+      </w:pPr>
+    </w:p>
+    <w:p>
+      <w:pPr>
+        <w:widowControl/>
+        <w:spacing w:line="240" w:lineRule="auto"/>
+        <w:rPr>
+          <w:rFonts w:ascii="Times New Roman" w:eastAsia="標楷體" w:hAnsi="Times New Roman" w:cs="Calibri"/>
+          <w:color w:val="000000"/>
+          <w:kern w:val="0"/>
+          <w:szCs w:val="24"/>
+        </w:rPr>
+      </w:pPr>
+      <w:proofErr w:type="spellStart"/>
+      <w:r>
+        <w:rPr>
           <w:rFonts w:ascii="Times New Roman" w:eastAsia="標楷體" w:hAnsi="Times New Roman" w:cs="Calibri" w:hint="eastAsia"/>
           <w:color w:val="000000"/>
           <w:kern w:val="0"/>
           <w:szCs w:val="24"/>
         </w:rPr>
-      </w:pPr>
-    </w:p>
-    <w:p>
-      <w:pPr>
-        <w:ind w:left="482"/>
-        <w:outlineLvl w:val="2"/>
-        <w:rPr>
-          <w:rFonts w:ascii="Times New Roman" w:eastAsia="標楷體" w:hAnsi="Times New Roman"/>
-          <w:b/>
-          <w:bCs/>
-          <w:sz w:val="28"/>
-          <w:szCs w:val="24"/>
-        </w:rPr>
-      </w:pPr>
-      <w:bookmarkStart w:id="25" w:name="_Toc121937089"/>
-      <w:r>
-        <w:rPr>
-          <w:rFonts w:ascii="Times New Roman" w:eastAsia="標楷體" w:hAnsi="Times New Roman" w:hint="eastAsia"/>
-          <w:b/>
-          <w:bCs/>
-          <w:sz w:val="28"/>
-          <w:szCs w:val="24"/>
-        </w:rPr>
         <w:lastRenderedPageBreak/>
-        <w:t>(</w:t>
-      </w:r>
-      <w:r>
-        <w:rPr>
-          <w:rFonts w:ascii="Times New Roman" w:eastAsia="標楷體" w:hAnsi="Times New Roman" w:hint="eastAsia"/>
-          <w:b/>
-          <w:bCs/>
-          <w:sz w:val="28"/>
-          <w:szCs w:val="24"/>
-        </w:rPr>
-        <w:t>三</w:t>
-      </w:r>
-      <w:r>
-        <w:rPr>
-          <w:rFonts w:ascii="Times New Roman" w:eastAsia="標楷體" w:hAnsi="Times New Roman" w:hint="eastAsia"/>
-          <w:b/>
-          <w:bCs/>
-          <w:sz w:val="28"/>
-          <w:szCs w:val="24"/>
-        </w:rPr>
-        <w:t>)</w:t>
-      </w:r>
-      <w:r>
-        <w:rPr>
-          <w:rFonts w:ascii="Times New Roman" w:eastAsia="標楷體" w:hAnsi="Times New Roman" w:hint="eastAsia"/>
-          <w:b/>
-          <w:bCs/>
-          <w:sz w:val="28"/>
-          <w:szCs w:val="24"/>
-        </w:rPr>
-        <w:t>關鍵流程與介面</w:t>
-      </w:r>
-      <w:bookmarkEnd w:id="25"/>
-    </w:p>
-    <w:p>
-      <w:pPr>
-        <w:widowControl/>
-        <w:ind w:firstLine="709"/>
-        <w:rPr>
-          <w:rFonts w:ascii="Times New Roman" w:eastAsia="標楷體" w:hAnsi="Times New Roman"/>
-          <w:b/>
-          <w:bCs/>
-        </w:rPr>
-      </w:pPr>
-      <w:bookmarkStart w:id="26" w:name="_Hlk121875135"/>
-      <w:r>
-        <w:rPr>
-          <w:rFonts w:ascii="Times New Roman" w:eastAsia="標楷體" w:hAnsi="Times New Roman" w:hint="eastAsia"/>
-          <w:b/>
-          <w:bCs/>
-        </w:rPr>
-        <w:t>1.</w:t>
-      </w:r>
-      <w:r>
-        <w:rPr>
-          <w:rFonts w:ascii="Times New Roman" w:eastAsia="標楷體" w:hAnsi="Times New Roman" w:hint="eastAsia"/>
-          <w:b/>
-          <w:bCs/>
-        </w:rPr>
-        <w:t>使用者端</w:t>
-      </w:r>
-    </w:p>
-    <w:p>
-      <w:pPr>
-        <w:widowControl/>
-        <w:ind w:left="480" w:firstLine="480"/>
-        <w:rPr>
-          <w:rFonts w:ascii="Times New Roman" w:eastAsia="標楷體" w:hAnsi="Times New Roman"/>
-          <w:b/>
-          <w:bCs/>
-        </w:rPr>
-      </w:pPr>
-      <w:r>
-        <w:rPr>
-          <w:rFonts w:ascii="Times New Roman" w:eastAsia="標楷體" w:hAnsi="Times New Roman" w:hint="eastAsia"/>
-          <w:b/>
-          <w:bCs/>
-        </w:rPr>
-        <w:t>（</w:t>
-      </w:r>
-      <w:r>
-        <w:rPr>
-          <w:rFonts w:ascii="Times New Roman" w:eastAsia="標楷體" w:hAnsi="Times New Roman" w:hint="eastAsia"/>
-          <w:b/>
-          <w:bCs/>
-        </w:rPr>
-        <w:t>1</w:t>
-      </w:r>
-      <w:r>
-        <w:rPr>
-          <w:rFonts w:ascii="Times New Roman" w:eastAsia="標楷體" w:hAnsi="Times New Roman" w:hint="eastAsia"/>
-          <w:b/>
-          <w:bCs/>
-        </w:rPr>
-        <w:t>）進入</w:t>
-      </w:r>
-    </w:p>
-    <w:bookmarkEnd w:id="26"/>
-    <w:p>
-      <w:pPr>
-        <w:widowControl/>
-        <w:ind w:left="960" w:firstLine="480"/>
-        <w:jc w:val="both"/>
-        <w:rPr>
-          <w:rFonts w:ascii="Times New Roman" w:eastAsia="標楷體" w:hAnsi="Times New Roman"/>
-        </w:rPr>
-      </w:pPr>
-      <w:r>
-        <w:rPr>
-          <w:rFonts w:ascii="Times New Roman" w:eastAsia="標楷體" w:hAnsi="Times New Roman" w:hint="eastAsia"/>
-        </w:rPr>
-        <w:t>當使用者進入網頁後，可以選擇註冊成為會員（如圖</w:t>
-      </w:r>
-      <w:r>
-        <w:rPr>
-          <w:rFonts w:ascii="Times New Roman" w:eastAsia="標楷體" w:hAnsi="Times New Roman" w:hint="eastAsia"/>
-        </w:rPr>
-        <w:t>23</w:t>
-      </w:r>
-      <w:r>
-        <w:rPr>
-          <w:rFonts w:ascii="Times New Roman" w:eastAsia="標楷體" w:hAnsi="Times New Roman" w:hint="eastAsia"/>
-        </w:rPr>
-        <w:t>所示），會員進行登入後（如圖</w:t>
-      </w:r>
-      <w:r>
-        <w:rPr>
-          <w:rFonts w:ascii="Times New Roman" w:eastAsia="標楷體" w:hAnsi="Times New Roman" w:hint="eastAsia"/>
-        </w:rPr>
-        <w:t>22</w:t>
-      </w:r>
-      <w:r>
-        <w:rPr>
-          <w:rFonts w:ascii="Times New Roman" w:eastAsia="標楷體" w:hAnsi="Times New Roman" w:hint="eastAsia"/>
-        </w:rPr>
-        <w:t>所示），方可進入系統。若無法登入，則可點擊忘記密碼（如圖</w:t>
-      </w:r>
-      <w:r>
-        <w:rPr>
-          <w:rFonts w:ascii="Times New Roman" w:eastAsia="標楷體" w:hAnsi="Times New Roman" w:hint="eastAsia"/>
-        </w:rPr>
-        <w:t>24</w:t>
-      </w:r>
-      <w:r>
-        <w:rPr>
-          <w:rFonts w:ascii="Times New Roman" w:eastAsia="標楷體" w:hAnsi="Times New Roman" w:hint="eastAsia"/>
-        </w:rPr>
-        <w:t>所示）進行密碼重設。</w:t>
-      </w:r>
-    </w:p>
-    <w:p>
-      <w:pPr>
-        <w:widowControl/>
-        <w:ind w:left="960" w:firstLine="480"/>
-        <w:jc w:val="both"/>
-        <w:rPr>
-          <w:rFonts w:ascii="Times New Roman" w:eastAsia="標楷體" w:hAnsi="Times New Roman"/>
-        </w:rPr>
-      </w:pPr>
-    </w:p>
-    <w:p>
-      <w:pPr>
-        <w:widowControl/>
-        <w:ind w:left="960" w:firstLine="480"/>
-        <w:jc w:val="both"/>
-        <w:rPr>
-          <w:rFonts w:ascii="Times New Roman" w:eastAsia="標楷體" w:hAnsi="Times New Roman"/>
-        </w:rPr>
-      </w:pPr>
-    </w:p>
-    <w:p>
-      <w:pPr>
-        <w:widowControl/>
-        <w:ind w:left="960" w:firstLine="480"/>
-        <w:jc w:val="both"/>
-        <w:rPr>
-          <w:rFonts w:ascii="Times New Roman" w:eastAsia="標楷體" w:hAnsi="Times New Roman"/>
-        </w:rPr>
-      </w:pPr>
-    </w:p>
-    <w:p>
-      <w:pPr>
-        <w:widowControl/>
-        <w:ind w:left="960" w:firstLine="480"/>
-        <w:jc w:val="both"/>
-        <w:rPr>
-          <w:rFonts w:ascii="Times New Roman" w:eastAsia="標楷體" w:hAnsi="Times New Roman"/>
-        </w:rPr>
-      </w:pPr>
-    </w:p>
-    <w:p>
-      <w:pPr>
-        <w:widowControl/>
-        <w:ind w:left="960" w:firstLine="480"/>
-        <w:jc w:val="both"/>
-        <w:rPr>
-          <w:rFonts w:ascii="Times New Roman" w:eastAsia="標楷體" w:hAnsi="Times New Roman"/>
-        </w:rPr>
-      </w:pPr>
-    </w:p>
-    <w:p>
-      <w:pPr>
-        <w:widowControl/>
-        <w:ind w:left="960" w:firstLine="480"/>
-        <w:jc w:val="both"/>
-        <w:rPr>
-          <w:rFonts w:ascii="Times New Roman" w:eastAsia="標楷體" w:hAnsi="Times New Roman"/>
-        </w:rPr>
-      </w:pPr>
-    </w:p>
-    <w:p>
-      <w:pPr>
-        <w:widowControl/>
-        <w:ind w:left="960" w:firstLine="480"/>
-        <w:jc w:val="both"/>
-        <w:rPr>
-          <w:rFonts w:ascii="Times New Roman" w:eastAsia="標楷體" w:hAnsi="Times New Roman" w:hint="eastAsia"/>
-        </w:rPr>
-      </w:pPr>
-    </w:p>
-    <w:p>
-      <w:pPr>
-        <w:widowControl/>
-        <w:ind w:left="960" w:firstLine="480"/>
-        <w:jc w:val="both"/>
-        <w:rPr>
-          <w:rFonts w:ascii="Times New Roman" w:eastAsia="標楷體" w:hAnsi="Times New Roman" w:hint="eastAsia"/>
-        </w:rPr>
-      </w:pPr>
-    </w:p>
-    <w:p>
-      <w:pPr>
-        <w:widowControl/>
-        <w:ind w:firstLine="709"/>
-        <w:rPr>
-          <w:rFonts w:ascii="Times New Roman" w:eastAsia="標楷體" w:hAnsi="Times New Roman"/>
-          <w:b/>
-          <w:bCs/>
-        </w:rPr>
-      </w:pPr>
-      <w:r>
-        <w:rPr>
-          <w:rFonts w:ascii="Times New Roman" w:eastAsia="標楷體" w:hAnsi="Times New Roman"/>
-          <w:b/>
-          <w:bCs/>
-        </w:rPr>
-        <w:t>2</w:t>
-      </w:r>
-      <w:r>
-        <w:rPr>
-          <w:rFonts w:ascii="Times New Roman" w:eastAsia="標楷體" w:hAnsi="Times New Roman" w:hint="eastAsia"/>
-          <w:b/>
-          <w:bCs/>
-        </w:rPr>
-        <w:t>.</w:t>
-      </w:r>
-      <w:r>
-        <w:rPr>
-          <w:rFonts w:ascii="Times New Roman" w:eastAsia="標楷體" w:hAnsi="Times New Roman" w:hint="eastAsia"/>
-          <w:b/>
-          <w:bCs/>
-        </w:rPr>
-        <w:t>管理者</w:t>
-      </w:r>
-      <w:r>
-        <w:rPr>
-          <w:rFonts w:ascii="Times New Roman" w:eastAsia="標楷體" w:hAnsi="Times New Roman" w:hint="eastAsia"/>
-          <w:b/>
-          <w:bCs/>
-        </w:rPr>
-        <w:t>端</w:t>
-      </w:r>
-    </w:p>
-    <w:p>
-      <w:pPr>
-        <w:widowControl/>
-        <w:ind w:left="480" w:firstLine="480"/>
-        <w:rPr>
-          <w:rFonts w:ascii="Times New Roman" w:eastAsia="標楷體" w:hAnsi="Times New Roman"/>
-          <w:b/>
-          <w:bCs/>
-        </w:rPr>
-      </w:pPr>
-      <w:r>
-        <w:rPr>
-          <w:rFonts w:ascii="Times New Roman" w:eastAsia="標楷體" w:hAnsi="Times New Roman" w:hint="eastAsia"/>
-          <w:b/>
-          <w:bCs/>
-        </w:rPr>
-        <w:t>（</w:t>
-      </w:r>
-      <w:r>
-        <w:rPr>
-          <w:rFonts w:ascii="Times New Roman" w:eastAsia="標楷體" w:hAnsi="Times New Roman" w:hint="eastAsia"/>
-          <w:b/>
-          <w:bCs/>
-        </w:rPr>
-        <w:t>1</w:t>
-      </w:r>
-      <w:r>
-        <w:rPr>
-          <w:rFonts w:ascii="Times New Roman" w:eastAsia="標楷體" w:hAnsi="Times New Roman" w:hint="eastAsia"/>
-          <w:b/>
-          <w:bCs/>
-        </w:rPr>
-        <w:t>）進入</w:t>
-      </w:r>
-    </w:p>
-    <w:p>
-      <w:pPr>
-        <w:widowControl/>
-        <w:ind w:left="960" w:firstLine="480"/>
-        <w:jc w:val="both"/>
-        <w:rPr>
-          <w:rFonts w:ascii="Times New Roman" w:eastAsia="標楷體" w:hAnsi="Times New Roman" w:hint="eastAsia"/>
-        </w:rPr>
-      </w:pPr>
-      <w:r>
-        <w:rPr>
-          <w:rFonts w:ascii="Times New Roman" w:eastAsia="標楷體" w:hAnsi="Times New Roman" w:hint="eastAsia"/>
-        </w:rPr>
-        <w:t>當使用者進入網頁後，可以選擇註冊成為會員（如圖</w:t>
-      </w:r>
-      <w:r>
-        <w:rPr>
-          <w:rFonts w:ascii="Times New Roman" w:eastAsia="標楷體" w:hAnsi="Times New Roman" w:hint="eastAsia"/>
-        </w:rPr>
-        <w:t>23</w:t>
-      </w:r>
-      <w:r>
-        <w:rPr>
-          <w:rFonts w:ascii="Times New Roman" w:eastAsia="標楷體" w:hAnsi="Times New Roman" w:hint="eastAsia"/>
-        </w:rPr>
-        <w:t>所示），會員進行登入後（如圖</w:t>
-      </w:r>
-      <w:r>
-        <w:rPr>
-          <w:rFonts w:ascii="Times New Roman" w:eastAsia="標楷體" w:hAnsi="Times New Roman" w:hint="eastAsia"/>
-        </w:rPr>
-        <w:t>22</w:t>
-      </w:r>
-      <w:r>
-        <w:rPr>
-          <w:rFonts w:ascii="Times New Roman" w:eastAsia="標楷體" w:hAnsi="Times New Roman" w:hint="eastAsia"/>
-        </w:rPr>
-        <w:t>所示），方可進入系統。若無法登入，則可點擊忘記密碼（如圖</w:t>
-      </w:r>
-      <w:r>
-        <w:rPr>
-          <w:rFonts w:ascii="Times New Roman" w:eastAsia="標楷體" w:hAnsi="Times New Roman" w:hint="eastAsia"/>
-        </w:rPr>
-        <w:t>24</w:t>
-      </w:r>
-      <w:r>
-        <w:rPr>
-          <w:rFonts w:ascii="Times New Roman" w:eastAsia="標楷體" w:hAnsi="Times New Roman" w:hint="eastAsia"/>
-        </w:rPr>
-        <w:t>所示）進行密碼重設。</w:t>
-      </w:r>
-    </w:p>
-    <w:p>
-      <w:pPr>
-        <w:spacing w:line="240" w:lineRule="auto"/>
-        <w:outlineLvl w:val="2"/>
+        <w:t>s</w:t>
+      </w:r>
+      <w:r>
         <w:rPr>
           <w:rFonts w:ascii="Times New Roman" w:eastAsia="標楷體" w:hAnsi="Times New Roman" w:cs="Calibri"/>
           <w:color w:val="000000"/>
           <w:kern w:val="0"/>
           <w:szCs w:val="24"/>
         </w:rPr>
-      </w:pPr>
-    </w:p>
-    <w:p>
-      <w:pPr>
-        <w:spacing w:line="240" w:lineRule="auto"/>
-        <w:outlineLvl w:val="2"/>
-        <w:rPr>
-          <w:rFonts w:ascii="Times New Roman" w:eastAsia="標楷體" w:hAnsi="Times New Roman" w:cs="Calibri" w:hint="eastAsia"/>
-          <w:color w:val="000000"/>
-          <w:kern w:val="0"/>
-          <w:szCs w:val="24"/>
-        </w:rPr>
-      </w:pPr>
-    </w:p>
-    <w:p>
-      <w:pPr>
-        <w:widowControl/>
-        <w:spacing w:line="240" w:lineRule="auto"/>
-        <w:rPr>
-          <w:rFonts w:ascii="Times New Roman" w:eastAsia="標楷體" w:hAnsi="Times New Roman" w:cs="Calibri"/>
-          <w:color w:val="000000"/>
-          <w:kern w:val="0"/>
-          <w:szCs w:val="24"/>
-        </w:rPr>
-      </w:pPr>
-    </w:p>
-    <w:p>
-      <w:pPr>
-        <w:widowControl/>
-        <w:spacing w:line="240" w:lineRule="auto"/>
-        <w:rPr>
-          <w:rFonts w:ascii="Times New Roman" w:eastAsia="標楷體" w:hAnsi="Times New Roman" w:cs="Calibri"/>
-          <w:color w:val="000000"/>
-          <w:kern w:val="0"/>
-          <w:szCs w:val="24"/>
-        </w:rPr>
-      </w:pPr>
-    </w:p>
-    <w:p>
-      <w:pPr>
-        <w:widowControl/>
-        <w:spacing w:line="240" w:lineRule="auto"/>
-        <w:rPr>
-          <w:rFonts w:ascii="Times New Roman" w:eastAsia="標楷體" w:hAnsi="Times New Roman" w:cs="Calibri"/>
-          <w:color w:val="000000"/>
-          <w:kern w:val="0"/>
-          <w:szCs w:val="24"/>
-        </w:rPr>
-      </w:pPr>
-    </w:p>
-    <w:p>
-      <w:pPr>
-        <w:widowControl/>
-        <w:spacing w:line="240" w:lineRule="auto"/>
-        <w:rPr>
-          <w:rFonts w:ascii="Times New Roman" w:eastAsia="標楷體" w:hAnsi="Times New Roman" w:cs="Calibri"/>
-          <w:color w:val="000000"/>
-          <w:kern w:val="0"/>
-          <w:szCs w:val="24"/>
-        </w:rPr>
-      </w:pPr>
-    </w:p>
-    <w:p>
-      <w:pPr>
-        <w:widowControl/>
-        <w:spacing w:line="240" w:lineRule="auto"/>
-        <w:rPr>
-          <w:rFonts w:ascii="Times New Roman" w:eastAsia="標楷體" w:hAnsi="Times New Roman" w:cs="Calibri"/>
-          <w:color w:val="000000"/>
-          <w:kern w:val="0"/>
-          <w:szCs w:val="24"/>
-        </w:rPr>
-      </w:pPr>
-    </w:p>
-    <w:p>
-      <w:pPr>
-        <w:widowControl/>
-        <w:spacing w:line="240" w:lineRule="auto"/>
-        <w:rPr>
-          <w:rFonts w:ascii="Times New Roman" w:eastAsia="標楷體" w:hAnsi="Times New Roman" w:cs="Calibri"/>
-          <w:color w:val="000000"/>
-          <w:kern w:val="0"/>
-          <w:szCs w:val="24"/>
-        </w:rPr>
-      </w:pPr>
-    </w:p>
-    <w:p>
-      <w:pPr>
-        <w:widowControl/>
-        <w:spacing w:line="240" w:lineRule="auto"/>
-        <w:rPr>
-          <w:rFonts w:ascii="Times New Roman" w:eastAsia="標楷體" w:hAnsi="Times New Roman" w:cs="Calibri"/>
-          <w:color w:val="000000"/>
-          <w:kern w:val="0"/>
-          <w:szCs w:val="24"/>
-        </w:rPr>
-      </w:pPr>
-    </w:p>
-    <w:p>
-      <w:pPr>
-        <w:widowControl/>
-        <w:spacing w:line="240" w:lineRule="auto"/>
-        <w:rPr>
-          <w:rFonts w:ascii="Times New Roman" w:eastAsia="標楷體" w:hAnsi="Times New Roman" w:cs="Calibri"/>
-          <w:color w:val="000000"/>
-          <w:kern w:val="0"/>
-          <w:szCs w:val="24"/>
-        </w:rPr>
-      </w:pPr>
-    </w:p>
-    <w:p>
-      <w:pPr>
-        <w:widowControl/>
-        <w:spacing w:line="240" w:lineRule="auto"/>
-        <w:rPr>
-          <w:rFonts w:ascii="Times New Roman" w:eastAsia="標楷體" w:hAnsi="Times New Roman" w:cs="Calibri"/>
-          <w:color w:val="000000"/>
-          <w:kern w:val="0"/>
-          <w:szCs w:val="24"/>
-        </w:rPr>
-      </w:pPr>
-    </w:p>
-    <w:p>
-      <w:pPr>
-        <w:widowControl/>
-        <w:spacing w:line="240" w:lineRule="auto"/>
-        <w:rPr>
-          <w:rFonts w:ascii="Times New Roman" w:eastAsia="標楷體" w:hAnsi="Times New Roman" w:cs="Calibri"/>
-          <w:color w:val="000000"/>
-          <w:kern w:val="0"/>
-          <w:szCs w:val="24"/>
-        </w:rPr>
-      </w:pPr>
-    </w:p>
-    <w:p>
-      <w:pPr>
-        <w:widowControl/>
-        <w:spacing w:line="240" w:lineRule="auto"/>
-        <w:rPr>
-          <w:rFonts w:ascii="Times New Roman" w:eastAsia="標楷體" w:hAnsi="Times New Roman" w:cs="Calibri"/>
-          <w:color w:val="000000"/>
-          <w:kern w:val="0"/>
-          <w:szCs w:val="24"/>
-        </w:rPr>
-      </w:pPr>
-    </w:p>
-    <w:p>
-      <w:pPr>
-        <w:widowControl/>
-        <w:spacing w:line="240" w:lineRule="auto"/>
-        <w:rPr>
-          <w:rFonts w:ascii="Times New Roman" w:eastAsia="標楷體" w:hAnsi="Times New Roman" w:cs="Calibri"/>
-          <w:color w:val="000000"/>
-          <w:kern w:val="0"/>
-          <w:szCs w:val="24"/>
-        </w:rPr>
-      </w:pPr>
-    </w:p>
-    <w:p>
-      <w:pPr>
-        <w:widowControl/>
-        <w:spacing w:line="240" w:lineRule="auto"/>
-        <w:rPr>
-          <w:rFonts w:ascii="Times New Roman" w:eastAsia="標楷體" w:hAnsi="Times New Roman" w:cs="Calibri"/>
-          <w:color w:val="000000"/>
-          <w:kern w:val="0"/>
-          <w:szCs w:val="24"/>
-        </w:rPr>
-      </w:pPr>
-    </w:p>
-    <w:p>
-      <w:pPr>
-        <w:widowControl/>
-        <w:spacing w:line="240" w:lineRule="auto"/>
-        <w:rPr>
-          <w:rFonts w:ascii="Times New Roman" w:eastAsia="標楷體" w:hAnsi="Times New Roman" w:cs="Calibri"/>
-          <w:color w:val="000000"/>
-          <w:kern w:val="0"/>
-          <w:szCs w:val="24"/>
-        </w:rPr>
-      </w:pPr>
-    </w:p>
-    <w:p>
-      <w:pPr>
-        <w:widowControl/>
-        <w:spacing w:line="240" w:lineRule="auto"/>
-        <w:rPr>
-          <w:rFonts w:ascii="Times New Roman" w:eastAsia="標楷體" w:hAnsi="Times New Roman" w:cs="Calibri"/>
-          <w:color w:val="000000"/>
-          <w:kern w:val="0"/>
-          <w:szCs w:val="24"/>
-        </w:rPr>
-      </w:pPr>
-    </w:p>
-    <w:p>
-      <w:pPr>
-        <w:widowControl/>
-        <w:spacing w:line="240" w:lineRule="auto"/>
-        <w:rPr>
-          <w:rFonts w:ascii="Times New Roman" w:eastAsia="標楷體" w:hAnsi="Times New Roman" w:cs="Calibri" w:hint="eastAsia"/>
-          <w:color w:val="000000"/>
-          <w:kern w:val="0"/>
-          <w:szCs w:val="24"/>
-        </w:rPr>
-      </w:pPr>
-      <w:r>
-        <w:rPr>
-          <w:rFonts w:ascii="Times New Roman" w:eastAsia="標楷體" w:hAnsi="Times New Roman" w:cs="Calibri" w:hint="eastAsia"/>
-          <w:color w:val="000000"/>
-          <w:kern w:val="0"/>
-          <w:szCs w:val="24"/>
-        </w:rPr>
-        <w:t>s</w:t>
-      </w:r>
-      <w:r>
-        <w:rPr>
-          <w:rFonts w:ascii="Times New Roman" w:eastAsia="標楷體" w:hAnsi="Times New Roman" w:cs="Calibri"/>
-          <w:color w:val="000000"/>
-          <w:kern w:val="0"/>
-          <w:szCs w:val="24"/>
-        </w:rPr>
         <w:t>sssss</w:t>
       </w:r>
+      <w:proofErr w:type="spellEnd"/>
     </w:p>
     <w:p>
       <w:pPr>
@@ -26842,7 +28637,6 @@
           <w:sz w:val="36"/>
           <w:szCs w:val="32"/>
         </w:rPr>
-        <w:lastRenderedPageBreak/>
         <w:t>伍、系統特色</w:t>
       </w:r>
       <w:bookmarkEnd w:id="27"/>
@@ -27192,8 +28986,16 @@
         <w:rPr>
           <w:rFonts w:ascii="Times New Roman" w:eastAsia="標楷體" w:hAnsi="Times New Roman" w:cs="Times New Roman" w:hint="eastAsia"/>
         </w:rPr>
-        <w:t>Google Movenet</w:t>
-      </w:r>
+        <w:t xml:space="preserve">Google </w:t>
+      </w:r>
+      <w:proofErr w:type="spellStart"/>
+      <w:r>
+        <w:rPr>
+          <w:rFonts w:ascii="Times New Roman" w:eastAsia="標楷體" w:hAnsi="Times New Roman" w:cs="Times New Roman" w:hint="eastAsia"/>
+        </w:rPr>
+        <w:t>Movenet</w:t>
+      </w:r>
+      <w:proofErr w:type="spellEnd"/>
       <w:r>
         <w:rPr>
           <w:rFonts w:ascii="Times New Roman" w:eastAsia="標楷體" w:hAnsi="Times New Roman" w:cs="Times New Roman" w:hint="eastAsia"/>
@@ -27350,14 +29152,14 @@
         <w:rPr>
           <w:rFonts w:ascii="Times New Roman" w:eastAsia="標楷體" w:hAnsi="Times New Roman" w:cs="Times New Roman" w:hint="eastAsia"/>
         </w:rPr>
-        <w:t>專業的物理治療知識在本專題中至關重要，因此，我們尋求了許多物理治療師的協助，在最後也很幸運能有合作的機會。與物理治療師合作能夠確保本系統內的復健知識與動作合乎醫學規範，同時也增加了本系統之專業度與可靠度。此</w:t>
+        <w:t>專業的物理治療知識在本專題中至關重要，因此，我們尋求了許多物理治療師的協助，在最後也很幸運能有合作的機會。與物理治療師合作能夠確保本系統</w:t>
       </w:r>
       <w:r>
         <w:rPr>
           <w:rFonts w:ascii="Times New Roman" w:eastAsia="標楷體" w:hAnsi="Times New Roman" w:cs="Times New Roman" w:hint="eastAsia"/>
         </w:rPr>
         <w:lastRenderedPageBreak/>
-        <w:t>外，我們與物理治療師將會有長達一年的合作，因此，我們可以隨時尋求物理治療師的協助，並根據物理治療師提供的專業意見改進系統內容，讓使用者能夠獲得最新且有效的專業建議。</w:t>
+        <w:t>內的復健知識與動作合乎醫學規範，同時也增加了本系統之專業度與可靠度。此外，我們與物理治療師將會有長達一年的合作，因此，我們可以隨時尋求物理治療師的協助，並根據物理治療師提供的專業意見改進系統內容，讓使用者能夠獲得最新且有效的專業建議。</w:t>
       </w:r>
     </w:p>
     <w:p>
@@ -27398,7 +29200,7 @@
     <w:p>
       <w:pPr>
         <w:rPr>
-          <w:rFonts w:ascii="Times New Roman" w:eastAsia="標楷體" w:hAnsi="Times New Roman" w:hint="eastAsia"/>
+          <w:rFonts w:ascii="Times New Roman" w:eastAsia="標楷體" w:hAnsi="Times New Roman"/>
         </w:rPr>
       </w:pPr>
     </w:p>
@@ -27450,6 +29252,78 @@
         <w:t>一、軟體</w:t>
       </w:r>
       <w:bookmarkEnd w:id="32"/>
+      <w:r>
+        <w:rPr>
+          <w:rFonts w:ascii="Times New Roman" w:eastAsia="標楷體" w:hAnsi="Times New Roman" w:hint="eastAsia"/>
+          <w:b/>
+          <w:bCs/>
+          <w:sz w:val="32"/>
+          <w:szCs w:val="28"/>
+        </w:rPr>
+        <w:t xml:space="preserve"> (N</w:t>
+      </w:r>
+      <w:r>
+        <w:rPr>
+          <w:rFonts w:ascii="Times New Roman" w:eastAsia="標楷體" w:hAnsi="Times New Roman"/>
+          <w:b/>
+          <w:bCs/>
+          <w:sz w:val="32"/>
+          <w:szCs w:val="28"/>
+        </w:rPr>
+        <w:t xml:space="preserve">OTE: </w:t>
+      </w:r>
+      <w:r>
+        <w:rPr>
+          <w:rFonts w:ascii="Times New Roman" w:eastAsia="標楷體" w:hAnsi="Times New Roman" w:hint="eastAsia"/>
+          <w:b/>
+          <w:bCs/>
+          <w:sz w:val="32"/>
+          <w:szCs w:val="28"/>
+        </w:rPr>
+        <w:t>雲端發展平台改</w:t>
+      </w:r>
+      <w:proofErr w:type="spellStart"/>
+      <w:r>
+        <w:rPr>
+          <w:rFonts w:ascii="Times New Roman" w:eastAsia="標楷體" w:hAnsi="Times New Roman" w:hint="eastAsia"/>
+          <w:b/>
+          <w:bCs/>
+          <w:sz w:val="32"/>
+          <w:szCs w:val="28"/>
+        </w:rPr>
+        <w:t>o</w:t>
+      </w:r>
+      <w:r>
+        <w:rPr>
+          <w:rFonts w:ascii="Times New Roman" w:eastAsia="標楷體" w:hAnsi="Times New Roman"/>
+          <w:b/>
+          <w:bCs/>
+          <w:sz w:val="32"/>
+          <w:szCs w:val="28"/>
+        </w:rPr>
+        <w:t>penai</w:t>
+      </w:r>
+      <w:proofErr w:type="spellEnd"/>
+      <w:r>
+        <w:rPr>
+          <w:rFonts w:ascii="Times New Roman" w:eastAsia="標楷體" w:hAnsi="Times New Roman" w:hint="eastAsia"/>
+          <w:b/>
+          <w:bCs/>
+          <w:sz w:val="32"/>
+          <w:szCs w:val="28"/>
+        </w:rPr>
+        <w:t>、算成本的圖來源</w:t>
+      </w:r>
+      <w:r>
+        <w:rPr>
+          <w:rFonts w:ascii="Times New Roman" w:eastAsia="標楷體" w:hAnsi="Times New Roman" w:hint="eastAsia"/>
+          <w:b/>
+          <w:bCs/>
+          <w:sz w:val="32"/>
+          <w:szCs w:val="28"/>
+        </w:rPr>
+        <w:t>)</w:t>
+      </w:r>
     </w:p>
     <w:p>
       <w:pPr>
@@ -28273,7 +30147,23 @@
                 <w:rFonts w:ascii="Times New Roman" w:eastAsia="標楷體" w:hAnsi="Times New Roman" w:cs="Times New Roman"/>
                 <w:sz w:val="22"/>
               </w:rPr>
-              <w:t>NVDIA GetForce MX130</w:t>
+              <w:t xml:space="preserve">NVDIA </w:t>
+            </w:r>
+            <w:proofErr w:type="spellStart"/>
+            <w:r>
+              <w:rPr>
+                <w:rFonts w:ascii="Times New Roman" w:eastAsia="標楷體" w:hAnsi="Times New Roman" w:cs="Times New Roman"/>
+                <w:sz w:val="22"/>
+              </w:rPr>
+              <w:t>GetForce</w:t>
+            </w:r>
+            <w:proofErr w:type="spellEnd"/>
+            <w:r>
+              <w:rPr>
+                <w:rFonts w:ascii="Times New Roman" w:eastAsia="標楷體" w:hAnsi="Times New Roman" w:cs="Times New Roman"/>
+                <w:sz w:val="22"/>
+              </w:rPr>
+              <w:t xml:space="preserve"> MX130</w:t>
             </w:r>
           </w:p>
         </w:tc>
@@ -28386,6 +30276,32 @@
     </w:p>
     <w:p>
       <w:pPr>
+        <w:ind w:firstLine="482"/>
+        <w:outlineLvl w:val="2"/>
+        <w:rPr>
+          <w:rFonts w:ascii="Times New Roman" w:eastAsia="標楷體" w:hAnsi="Times New Roman"/>
+          <w:b/>
+          <w:bCs/>
+          <w:sz w:val="28"/>
+          <w:szCs w:val="24"/>
+        </w:rPr>
+      </w:pPr>
+    </w:p>
+    <w:p>
+      <w:pPr>
+        <w:ind w:firstLine="482"/>
+        <w:outlineLvl w:val="2"/>
+        <w:rPr>
+          <w:rFonts w:ascii="Times New Roman" w:eastAsia="標楷體" w:hAnsi="Times New Roman" w:hint="eastAsia"/>
+          <w:b/>
+          <w:bCs/>
+          <w:sz w:val="28"/>
+          <w:szCs w:val="24"/>
+        </w:rPr>
+      </w:pPr>
+    </w:p>
+    <w:p>
+      <w:pPr>
         <w:widowControl/>
         <w:ind w:firstLine="482"/>
         <w:outlineLvl w:val="2"/>
@@ -28404,6 +30320,7 @@
           <w:sz w:val="28"/>
           <w:szCs w:val="24"/>
         </w:rPr>
+        <w:lastRenderedPageBreak/>
         <w:t>(</w:t>
       </w:r>
       <w:r>
@@ -28434,6 +30351,30 @@
           <w:bCs/>
         </w:rPr>
         <w:t>行動裝置</w:t>
+      </w:r>
+      <w:r>
+        <w:rPr>
+          <w:rFonts w:ascii="Times New Roman" w:eastAsia="標楷體" w:hAnsi="Times New Roman" w:hint="eastAsia"/>
+          <w:b/>
+          <w:bCs/>
+        </w:rPr>
+        <w:t xml:space="preserve">(NOTE: </w:t>
+      </w:r>
+      <w:r>
+        <w:rPr>
+          <w:rFonts w:ascii="Times New Roman" w:eastAsia="標楷體" w:hAnsi="Times New Roman" w:hint="eastAsia"/>
+          <w:b/>
+          <w:bCs/>
+        </w:rPr>
+        <w:t>幫忙改一下</w:t>
+      </w:r>
+      <w:r>
+        <w:rPr>
+          <w:rFonts w:ascii="Times New Roman" w:eastAsia="標楷體" w:hAnsi="Times New Roman" w:hint="eastAsia"/>
+          <w:b/>
+          <w:bCs/>
+        </w:rPr>
+        <w:t>)</w:t>
       </w:r>
     </w:p>
     <w:p>
@@ -28491,27 +30432,7 @@
       <w:pPr>
         <w:widowControl/>
         <w:rPr>
-          <w:rFonts w:ascii="Times New Roman" w:eastAsia="標楷體" w:hAnsi="Times New Roman" w:cs="Times New Roman"/>
-          <w:sz w:val="28"/>
-          <w:szCs w:val="24"/>
-        </w:rPr>
-      </w:pPr>
-    </w:p>
-    <w:p>
-      <w:pPr>
-        <w:widowControl/>
-        <w:rPr>
-          <w:rFonts w:ascii="Times New Roman" w:eastAsia="標楷體" w:hAnsi="Times New Roman" w:cs="Times New Roman"/>
-          <w:sz w:val="28"/>
-          <w:szCs w:val="24"/>
-        </w:rPr>
-      </w:pPr>
-    </w:p>
-    <w:p>
-      <w:pPr>
-        <w:widowControl/>
-        <w:rPr>
-          <w:rFonts w:ascii="Times New Roman" w:eastAsia="標楷體" w:hAnsi="Times New Roman" w:cs="Times New Roman"/>
+          <w:rFonts w:ascii="Times New Roman" w:eastAsia="標楷體" w:hAnsi="Times New Roman" w:cs="Times New Roman" w:hint="eastAsia"/>
           <w:sz w:val="28"/>
           <w:szCs w:val="24"/>
         </w:rPr>
@@ -28540,6 +30461,36 @@
         <w:t>三、網路架構</w:t>
       </w:r>
       <w:bookmarkEnd w:id="38"/>
+      <w:r>
+        <w:rPr>
+          <w:rFonts w:ascii="Times New Roman" w:eastAsia="標楷體" w:hAnsi="Times New Roman" w:hint="eastAsia"/>
+          <w:b/>
+          <w:bCs/>
+          <w:sz w:val="32"/>
+          <w:szCs w:val="28"/>
+        </w:rPr>
+        <w:t xml:space="preserve"> (NOTE: </w:t>
+      </w:r>
+      <w:r>
+        <w:rPr>
+          <w:rFonts w:ascii="Times New Roman" w:eastAsia="標楷體" w:hAnsi="Times New Roman" w:hint="eastAsia"/>
+          <w:b/>
+          <w:bCs/>
+          <w:sz w:val="32"/>
+          <w:szCs w:val="28"/>
+        </w:rPr>
+        <w:t>改圖</w:t>
+      </w:r>
+      <w:r>
+        <w:rPr>
+          <w:rFonts w:ascii="Times New Roman" w:eastAsia="標楷體" w:hAnsi="Times New Roman" w:hint="eastAsia"/>
+          <w:b/>
+          <w:bCs/>
+          <w:sz w:val="32"/>
+          <w:szCs w:val="28"/>
+        </w:rPr>
+        <w:t>)</w:t>
+      </w:r>
     </w:p>
     <w:p>
       <w:pPr>
@@ -28638,19 +30589,43 @@
         <w:rPr>
           <w:rFonts w:ascii="Times New Roman" w:eastAsia="標楷體" w:hAnsi="Times New Roman" w:hint="eastAsia"/>
         </w:rPr>
-        <w:t>另外，在本產品使用</w:t>
+        <w:t>另外，在本產品使</w:t>
+      </w:r>
+      <w:r>
+        <w:rPr>
+          <w:rFonts w:ascii="Times New Roman" w:eastAsia="標楷體" w:hAnsi="Times New Roman" w:hint="eastAsia"/>
+        </w:rPr>
+        <w:t>用</w:t>
       </w:r>
       <w:r>
         <w:rPr>
           <w:rFonts w:ascii="Times New Roman" w:eastAsia="標楷體" w:hAnsi="Times New Roman"/>
         </w:rPr>
-        <w:t>Azure OpenAI</w:t>
-      </w:r>
-      <w:r>
-        <w:rPr>
-          <w:rFonts w:ascii="Times New Roman" w:eastAsia="標楷體" w:hAnsi="Times New Roman" w:hint="eastAsia"/>
-        </w:rPr>
-        <w:t>服務提供聊天功能，部署的</w:t>
+        <w:t>OpenAI</w:t>
+      </w:r>
+      <w:r>
+        <w:rPr>
+          <w:rFonts w:ascii="Times New Roman" w:eastAsia="標楷體" w:hAnsi="Times New Roman" w:hint="eastAsia"/>
+        </w:rPr>
+        <w:t>的</w:t>
+      </w:r>
+      <w:r>
+        <w:rPr>
+          <w:rFonts w:ascii="Times New Roman" w:eastAsia="標楷體" w:hAnsi="Times New Roman" w:hint="eastAsia"/>
+        </w:rPr>
+        <w:t>服務提供聊天功能，</w:t>
+      </w:r>
+      <w:r>
+        <w:rPr>
+          <w:rFonts w:ascii="Times New Roman" w:eastAsia="標楷體" w:hAnsi="Times New Roman" w:hint="eastAsia"/>
+        </w:rPr>
+        <w:t>本產品</w:t>
+      </w:r>
+      <w:r>
+        <w:rPr>
+          <w:rFonts w:ascii="Times New Roman" w:eastAsia="標楷體" w:hAnsi="Times New Roman" w:hint="eastAsia"/>
+        </w:rPr>
+        <w:t>部署的</w:t>
       </w:r>
       <w:r>
         <w:rPr>
@@ -28662,7 +30637,19 @@
         <w:rPr>
           <w:rFonts w:ascii="Times New Roman" w:eastAsia="標楷體" w:hAnsi="Times New Roman" w:hint="eastAsia"/>
         </w:rPr>
-        <w:t>模型已經過本團隊微調、訓練，目的為提供體態、關節的相關諮詢。使用者透過手機</w:t>
+        <w:t>模型已經過本團隊微調、訓練，目的為提供</w:t>
+      </w:r>
+      <w:r>
+        <w:rPr>
+          <w:rFonts w:ascii="Times New Roman" w:eastAsia="標楷體" w:hAnsi="Times New Roman" w:hint="eastAsia"/>
+        </w:rPr>
+        <w:t>專業的</w:t>
+      </w:r>
+      <w:r>
+        <w:rPr>
+          <w:rFonts w:ascii="Times New Roman" w:eastAsia="標楷體" w:hAnsi="Times New Roman" w:hint="eastAsia"/>
+        </w:rPr>
+        <w:t>體態、關節相關諮詢。使用者透過手機</w:t>
       </w:r>
       <w:r>
         <w:rPr>
@@ -28674,7 +30661,7 @@
         <w:rPr>
           <w:rFonts w:ascii="Times New Roman" w:eastAsia="標楷體" w:hAnsi="Times New Roman" w:hint="eastAsia"/>
         </w:rPr>
-        <w:t>輸入文字進行提問、需求描述，系統會藉由發送</w:t>
+        <w:t>輸入文字進行提問、需求描述，系統會發送</w:t>
       </w:r>
       <w:r>
         <w:rPr>
@@ -28686,13 +30673,19 @@
         <w:rPr>
           <w:rFonts w:ascii="Times New Roman" w:eastAsia="標楷體" w:hAnsi="Times New Roman" w:hint="eastAsia"/>
         </w:rPr>
-        <w:t>請求給</w:t>
-      </w:r>
-      <w:r>
-        <w:rPr>
-          <w:rFonts w:ascii="Times New Roman" w:eastAsia="標楷體" w:hAnsi="Times New Roman" w:hint="eastAsia"/>
-        </w:rPr>
-        <w:t xml:space="preserve">Azure OpenAI </w:t>
+        <w:t>請求</w:t>
+      </w:r>
+      <w:r>
+        <w:rPr>
+          <w:rFonts w:ascii="Times New Roman" w:eastAsia="標楷體" w:hAnsi="Times New Roman" w:hint="eastAsia"/>
+        </w:rPr>
+        <w:t>至</w:t>
+      </w:r>
+      <w:r>
+        <w:rPr>
+          <w:rFonts w:ascii="Times New Roman" w:eastAsia="標楷體" w:hAnsi="Times New Roman" w:hint="eastAsia"/>
+        </w:rPr>
+        <w:t xml:space="preserve">OpenAI </w:t>
       </w:r>
       <w:r>
         <w:rPr>
@@ -28710,25 +30703,7 @@
         <w:rPr>
           <w:rFonts w:ascii="Times New Roman" w:eastAsia="標楷體" w:hAnsi="Times New Roman" w:hint="eastAsia"/>
         </w:rPr>
-        <w:t>回應使用者的請求，最後透過</w:t>
-      </w:r>
-      <w:r>
-        <w:rPr>
-          <w:rFonts w:ascii="Times New Roman" w:eastAsia="標楷體" w:hAnsi="Times New Roman" w:hint="eastAsia"/>
-        </w:rPr>
-        <w:t>APP</w:t>
-      </w:r>
-      <w:r>
-        <w:rPr>
-          <w:rFonts w:ascii="Times New Roman" w:eastAsia="標楷體" w:hAnsi="Times New Roman" w:hint="eastAsia"/>
-        </w:rPr>
-        <w:t>將聊天紀錄儲存至</w:t>
-      </w:r>
-      <w:r>
-        <w:rPr>
-          <w:rFonts w:ascii="Times New Roman" w:eastAsia="標楷體" w:hAnsi="Times New Roman" w:cs="Times New Roman"/>
-        </w:rPr>
-        <w:t>Azure Database</w:t>
+        <w:t>回應使用者的請求</w:t>
       </w:r>
       <w:r>
         <w:rPr>
@@ -28772,7 +30747,7 @@
                     <pic:cNvPicPr/>
                   </pic:nvPicPr>
                   <pic:blipFill>
-                    <a:blip r:embed="rId25">
+                    <a:blip r:embed="rId28">
                       <a:extLst>
                         <a:ext uri="{28A0092B-C50C-407E-A947-70E740481C1C}">
                           <a14:useLocalDpi xmlns:a14="http://schemas.microsoft.com/office/drawing/2010/main" val="0"/>
@@ -28825,13 +30800,6 @@
     </w:p>
     <w:p>
       <w:pPr>
-        <w:rPr>
-          <w:rFonts w:ascii="Times New Roman" w:eastAsia="標楷體" w:hAnsi="Times New Roman"/>
-        </w:rPr>
-      </w:pPr>
-    </w:p>
-    <w:p>
-      <w:pPr>
         <w:widowControl/>
         <w:jc w:val="center"/>
         <w:rPr>
@@ -28850,6 +30818,7 @@
           <w:sz w:val="36"/>
           <w:szCs w:val="32"/>
         </w:rPr>
+        <w:lastRenderedPageBreak/>
         <w:t>附錄一、消費者問卷</w:t>
       </w:r>
     </w:p>
@@ -34225,7 +36194,7 @@
           <w:rFonts w:ascii="Times New Roman" w:eastAsia="標楷體" w:hAnsi="Times New Roman"/>
         </w:rPr>
       </w:pPr>
-      <w:hyperlink r:id="rId26" w:history="1">
+      <w:hyperlink r:id="rId29" w:history="1">
         <w:r>
           <w:rPr>
             <w:rStyle w:val="a5"/>
@@ -34241,7 +36210,7 @@
           <w:rFonts w:ascii="Times New Roman" w:eastAsia="標楷體" w:hAnsi="Times New Roman"/>
         </w:rPr>
       </w:pPr>
-      <w:hyperlink r:id="rId27" w:history="1">
+      <w:hyperlink r:id="rId30" w:history="1">
         <w:r>
           <w:rPr>
             <w:rStyle w:val="a5"/>
@@ -35449,6 +37418,95 @@
     </w:lvl>
   </w:abstractNum>
   <w:abstractNum w:abstractNumId="11" w15:restartNumberingAfterBreak="0">
+    <w:nsid w:val="17CD36B5"/>
+    <w:multiLevelType w:val="hybridMultilevel"/>
+    <w:tmpl w:val="FEBCFB98"/>
+    <w:lvl w:ilvl="0" w:tplc="79B81CBE">
+      <w:start w:val="1"/>
+      <w:numFmt w:val="lowerLetter"/>
+      <w:lvlText w:val="%1."/>
+      <w:lvlJc w:val="left"/>
+      <w:pPr>
+        <w:ind w:left="1680" w:hanging="360"/>
+      </w:pPr>
+      <w:rPr>
+        <w:rFonts w:hint="default"/>
+      </w:rPr>
+    </w:lvl>
+    <w:lvl w:ilvl="1" w:tplc="04090019">
+      <w:start w:val="1"/>
+      <w:numFmt w:val="ideographTraditional"/>
+      <w:lvlText w:val="%2、"/>
+      <w:lvlJc w:val="left"/>
+      <w:pPr>
+        <w:ind w:left="2280" w:hanging="480"/>
+      </w:pPr>
+    </w:lvl>
+    <w:lvl w:ilvl="2" w:tplc="0409001B" w:tentative="1">
+      <w:start w:val="1"/>
+      <w:numFmt w:val="lowerRoman"/>
+      <w:lvlText w:val="%3."/>
+      <w:lvlJc w:val="right"/>
+      <w:pPr>
+        <w:ind w:left="2760" w:hanging="480"/>
+      </w:pPr>
+    </w:lvl>
+    <w:lvl w:ilvl="3" w:tplc="0409000F" w:tentative="1">
+      <w:start w:val="1"/>
+      <w:numFmt w:val="decimal"/>
+      <w:lvlText w:val="%4."/>
+      <w:lvlJc w:val="left"/>
+      <w:pPr>
+        <w:ind w:left="3240" w:hanging="480"/>
+      </w:pPr>
+    </w:lvl>
+    <w:lvl w:ilvl="4" w:tplc="04090019" w:tentative="1">
+      <w:start w:val="1"/>
+      <w:numFmt w:val="ideographTraditional"/>
+      <w:lvlText w:val="%5、"/>
+      <w:lvlJc w:val="left"/>
+      <w:pPr>
+        <w:ind w:left="3720" w:hanging="480"/>
+      </w:pPr>
+    </w:lvl>
+    <w:lvl w:ilvl="5" w:tplc="0409001B" w:tentative="1">
+      <w:start w:val="1"/>
+      <w:numFmt w:val="lowerRoman"/>
+      <w:lvlText w:val="%6."/>
+      <w:lvlJc w:val="right"/>
+      <w:pPr>
+        <w:ind w:left="4200" w:hanging="480"/>
+      </w:pPr>
+    </w:lvl>
+    <w:lvl w:ilvl="6" w:tplc="0409000F" w:tentative="1">
+      <w:start w:val="1"/>
+      <w:numFmt w:val="decimal"/>
+      <w:lvlText w:val="%7."/>
+      <w:lvlJc w:val="left"/>
+      <w:pPr>
+        <w:ind w:left="4680" w:hanging="480"/>
+      </w:pPr>
+    </w:lvl>
+    <w:lvl w:ilvl="7" w:tplc="04090019" w:tentative="1">
+      <w:start w:val="1"/>
+      <w:numFmt w:val="ideographTraditional"/>
+      <w:lvlText w:val="%8、"/>
+      <w:lvlJc w:val="left"/>
+      <w:pPr>
+        <w:ind w:left="5160" w:hanging="480"/>
+      </w:pPr>
+    </w:lvl>
+    <w:lvl w:ilvl="8" w:tplc="0409001B" w:tentative="1">
+      <w:start w:val="1"/>
+      <w:numFmt w:val="lowerRoman"/>
+      <w:lvlText w:val="%9."/>
+      <w:lvlJc w:val="right"/>
+      <w:pPr>
+        <w:ind w:left="5640" w:hanging="480"/>
+      </w:pPr>
+    </w:lvl>
+  </w:abstractNum>
+  <w:abstractNum w:abstractNumId="12" w15:restartNumberingAfterBreak="0">
     <w:nsid w:val="196031FD"/>
     <w:multiLevelType w:val="hybridMultilevel"/>
     <w:tmpl w:val="9E5236D8"/>
@@ -35537,7 +37595,96 @@
       </w:pPr>
     </w:lvl>
   </w:abstractNum>
-  <w:abstractNum w:abstractNumId="12" w15:restartNumberingAfterBreak="0">
+  <w:abstractNum w:abstractNumId="13" w15:restartNumberingAfterBreak="0">
+    <w:nsid w:val="20F7628B"/>
+    <w:multiLevelType w:val="hybridMultilevel"/>
+    <w:tmpl w:val="E26CD590"/>
+    <w:lvl w:ilvl="0" w:tplc="6B46F8E4">
+      <w:start w:val="1"/>
+      <w:numFmt w:val="decimal"/>
+      <w:lvlText w:val="%1."/>
+      <w:lvlJc w:val="left"/>
+      <w:pPr>
+        <w:ind w:left="842" w:hanging="360"/>
+      </w:pPr>
+      <w:rPr>
+        <w:rFonts w:hint="default"/>
+      </w:rPr>
+    </w:lvl>
+    <w:lvl w:ilvl="1" w:tplc="04090019">
+      <w:start w:val="1"/>
+      <w:numFmt w:val="ideographTraditional"/>
+      <w:lvlText w:val="%2、"/>
+      <w:lvlJc w:val="left"/>
+      <w:pPr>
+        <w:ind w:left="1442" w:hanging="480"/>
+      </w:pPr>
+    </w:lvl>
+    <w:lvl w:ilvl="2" w:tplc="0409001B" w:tentative="1">
+      <w:start w:val="1"/>
+      <w:numFmt w:val="lowerRoman"/>
+      <w:lvlText w:val="%3."/>
+      <w:lvlJc w:val="right"/>
+      <w:pPr>
+        <w:ind w:left="1922" w:hanging="480"/>
+      </w:pPr>
+    </w:lvl>
+    <w:lvl w:ilvl="3" w:tplc="0409000F" w:tentative="1">
+      <w:start w:val="1"/>
+      <w:numFmt w:val="decimal"/>
+      <w:lvlText w:val="%4."/>
+      <w:lvlJc w:val="left"/>
+      <w:pPr>
+        <w:ind w:left="2402" w:hanging="480"/>
+      </w:pPr>
+    </w:lvl>
+    <w:lvl w:ilvl="4" w:tplc="04090019" w:tentative="1">
+      <w:start w:val="1"/>
+      <w:numFmt w:val="ideographTraditional"/>
+      <w:lvlText w:val="%5、"/>
+      <w:lvlJc w:val="left"/>
+      <w:pPr>
+        <w:ind w:left="2882" w:hanging="480"/>
+      </w:pPr>
+    </w:lvl>
+    <w:lvl w:ilvl="5" w:tplc="0409001B" w:tentative="1">
+      <w:start w:val="1"/>
+      <w:numFmt w:val="lowerRoman"/>
+      <w:lvlText w:val="%6."/>
+      <w:lvlJc w:val="right"/>
+      <w:pPr>
+        <w:ind w:left="3362" w:hanging="480"/>
+      </w:pPr>
+    </w:lvl>
+    <w:lvl w:ilvl="6" w:tplc="0409000F" w:tentative="1">
+      <w:start w:val="1"/>
+      <w:numFmt w:val="decimal"/>
+      <w:lvlText w:val="%7."/>
+      <w:lvlJc w:val="left"/>
+      <w:pPr>
+        <w:ind w:left="3842" w:hanging="480"/>
+      </w:pPr>
+    </w:lvl>
+    <w:lvl w:ilvl="7" w:tplc="04090019" w:tentative="1">
+      <w:start w:val="1"/>
+      <w:numFmt w:val="ideographTraditional"/>
+      <w:lvlText w:val="%8、"/>
+      <w:lvlJc w:val="left"/>
+      <w:pPr>
+        <w:ind w:left="4322" w:hanging="480"/>
+      </w:pPr>
+    </w:lvl>
+    <w:lvl w:ilvl="8" w:tplc="0409001B" w:tentative="1">
+      <w:start w:val="1"/>
+      <w:numFmt w:val="lowerRoman"/>
+      <w:lvlText w:val="%9."/>
+      <w:lvlJc w:val="right"/>
+      <w:pPr>
+        <w:ind w:left="4802" w:hanging="480"/>
+      </w:pPr>
+    </w:lvl>
+  </w:abstractNum>
+  <w:abstractNum w:abstractNumId="14" w15:restartNumberingAfterBreak="0">
     <w:nsid w:val="20FD3201"/>
     <w:multiLevelType w:val="hybridMultilevel"/>
     <w:tmpl w:val="6C94D3AC"/>
@@ -35650,7 +37797,7 @@
       </w:rPr>
     </w:lvl>
   </w:abstractNum>
-  <w:abstractNum w:abstractNumId="13" w15:restartNumberingAfterBreak="0">
+  <w:abstractNum w:abstractNumId="15" w15:restartNumberingAfterBreak="0">
     <w:nsid w:val="24C1448F"/>
     <w:multiLevelType w:val="hybridMultilevel"/>
     <w:tmpl w:val="1694AE76"/>
@@ -35763,7 +37910,7 @@
       </w:rPr>
     </w:lvl>
   </w:abstractNum>
-  <w:abstractNum w:abstractNumId="14" w15:restartNumberingAfterBreak="0">
+  <w:abstractNum w:abstractNumId="16" w15:restartNumberingAfterBreak="0">
     <w:nsid w:val="2B953C8C"/>
     <w:multiLevelType w:val="hybridMultilevel"/>
     <w:tmpl w:val="BF92EC00"/>
@@ -35876,7 +38023,96 @@
       </w:rPr>
     </w:lvl>
   </w:abstractNum>
-  <w:abstractNum w:abstractNumId="15" w15:restartNumberingAfterBreak="0">
+  <w:abstractNum w:abstractNumId="17" w15:restartNumberingAfterBreak="0">
+    <w:nsid w:val="2C6B425C"/>
+    <w:multiLevelType w:val="hybridMultilevel"/>
+    <w:tmpl w:val="95A420BA"/>
+    <w:lvl w:ilvl="0" w:tplc="63B6A856">
+      <w:start w:val="1"/>
+      <w:numFmt w:val="lowerLetter"/>
+      <w:lvlText w:val="%1."/>
+      <w:lvlJc w:val="left"/>
+      <w:pPr>
+        <w:ind w:left="1680" w:hanging="360"/>
+      </w:pPr>
+      <w:rPr>
+        <w:rFonts w:hint="default"/>
+      </w:rPr>
+    </w:lvl>
+    <w:lvl w:ilvl="1" w:tplc="04090019" w:tentative="1">
+      <w:start w:val="1"/>
+      <w:numFmt w:val="ideographTraditional"/>
+      <w:lvlText w:val="%2、"/>
+      <w:lvlJc w:val="left"/>
+      <w:pPr>
+        <w:ind w:left="2280" w:hanging="480"/>
+      </w:pPr>
+    </w:lvl>
+    <w:lvl w:ilvl="2" w:tplc="0409001B" w:tentative="1">
+      <w:start w:val="1"/>
+      <w:numFmt w:val="lowerRoman"/>
+      <w:lvlText w:val="%3."/>
+      <w:lvlJc w:val="right"/>
+      <w:pPr>
+        <w:ind w:left="2760" w:hanging="480"/>
+      </w:pPr>
+    </w:lvl>
+    <w:lvl w:ilvl="3" w:tplc="0409000F" w:tentative="1">
+      <w:start w:val="1"/>
+      <w:numFmt w:val="decimal"/>
+      <w:lvlText w:val="%4."/>
+      <w:lvlJc w:val="left"/>
+      <w:pPr>
+        <w:ind w:left="3240" w:hanging="480"/>
+      </w:pPr>
+    </w:lvl>
+    <w:lvl w:ilvl="4" w:tplc="04090019" w:tentative="1">
+      <w:start w:val="1"/>
+      <w:numFmt w:val="ideographTraditional"/>
+      <w:lvlText w:val="%5、"/>
+      <w:lvlJc w:val="left"/>
+      <w:pPr>
+        <w:ind w:left="3720" w:hanging="480"/>
+      </w:pPr>
+    </w:lvl>
+    <w:lvl w:ilvl="5" w:tplc="0409001B" w:tentative="1">
+      <w:start w:val="1"/>
+      <w:numFmt w:val="lowerRoman"/>
+      <w:lvlText w:val="%6."/>
+      <w:lvlJc w:val="right"/>
+      <w:pPr>
+        <w:ind w:left="4200" w:hanging="480"/>
+      </w:pPr>
+    </w:lvl>
+    <w:lvl w:ilvl="6" w:tplc="0409000F" w:tentative="1">
+      <w:start w:val="1"/>
+      <w:numFmt w:val="decimal"/>
+      <w:lvlText w:val="%7."/>
+      <w:lvlJc w:val="left"/>
+      <w:pPr>
+        <w:ind w:left="4680" w:hanging="480"/>
+      </w:pPr>
+    </w:lvl>
+    <w:lvl w:ilvl="7" w:tplc="04090019" w:tentative="1">
+      <w:start w:val="1"/>
+      <w:numFmt w:val="ideographTraditional"/>
+      <w:lvlText w:val="%8、"/>
+      <w:lvlJc w:val="left"/>
+      <w:pPr>
+        <w:ind w:left="5160" w:hanging="480"/>
+      </w:pPr>
+    </w:lvl>
+    <w:lvl w:ilvl="8" w:tplc="0409001B" w:tentative="1">
+      <w:start w:val="1"/>
+      <w:numFmt w:val="lowerRoman"/>
+      <w:lvlText w:val="%9."/>
+      <w:lvlJc w:val="right"/>
+      <w:pPr>
+        <w:ind w:left="5640" w:hanging="480"/>
+      </w:pPr>
+    </w:lvl>
+  </w:abstractNum>
+  <w:abstractNum w:abstractNumId="18" w15:restartNumberingAfterBreak="0">
     <w:nsid w:val="31BB06D3"/>
     <w:multiLevelType w:val="hybridMultilevel"/>
     <w:tmpl w:val="65D29780"/>
@@ -35989,7 +38225,7 @@
       </w:rPr>
     </w:lvl>
   </w:abstractNum>
-  <w:abstractNum w:abstractNumId="16" w15:restartNumberingAfterBreak="0">
+  <w:abstractNum w:abstractNumId="19" w15:restartNumberingAfterBreak="0">
     <w:nsid w:val="33CB2692"/>
     <w:multiLevelType w:val="hybridMultilevel"/>
     <w:tmpl w:val="FA986546"/>
@@ -36102,7 +38338,7 @@
       </w:rPr>
     </w:lvl>
   </w:abstractNum>
-  <w:abstractNum w:abstractNumId="17" w15:restartNumberingAfterBreak="0">
+  <w:abstractNum w:abstractNumId="20" w15:restartNumberingAfterBreak="0">
     <w:nsid w:val="34247707"/>
     <w:multiLevelType w:val="hybridMultilevel"/>
     <w:tmpl w:val="66A2EA34"/>
@@ -36215,7 +38451,7 @@
       </w:rPr>
     </w:lvl>
   </w:abstractNum>
-  <w:abstractNum w:abstractNumId="18" w15:restartNumberingAfterBreak="0">
+  <w:abstractNum w:abstractNumId="21" w15:restartNumberingAfterBreak="0">
     <w:nsid w:val="35B46B07"/>
     <w:multiLevelType w:val="hybridMultilevel"/>
     <w:tmpl w:val="AA480C94"/>
@@ -36328,7 +38564,7 @@
       </w:rPr>
     </w:lvl>
   </w:abstractNum>
-  <w:abstractNum w:abstractNumId="19" w15:restartNumberingAfterBreak="0">
+  <w:abstractNum w:abstractNumId="22" w15:restartNumberingAfterBreak="0">
     <w:nsid w:val="44E303C8"/>
     <w:multiLevelType w:val="hybridMultilevel"/>
     <w:tmpl w:val="6598EF94"/>
@@ -36414,7 +38650,7 @@
       </w:pPr>
     </w:lvl>
   </w:abstractNum>
-  <w:abstractNum w:abstractNumId="20" w15:restartNumberingAfterBreak="0">
+  <w:abstractNum w:abstractNumId="23" w15:restartNumberingAfterBreak="0">
     <w:nsid w:val="4A1136FE"/>
     <w:multiLevelType w:val="hybridMultilevel"/>
     <w:tmpl w:val="54383F5E"/>
@@ -36503,7 +38739,96 @@
       </w:pPr>
     </w:lvl>
   </w:abstractNum>
-  <w:abstractNum w:abstractNumId="21" w15:restartNumberingAfterBreak="0">
+  <w:abstractNum w:abstractNumId="24" w15:restartNumberingAfterBreak="0">
+    <w:nsid w:val="4CD55BA1"/>
+    <w:multiLevelType w:val="hybridMultilevel"/>
+    <w:tmpl w:val="07CA4D00"/>
+    <w:lvl w:ilvl="0" w:tplc="1D906B40">
+      <w:start w:val="1"/>
+      <w:numFmt w:val="decimal"/>
+      <w:lvlText w:val="(%1)"/>
+      <w:lvlJc w:val="left"/>
+      <w:pPr>
+        <w:ind w:left="1320" w:hanging="360"/>
+      </w:pPr>
+      <w:rPr>
+        <w:rFonts w:hint="default"/>
+      </w:rPr>
+    </w:lvl>
+    <w:lvl w:ilvl="1" w:tplc="04090019">
+      <w:start w:val="1"/>
+      <w:numFmt w:val="ideographTraditional"/>
+      <w:lvlText w:val="%2、"/>
+      <w:lvlJc w:val="left"/>
+      <w:pPr>
+        <w:ind w:left="1920" w:hanging="480"/>
+      </w:pPr>
+    </w:lvl>
+    <w:lvl w:ilvl="2" w:tplc="0409001B" w:tentative="1">
+      <w:start w:val="1"/>
+      <w:numFmt w:val="lowerRoman"/>
+      <w:lvlText w:val="%3."/>
+      <w:lvlJc w:val="right"/>
+      <w:pPr>
+        <w:ind w:left="2400" w:hanging="480"/>
+      </w:pPr>
+    </w:lvl>
+    <w:lvl w:ilvl="3" w:tplc="0409000F" w:tentative="1">
+      <w:start w:val="1"/>
+      <w:numFmt w:val="decimal"/>
+      <w:lvlText w:val="%4."/>
+      <w:lvlJc w:val="left"/>
+      <w:pPr>
+        <w:ind w:left="2880" w:hanging="480"/>
+      </w:pPr>
+    </w:lvl>
+    <w:lvl w:ilvl="4" w:tplc="04090019" w:tentative="1">
+      <w:start w:val="1"/>
+      <w:numFmt w:val="ideographTraditional"/>
+      <w:lvlText w:val="%5、"/>
+      <w:lvlJc w:val="left"/>
+      <w:pPr>
+        <w:ind w:left="3360" w:hanging="480"/>
+      </w:pPr>
+    </w:lvl>
+    <w:lvl w:ilvl="5" w:tplc="0409001B" w:tentative="1">
+      <w:start w:val="1"/>
+      <w:numFmt w:val="lowerRoman"/>
+      <w:lvlText w:val="%6."/>
+      <w:lvlJc w:val="right"/>
+      <w:pPr>
+        <w:ind w:left="3840" w:hanging="480"/>
+      </w:pPr>
+    </w:lvl>
+    <w:lvl w:ilvl="6" w:tplc="0409000F" w:tentative="1">
+      <w:start w:val="1"/>
+      <w:numFmt w:val="decimal"/>
+      <w:lvlText w:val="%7."/>
+      <w:lvlJc w:val="left"/>
+      <w:pPr>
+        <w:ind w:left="4320" w:hanging="480"/>
+      </w:pPr>
+    </w:lvl>
+    <w:lvl w:ilvl="7" w:tplc="04090019" w:tentative="1">
+      <w:start w:val="1"/>
+      <w:numFmt w:val="ideographTraditional"/>
+      <w:lvlText w:val="%8、"/>
+      <w:lvlJc w:val="left"/>
+      <w:pPr>
+        <w:ind w:left="4800" w:hanging="480"/>
+      </w:pPr>
+    </w:lvl>
+    <w:lvl w:ilvl="8" w:tplc="0409001B" w:tentative="1">
+      <w:start w:val="1"/>
+      <w:numFmt w:val="lowerRoman"/>
+      <w:lvlText w:val="%9."/>
+      <w:lvlJc w:val="right"/>
+      <w:pPr>
+        <w:ind w:left="5280" w:hanging="480"/>
+      </w:pPr>
+    </w:lvl>
+  </w:abstractNum>
+  <w:abstractNum w:abstractNumId="25" w15:restartNumberingAfterBreak="0">
     <w:nsid w:val="4D050D8E"/>
     <w:multiLevelType w:val="hybridMultilevel"/>
     <w:tmpl w:val="5B262B38"/>
@@ -36589,7 +38914,7 @@
       </w:pPr>
     </w:lvl>
   </w:abstractNum>
-  <w:abstractNum w:abstractNumId="22" w15:restartNumberingAfterBreak="0">
+  <w:abstractNum w:abstractNumId="26" w15:restartNumberingAfterBreak="0">
     <w:nsid w:val="5112628C"/>
     <w:multiLevelType w:val="hybridMultilevel"/>
     <w:tmpl w:val="943C28F6"/>
@@ -36702,7 +39027,7 @@
       </w:rPr>
     </w:lvl>
   </w:abstractNum>
-  <w:abstractNum w:abstractNumId="23" w15:restartNumberingAfterBreak="0">
+  <w:abstractNum w:abstractNumId="27" w15:restartNumberingAfterBreak="0">
     <w:nsid w:val="51E452BD"/>
     <w:multiLevelType w:val="hybridMultilevel"/>
     <w:tmpl w:val="CBFAB4C2"/>
@@ -36815,7 +39140,7 @@
       </w:rPr>
     </w:lvl>
   </w:abstractNum>
-  <w:abstractNum w:abstractNumId="24" w15:restartNumberingAfterBreak="0">
+  <w:abstractNum w:abstractNumId="28" w15:restartNumberingAfterBreak="0">
     <w:nsid w:val="52C05DBA"/>
     <w:multiLevelType w:val="hybridMultilevel"/>
     <w:tmpl w:val="80943218"/>
@@ -36928,7 +39253,7 @@
       </w:rPr>
     </w:lvl>
   </w:abstractNum>
-  <w:abstractNum w:abstractNumId="25" w15:restartNumberingAfterBreak="0">
+  <w:abstractNum w:abstractNumId="29" w15:restartNumberingAfterBreak="0">
     <w:nsid w:val="55E451CB"/>
     <w:multiLevelType w:val="hybridMultilevel"/>
     <w:tmpl w:val="99606346"/>
@@ -37041,7 +39366,7 @@
       </w:rPr>
     </w:lvl>
   </w:abstractNum>
-  <w:abstractNum w:abstractNumId="26" w15:restartNumberingAfterBreak="0">
+  <w:abstractNum w:abstractNumId="30" w15:restartNumberingAfterBreak="0">
     <w:nsid w:val="56D917C8"/>
     <w:multiLevelType w:val="hybridMultilevel"/>
     <w:tmpl w:val="82241822"/>
@@ -37154,7 +39479,7 @@
       </w:rPr>
     </w:lvl>
   </w:abstractNum>
-  <w:abstractNum w:abstractNumId="27" w15:restartNumberingAfterBreak="0">
+  <w:abstractNum w:abstractNumId="31" w15:restartNumberingAfterBreak="0">
     <w:nsid w:val="57577C65"/>
     <w:multiLevelType w:val="hybridMultilevel"/>
     <w:tmpl w:val="BD02B0A4"/>
@@ -37243,7 +39568,7 @@
       </w:pPr>
     </w:lvl>
   </w:abstractNum>
-  <w:abstractNum w:abstractNumId="28" w15:restartNumberingAfterBreak="0">
+  <w:abstractNum w:abstractNumId="32" w15:restartNumberingAfterBreak="0">
     <w:nsid w:val="5E5A6B87"/>
     <w:multiLevelType w:val="hybridMultilevel"/>
     <w:tmpl w:val="F860103A"/>
@@ -37356,7 +39681,7 @@
       </w:rPr>
     </w:lvl>
   </w:abstractNum>
-  <w:abstractNum w:abstractNumId="29" w15:restartNumberingAfterBreak="0">
+  <w:abstractNum w:abstractNumId="33" w15:restartNumberingAfterBreak="0">
     <w:nsid w:val="641966A4"/>
     <w:multiLevelType w:val="hybridMultilevel"/>
     <w:tmpl w:val="22B838C4"/>
@@ -37469,7 +39794,7 @@
       </w:rPr>
     </w:lvl>
   </w:abstractNum>
-  <w:abstractNum w:abstractNumId="30" w15:restartNumberingAfterBreak="0">
+  <w:abstractNum w:abstractNumId="34" w15:restartNumberingAfterBreak="0">
     <w:nsid w:val="66E1197E"/>
     <w:multiLevelType w:val="hybridMultilevel"/>
     <w:tmpl w:val="782CABA2"/>
@@ -37582,7 +39907,7 @@
       </w:rPr>
     </w:lvl>
   </w:abstractNum>
-  <w:abstractNum w:abstractNumId="31" w15:restartNumberingAfterBreak="0">
+  <w:abstractNum w:abstractNumId="35" w15:restartNumberingAfterBreak="0">
     <w:nsid w:val="726A2F1A"/>
     <w:multiLevelType w:val="hybridMultilevel"/>
     <w:tmpl w:val="D1F42A92"/>
@@ -37671,7 +39996,96 @@
       </w:pPr>
     </w:lvl>
   </w:abstractNum>
-  <w:abstractNum w:abstractNumId="32" w15:restartNumberingAfterBreak="0">
+  <w:abstractNum w:abstractNumId="36" w15:restartNumberingAfterBreak="0">
+    <w:nsid w:val="75CB45F9"/>
+    <w:multiLevelType w:val="hybridMultilevel"/>
+    <w:tmpl w:val="6C64ABD4"/>
+    <w:lvl w:ilvl="0" w:tplc="0409000F">
+      <w:start w:val="1"/>
+      <w:numFmt w:val="decimal"/>
+      <w:lvlText w:val="%1."/>
+      <w:lvlJc w:val="left"/>
+      <w:pPr>
+        <w:ind w:left="480" w:hanging="480"/>
+      </w:pPr>
+      <w:rPr>
+        <w:rFonts w:hint="eastAsia"/>
+      </w:rPr>
+    </w:lvl>
+    <w:lvl w:ilvl="1" w:tplc="04090019" w:tentative="1">
+      <w:start w:val="1"/>
+      <w:numFmt w:val="ideographTraditional"/>
+      <w:lvlText w:val="%2、"/>
+      <w:lvlJc w:val="left"/>
+      <w:pPr>
+        <w:ind w:left="960" w:hanging="480"/>
+      </w:pPr>
+    </w:lvl>
+    <w:lvl w:ilvl="2" w:tplc="0409001B" w:tentative="1">
+      <w:start w:val="1"/>
+      <w:numFmt w:val="lowerRoman"/>
+      <w:lvlText w:val="%3."/>
+      <w:lvlJc w:val="right"/>
+      <w:pPr>
+        <w:ind w:left="1440" w:hanging="480"/>
+      </w:pPr>
+    </w:lvl>
+    <w:lvl w:ilvl="3" w:tplc="0409000F" w:tentative="1">
+      <w:start w:val="1"/>
+      <w:numFmt w:val="decimal"/>
+      <w:lvlText w:val="%4."/>
+      <w:lvlJc w:val="left"/>
+      <w:pPr>
+        <w:ind w:left="1920" w:hanging="480"/>
+      </w:pPr>
+    </w:lvl>
+    <w:lvl w:ilvl="4" w:tplc="04090019" w:tentative="1">
+      <w:start w:val="1"/>
+      <w:numFmt w:val="ideographTraditional"/>
+      <w:lvlText w:val="%5、"/>
+      <w:lvlJc w:val="left"/>
+      <w:pPr>
+        <w:ind w:left="2400" w:hanging="480"/>
+      </w:pPr>
+    </w:lvl>
+    <w:lvl w:ilvl="5" w:tplc="0409001B" w:tentative="1">
+      <w:start w:val="1"/>
+      <w:numFmt w:val="lowerRoman"/>
+      <w:lvlText w:val="%6."/>
+      <w:lvlJc w:val="right"/>
+      <w:pPr>
+        <w:ind w:left="2880" w:hanging="480"/>
+      </w:pPr>
+    </w:lvl>
+    <w:lvl w:ilvl="6" w:tplc="0409000F" w:tentative="1">
+      <w:start w:val="1"/>
+      <w:numFmt w:val="decimal"/>
+      <w:lvlText w:val="%7."/>
+      <w:lvlJc w:val="left"/>
+      <w:pPr>
+        <w:ind w:left="3360" w:hanging="480"/>
+      </w:pPr>
+    </w:lvl>
+    <w:lvl w:ilvl="7" w:tplc="04090019" w:tentative="1">
+      <w:start w:val="1"/>
+      <w:numFmt w:val="ideographTraditional"/>
+      <w:lvlText w:val="%8、"/>
+      <w:lvlJc w:val="left"/>
+      <w:pPr>
+        <w:ind w:left="3840" w:hanging="480"/>
+      </w:pPr>
+    </w:lvl>
+    <w:lvl w:ilvl="8" w:tplc="0409001B" w:tentative="1">
+      <w:start w:val="1"/>
+      <w:numFmt w:val="lowerRoman"/>
+      <w:lvlText w:val="%9."/>
+      <w:lvlJc w:val="right"/>
+      <w:pPr>
+        <w:ind w:left="4320" w:hanging="480"/>
+      </w:pPr>
+    </w:lvl>
+  </w:abstractNum>
+  <w:abstractNum w:abstractNumId="37" w15:restartNumberingAfterBreak="0">
     <w:nsid w:val="76810C55"/>
     <w:multiLevelType w:val="hybridMultilevel"/>
     <w:tmpl w:val="94C266A2"/>
@@ -37784,7 +40198,96 @@
       </w:rPr>
     </w:lvl>
   </w:abstractNum>
-  <w:abstractNum w:abstractNumId="33" w15:restartNumberingAfterBreak="0">
+  <w:abstractNum w:abstractNumId="38" w15:restartNumberingAfterBreak="0">
+    <w:nsid w:val="7A794795"/>
+    <w:multiLevelType w:val="hybridMultilevel"/>
+    <w:tmpl w:val="13D2D4B8"/>
+    <w:lvl w:ilvl="0" w:tplc="BDF4B5EE">
+      <w:start w:val="1"/>
+      <w:numFmt w:val="decimal"/>
+      <w:lvlText w:val="(%1)"/>
+      <w:lvlJc w:val="left"/>
+      <w:pPr>
+        <w:ind w:left="1069" w:hanging="360"/>
+      </w:pPr>
+      <w:rPr>
+        <w:rFonts w:hint="default"/>
+      </w:rPr>
+    </w:lvl>
+    <w:lvl w:ilvl="1" w:tplc="04090019">
+      <w:start w:val="1"/>
+      <w:numFmt w:val="ideographTraditional"/>
+      <w:lvlText w:val="%2、"/>
+      <w:lvlJc w:val="left"/>
+      <w:pPr>
+        <w:ind w:left="1669" w:hanging="480"/>
+      </w:pPr>
+    </w:lvl>
+    <w:lvl w:ilvl="2" w:tplc="0409001B" w:tentative="1">
+      <w:start w:val="1"/>
+      <w:numFmt w:val="lowerRoman"/>
+      <w:lvlText w:val="%3."/>
+      <w:lvlJc w:val="right"/>
+      <w:pPr>
+        <w:ind w:left="2149" w:hanging="480"/>
+      </w:pPr>
+    </w:lvl>
+    <w:lvl w:ilvl="3" w:tplc="0409000F" w:tentative="1">
+      <w:start w:val="1"/>
+      <w:numFmt w:val="decimal"/>
+      <w:lvlText w:val="%4."/>
+      <w:lvlJc w:val="left"/>
+      <w:pPr>
+        <w:ind w:left="2629" w:hanging="480"/>
+      </w:pPr>
+    </w:lvl>
+    <w:lvl w:ilvl="4" w:tplc="04090019" w:tentative="1">
+      <w:start w:val="1"/>
+      <w:numFmt w:val="ideographTraditional"/>
+      <w:lvlText w:val="%5、"/>
+      <w:lvlJc w:val="left"/>
+      <w:pPr>
+        <w:ind w:left="3109" w:hanging="480"/>
+      </w:pPr>
+    </w:lvl>
+    <w:lvl w:ilvl="5" w:tplc="0409001B" w:tentative="1">
+      <w:start w:val="1"/>
+      <w:numFmt w:val="lowerRoman"/>
+      <w:lvlText w:val="%6."/>
+      <w:lvlJc w:val="right"/>
+      <w:pPr>
+        <w:ind w:left="3589" w:hanging="480"/>
+      </w:pPr>
+    </w:lvl>
+    <w:lvl w:ilvl="6" w:tplc="0409000F" w:tentative="1">
+      <w:start w:val="1"/>
+      <w:numFmt w:val="decimal"/>
+      <w:lvlText w:val="%7."/>
+      <w:lvlJc w:val="left"/>
+      <w:pPr>
+        <w:ind w:left="4069" w:hanging="480"/>
+      </w:pPr>
+    </w:lvl>
+    <w:lvl w:ilvl="7" w:tplc="04090019" w:tentative="1">
+      <w:start w:val="1"/>
+      <w:numFmt w:val="ideographTraditional"/>
+      <w:lvlText w:val="%8、"/>
+      <w:lvlJc w:val="left"/>
+      <w:pPr>
+        <w:ind w:left="4549" w:hanging="480"/>
+      </w:pPr>
+    </w:lvl>
+    <w:lvl w:ilvl="8" w:tplc="0409001B" w:tentative="1">
+      <w:start w:val="1"/>
+      <w:numFmt w:val="lowerRoman"/>
+      <w:lvlText w:val="%9."/>
+      <w:lvlJc w:val="right"/>
+      <w:pPr>
+        <w:ind w:left="5029" w:hanging="480"/>
+      </w:pPr>
+    </w:lvl>
+  </w:abstractNum>
+  <w:abstractNum w:abstractNumId="39" w15:restartNumberingAfterBreak="0">
     <w:nsid w:val="7BFA6BE1"/>
     <w:multiLevelType w:val="hybridMultilevel"/>
     <w:tmpl w:val="1A326CBE"/>
@@ -37897,7 +40400,7 @@
       </w:rPr>
     </w:lvl>
   </w:abstractNum>
-  <w:abstractNum w:abstractNumId="34" w15:restartNumberingAfterBreak="0">
+  <w:abstractNum w:abstractNumId="40" w15:restartNumberingAfterBreak="0">
     <w:nsid w:val="7D601487"/>
     <w:multiLevelType w:val="hybridMultilevel"/>
     <w:tmpl w:val="CB52C028"/>
@@ -37986,7 +40489,7 @@
       </w:pPr>
     </w:lvl>
   </w:abstractNum>
-  <w:abstractNum w:abstractNumId="35" w15:restartNumberingAfterBreak="0">
+  <w:abstractNum w:abstractNumId="41" w15:restartNumberingAfterBreak="0">
     <w:nsid w:val="7F0370BD"/>
     <w:multiLevelType w:val="hybridMultilevel"/>
     <w:tmpl w:val="5B0EA84C"/>
@@ -38099,7 +40602,7 @@
       </w:rPr>
     </w:lvl>
   </w:abstractNum>
-  <w:abstractNum w:abstractNumId="36" w15:restartNumberingAfterBreak="0">
+  <w:abstractNum w:abstractNumId="42" w15:restartNumberingAfterBreak="0">
     <w:nsid w:val="7F900881"/>
     <w:multiLevelType w:val="hybridMultilevel"/>
     <w:tmpl w:val="FFA29AE6"/>
@@ -38213,7 +40716,7 @@
     </w:lvl>
   </w:abstractNum>
   <w:num w:numId="1" w16cid:durableId="1551653402">
-    <w:abstractNumId w:val="32"/>
+    <w:abstractNumId w:val="37"/>
   </w:num>
   <w:num w:numId="2" w16cid:durableId="499388686">
     <w:abstractNumId w:val="5"/>
@@ -38222,91 +40725,91 @@
     <w:abstractNumId w:val="3"/>
   </w:num>
   <w:num w:numId="4" w16cid:durableId="373889729">
-    <w:abstractNumId w:val="30"/>
+    <w:abstractNumId w:val="34"/>
   </w:num>
   <w:num w:numId="5" w16cid:durableId="1514564263">
-    <w:abstractNumId w:val="31"/>
+    <w:abstractNumId w:val="35"/>
   </w:num>
   <w:num w:numId="6" w16cid:durableId="118423599">
-    <w:abstractNumId w:val="18"/>
+    <w:abstractNumId w:val="21"/>
   </w:num>
   <w:num w:numId="7" w16cid:durableId="276762408">
-    <w:abstractNumId w:val="28"/>
+    <w:abstractNumId w:val="32"/>
   </w:num>
   <w:num w:numId="8" w16cid:durableId="1026175130">
-    <w:abstractNumId w:val="29"/>
+    <w:abstractNumId w:val="33"/>
   </w:num>
   <w:num w:numId="9" w16cid:durableId="535236818">
     <w:abstractNumId w:val="10"/>
   </w:num>
   <w:num w:numId="10" w16cid:durableId="75909233">
-    <w:abstractNumId w:val="11"/>
+    <w:abstractNumId w:val="12"/>
   </w:num>
   <w:num w:numId="11" w16cid:durableId="1180313069">
-    <w:abstractNumId w:val="14"/>
+    <w:abstractNumId w:val="16"/>
   </w:num>
   <w:num w:numId="12" w16cid:durableId="1631396764">
-    <w:abstractNumId w:val="16"/>
+    <w:abstractNumId w:val="19"/>
   </w:num>
   <w:num w:numId="13" w16cid:durableId="1354838957">
-    <w:abstractNumId w:val="17"/>
+    <w:abstractNumId w:val="20"/>
   </w:num>
   <w:num w:numId="14" w16cid:durableId="1216817572">
-    <w:abstractNumId w:val="23"/>
+    <w:abstractNumId w:val="27"/>
   </w:num>
   <w:num w:numId="15" w16cid:durableId="1164737174">
-    <w:abstractNumId w:val="34"/>
+    <w:abstractNumId w:val="40"/>
   </w:num>
   <w:num w:numId="16" w16cid:durableId="522592081">
     <w:abstractNumId w:val="7"/>
   </w:num>
   <w:num w:numId="17" w16cid:durableId="1233930432">
-    <w:abstractNumId w:val="35"/>
+    <w:abstractNumId w:val="41"/>
   </w:num>
   <w:num w:numId="18" w16cid:durableId="593828145">
-    <w:abstractNumId w:val="25"/>
+    <w:abstractNumId w:val="29"/>
   </w:num>
   <w:num w:numId="19" w16cid:durableId="1319991812">
     <w:abstractNumId w:val="6"/>
   </w:num>
   <w:num w:numId="20" w16cid:durableId="968826063">
-    <w:abstractNumId w:val="24"/>
+    <w:abstractNumId w:val="28"/>
   </w:num>
   <w:num w:numId="21" w16cid:durableId="727729567">
-    <w:abstractNumId w:val="15"/>
+    <w:abstractNumId w:val="18"/>
   </w:num>
   <w:num w:numId="22" w16cid:durableId="926039746">
     <w:abstractNumId w:val="9"/>
   </w:num>
   <w:num w:numId="23" w16cid:durableId="1961262599">
-    <w:abstractNumId w:val="27"/>
+    <w:abstractNumId w:val="31"/>
   </w:num>
   <w:num w:numId="24" w16cid:durableId="1363093284">
-    <w:abstractNumId w:val="21"/>
+    <w:abstractNumId w:val="25"/>
   </w:num>
   <w:num w:numId="25" w16cid:durableId="671839622">
     <w:abstractNumId w:val="8"/>
   </w:num>
   <w:num w:numId="26" w16cid:durableId="622003859">
-    <w:abstractNumId w:val="19"/>
+    <w:abstractNumId w:val="22"/>
   </w:num>
   <w:num w:numId="27" w16cid:durableId="631135938">
     <w:abstractNumId w:val="4"/>
   </w:num>
   <w:num w:numId="28" w16cid:durableId="660625218">
-    <w:abstractNumId w:val="20"/>
+    <w:abstractNumId w:val="23"/>
   </w:num>
   <w:num w:numId="29" w16cid:durableId="341856792">
-    <w:abstractNumId w:val="12"/>
+    <w:abstractNumId w:val="14"/>
   </w:num>
   <w:num w:numId="30" w16cid:durableId="1570188337">
-    <w:abstractNumId w:val="13"/>
+    <w:abstractNumId w:val="15"/>
   </w:num>
   <w:num w:numId="31" w16cid:durableId="255671948">
-    <w:abstractNumId w:val="26"/>
+    <w:abstractNumId w:val="30"/>
   </w:num>
   <w:num w:numId="32" w16cid:durableId="1648582678">
-    <w:abstractNumId w:val="36"/>
+    <w:abstractNumId w:val="42"/>
   </w:num>
   <w:num w:numId="33" w16cid:durableId="186452120">
     <w:abstractNumId w:val="1"/>
@@ -38315,13 +40818,31 @@
     <w:abstractNumId w:val="2"/>
   </w:num>
   <w:num w:numId="35" w16cid:durableId="1732338991">
-    <w:abstractNumId w:val="33"/>
+    <w:abstractNumId w:val="39"/>
   </w:num>
   <w:num w:numId="36" w16cid:durableId="1915507639">
-    <w:abstractNumId w:val="22"/>
+    <w:abstractNumId w:val="26"/>
   </w:num>
   <w:num w:numId="37" w16cid:durableId="514880904">
     <w:abstractNumId w:val="0"/>
+  </w:num>
+  <w:num w:numId="38" w16cid:durableId="1550340632">
+    <w:abstractNumId w:val="13"/>
+  </w:num>
+  <w:num w:numId="39" w16cid:durableId="828251050">
+    <w:abstractNumId w:val="36"/>
+  </w:num>
+  <w:num w:numId="40" w16cid:durableId="1202472033">
+    <w:abstractNumId w:val="24"/>
+  </w:num>
+  <w:num w:numId="41" w16cid:durableId="1582834150">
+    <w:abstractNumId w:val="17"/>
+  </w:num>
+  <w:num w:numId="42" w16cid:durableId="621573883">
+    <w:abstractNumId w:val="11"/>
+  </w:num>
+  <w:num w:numId="43" w16cid:durableId="2102676123">
+    <w:abstractNumId w:val="38"/>
   </w:num>
 </w:numbering>
 </file>

--- a/整合/最完整的文書進度.docx
+++ b/整合/最完整的文書進度.docx
@@ -18339,9 +18339,54 @@
       <w:pPr>
         <w:pStyle w:val="a9"/>
         <w:rPr>
-          <w:rFonts w:ascii="Times New Roman" w:eastAsia="標楷體" w:hAnsi="Times New Roman" w:cs="Times New Roman"/>
-        </w:rPr>
-      </w:pPr>
+          <w:rFonts w:ascii="Times New Roman" w:eastAsia="標楷體" w:hAnsi="Times New Roman" w:cs="Times New Roman" w:hint="eastAsia"/>
+        </w:rPr>
+      </w:pPr>
+    </w:p>
+    <w:p>
+      <w:pPr>
+        <w:pStyle w:val="a9"/>
+        <w:numPr>
+          <w:ilvl w:val="0"/>
+          <w:numId w:val="28"/>
+        </w:numPr>
+        <w:spacing w:line="240" w:lineRule="auto"/>
+        <w:ind w:leftChars="0"/>
+        <w:jc w:val="both"/>
+        <w:rPr>
+          <w:rFonts w:ascii="Times New Roman" w:eastAsia="標楷體" w:hAnsi="Times New Roman" w:cs="Times New Roman"/>
+        </w:rPr>
+      </w:pPr>
+      <w:r>
+        <w:rPr>
+          <w:rFonts w:ascii="Times New Roman" w:eastAsia="標楷體" w:hAnsi="Times New Roman" w:cs="Times New Roman" w:hint="eastAsia"/>
+        </w:rPr>
+        <w:t>綜上所述，</w:t>
+      </w:r>
+      <w:r>
+        <w:rPr>
+          <w:rFonts w:ascii="Times New Roman" w:eastAsia="標楷體" w:hAnsi="Times New Roman" w:cs="Times New Roman" w:hint="eastAsia"/>
+        </w:rPr>
+        <w:t>產品上架成本與平台抽成總金額為</w:t>
+      </w:r>
+      <w:r>
+        <w:rPr>
+          <w:rFonts w:ascii="Times New Roman" w:eastAsia="標楷體" w:hAnsi="Times New Roman" w:cs="Times New Roman" w:hint="eastAsia"/>
+        </w:rPr>
+        <w:t>:</w:t>
+      </w:r>
+      <w:r>
+        <w:rPr>
+          <w:rFonts w:ascii="Times New Roman" w:eastAsia="標楷體" w:hAnsi="Times New Roman" w:cs="Times New Roman"/>
+        </w:rPr>
+        <w:t>50,819,516</w:t>
+      </w:r>
+      <w:r>
+        <w:rPr>
+          <w:rFonts w:ascii="Times New Roman" w:eastAsia="標楷體" w:hAnsi="Times New Roman" w:cs="Times New Roman" w:hint="eastAsia"/>
+        </w:rPr>
+        <w:t>元。</w:t>
+      </w:r>
     </w:p>
     <w:p>
       <w:pPr>
@@ -18352,46 +18397,6 @@
           <w:rFonts w:ascii="Times New Roman" w:eastAsia="標楷體" w:hAnsi="Times New Roman" w:cs="Times New Roman"/>
         </w:rPr>
       </w:pPr>
-      <w:r>
-        <w:rPr>
-          <w:rFonts w:ascii="Times New Roman" w:eastAsia="標楷體" w:hAnsi="Times New Roman" w:cs="Times New Roman" w:hint="eastAsia"/>
-        </w:rPr>
-        <w:t>綜上所述，</w:t>
-      </w:r>
-      <w:r>
-        <w:rPr>
-          <w:rFonts w:ascii="Times New Roman" w:eastAsia="標楷體" w:hAnsi="Times New Roman" w:cs="Times New Roman" w:hint="eastAsia"/>
-        </w:rPr>
-        <w:t>產品上架成本與平台抽成總金額為</w:t>
-      </w:r>
-      <w:r>
-        <w:rPr>
-          <w:rFonts w:ascii="Times New Roman" w:eastAsia="標楷體" w:hAnsi="Times New Roman" w:cs="Times New Roman" w:hint="eastAsia"/>
-        </w:rPr>
-        <w:t>:</w:t>
-      </w:r>
-      <w:r>
-        <w:rPr>
-          <w:rFonts w:ascii="Times New Roman" w:eastAsia="標楷體" w:hAnsi="Times New Roman" w:cs="Times New Roman"/>
-        </w:rPr>
-        <w:t>50,819,516</w:t>
-      </w:r>
-      <w:r>
-        <w:rPr>
-          <w:rFonts w:ascii="Times New Roman" w:eastAsia="標楷體" w:hAnsi="Times New Roman" w:cs="Times New Roman" w:hint="eastAsia"/>
-        </w:rPr>
-        <w:t>元。</w:t>
-      </w:r>
-    </w:p>
-    <w:p>
-      <w:pPr>
-        <w:spacing w:line="240" w:lineRule="auto"/>
-        <w:ind w:left="960" w:firstLine="480"/>
-        <w:jc w:val="both"/>
-        <w:rPr>
-          <w:rFonts w:ascii="Times New Roman" w:eastAsia="標楷體" w:hAnsi="Times New Roman" w:cs="Times New Roman"/>
-        </w:rPr>
-      </w:pPr>
     </w:p>
     <w:p>
       <w:pPr>
@@ -18431,21 +18436,717 @@
     <w:p>
       <w:pPr>
         <w:spacing w:line="240" w:lineRule="auto"/>
-        <w:ind w:left="960" w:firstLine="480"/>
+        <w:ind w:left="480" w:firstLine="480"/>
+        <w:rPr>
+          <w:rFonts w:ascii="Times New Roman" w:eastAsia="標楷體" w:hAnsi="Times New Roman" w:cs="Times New Roman" w:hint="eastAsia"/>
+          <w:b/>
+          <w:bCs/>
+        </w:rPr>
+      </w:pPr>
+    </w:p>
+    <w:p>
+      <w:pPr>
+        <w:pStyle w:val="a9"/>
+        <w:numPr>
+          <w:ilvl w:val="0"/>
+          <w:numId w:val="44"/>
+        </w:numPr>
+        <w:spacing w:line="240" w:lineRule="auto"/>
+        <w:ind w:leftChars="0"/>
+        <w:rPr>
+          <w:rFonts w:ascii="Times New Roman" w:eastAsia="標楷體" w:hAnsi="Times New Roman" w:cs="Times New Roman"/>
+        </w:rPr>
+      </w:pPr>
+      <w:r>
+        <w:rPr>
+          <w:rFonts w:ascii="Times New Roman" w:eastAsia="標楷體" w:hAnsi="Times New Roman" w:cs="Times New Roman" w:hint="eastAsia"/>
+        </w:rPr>
+        <w:t>本產品之資料庫選用</w:t>
+      </w:r>
+      <w:r>
+        <w:rPr>
+          <w:rFonts w:ascii="Times New Roman" w:eastAsia="標楷體" w:hAnsi="Times New Roman" w:cs="Times New Roman" w:hint="eastAsia"/>
+        </w:rPr>
+        <w:t>Az</w:t>
+      </w:r>
+      <w:r>
+        <w:rPr>
+          <w:rFonts w:ascii="Times New Roman" w:eastAsia="標楷體" w:hAnsi="Times New Roman" w:cs="Times New Roman"/>
+        </w:rPr>
+        <w:t>ure Database</w:t>
+      </w:r>
+      <w:r>
+        <w:rPr>
+          <w:rFonts w:ascii="Times New Roman" w:eastAsia="標楷體" w:hAnsi="Times New Roman" w:cs="Times New Roman" w:hint="eastAsia"/>
+        </w:rPr>
+        <w:t>服務，一個月須花費</w:t>
+      </w:r>
+      <w:r>
+        <w:rPr>
+          <w:rFonts w:ascii="Times New Roman" w:eastAsia="標楷體" w:hAnsi="Times New Roman" w:cs="Times New Roman" w:hint="eastAsia"/>
+        </w:rPr>
+        <w:t>4</w:t>
+      </w:r>
+      <w:r>
+        <w:rPr>
+          <w:rFonts w:ascii="Times New Roman" w:eastAsia="標楷體" w:hAnsi="Times New Roman" w:cs="Times New Roman"/>
+        </w:rPr>
+        <w:t>.99</w:t>
+      </w:r>
+      <w:r>
+        <w:rPr>
+          <w:rFonts w:ascii="Times New Roman" w:eastAsia="標楷體" w:hAnsi="Times New Roman" w:cs="Times New Roman" w:hint="eastAsia"/>
+        </w:rPr>
+        <w:t>美元</w:t>
+      </w:r>
+      <w:r>
+        <w:rPr>
+          <w:rFonts w:ascii="Times New Roman" w:eastAsia="標楷體" w:hAnsi="Times New Roman" w:cs="Times New Roman" w:hint="eastAsia"/>
+        </w:rPr>
+        <w:t>，</w:t>
+      </w:r>
+      <w:r>
+        <w:rPr>
+          <w:rFonts w:ascii="Times New Roman" w:eastAsia="標楷體" w:hAnsi="Times New Roman" w:cs="Times New Roman" w:hint="eastAsia"/>
+        </w:rPr>
+        <w:t>約台幣</w:t>
+      </w:r>
+      <w:r>
+        <w:rPr>
+          <w:rFonts w:ascii="Times New Roman" w:eastAsia="標楷體" w:hAnsi="Times New Roman" w:cs="Times New Roman" w:hint="eastAsia"/>
+        </w:rPr>
+        <w:t>1</w:t>
+      </w:r>
+      <w:r>
+        <w:rPr>
+          <w:rFonts w:ascii="Times New Roman" w:eastAsia="標楷體" w:hAnsi="Times New Roman" w:cs="Times New Roman"/>
+        </w:rPr>
+        <w:t>50</w:t>
+      </w:r>
+      <w:r>
+        <w:rPr>
+          <w:rFonts w:ascii="Times New Roman" w:eastAsia="標楷體" w:hAnsi="Times New Roman" w:cs="Times New Roman" w:hint="eastAsia"/>
+        </w:rPr>
+        <w:t>元</w:t>
+      </w:r>
+      <w:r>
+        <w:rPr>
+          <w:rFonts w:ascii="Times New Roman" w:eastAsia="標楷體" w:hAnsi="Times New Roman" w:cs="Times New Roman" w:hint="eastAsia"/>
+        </w:rPr>
+        <w:t>。</w:t>
+      </w:r>
+      <w:r>
+        <w:rPr>
+          <w:rFonts w:ascii="Times New Roman" w:eastAsia="標楷體" w:hAnsi="Times New Roman" w:cs="Times New Roman" w:hint="eastAsia"/>
+        </w:rPr>
+        <w:t>一年則須</w:t>
+      </w:r>
+      <w:r>
+        <w:rPr>
+          <w:rFonts w:ascii="Times New Roman" w:eastAsia="標楷體" w:hAnsi="Times New Roman" w:cs="Times New Roman" w:hint="eastAsia"/>
+        </w:rPr>
+        <w:t>1</w:t>
+      </w:r>
+      <w:r>
+        <w:rPr>
+          <w:rFonts w:ascii="Times New Roman" w:eastAsia="標楷體" w:hAnsi="Times New Roman" w:cs="Times New Roman"/>
+        </w:rPr>
+        <w:t>,</w:t>
+      </w:r>
+      <w:r>
+        <w:rPr>
+          <w:rFonts w:ascii="Times New Roman" w:eastAsia="標楷體" w:hAnsi="Times New Roman" w:cs="Times New Roman"/>
+        </w:rPr>
+        <w:t>800</w:t>
+      </w:r>
+      <w:r>
+        <w:rPr>
+          <w:rFonts w:ascii="Times New Roman" w:eastAsia="標楷體" w:hAnsi="Times New Roman" w:cs="Times New Roman" w:hint="eastAsia"/>
+        </w:rPr>
+        <w:t>元。</w:t>
+      </w:r>
+    </w:p>
+    <w:p>
+      <w:pPr>
+        <w:spacing w:line="240" w:lineRule="auto"/>
         <w:jc w:val="both"/>
         <w:rPr>
-          <w:rFonts w:ascii="Times New Roman" w:eastAsia="標楷體" w:hAnsi="Times New Roman" w:cs="Times New Roman"/>
-        </w:rPr>
-      </w:pPr>
-      <w:r>
-        <w:rPr>
-          <w:rFonts w:ascii="Times New Roman" w:eastAsia="標楷體" w:hAnsi="Times New Roman" w:cs="Times New Roman" w:hint="eastAsia"/>
-        </w:rPr>
-        <w:t>本產品之</w:t>
-      </w:r>
-      <w:r>
-        <w:rPr>
-          <w:rFonts w:ascii="Times New Roman" w:eastAsia="標楷體" w:hAnsi="Times New Roman" w:cs="Times New Roman" w:hint="eastAsia"/>
+          <w:rFonts w:ascii="Times New Roman" w:eastAsia="標楷體" w:hAnsi="Times New Roman" w:cs="Times New Roman" w:hint="eastAsia"/>
+        </w:rPr>
+      </w:pPr>
+    </w:p>
+    <w:p>
+      <w:pPr>
+        <w:pStyle w:val="a9"/>
+        <w:spacing w:line="240" w:lineRule="auto"/>
+        <w:ind w:leftChars="0" w:left="1800"/>
+        <w:jc w:val="both"/>
+        <w:rPr>
+          <w:rFonts w:ascii="Times New Roman" w:eastAsia="標楷體" w:hAnsi="Times New Roman" w:cs="Times New Roman"/>
+        </w:rPr>
+      </w:pPr>
+    </w:p>
+    <w:p>
+      <w:pPr>
+        <w:pStyle w:val="a9"/>
+        <w:numPr>
+          <w:ilvl w:val="0"/>
+          <w:numId w:val="44"/>
+        </w:numPr>
+        <w:spacing w:line="240" w:lineRule="auto"/>
+        <w:ind w:leftChars="0"/>
+        <w:jc w:val="both"/>
+        <w:rPr>
+          <w:rFonts w:ascii="Times New Roman" w:eastAsia="標楷體" w:hAnsi="Times New Roman" w:cs="Times New Roman" w:hint="eastAsia"/>
+        </w:rPr>
+      </w:pPr>
+      <w:r>
+        <w:rPr>
+          <w:rFonts w:ascii="Times New Roman" w:eastAsia="標楷體" w:hAnsi="Times New Roman" w:cs="Times New Roman" w:hint="eastAsia"/>
+        </w:rPr>
+        <w:t>聊天機器人訓練費用，若以</w:t>
+      </w:r>
+      <w:r>
+        <w:rPr>
+          <w:rFonts w:ascii="Times New Roman" w:eastAsia="標楷體" w:hAnsi="Times New Roman" w:cs="Times New Roman" w:hint="eastAsia"/>
+        </w:rPr>
+        <w:t>每</w:t>
+      </w:r>
+      <w:r>
+        <w:rPr>
+          <w:rFonts w:ascii="Times New Roman" w:eastAsia="標楷體" w:hAnsi="Times New Roman" w:cs="Times New Roman"/>
+        </w:rPr>
+        <w:t>1000</w:t>
+      </w:r>
+      <w:r>
+        <w:rPr>
+          <w:rFonts w:ascii="Times New Roman" w:eastAsia="標楷體" w:hAnsi="Times New Roman" w:cs="Times New Roman" w:hint="eastAsia"/>
+        </w:rPr>
+        <w:t>個</w:t>
+      </w:r>
+      <w:r>
+        <w:rPr>
+          <w:rFonts w:ascii="Times New Roman" w:eastAsia="標楷體" w:hAnsi="Times New Roman" w:cs="Times New Roman" w:hint="eastAsia"/>
+        </w:rPr>
+        <w:t>t</w:t>
+      </w:r>
+      <w:r>
+        <w:rPr>
+          <w:rFonts w:ascii="Times New Roman" w:eastAsia="標楷體" w:hAnsi="Times New Roman" w:cs="Times New Roman"/>
+        </w:rPr>
+        <w:t>oken</w:t>
+      </w:r>
+      <w:r>
+        <w:rPr>
+          <w:rFonts w:ascii="Times New Roman" w:eastAsia="標楷體" w:hAnsi="Times New Roman" w:cs="Times New Roman"/>
+        </w:rPr>
+        <w:t>s</w:t>
+      </w:r>
+      <w:r>
+        <w:rPr>
+          <w:rFonts w:ascii="Times New Roman" w:eastAsia="標楷體" w:hAnsi="Times New Roman" w:cs="Times New Roman"/>
+        </w:rPr>
+        <w:t xml:space="preserve"> 0</w:t>
+      </w:r>
+      <w:r>
+        <w:rPr>
+          <w:rFonts w:ascii="Times New Roman" w:eastAsia="標楷體" w:hAnsi="Times New Roman" w:cs="Times New Roman" w:hint="eastAsia"/>
+        </w:rPr>
+        <w:t>.</w:t>
+      </w:r>
+      <w:r>
+        <w:rPr>
+          <w:rFonts w:ascii="Times New Roman" w:eastAsia="標楷體" w:hAnsi="Times New Roman" w:cs="Times New Roman"/>
+        </w:rPr>
+        <w:t>003</w:t>
+      </w:r>
+      <w:r>
+        <w:rPr>
+          <w:rFonts w:ascii="Times New Roman" w:eastAsia="標楷體" w:hAnsi="Times New Roman" w:cs="Times New Roman" w:hint="eastAsia"/>
+        </w:rPr>
+        <w:t>美元、預計</w:t>
+      </w:r>
+      <w:r>
+        <w:rPr>
+          <w:rFonts w:ascii="Times New Roman" w:eastAsia="標楷體" w:hAnsi="Times New Roman" w:cs="Times New Roman"/>
+        </w:rPr>
+        <w:t>9000</w:t>
+      </w:r>
+      <w:r>
+        <w:rPr>
+          <w:rFonts w:ascii="Times New Roman" w:eastAsia="標楷體" w:hAnsi="Times New Roman" w:cs="Times New Roman" w:hint="eastAsia"/>
+        </w:rPr>
+        <w:t>筆資料、每筆資料</w:t>
+      </w:r>
+      <w:r>
+        <w:rPr>
+          <w:rFonts w:ascii="Times New Roman" w:eastAsia="標楷體" w:hAnsi="Times New Roman" w:cs="Times New Roman"/>
+        </w:rPr>
+        <w:t>8000</w:t>
+      </w:r>
+      <w:r>
+        <w:rPr>
+          <w:rFonts w:ascii="Times New Roman" w:eastAsia="標楷體" w:hAnsi="Times New Roman" w:cs="Times New Roman" w:hint="eastAsia"/>
+        </w:rPr>
+        <w:t>字</w:t>
+      </w:r>
+      <w:r>
+        <w:rPr>
+          <w:rFonts w:ascii="Times New Roman" w:eastAsia="標楷體" w:hAnsi="Times New Roman" w:cs="Times New Roman" w:hint="eastAsia"/>
+        </w:rPr>
+        <w:t>、</w:t>
+      </w:r>
+      <w:r>
+        <w:rPr>
+          <w:rFonts w:ascii="Times New Roman" w:eastAsia="標楷體" w:hAnsi="Times New Roman" w:cs="Times New Roman" w:hint="eastAsia"/>
+        </w:rPr>
+        <w:t>中文每</w:t>
+      </w:r>
+      <w:r>
+        <w:rPr>
+          <w:rFonts w:ascii="Times New Roman" w:eastAsia="標楷體" w:hAnsi="Times New Roman" w:cs="Times New Roman" w:hint="eastAsia"/>
+        </w:rPr>
+        <w:t>8</w:t>
+      </w:r>
+      <w:r>
+        <w:rPr>
+          <w:rFonts w:ascii="Times New Roman" w:eastAsia="標楷體" w:hAnsi="Times New Roman" w:cs="Times New Roman"/>
+        </w:rPr>
+        <w:t>00</w:t>
+      </w:r>
+      <w:r>
+        <w:rPr>
+          <w:rFonts w:ascii="Times New Roman" w:eastAsia="標楷體" w:hAnsi="Times New Roman" w:cs="Times New Roman" w:hint="eastAsia"/>
+        </w:rPr>
+        <w:t>字約</w:t>
+      </w:r>
+      <w:r>
+        <w:rPr>
+          <w:rFonts w:ascii="Times New Roman" w:eastAsia="標楷體" w:hAnsi="Times New Roman" w:cs="Times New Roman" w:hint="eastAsia"/>
+        </w:rPr>
+        <w:t>1</w:t>
+      </w:r>
+      <w:r>
+        <w:rPr>
+          <w:rFonts w:ascii="Times New Roman" w:eastAsia="標楷體" w:hAnsi="Times New Roman" w:cs="Times New Roman"/>
+        </w:rPr>
+        <w:t>000</w:t>
+      </w:r>
+      <w:r>
+        <w:rPr>
+          <w:rFonts w:ascii="Times New Roman" w:eastAsia="標楷體" w:hAnsi="Times New Roman" w:cs="Times New Roman" w:hint="eastAsia"/>
+        </w:rPr>
+        <w:t xml:space="preserve"> t</w:t>
+      </w:r>
+      <w:r>
+        <w:rPr>
+          <w:rFonts w:ascii="Times New Roman" w:eastAsia="標楷體" w:hAnsi="Times New Roman" w:cs="Times New Roman"/>
+        </w:rPr>
+        <w:t>okens</w:t>
+      </w:r>
+      <w:r>
+        <w:rPr>
+          <w:rFonts w:ascii="Times New Roman" w:eastAsia="標楷體" w:hAnsi="Times New Roman" w:cs="Times New Roman" w:hint="eastAsia"/>
+        </w:rPr>
+        <w:t>來計算</w:t>
+      </w:r>
+      <w:r>
+        <w:rPr>
+          <w:rFonts w:ascii="Times New Roman" w:eastAsia="標楷體" w:hAnsi="Times New Roman" w:cs="Times New Roman" w:hint="eastAsia"/>
+        </w:rPr>
+        <w:t>，即</w:t>
+      </w:r>
+      <w:r>
+        <w:rPr>
+          <w:rFonts w:ascii="Times New Roman" w:eastAsia="標楷體" w:hAnsi="Times New Roman" w:cs="Times New Roman" w:hint="eastAsia"/>
+        </w:rPr>
+        <w:t>0.003 * 9000(</w:t>
+      </w:r>
+      <w:r>
+        <w:rPr>
+          <w:rFonts w:ascii="Times New Roman" w:eastAsia="標楷體" w:hAnsi="Times New Roman" w:cs="Times New Roman" w:hint="eastAsia"/>
+        </w:rPr>
+        <w:t>筆</w:t>
+      </w:r>
+      <w:r>
+        <w:rPr>
+          <w:rFonts w:ascii="Times New Roman" w:eastAsia="標楷體" w:hAnsi="Times New Roman" w:cs="Times New Roman" w:hint="eastAsia"/>
+        </w:rPr>
+        <w:t>) * 8000(</w:t>
+      </w:r>
+      <w:r>
+        <w:rPr>
+          <w:rFonts w:ascii="Times New Roman" w:eastAsia="標楷體" w:hAnsi="Times New Roman" w:cs="Times New Roman" w:hint="eastAsia"/>
+        </w:rPr>
+        <w:t>一筆字數</w:t>
+      </w:r>
+      <w:r>
+        <w:rPr>
+          <w:rFonts w:ascii="Times New Roman" w:eastAsia="標楷體" w:hAnsi="Times New Roman" w:cs="Times New Roman" w:hint="eastAsia"/>
+        </w:rPr>
+        <w:t>)/800 = 270(</w:t>
+      </w:r>
+      <w:r>
+        <w:rPr>
+          <w:rFonts w:ascii="Times New Roman" w:eastAsia="標楷體" w:hAnsi="Times New Roman" w:cs="Times New Roman" w:hint="eastAsia"/>
+        </w:rPr>
+        <w:t>美</w:t>
+      </w:r>
+      <w:r>
+        <w:rPr>
+          <w:rFonts w:ascii="Times New Roman" w:eastAsia="標楷體" w:hAnsi="Times New Roman" w:cs="Times New Roman" w:hint="eastAsia"/>
+        </w:rPr>
+        <w:t>元</w:t>
+      </w:r>
+      <w:r>
+        <w:rPr>
+          <w:rFonts w:ascii="Times New Roman" w:eastAsia="標楷體" w:hAnsi="Times New Roman" w:cs="Times New Roman" w:hint="eastAsia"/>
+        </w:rPr>
+        <w:t>)</w:t>
+      </w:r>
+      <w:r>
+        <w:rPr>
+          <w:rFonts w:ascii="Times New Roman" w:eastAsia="標楷體" w:hAnsi="Times New Roman" w:cs="Times New Roman" w:hint="eastAsia"/>
+        </w:rPr>
+        <w:t>，約為</w:t>
+      </w:r>
+      <w:r>
+        <w:rPr>
+          <w:rFonts w:ascii="Times New Roman" w:eastAsia="標楷體" w:hAnsi="Times New Roman" w:cs="Times New Roman"/>
+        </w:rPr>
+        <w:t>8</w:t>
+      </w:r>
+      <w:r>
+        <w:rPr>
+          <w:rFonts w:ascii="Times New Roman" w:eastAsia="標楷體" w:hAnsi="Times New Roman" w:cs="Times New Roman"/>
+        </w:rPr>
+        <w:t>,</w:t>
+      </w:r>
+      <w:r>
+        <w:rPr>
+          <w:rFonts w:ascii="Times New Roman" w:eastAsia="標楷體" w:hAnsi="Times New Roman" w:cs="Times New Roman"/>
+        </w:rPr>
+        <w:t>100</w:t>
+      </w:r>
+      <w:r>
+        <w:rPr>
+          <w:rFonts w:ascii="Times New Roman" w:eastAsia="標楷體" w:hAnsi="Times New Roman" w:cs="Times New Roman" w:hint="eastAsia"/>
+        </w:rPr>
+        <w:t>台幣。</w:t>
+      </w:r>
+    </w:p>
+    <w:p>
+      <w:pPr>
+        <w:rPr>
+          <w:rFonts w:ascii="Times New Roman" w:eastAsia="標楷體" w:hAnsi="Times New Roman" w:cs="Times New Roman" w:hint="eastAsia"/>
+        </w:rPr>
+      </w:pPr>
+    </w:p>
+    <w:p>
+      <w:pPr>
+        <w:pStyle w:val="a9"/>
+        <w:numPr>
+          <w:ilvl w:val="0"/>
+          <w:numId w:val="44"/>
+        </w:numPr>
+        <w:spacing w:line="240" w:lineRule="auto"/>
+        <w:ind w:leftChars="0"/>
+        <w:jc w:val="both"/>
+        <w:rPr>
+          <w:rFonts w:ascii="Times New Roman" w:eastAsia="標楷體" w:hAnsi="Times New Roman" w:cs="Times New Roman"/>
+        </w:rPr>
+      </w:pPr>
+      <w:r>
+        <w:rPr>
+          <w:rFonts w:ascii="Times New Roman" w:eastAsia="標楷體" w:hAnsi="Times New Roman" w:cs="Times New Roman" w:hint="eastAsia"/>
+        </w:rPr>
+        <w:t>Pr</w:t>
+      </w:r>
+      <w:r>
+        <w:rPr>
+          <w:rFonts w:ascii="Times New Roman" w:eastAsia="標楷體" w:hAnsi="Times New Roman" w:cs="Times New Roman"/>
+        </w:rPr>
+        <w:t>e</w:t>
+      </w:r>
+      <w:r>
+        <w:rPr>
+          <w:rFonts w:ascii="Times New Roman" w:eastAsia="標楷體" w:hAnsi="Times New Roman" w:cs="Times New Roman"/>
+        </w:rPr>
+        <w:t>mium</w:t>
+      </w:r>
+      <w:r>
+        <w:rPr>
+          <w:rFonts w:ascii="Times New Roman" w:eastAsia="標楷體" w:hAnsi="Times New Roman" w:cs="Times New Roman" w:hint="eastAsia"/>
+        </w:rPr>
+        <w:t>用戶與聊天機器人之</w:t>
+      </w:r>
+      <w:r>
+        <w:rPr>
+          <w:rFonts w:ascii="Times New Roman" w:eastAsia="標楷體" w:hAnsi="Times New Roman" w:cs="Times New Roman" w:hint="eastAsia"/>
+        </w:rPr>
+        <w:t>API</w:t>
+      </w:r>
+      <w:r>
+        <w:rPr>
+          <w:rFonts w:ascii="Times New Roman" w:eastAsia="標楷體" w:hAnsi="Times New Roman" w:cs="Times New Roman" w:hint="eastAsia"/>
+        </w:rPr>
+        <w:t>傳輸費用，若以</w:t>
+      </w:r>
+      <w:r>
+        <w:rPr>
+          <w:rFonts w:ascii="Times New Roman" w:eastAsia="標楷體" w:hAnsi="Times New Roman" w:cs="Times New Roman" w:hint="eastAsia"/>
+        </w:rPr>
+        <w:t>每</w:t>
+      </w:r>
+      <w:r>
+        <w:rPr>
+          <w:rFonts w:ascii="Times New Roman" w:eastAsia="標楷體" w:hAnsi="Times New Roman" w:cs="Times New Roman" w:hint="eastAsia"/>
+        </w:rPr>
+        <w:t>1</w:t>
+      </w:r>
+      <w:r>
+        <w:rPr>
+          <w:rFonts w:ascii="Times New Roman" w:eastAsia="標楷體" w:hAnsi="Times New Roman" w:cs="Times New Roman"/>
+        </w:rPr>
+        <w:t>000</w:t>
+      </w:r>
+      <w:r>
+        <w:rPr>
+          <w:rFonts w:ascii="Times New Roman" w:eastAsia="標楷體" w:hAnsi="Times New Roman" w:cs="Times New Roman" w:hint="eastAsia"/>
+        </w:rPr>
+        <w:t>個</w:t>
+      </w:r>
+      <w:r>
+        <w:rPr>
+          <w:rFonts w:ascii="Times New Roman" w:eastAsia="標楷體" w:hAnsi="Times New Roman" w:cs="Times New Roman" w:hint="eastAsia"/>
+        </w:rPr>
+        <w:t>t</w:t>
+      </w:r>
+      <w:r>
+        <w:rPr>
+          <w:rFonts w:ascii="Times New Roman" w:eastAsia="標楷體" w:hAnsi="Times New Roman" w:cs="Times New Roman"/>
+        </w:rPr>
+        <w:t>okens</w:t>
+      </w:r>
+      <w:r>
+        <w:rPr>
+          <w:rFonts w:ascii="Times New Roman" w:eastAsia="標楷體" w:hAnsi="Times New Roman" w:cs="Times New Roman"/>
+        </w:rPr>
+        <w:t>0.012</w:t>
+      </w:r>
+      <w:r>
+        <w:rPr>
+          <w:rFonts w:ascii="Times New Roman" w:eastAsia="標楷體" w:hAnsi="Times New Roman" w:cs="Times New Roman" w:hint="eastAsia"/>
+        </w:rPr>
+        <w:t>美金、</w:t>
+      </w:r>
+      <w:r>
+        <w:rPr>
+          <w:rFonts w:ascii="Times New Roman" w:eastAsia="標楷體" w:hAnsi="Times New Roman" w:cs="Times New Roman" w:hint="eastAsia"/>
+        </w:rPr>
+        <w:t>每天</w:t>
+      </w:r>
+      <w:r>
+        <w:rPr>
+          <w:rFonts w:ascii="Times New Roman" w:eastAsia="標楷體" w:hAnsi="Times New Roman" w:cs="Times New Roman" w:hint="eastAsia"/>
+        </w:rPr>
+        <w:t>預估</w:t>
+      </w:r>
+      <w:r>
+        <w:rPr>
+          <w:rFonts w:ascii="Times New Roman" w:eastAsia="標楷體" w:hAnsi="Times New Roman" w:cs="Times New Roman" w:hint="eastAsia"/>
+        </w:rPr>
+        <w:t>1</w:t>
+      </w:r>
+      <w:r>
+        <w:rPr>
+          <w:rFonts w:ascii="Times New Roman" w:eastAsia="標楷體" w:hAnsi="Times New Roman" w:cs="Times New Roman"/>
+        </w:rPr>
+        <w:t>00</w:t>
+      </w:r>
+      <w:r>
+        <w:rPr>
+          <w:rFonts w:ascii="Times New Roman" w:eastAsia="標楷體" w:hAnsi="Times New Roman" w:cs="Times New Roman" w:hint="eastAsia"/>
+        </w:rPr>
+        <w:t>個提問、</w:t>
+      </w:r>
+      <w:r>
+        <w:rPr>
+          <w:rFonts w:ascii="Times New Roman" w:eastAsia="標楷體" w:hAnsi="Times New Roman" w:cs="Times New Roman" w:hint="eastAsia"/>
+        </w:rPr>
+        <w:t>每</w:t>
+      </w:r>
+      <w:r>
+        <w:rPr>
+          <w:rFonts w:ascii="Times New Roman" w:eastAsia="標楷體" w:hAnsi="Times New Roman" w:cs="Times New Roman" w:hint="eastAsia"/>
+        </w:rPr>
+        <w:t>個</w:t>
+      </w:r>
+      <w:r>
+        <w:rPr>
+          <w:rFonts w:ascii="Times New Roman" w:eastAsia="標楷體" w:hAnsi="Times New Roman" w:cs="Times New Roman" w:hint="eastAsia"/>
+        </w:rPr>
+        <w:t>中文</w:t>
+      </w:r>
+      <w:r>
+        <w:rPr>
+          <w:rFonts w:ascii="Times New Roman" w:eastAsia="標楷體" w:hAnsi="Times New Roman" w:cs="Times New Roman" w:hint="eastAsia"/>
+        </w:rPr>
+        <w:t>提問</w:t>
+      </w:r>
+      <w:r>
+        <w:rPr>
+          <w:rFonts w:ascii="Times New Roman" w:eastAsia="標楷體" w:hAnsi="Times New Roman" w:cs="Times New Roman" w:hint="eastAsia"/>
+        </w:rPr>
+        <w:t>約</w:t>
+      </w:r>
+      <w:r>
+        <w:rPr>
+          <w:rFonts w:ascii="Times New Roman" w:eastAsia="標楷體" w:hAnsi="Times New Roman" w:cs="Times New Roman" w:hint="eastAsia"/>
+        </w:rPr>
+        <w:t>2</w:t>
+      </w:r>
+      <w:r>
+        <w:rPr>
+          <w:rFonts w:ascii="Times New Roman" w:eastAsia="標楷體" w:hAnsi="Times New Roman" w:cs="Times New Roman"/>
+        </w:rPr>
+        <w:t>00</w:t>
+      </w:r>
+      <w:r>
+        <w:rPr>
+          <w:rFonts w:ascii="Times New Roman" w:eastAsia="標楷體" w:hAnsi="Times New Roman" w:cs="Times New Roman" w:hint="eastAsia"/>
+        </w:rPr>
+        <w:t>個</w:t>
+      </w:r>
+      <w:r>
+        <w:rPr>
+          <w:rFonts w:ascii="Times New Roman" w:eastAsia="標楷體" w:hAnsi="Times New Roman" w:cs="Times New Roman" w:hint="eastAsia"/>
+        </w:rPr>
+        <w:t>tokens</w:t>
+      </w:r>
+      <w:r>
+        <w:rPr>
+          <w:rFonts w:ascii="Times New Roman" w:eastAsia="標楷體" w:hAnsi="Times New Roman" w:cs="Times New Roman" w:hint="eastAsia"/>
+        </w:rPr>
+        <w:t>來計算每</w:t>
+      </w:r>
+      <w:r>
+        <w:rPr>
+          <w:rFonts w:ascii="Times New Roman" w:eastAsia="標楷體" w:hAnsi="Times New Roman" w:cs="Times New Roman" w:hint="eastAsia"/>
+        </w:rPr>
+        <w:t>年</w:t>
+      </w:r>
+      <w:r>
+        <w:rPr>
+          <w:rFonts w:ascii="Times New Roman" w:eastAsia="標楷體" w:hAnsi="Times New Roman" w:cs="Times New Roman" w:hint="eastAsia"/>
+        </w:rPr>
+        <w:t>花費</w:t>
+      </w:r>
+      <w:r>
+        <w:rPr>
+          <w:rFonts w:ascii="Times New Roman" w:eastAsia="標楷體" w:hAnsi="Times New Roman" w:cs="Times New Roman" w:hint="eastAsia"/>
+        </w:rPr>
+        <w:t>，即</w:t>
+      </w:r>
+      <w:r>
+        <w:rPr>
+          <w:rFonts w:ascii="Times New Roman" w:eastAsia="標楷體" w:hAnsi="Times New Roman" w:cs="Times New Roman" w:hint="eastAsia"/>
+        </w:rPr>
+        <w:t>[</w:t>
+      </w:r>
+      <w:r>
+        <w:rPr>
+          <w:rFonts w:ascii="Times New Roman" w:eastAsia="標楷體" w:hAnsi="Times New Roman" w:cs="Times New Roman" w:hint="eastAsia"/>
+        </w:rPr>
+        <w:t>0</w:t>
+      </w:r>
+      <w:r>
+        <w:rPr>
+          <w:rFonts w:ascii="Times New Roman" w:eastAsia="標楷體" w:hAnsi="Times New Roman" w:cs="Times New Roman"/>
+        </w:rPr>
+        <w:t>.012*100(</w:t>
+      </w:r>
+      <w:r>
+        <w:rPr>
+          <w:rFonts w:ascii="Times New Roman" w:eastAsia="標楷體" w:hAnsi="Times New Roman" w:cs="Times New Roman" w:hint="eastAsia"/>
+        </w:rPr>
+        <w:t>提問數</w:t>
+      </w:r>
+      <w:r>
+        <w:rPr>
+          <w:rFonts w:ascii="Times New Roman" w:eastAsia="標楷體" w:hAnsi="Times New Roman" w:cs="Times New Roman"/>
+        </w:rPr>
+        <w:t>)</w:t>
+      </w:r>
+      <w:r>
+        <w:rPr>
+          <w:rFonts w:ascii="Times New Roman" w:eastAsia="標楷體" w:hAnsi="Times New Roman" w:cs="Times New Roman" w:hint="eastAsia"/>
+        </w:rPr>
+        <w:t>*2</w:t>
+      </w:r>
+      <w:r>
+        <w:rPr>
+          <w:rFonts w:ascii="Times New Roman" w:eastAsia="標楷體" w:hAnsi="Times New Roman" w:cs="Times New Roman"/>
+        </w:rPr>
+        <w:t>00(</w:t>
+      </w:r>
+      <w:r>
+        <w:rPr>
+          <w:rFonts w:ascii="Times New Roman" w:eastAsia="標楷體" w:hAnsi="Times New Roman" w:cs="Times New Roman" w:hint="eastAsia"/>
+        </w:rPr>
+        <w:t>每個提問</w:t>
+      </w:r>
+      <w:r>
+        <w:rPr>
+          <w:rFonts w:ascii="Times New Roman" w:eastAsia="標楷體" w:hAnsi="Times New Roman" w:cs="Times New Roman" w:hint="eastAsia"/>
+        </w:rPr>
+        <w:t>用的</w:t>
+      </w:r>
+      <w:r>
+        <w:rPr>
+          <w:rFonts w:ascii="Times New Roman" w:eastAsia="標楷體" w:hAnsi="Times New Roman" w:cs="Times New Roman" w:hint="eastAsia"/>
+        </w:rPr>
+        <w:t>t</w:t>
+      </w:r>
+      <w:r>
+        <w:rPr>
+          <w:rFonts w:ascii="Times New Roman" w:eastAsia="標楷體" w:hAnsi="Times New Roman" w:cs="Times New Roman"/>
+        </w:rPr>
+        <w:t>oken</w:t>
+      </w:r>
+      <w:r>
+        <w:rPr>
+          <w:rFonts w:ascii="Times New Roman" w:eastAsia="標楷體" w:hAnsi="Times New Roman" w:cs="Times New Roman" w:hint="eastAsia"/>
+        </w:rPr>
+        <w:t>數</w:t>
+      </w:r>
+      <w:r>
+        <w:rPr>
+          <w:rFonts w:ascii="Times New Roman" w:eastAsia="標楷體" w:hAnsi="Times New Roman" w:cs="Times New Roman"/>
+        </w:rPr>
+        <w:t>)</w:t>
+      </w:r>
+      <w:r>
+        <w:rPr>
+          <w:rFonts w:ascii="Times New Roman" w:eastAsia="標楷體" w:hAnsi="Times New Roman" w:cs="Times New Roman"/>
+        </w:rPr>
+        <w:t>/1000</w:t>
+      </w:r>
+      <w:r>
+        <w:rPr>
+          <w:rFonts w:ascii="Times New Roman" w:eastAsia="標楷體" w:hAnsi="Times New Roman" w:cs="Times New Roman" w:hint="eastAsia"/>
+        </w:rPr>
+        <w:t>]*3</w:t>
+      </w:r>
+      <w:r>
+        <w:rPr>
+          <w:rFonts w:ascii="Times New Roman" w:eastAsia="標楷體" w:hAnsi="Times New Roman" w:cs="Times New Roman"/>
+        </w:rPr>
+        <w:t>65</w:t>
+      </w:r>
+      <w:r>
+        <w:rPr>
+          <w:rFonts w:ascii="Times New Roman" w:eastAsia="標楷體" w:hAnsi="Times New Roman" w:cs="Times New Roman"/>
         </w:rPr>
         <w:t>(</w:t>
       </w:r>
@@ -18453,13 +19154,133 @@
         <w:rPr>
           <w:rFonts w:ascii="Times New Roman" w:eastAsia="標楷體" w:hAnsi="Times New Roman" w:cs="Times New Roman" w:hint="eastAsia"/>
         </w:rPr>
-        <w:t>代訂</w:t>
-      </w:r>
-      <w:r>
-        <w:rPr>
-          <w:rFonts w:ascii="Times New Roman" w:eastAsia="標楷體" w:hAnsi="Times New Roman" w:cs="Times New Roman" w:hint="eastAsia"/>
+        <w:t>天</w:t>
+      </w:r>
+      <w:r>
+        <w:rPr>
+          <w:rFonts w:ascii="Times New Roman" w:eastAsia="標楷體" w:hAnsi="Times New Roman" w:cs="Times New Roman"/>
         </w:rPr>
         <w:t>)</w:t>
+      </w:r>
+      <w:r>
+        <w:rPr>
+          <w:rFonts w:ascii="Times New Roman" w:eastAsia="標楷體" w:hAnsi="Times New Roman" w:cs="Times New Roman"/>
+        </w:rPr>
+        <w:t>=</w:t>
+      </w:r>
+      <w:r>
+        <w:rPr>
+          <w:rFonts w:ascii="Times New Roman" w:eastAsia="標楷體" w:hAnsi="Times New Roman" w:cs="Times New Roman"/>
+        </w:rPr>
+        <w:t>87.6</w:t>
+      </w:r>
+      <w:r>
+        <w:rPr>
+          <w:rFonts w:ascii="Times New Roman" w:eastAsia="標楷體" w:hAnsi="Times New Roman" w:cs="Times New Roman" w:hint="eastAsia"/>
+        </w:rPr>
+        <w:t>(</w:t>
+      </w:r>
+      <w:r>
+        <w:rPr>
+          <w:rFonts w:ascii="Times New Roman" w:eastAsia="標楷體" w:hAnsi="Times New Roman" w:cs="Times New Roman" w:hint="eastAsia"/>
+        </w:rPr>
+        <w:t>美元</w:t>
+      </w:r>
+      <w:r>
+        <w:rPr>
+          <w:rFonts w:ascii="Times New Roman" w:eastAsia="標楷體" w:hAnsi="Times New Roman" w:cs="Times New Roman" w:hint="eastAsia"/>
+        </w:rPr>
+        <w:t>)</w:t>
+      </w:r>
+      <w:r>
+        <w:rPr>
+          <w:rFonts w:ascii="Times New Roman" w:eastAsia="標楷體" w:hAnsi="Times New Roman" w:cs="Times New Roman" w:hint="eastAsia"/>
+        </w:rPr>
+        <w:t>，約為</w:t>
+      </w:r>
+      <w:r>
+        <w:rPr>
+          <w:rFonts w:ascii="Times New Roman" w:eastAsia="標楷體" w:hAnsi="Times New Roman" w:cs="Times New Roman" w:hint="eastAsia"/>
+        </w:rPr>
+        <w:t>2</w:t>
+      </w:r>
+      <w:r>
+        <w:rPr>
+          <w:rFonts w:ascii="Times New Roman" w:eastAsia="標楷體" w:hAnsi="Times New Roman" w:cs="Times New Roman"/>
+        </w:rPr>
+        <w:t>,628</w:t>
+      </w:r>
+      <w:r>
+        <w:rPr>
+          <w:rFonts w:ascii="Times New Roman" w:eastAsia="標楷體" w:hAnsi="Times New Roman" w:cs="Times New Roman" w:hint="eastAsia"/>
+        </w:rPr>
+        <w:t>台幣。</w:t>
+      </w:r>
+    </w:p>
+    <w:p>
+      <w:pPr>
+        <w:pStyle w:val="a9"/>
+        <w:rPr>
+          <w:rFonts w:ascii="Times New Roman" w:eastAsia="標楷體" w:hAnsi="Times New Roman" w:cs="Times New Roman" w:hint="eastAsia"/>
+        </w:rPr>
+      </w:pPr>
+    </w:p>
+    <w:p>
+      <w:pPr>
+        <w:pStyle w:val="a9"/>
+        <w:numPr>
+          <w:ilvl w:val="0"/>
+          <w:numId w:val="44"/>
+        </w:numPr>
+        <w:spacing w:line="240" w:lineRule="auto"/>
+        <w:ind w:leftChars="0"/>
+        <w:jc w:val="both"/>
+        <w:rPr>
+          <w:rFonts w:ascii="Times New Roman" w:eastAsia="標楷體" w:hAnsi="Times New Roman" w:cs="Times New Roman" w:hint="eastAsia"/>
+        </w:rPr>
+      </w:pPr>
+      <w:r>
+        <w:rPr>
+          <w:rFonts w:ascii="Times New Roman" w:eastAsia="標楷體" w:hAnsi="Times New Roman" w:cs="Times New Roman" w:hint="eastAsia"/>
+        </w:rPr>
+        <w:lastRenderedPageBreak/>
+        <w:t>總上所述，第一年之</w:t>
+      </w:r>
+      <w:r>
+        <w:rPr>
+          <w:rFonts w:ascii="Times New Roman" w:eastAsia="標楷體" w:hAnsi="Times New Roman" w:cs="Times New Roman" w:hint="eastAsia"/>
+        </w:rPr>
+        <w:t>技術和系統維護成本</w:t>
+      </w:r>
+      <w:r>
+        <w:rPr>
+          <w:rFonts w:ascii="Times New Roman" w:eastAsia="標楷體" w:hAnsi="Times New Roman" w:cs="Times New Roman" w:hint="eastAsia"/>
+        </w:rPr>
+        <w:t>為</w:t>
+      </w:r>
+      <w:r>
+        <w:rPr>
+          <w:rFonts w:ascii="Times New Roman" w:eastAsia="標楷體" w:hAnsi="Times New Roman" w:cs="Times New Roman" w:hint="eastAsia"/>
+        </w:rPr>
+        <w:t>1</w:t>
+      </w:r>
+      <w:r>
+        <w:rPr>
+          <w:rFonts w:ascii="Times New Roman" w:eastAsia="標楷體" w:hAnsi="Times New Roman" w:cs="Times New Roman"/>
+        </w:rPr>
+        <w:t>2,52</w:t>
+      </w:r>
+      <w:r>
+        <w:rPr>
+          <w:rFonts w:ascii="Times New Roman" w:eastAsia="標楷體" w:hAnsi="Times New Roman" w:cs="Times New Roman" w:hint="eastAsia"/>
+        </w:rPr>
+        <w:t>8</w:t>
+      </w:r>
+      <w:r>
+        <w:rPr>
+          <w:rFonts w:ascii="Times New Roman" w:eastAsia="標楷體" w:hAnsi="Times New Roman" w:cs="Times New Roman" w:hint="eastAsia"/>
+        </w:rPr>
+        <w:t>元。</w:t>
       </w:r>
     </w:p>
     <w:p>
@@ -18467,35 +19288,19 @@
         <w:spacing w:line="240" w:lineRule="auto"/>
         <w:ind w:left="480" w:firstLine="480"/>
         <w:rPr>
-          <w:rFonts w:ascii="Times New Roman" w:eastAsia="標楷體" w:hAnsi="Times New Roman" w:cs="Times New Roman"/>
-          <w:b/>
-          <w:bCs/>
-        </w:rPr>
-      </w:pPr>
-      <w:r>
-        <w:rPr>
-          <w:rFonts w:ascii="Times New Roman" w:eastAsia="標楷體" w:hAnsi="Times New Roman" w:cs="Times New Roman" w:hint="eastAsia"/>
-          <w:b/>
-          <w:bCs/>
-        </w:rPr>
-        <w:t>（</w:t>
-      </w:r>
-      <w:r>
-        <w:rPr>
-          <w:rFonts w:ascii="Times New Roman" w:eastAsia="標楷體" w:hAnsi="Times New Roman" w:cs="Times New Roman" w:hint="eastAsia"/>
-          <w:b/>
-          <w:bCs/>
-        </w:rPr>
-        <w:t>5</w:t>
-      </w:r>
-      <w:r>
-        <w:rPr>
-          <w:rFonts w:ascii="Times New Roman" w:eastAsia="標楷體" w:hAnsi="Times New Roman" w:cs="Times New Roman" w:hint="eastAsia"/>
-          <w:b/>
-          <w:bCs/>
-        </w:rPr>
-        <w:t>）結論</w:t>
-      </w:r>
+          <w:rFonts w:ascii="Times New Roman" w:eastAsia="標楷體" w:hAnsi="Times New Roman" w:cs="Times New Roman" w:hint="eastAsia"/>
+          <w:b/>
+          <w:bCs/>
+        </w:rPr>
+      </w:pPr>
+    </w:p>
+    <w:p>
+      <w:pPr>
+        <w:spacing w:line="240" w:lineRule="auto"/>
+        <w:rPr>
+          <w:rFonts w:ascii="Times New Roman" w:eastAsia="標楷體" w:hAnsi="Times New Roman" w:cs="Times New Roman" w:hint="eastAsia"/>
+        </w:rPr>
+      </w:pPr>
     </w:p>
     <w:p>
       <w:pPr>
@@ -18503,6 +19308,41 @@
         <w:ind w:left="480" w:firstLine="480"/>
         <w:rPr>
           <w:rFonts w:ascii="Times New Roman" w:eastAsia="標楷體" w:hAnsi="Times New Roman" w:cs="Times New Roman"/>
+          <w:b/>
+          <w:bCs/>
+        </w:rPr>
+      </w:pPr>
+      <w:r>
+        <w:rPr>
+          <w:rFonts w:ascii="Times New Roman" w:eastAsia="標楷體" w:hAnsi="Times New Roman" w:cs="Times New Roman" w:hint="eastAsia"/>
+          <w:b/>
+          <w:bCs/>
+        </w:rPr>
+        <w:t>（</w:t>
+      </w:r>
+      <w:r>
+        <w:rPr>
+          <w:rFonts w:ascii="Times New Roman" w:eastAsia="標楷體" w:hAnsi="Times New Roman" w:cs="Times New Roman" w:hint="eastAsia"/>
+          <w:b/>
+          <w:bCs/>
+        </w:rPr>
+        <w:t>5</w:t>
+      </w:r>
+      <w:r>
+        <w:rPr>
+          <w:rFonts w:ascii="Times New Roman" w:eastAsia="標楷體" w:hAnsi="Times New Roman" w:cs="Times New Roman" w:hint="eastAsia"/>
+          <w:b/>
+          <w:bCs/>
+        </w:rPr>
+        <w:t>）結論</w:t>
+      </w:r>
+    </w:p>
+    <w:p>
+      <w:pPr>
+        <w:spacing w:line="240" w:lineRule="auto"/>
+        <w:ind w:left="480" w:firstLine="480"/>
+        <w:rPr>
+          <w:rFonts w:ascii="Times New Roman" w:eastAsia="標楷體" w:hAnsi="Times New Roman" w:cs="Times New Roman"/>
         </w:rPr>
       </w:pPr>
       <w:r>
@@ -18517,13 +19357,49 @@
         <w:rPr>
           <w:rFonts w:ascii="Times New Roman" w:eastAsia="標楷體" w:hAnsi="Times New Roman" w:cs="Times New Roman" w:hint="eastAsia"/>
         </w:rPr>
-        <w:t>綜上所述，本產品第一年的總成本為</w:t>
-      </w:r>
-      <w:r>
-        <w:rPr>
-          <w:rFonts w:ascii="Times New Roman" w:eastAsia="標楷體" w:hAnsi="Times New Roman" w:cs="Times New Roman" w:hint="eastAsia"/>
-        </w:rPr>
-        <w:t xml:space="preserve">: </w:t>
+        <w:t>綜上所述，本產品第一年</w:t>
+      </w:r>
+      <w:r>
+        <w:rPr>
+          <w:rFonts w:ascii="Times New Roman" w:eastAsia="標楷體" w:hAnsi="Times New Roman" w:cs="Times New Roman" w:hint="eastAsia"/>
+        </w:rPr>
+        <w:t>之</w:t>
+      </w:r>
+      <w:r>
+        <w:rPr>
+          <w:rFonts w:ascii="Times New Roman" w:eastAsia="標楷體" w:hAnsi="Times New Roman" w:cs="Times New Roman" w:hint="eastAsia"/>
+        </w:rPr>
+        <w:t>總成本為</w:t>
+      </w:r>
+      <w:r>
+        <w:rPr>
+          <w:rFonts w:ascii="Times New Roman" w:eastAsia="標楷體" w:hAnsi="Times New Roman" w:cs="Times New Roman" w:hint="eastAsia"/>
+        </w:rPr>
+        <w:t>5</w:t>
+      </w:r>
+      <w:r>
+        <w:rPr>
+          <w:rFonts w:ascii="Times New Roman" w:eastAsia="標楷體" w:hAnsi="Times New Roman" w:cs="Times New Roman"/>
+        </w:rPr>
+        <w:t>5</w:t>
+      </w:r>
+      <w:r>
+        <w:rPr>
+          <w:rFonts w:ascii="Times New Roman" w:eastAsia="標楷體" w:hAnsi="Times New Roman" w:cs="Times New Roman"/>
+        </w:rPr>
+        <w:t>,959,044</w:t>
+      </w:r>
+      <w:r>
+        <w:rPr>
+          <w:rFonts w:ascii="Times New Roman" w:eastAsia="標楷體" w:hAnsi="Times New Roman" w:cs="Times New Roman" w:hint="eastAsia"/>
+        </w:rPr>
+        <w:t>元</w:t>
+      </w:r>
+      <w:r>
+        <w:rPr>
+          <w:rFonts w:ascii="Times New Roman" w:eastAsia="標楷體" w:hAnsi="Times New Roman" w:cs="Times New Roman" w:hint="eastAsia"/>
+        </w:rPr>
+        <w:t>。</w:t>
       </w:r>
     </w:p>
     <w:p>
@@ -19103,7 +19979,6 @@
         <w:rPr>
           <w:rFonts w:ascii="Times New Roman" w:eastAsia="標楷體" w:hAnsi="Times New Roman" w:cs="Times New Roman" w:hint="eastAsia"/>
         </w:rPr>
-        <w:lastRenderedPageBreak/>
         <w:t>經計算，本產品第一年的</w:t>
       </w:r>
       <w:r>
@@ -21245,6 +22120,7 @@
           <w:rFonts w:ascii="Times New Roman" w:eastAsia="標楷體" w:hAnsi="Times New Roman" w:cs="Times New Roman"/>
           <w:noProof/>
         </w:rPr>
+        <w:lastRenderedPageBreak/>
         <w:drawing>
           <wp:inline distT="0" distB="0" distL="0" distR="0" wp14:anchorId="573420CC" wp14:editId="4AC555BC">
             <wp:extent cx="4413250" cy="2832100"/>
@@ -30234,27 +31110,7 @@
           <w:sz w:val="32"/>
           <w:szCs w:val="28"/>
         </w:rPr>
-        <w:t xml:space="preserve"> (NOTE: </w:t>
-      </w:r>
-      <w:r>
-        <w:rPr>
-          <w:rFonts w:ascii="Times New Roman" w:eastAsia="標楷體" w:hAnsi="Times New Roman" w:hint="eastAsia"/>
-          <w:b/>
-          <w:bCs/>
-          <w:sz w:val="32"/>
-          <w:szCs w:val="28"/>
-        </w:rPr>
-        <w:t>改圖</w:t>
-      </w:r>
-      <w:r>
-        <w:rPr>
-          <w:rFonts w:ascii="Times New Roman" w:eastAsia="標楷體" w:hAnsi="Times New Roman" w:hint="eastAsia"/>
-          <w:b/>
-          <w:bCs/>
-          <w:sz w:val="32"/>
-          <w:szCs w:val="28"/>
-        </w:rPr>
-        <w:t>)</w:t>
+        <w:t xml:space="preserve"> </w:t>
       </w:r>
     </w:p>
     <w:p>
@@ -30493,14 +31349,14 @@
       </w:pPr>
       <w:r>
         <w:rPr>
-          <w:rFonts w:ascii="Times New Roman" w:eastAsia="標楷體" w:hAnsi="Times New Roman" w:hint="eastAsia"/>
+          <w:rFonts w:ascii="Times New Roman" w:eastAsia="標楷體" w:hAnsi="Times New Roman"/>
           <w:noProof/>
         </w:rPr>
         <w:drawing>
-          <wp:inline distT="0" distB="0" distL="0" distR="0" wp14:anchorId="38881B1A" wp14:editId="58848B83">
-            <wp:extent cx="5345643" cy="3009418"/>
-            <wp:effectExtent l="0" t="0" r="7620" b="635"/>
-            <wp:docPr id="793175339" name="圖片 3" descr="一張含有 文字, 螢幕擷取畫面, 圖表, 卡通 的圖片&#10;&#10;自動產生的描述"/>
+          <wp:inline distT="0" distB="0" distL="0" distR="0" wp14:anchorId="17E0F90D" wp14:editId="565F1B5F">
+            <wp:extent cx="5420171" cy="2887884"/>
+            <wp:effectExtent l="0" t="0" r="0" b="8255"/>
+            <wp:docPr id="975658037" name="圖片 1"/>
             <wp:cNvGraphicFramePr>
               <a:graphicFrameLocks xmlns:a="http://schemas.openxmlformats.org/drawingml/2006/main" noChangeAspect="1"/>
             </wp:cNvGraphicFramePr>
@@ -30508,8 +31364,10 @@
               <a:graphicData uri="http://schemas.openxmlformats.org/drawingml/2006/picture">
                 <pic:pic xmlns:pic="http://schemas.openxmlformats.org/drawingml/2006/picture">
                   <pic:nvPicPr>
-                    <pic:cNvPr id="793175339" name="圖片 3" descr="一張含有 文字, 螢幕擷取畫面, 圖表, 卡通 的圖片&#10;&#10;自動產生的描述"/>
-                    <pic:cNvPicPr/>
+                    <pic:cNvPr id="0" name="Picture 2"/>
+                    <pic:cNvPicPr>
+                      <a:picLocks noChangeAspect="1" noChangeArrowheads="1"/>
+                    </pic:cNvPicPr>
                   </pic:nvPicPr>
                   <pic:blipFill>
                     <a:blip r:embed="rId28">
@@ -30519,18 +31377,20 @@
                         </a:ext>
                       </a:extLst>
                     </a:blip>
+                    <a:srcRect/>
                     <a:stretch>
                       <a:fillRect/>
                     </a:stretch>
                   </pic:blipFill>
-                  <pic:spPr>
+                  <pic:spPr bwMode="auto">
                     <a:xfrm>
                       <a:off x="0" y="0"/>
-                      <a:ext cx="5345915" cy="3009571"/>
+                      <a:ext cx="5449392" cy="2903453"/>
                     </a:xfrm>
                     <a:prstGeom prst="rect">
                       <a:avLst/>
                     </a:prstGeom>
+                    <a:noFill/>
                   </pic:spPr>
                 </pic:pic>
               </a:graphicData>
@@ -30551,17 +31411,74 @@
         <w:widowControl/>
         <w:spacing w:line="240" w:lineRule="auto"/>
         <w:rPr>
-          <w:rFonts w:ascii="Times New Roman" w:eastAsia="標楷體" w:hAnsi="Times New Roman" w:cs="新細明體"/>
+          <w:rFonts w:ascii="Times New Roman" w:eastAsia="標楷體" w:hAnsi="Times New Roman"/>
+        </w:rPr>
+      </w:pPr>
+    </w:p>
+    <w:p>
+      <w:pPr>
+        <w:widowControl/>
+        <w:spacing w:line="240" w:lineRule="auto"/>
+        <w:rPr>
+          <w:rFonts w:ascii="Times New Roman" w:eastAsia="標楷體" w:hAnsi="Times New Roman"/>
+        </w:rPr>
+      </w:pPr>
+    </w:p>
+    <w:p>
+      <w:pPr>
+        <w:widowControl/>
+        <w:spacing w:line="240" w:lineRule="auto"/>
+        <w:rPr>
+          <w:rFonts w:ascii="Times New Roman" w:eastAsia="標楷體" w:hAnsi="Times New Roman"/>
+        </w:rPr>
+      </w:pPr>
+    </w:p>
+    <w:p>
+      <w:pPr>
+        <w:widowControl/>
+        <w:spacing w:line="240" w:lineRule="auto"/>
+        <w:rPr>
+          <w:rFonts w:ascii="Times New Roman" w:eastAsia="標楷體" w:hAnsi="Times New Roman"/>
+        </w:rPr>
+      </w:pPr>
+    </w:p>
+    <w:p>
+      <w:pPr>
+        <w:widowControl/>
+        <w:spacing w:line="240" w:lineRule="auto"/>
+        <w:rPr>
+          <w:rFonts w:ascii="Times New Roman" w:eastAsia="標楷體" w:hAnsi="Times New Roman"/>
+        </w:rPr>
+      </w:pPr>
+    </w:p>
+    <w:p>
+      <w:pPr>
+        <w:widowControl/>
+        <w:spacing w:line="240" w:lineRule="auto"/>
+        <w:rPr>
+          <w:rFonts w:ascii="Times New Roman" w:eastAsia="標楷體" w:hAnsi="Times New Roman"/>
+        </w:rPr>
+      </w:pPr>
+    </w:p>
+    <w:p>
+      <w:pPr>
+        <w:widowControl/>
+        <w:spacing w:line="240" w:lineRule="auto"/>
+        <w:rPr>
+          <w:rFonts w:ascii="Times New Roman" w:eastAsia="標楷體" w:hAnsi="Times New Roman"/>
+        </w:rPr>
+      </w:pPr>
+    </w:p>
+    <w:p>
+      <w:pPr>
+        <w:widowControl/>
+        <w:spacing w:line="240" w:lineRule="auto"/>
+        <w:rPr>
+          <w:rFonts w:ascii="Times New Roman" w:eastAsia="標楷體" w:hAnsi="Times New Roman" w:cs="新細明體" w:hint="eastAsia"/>
           <w:kern w:val="0"/>
           <w:szCs w:val="24"/>
         </w:rPr>
       </w:pPr>
-      <w:r>
-        <w:rPr>
-          <w:rFonts w:ascii="Times New Roman" w:eastAsia="標楷體" w:hAnsi="Times New Roman"/>
-        </w:rPr>
-        <w:br w:type="page"/>
-      </w:r>
     </w:p>
     <w:p>
       <w:pPr>
@@ -38307,7 +39224,7 @@
         <w:ind w:firstLine="480"/>
         <w:jc w:val="center"/>
         <w:rPr>
-          <w:rFonts w:ascii="Times New Roman" w:eastAsia="標楷體" w:hAnsi="Times New Roman" w:hint="eastAsia"/>
+          <w:rFonts w:ascii="Times New Roman" w:eastAsia="標楷體" w:hAnsi="Times New Roman"/>
         </w:rPr>
       </w:pPr>
       <w:r>
@@ -42581,7 +43498,7 @@
       <w:pPr>
         <w:ind w:firstLine="480"/>
         <w:rPr>
-          <w:rFonts w:ascii="Times New Roman" w:eastAsia="標楷體" w:hAnsi="Times New Roman" w:hint="eastAsia"/>
+          <w:rFonts w:ascii="Times New Roman" w:eastAsia="標楷體" w:hAnsi="Times New Roman"/>
         </w:rPr>
       </w:pPr>
     </w:p>
@@ -47525,6 +48442,95 @@
     </w:lvl>
   </w:abstractNum>
   <w:abstractNum w:abstractNumId="35" w15:restartNumberingAfterBreak="0">
+    <w:nsid w:val="6FC825E9"/>
+    <w:multiLevelType w:val="hybridMultilevel"/>
+    <w:tmpl w:val="54383F5E"/>
+    <w:lvl w:ilvl="0" w:tplc="FFFFFFFF">
+      <w:start w:val="1"/>
+      <w:numFmt w:val="lowerLetter"/>
+      <w:lvlText w:val="%1."/>
+      <w:lvlJc w:val="left"/>
+      <w:pPr>
+        <w:ind w:left="1800" w:hanging="360"/>
+      </w:pPr>
+      <w:rPr>
+        <w:rFonts w:hint="default"/>
+      </w:rPr>
+    </w:lvl>
+    <w:lvl w:ilvl="1" w:tplc="FFFFFFFF" w:tentative="1">
+      <w:start w:val="1"/>
+      <w:numFmt w:val="ideographTraditional"/>
+      <w:lvlText w:val="%2、"/>
+      <w:lvlJc w:val="left"/>
+      <w:pPr>
+        <w:ind w:left="2400" w:hanging="480"/>
+      </w:pPr>
+    </w:lvl>
+    <w:lvl w:ilvl="2" w:tplc="FFFFFFFF" w:tentative="1">
+      <w:start w:val="1"/>
+      <w:numFmt w:val="lowerRoman"/>
+      <w:lvlText w:val="%3."/>
+      <w:lvlJc w:val="right"/>
+      <w:pPr>
+        <w:ind w:left="2880" w:hanging="480"/>
+      </w:pPr>
+    </w:lvl>
+    <w:lvl w:ilvl="3" w:tplc="FFFFFFFF" w:tentative="1">
+      <w:start w:val="1"/>
+      <w:numFmt w:val="decimal"/>
+      <w:lvlText w:val="%4."/>
+      <w:lvlJc w:val="left"/>
+      <w:pPr>
+        <w:ind w:left="3360" w:hanging="480"/>
+      </w:pPr>
+    </w:lvl>
+    <w:lvl w:ilvl="4" w:tplc="FFFFFFFF" w:tentative="1">
+      <w:start w:val="1"/>
+      <w:numFmt w:val="ideographTraditional"/>
+      <w:lvlText w:val="%5、"/>
+      <w:lvlJc w:val="left"/>
+      <w:pPr>
+        <w:ind w:left="3840" w:hanging="480"/>
+      </w:pPr>
+    </w:lvl>
+    <w:lvl w:ilvl="5" w:tplc="FFFFFFFF" w:tentative="1">
+      <w:start w:val="1"/>
+      <w:numFmt w:val="lowerRoman"/>
+      <w:lvlText w:val="%6."/>
+      <w:lvlJc w:val="right"/>
+      <w:pPr>
+        <w:ind w:left="4320" w:hanging="480"/>
+      </w:pPr>
+    </w:lvl>
+    <w:lvl w:ilvl="6" w:tplc="FFFFFFFF" w:tentative="1">
+      <w:start w:val="1"/>
+      <w:numFmt w:val="decimal"/>
+      <w:lvlText w:val="%7."/>
+      <w:lvlJc w:val="left"/>
+      <w:pPr>
+        <w:ind w:left="4800" w:hanging="480"/>
+      </w:pPr>
+    </w:lvl>
+    <w:lvl w:ilvl="7" w:tplc="FFFFFFFF" w:tentative="1">
+      <w:start w:val="1"/>
+      <w:numFmt w:val="ideographTraditional"/>
+      <w:lvlText w:val="%8、"/>
+      <w:lvlJc w:val="left"/>
+      <w:pPr>
+        <w:ind w:left="5280" w:hanging="480"/>
+      </w:pPr>
+    </w:lvl>
+    <w:lvl w:ilvl="8" w:tplc="FFFFFFFF" w:tentative="1">
+      <w:start w:val="1"/>
+      <w:numFmt w:val="lowerRoman"/>
+      <w:lvlText w:val="%9."/>
+      <w:lvlJc w:val="right"/>
+      <w:pPr>
+        <w:ind w:left="5760" w:hanging="480"/>
+      </w:pPr>
+    </w:lvl>
+  </w:abstractNum>
+  <w:abstractNum w:abstractNumId="36" w15:restartNumberingAfterBreak="0">
     <w:nsid w:val="726A2F1A"/>
     <w:multiLevelType w:val="hybridMultilevel"/>
     <w:tmpl w:val="D1F42A92"/>
@@ -47613,7 +48619,7 @@
       </w:pPr>
     </w:lvl>
   </w:abstractNum>
-  <w:abstractNum w:abstractNumId="36" w15:restartNumberingAfterBreak="0">
+  <w:abstractNum w:abstractNumId="37" w15:restartNumberingAfterBreak="0">
     <w:nsid w:val="75CB45F9"/>
     <w:multiLevelType w:val="hybridMultilevel"/>
     <w:tmpl w:val="6C64ABD4"/>
@@ -47702,7 +48708,7 @@
       </w:pPr>
     </w:lvl>
   </w:abstractNum>
-  <w:abstractNum w:abstractNumId="37" w15:restartNumberingAfterBreak="0">
+  <w:abstractNum w:abstractNumId="38" w15:restartNumberingAfterBreak="0">
     <w:nsid w:val="76810C55"/>
     <w:multiLevelType w:val="hybridMultilevel"/>
     <w:tmpl w:val="94C266A2"/>
@@ -47815,7 +48821,7 @@
       </w:rPr>
     </w:lvl>
   </w:abstractNum>
-  <w:abstractNum w:abstractNumId="38" w15:restartNumberingAfterBreak="0">
+  <w:abstractNum w:abstractNumId="39" w15:restartNumberingAfterBreak="0">
     <w:nsid w:val="7A794795"/>
     <w:multiLevelType w:val="hybridMultilevel"/>
     <w:tmpl w:val="13D2D4B8"/>
@@ -47904,7 +48910,7 @@
       </w:pPr>
     </w:lvl>
   </w:abstractNum>
-  <w:abstractNum w:abstractNumId="39" w15:restartNumberingAfterBreak="0">
+  <w:abstractNum w:abstractNumId="40" w15:restartNumberingAfterBreak="0">
     <w:nsid w:val="7BFA6BE1"/>
     <w:multiLevelType w:val="hybridMultilevel"/>
     <w:tmpl w:val="1A326CBE"/>
@@ -48017,7 +49023,7 @@
       </w:rPr>
     </w:lvl>
   </w:abstractNum>
-  <w:abstractNum w:abstractNumId="40" w15:restartNumberingAfterBreak="0">
+  <w:abstractNum w:abstractNumId="41" w15:restartNumberingAfterBreak="0">
     <w:nsid w:val="7D601487"/>
     <w:multiLevelType w:val="hybridMultilevel"/>
     <w:tmpl w:val="CB52C028"/>
@@ -48106,7 +49112,7 @@
       </w:pPr>
     </w:lvl>
   </w:abstractNum>
-  <w:abstractNum w:abstractNumId="41" w15:restartNumberingAfterBreak="0">
+  <w:abstractNum w:abstractNumId="42" w15:restartNumberingAfterBreak="0">
     <w:nsid w:val="7F0370BD"/>
     <w:multiLevelType w:val="hybridMultilevel"/>
     <w:tmpl w:val="5B0EA84C"/>
@@ -48219,7 +49225,7 @@
       </w:rPr>
     </w:lvl>
   </w:abstractNum>
-  <w:abstractNum w:abstractNumId="42" w15:restartNumberingAfterBreak="0">
+  <w:abstractNum w:abstractNumId="43" w15:restartNumberingAfterBreak="0">
     <w:nsid w:val="7F900881"/>
     <w:multiLevelType w:val="hybridMultilevel"/>
     <w:tmpl w:val="FFA29AE6"/>
@@ -48333,7 +49339,7 @@
     </w:lvl>
   </w:abstractNum>
   <w:num w:numId="1" w16cid:durableId="1551653402">
-    <w:abstractNumId w:val="37"/>
+    <w:abstractNumId w:val="38"/>
   </w:num>
   <w:num w:numId="2" w16cid:durableId="499388686">
     <w:abstractNumId w:val="5"/>
@@ -48345,7 +49351,7 @@
     <w:abstractNumId w:val="34"/>
   </w:num>
   <w:num w:numId="5" w16cid:durableId="1514564263">
-    <w:abstractNumId w:val="35"/>
+    <w:abstractNumId w:val="36"/>
   </w:num>
   <w:num w:numId="6" w16cid:durableId="118423599">
     <w:abstractNumId w:val="21"/>
@@ -48375,13 +49381,13 @@
     <w:abstractNumId w:val="27"/>
   </w:num>
   <w:num w:numId="15" w16cid:durableId="1164737174">
-    <w:abstractNumId w:val="40"/>
+    <w:abstractNumId w:val="41"/>
   </w:num>
   <w:num w:numId="16" w16cid:durableId="522592081">
     <w:abstractNumId w:val="7"/>
   </w:num>
   <w:num w:numId="17" w16cid:durableId="1233930432">
-    <w:abstractNumId w:val="41"/>
+    <w:abstractNumId w:val="42"/>
   </w:num>
   <w:num w:numId="18" w16cid:durableId="593828145">
     <w:abstractNumId w:val="29"/>
@@ -48426,7 +49432,7 @@
     <w:abstractNumId w:val="30"/>
   </w:num>
   <w:num w:numId="32" w16cid:durableId="1648582678">
-    <w:abstractNumId w:val="42"/>
+    <w:abstractNumId w:val="43"/>
   </w:num>
   <w:num w:numId="33" w16cid:durableId="186452120">
     <w:abstractNumId w:val="1"/>
@@ -48435,7 +49441,7 @@
     <w:abstractNumId w:val="2"/>
   </w:num>
   <w:num w:numId="35" w16cid:durableId="1732338991">
-    <w:abstractNumId w:val="39"/>
+    <w:abstractNumId w:val="40"/>
   </w:num>
   <w:num w:numId="36" w16cid:durableId="1915507639">
     <w:abstractNumId w:val="26"/>
@@ -48447,7 +49453,7 @@
     <w:abstractNumId w:val="13"/>
   </w:num>
   <w:num w:numId="39" w16cid:durableId="828251050">
-    <w:abstractNumId w:val="36"/>
+    <w:abstractNumId w:val="37"/>
   </w:num>
   <w:num w:numId="40" w16cid:durableId="1202472033">
     <w:abstractNumId w:val="24"/>
@@ -48459,7 +49465,10 @@
     <w:abstractNumId w:val="11"/>
   </w:num>
   <w:num w:numId="43" w16cid:durableId="2102676123">
-    <w:abstractNumId w:val="38"/>
+    <w:abstractNumId w:val="39"/>
+  </w:num>
+  <w:num w:numId="44" w16cid:durableId="459691008">
+    <w:abstractNumId w:val="35"/>
   </w:num>
 </w:numbering>
 </file>
@@ -48859,7 +49868,7 @@
   <w:style w:type="paragraph" w:default="1" w:styleId="a">
     <w:name w:val="Normal"/>
     <w:qFormat/>
-    <w:rsid w:val="00014D3D"/>
+    <w:rsid w:val="00B70283"/>
     <w:pPr>
       <w:widowControl w:val="0"/>
       <w:spacing w:line="40" w:lineRule="atLeast"/>

--- a/整合/最完整的文書進度.docx
+++ b/整合/最完整的文書進度.docx
@@ -910,8 +910,9 @@
           <w:kern w:val="0"/>
           <w:szCs w:val="24"/>
         </w:rPr>
-        <w:t>Google Movenet</w:t>
-      </w:r>
+        <w:t xml:space="preserve">Google </w:t>
+      </w:r>
+      <w:proofErr w:type="spellStart"/>
       <w:r>
         <w:rPr>
           <w:rFonts w:ascii="Times New Roman" w:eastAsia="標楷體" w:hAnsi="Times New Roman" w:cs="Times New Roman" w:hint="eastAsia"/>
@@ -919,6 +920,16 @@
           <w:kern w:val="0"/>
           <w:szCs w:val="24"/>
         </w:rPr>
+        <w:t>Movenet</w:t>
+      </w:r>
+      <w:proofErr w:type="spellEnd"/>
+      <w:r>
+        <w:rPr>
+          <w:rFonts w:ascii="Times New Roman" w:eastAsia="標楷體" w:hAnsi="Times New Roman" w:cs="Times New Roman" w:hint="eastAsia"/>
+          <w:color w:val="000000"/>
+          <w:kern w:val="0"/>
+          <w:szCs w:val="24"/>
+        </w:rPr>
         <w:t>即時影像辨識，改善大眾的體態，及提供大眾體態相關方面的資訊。使用者能夠根據自身狀況與時間，隨時隨地使用本系統進行詢問，以及查看體態是否正確，不須再受限於醫療機構的時程，並降低科技所帶來的健康風險。</w:t>
       </w:r>
     </w:p>
@@ -1022,8 +1033,19 @@
           <w:kern w:val="0"/>
           <w:szCs w:val="24"/>
         </w:rPr>
-        <w:t>Google Movenet</w:t>
-      </w:r>
+        <w:t xml:space="preserve">Google </w:t>
+      </w:r>
+      <w:proofErr w:type="spellStart"/>
+      <w:r>
+        <w:rPr>
+          <w:rFonts w:ascii="Times New Roman" w:eastAsia="標楷體" w:hAnsi="Times New Roman" w:cs="Times New Roman" w:hint="eastAsia"/>
+          <w:color w:val="000000"/>
+          <w:kern w:val="0"/>
+          <w:szCs w:val="24"/>
+        </w:rPr>
+        <w:t>Movenet</w:t>
+      </w:r>
+      <w:proofErr w:type="spellEnd"/>
       <w:r>
         <w:rPr>
           <w:rFonts w:ascii="Times New Roman" w:eastAsia="標楷體" w:hAnsi="Times New Roman" w:cs="Times New Roman" w:hint="eastAsia"/>
@@ -1625,8 +1647,16 @@
         <w:rPr>
           <w:rFonts w:ascii="Times New Roman" w:eastAsia="標楷體" w:hAnsi="Times New Roman" w:hint="eastAsia"/>
         </w:rPr>
-        <w:t>Google Movenet</w:t>
-      </w:r>
+        <w:t xml:space="preserve">Google </w:t>
+      </w:r>
+      <w:proofErr w:type="spellStart"/>
+      <w:r>
+        <w:rPr>
+          <w:rFonts w:ascii="Times New Roman" w:eastAsia="標楷體" w:hAnsi="Times New Roman" w:hint="eastAsia"/>
+        </w:rPr>
+        <w:t>Movenet</w:t>
+      </w:r>
+      <w:proofErr w:type="spellEnd"/>
       <w:r>
         <w:rPr>
           <w:rFonts w:ascii="Times New Roman" w:eastAsia="標楷體" w:hAnsi="Times New Roman" w:hint="eastAsia"/>
@@ -1685,8 +1715,16 @@
         <w:rPr>
           <w:rFonts w:ascii="Times New Roman" w:eastAsia="標楷體" w:hAnsi="Times New Roman" w:hint="eastAsia"/>
         </w:rPr>
-        <w:t>Google Movenet</w:t>
-      </w:r>
+        <w:t xml:space="preserve">Google </w:t>
+      </w:r>
+      <w:proofErr w:type="spellStart"/>
+      <w:r>
+        <w:rPr>
+          <w:rFonts w:ascii="Times New Roman" w:eastAsia="標楷體" w:hAnsi="Times New Roman" w:hint="eastAsia"/>
+        </w:rPr>
+        <w:t>Movenet</w:t>
+      </w:r>
+      <w:proofErr w:type="spellEnd"/>
       <w:r>
         <w:rPr>
           <w:rFonts w:ascii="Times New Roman" w:eastAsia="標楷體" w:hAnsi="Times New Roman" w:hint="eastAsia"/>
@@ -2420,6 +2458,7 @@
         </w:rPr>
         <w:t xml:space="preserve">oogle </w:t>
       </w:r>
+      <w:proofErr w:type="spellStart"/>
       <w:r>
         <w:rPr>
           <w:rFonts w:ascii="Times New Roman" w:eastAsia="標楷體" w:hAnsi="Times New Roman" w:cs="Times New Roman" w:hint="eastAsia"/>
@@ -2432,6 +2471,7 @@
         </w:rPr>
         <w:t>ovenet</w:t>
       </w:r>
+      <w:proofErr w:type="spellEnd"/>
       <w:r>
         <w:rPr>
           <w:rFonts w:ascii="Times New Roman" w:eastAsia="標楷體" w:hAnsi="Times New Roman" w:cs="Times New Roman" w:hint="eastAsia"/>
@@ -2730,8 +2770,19 @@
           <w:kern w:val="0"/>
           <w:szCs w:val="24"/>
         </w:rPr>
-        <w:t>Google Movenet</w:t>
-      </w:r>
+        <w:t xml:space="preserve">Google </w:t>
+      </w:r>
+      <w:proofErr w:type="spellStart"/>
+      <w:r>
+        <w:rPr>
+          <w:rFonts w:ascii="Times New Roman" w:eastAsia="標楷體" w:hAnsi="Times New Roman" w:cs="Times New Roman"/>
+          <w:color w:val="000000"/>
+          <w:kern w:val="0"/>
+          <w:szCs w:val="24"/>
+        </w:rPr>
+        <w:t>Movenet</w:t>
+      </w:r>
+      <w:proofErr w:type="spellEnd"/>
       <w:r>
         <w:rPr>
           <w:rFonts w:ascii="Times New Roman" w:eastAsia="標楷體" w:hAnsi="Times New Roman" w:cs="Times New Roman" w:hint="eastAsia"/>
@@ -5563,12 +5614,21 @@
         </w:rPr>
         <w:t xml:space="preserve"> (</w:t>
       </w:r>
-      <w:r>
-        <w:rPr>
-          <w:rFonts w:ascii="Times New Roman" w:eastAsia="標楷體" w:hAnsi="Times New Roman" w:cs="Times New Roman"/>
-          <w:bCs/>
-        </w:rPr>
-        <w:t>statcounter 2023</w:t>
+      <w:proofErr w:type="spellStart"/>
+      <w:r>
+        <w:rPr>
+          <w:rFonts w:ascii="Times New Roman" w:eastAsia="標楷體" w:hAnsi="Times New Roman" w:cs="Times New Roman"/>
+          <w:bCs/>
+        </w:rPr>
+        <w:t>statcounter</w:t>
+      </w:r>
+      <w:proofErr w:type="spellEnd"/>
+      <w:r>
+        <w:rPr>
+          <w:rFonts w:ascii="Times New Roman" w:eastAsia="標楷體" w:hAnsi="Times New Roman" w:cs="Times New Roman"/>
+          <w:bCs/>
+        </w:rPr>
+        <w:t xml:space="preserve"> 2023</w:t>
       </w:r>
       <w:r>
         <w:rPr>
@@ -7865,6 +7925,7 @@
         </w:rPr>
         <w:t>）療管家</w:t>
       </w:r>
+      <w:proofErr w:type="spellStart"/>
       <w:r>
         <w:rPr>
           <w:rFonts w:ascii="Times New Roman" w:eastAsia="標楷體" w:hAnsi="Times New Roman" w:cs="Times New Roman" w:hint="eastAsia"/>
@@ -7881,6 +7942,7 @@
         </w:rPr>
         <w:t>heraKeeper</w:t>
       </w:r>
+      <w:proofErr w:type="spellEnd"/>
     </w:p>
     <w:p>
       <w:pPr>
@@ -7897,6 +7959,7 @@
         </w:rPr>
         <w:t>療管家</w:t>
       </w:r>
+      <w:proofErr w:type="spellStart"/>
       <w:r>
         <w:rPr>
           <w:rFonts w:ascii="Times New Roman" w:eastAsia="標楷體" w:hAnsi="Times New Roman" w:cs="Times New Roman" w:hint="eastAsia"/>
@@ -7909,6 +7972,7 @@
         </w:rPr>
         <w:t>eraKeeper</w:t>
       </w:r>
+      <w:proofErr w:type="spellEnd"/>
       <w:r>
         <w:rPr>
           <w:rFonts w:ascii="Times New Roman" w:eastAsia="標楷體" w:hAnsi="Times New Roman" w:cs="Times New Roman" w:hint="eastAsia"/>
@@ -8640,12 +8704,14 @@
               </w:rPr>
               <w:t>療管家</w:t>
             </w:r>
+            <w:proofErr w:type="spellStart"/>
             <w:r>
               <w:rPr>
                 <w:rFonts w:ascii="Times New Roman" w:hAnsi="Times New Roman" w:cs="Times New Roman" w:hint="eastAsia"/>
               </w:rPr>
               <w:t>TheraKeeper</w:t>
             </w:r>
+            <w:proofErr w:type="spellEnd"/>
           </w:p>
         </w:tc>
         <w:tc>
@@ -14196,8 +14262,19 @@
           <w:kern w:val="0"/>
           <w:szCs w:val="24"/>
         </w:rPr>
-        <w:t>Google Movenet</w:t>
-      </w:r>
+        <w:t xml:space="preserve">Google </w:t>
+      </w:r>
+      <w:proofErr w:type="spellStart"/>
+      <w:r>
+        <w:rPr>
+          <w:rFonts w:ascii="Times New Roman" w:eastAsia="標楷體" w:hAnsi="Times New Roman" w:cs="Times New Roman"/>
+          <w:color w:val="000000"/>
+          <w:kern w:val="0"/>
+          <w:szCs w:val="24"/>
+        </w:rPr>
+        <w:t>Movenet</w:t>
+      </w:r>
+      <w:proofErr w:type="spellEnd"/>
       <w:r>
         <w:rPr>
           <w:rFonts w:ascii="Times New Roman" w:eastAsia="標楷體" w:hAnsi="Times New Roman" w:cs="Times New Roman" w:hint="eastAsia"/>
@@ -18339,7 +18416,7 @@
       <w:pPr>
         <w:pStyle w:val="a9"/>
         <w:rPr>
-          <w:rFonts w:ascii="Times New Roman" w:eastAsia="標楷體" w:hAnsi="Times New Roman" w:cs="Times New Roman" w:hint="eastAsia"/>
+          <w:rFonts w:ascii="Times New Roman" w:eastAsia="標楷體" w:hAnsi="Times New Roman" w:cs="Times New Roman"/>
         </w:rPr>
       </w:pPr>
     </w:p>
@@ -18438,7 +18515,7 @@
         <w:spacing w:line="240" w:lineRule="auto"/>
         <w:ind w:left="480" w:firstLine="480"/>
         <w:rPr>
-          <w:rFonts w:ascii="Times New Roman" w:eastAsia="標楷體" w:hAnsi="Times New Roman" w:cs="Times New Roman" w:hint="eastAsia"/>
+          <w:rFonts w:ascii="Times New Roman" w:eastAsia="標楷體" w:hAnsi="Times New Roman" w:cs="Times New Roman"/>
           <w:b/>
           <w:bCs/>
         </w:rPr>
@@ -18571,7 +18648,7 @@
         <w:spacing w:line="240" w:lineRule="auto"/>
         <w:jc w:val="both"/>
         <w:rPr>
-          <w:rFonts w:ascii="Times New Roman" w:eastAsia="標楷體" w:hAnsi="Times New Roman" w:cs="Times New Roman" w:hint="eastAsia"/>
+          <w:rFonts w:ascii="Times New Roman" w:eastAsia="標楷體" w:hAnsi="Times New Roman" w:cs="Times New Roman"/>
         </w:rPr>
       </w:pPr>
     </w:p>
@@ -18597,7 +18674,7 @@
         <w:ind w:leftChars="0"/>
         <w:jc w:val="both"/>
         <w:rPr>
-          <w:rFonts w:ascii="Times New Roman" w:eastAsia="標楷體" w:hAnsi="Times New Roman" w:cs="Times New Roman" w:hint="eastAsia"/>
+          <w:rFonts w:ascii="Times New Roman" w:eastAsia="標楷體" w:hAnsi="Times New Roman" w:cs="Times New Roman"/>
         </w:rPr>
       </w:pPr>
       <w:r>
@@ -18838,7 +18915,7 @@
     <w:p>
       <w:pPr>
         <w:rPr>
-          <w:rFonts w:ascii="Times New Roman" w:eastAsia="標楷體" w:hAnsi="Times New Roman" w:cs="Times New Roman" w:hint="eastAsia"/>
+          <w:rFonts w:ascii="Times New Roman" w:eastAsia="標楷體" w:hAnsi="Times New Roman" w:cs="Times New Roman"/>
         </w:rPr>
       </w:pPr>
     </w:p>
@@ -19221,7 +19298,7 @@
       <w:pPr>
         <w:pStyle w:val="a9"/>
         <w:rPr>
-          <w:rFonts w:ascii="Times New Roman" w:eastAsia="標楷體" w:hAnsi="Times New Roman" w:cs="Times New Roman" w:hint="eastAsia"/>
+          <w:rFonts w:ascii="Times New Roman" w:eastAsia="標楷體" w:hAnsi="Times New Roman" w:cs="Times New Roman"/>
         </w:rPr>
       </w:pPr>
     </w:p>
@@ -19236,7 +19313,7 @@
         <w:ind w:leftChars="0"/>
         <w:jc w:val="both"/>
         <w:rPr>
-          <w:rFonts w:ascii="Times New Roman" w:eastAsia="標楷體" w:hAnsi="Times New Roman" w:cs="Times New Roman" w:hint="eastAsia"/>
+          <w:rFonts w:ascii="Times New Roman" w:eastAsia="標楷體" w:hAnsi="Times New Roman" w:cs="Times New Roman"/>
         </w:rPr>
       </w:pPr>
       <w:r>
@@ -19288,7 +19365,7 @@
         <w:spacing w:line="240" w:lineRule="auto"/>
         <w:ind w:left="480" w:firstLine="480"/>
         <w:rPr>
-          <w:rFonts w:ascii="Times New Roman" w:eastAsia="標楷體" w:hAnsi="Times New Roman" w:cs="Times New Roman" w:hint="eastAsia"/>
+          <w:rFonts w:ascii="Times New Roman" w:eastAsia="標楷體" w:hAnsi="Times New Roman" w:cs="Times New Roman"/>
           <w:b/>
           <w:bCs/>
         </w:rPr>
@@ -19298,7 +19375,7 @@
       <w:pPr>
         <w:spacing w:line="240" w:lineRule="auto"/>
         <w:rPr>
-          <w:rFonts w:ascii="Times New Roman" w:eastAsia="標楷體" w:hAnsi="Times New Roman" w:cs="Times New Roman" w:hint="eastAsia"/>
+          <w:rFonts w:ascii="Times New Roman" w:eastAsia="標楷體" w:hAnsi="Times New Roman" w:cs="Times New Roman"/>
         </w:rPr>
       </w:pPr>
     </w:p>
@@ -22797,24 +22874,28 @@
         </w:rPr>
         <w:t>偵測關節點技術，分別為</w:t>
       </w:r>
+      <w:proofErr w:type="spellStart"/>
       <w:r>
         <w:rPr>
           <w:rFonts w:ascii="Times New Roman" w:eastAsia="標楷體" w:hAnsi="Times New Roman" w:hint="eastAsia"/>
         </w:rPr>
         <w:t>PoseNet</w:t>
       </w:r>
+      <w:proofErr w:type="spellEnd"/>
       <w:r>
         <w:rPr>
           <w:rFonts w:ascii="Times New Roman" w:eastAsia="標楷體" w:hAnsi="Times New Roman" w:hint="eastAsia"/>
         </w:rPr>
         <w:t>與</w:t>
       </w:r>
+      <w:proofErr w:type="spellStart"/>
       <w:r>
         <w:rPr>
           <w:rFonts w:ascii="Times New Roman" w:eastAsia="標楷體" w:hAnsi="Times New Roman" w:hint="eastAsia"/>
         </w:rPr>
         <w:t>MoveNet</w:t>
       </w:r>
+      <w:proofErr w:type="spellEnd"/>
       <w:r>
         <w:rPr>
           <w:rFonts w:ascii="Times New Roman" w:eastAsia="標楷體" w:hAnsi="Times New Roman" w:hint="eastAsia"/>
@@ -23079,12 +23160,14 @@
         </w:rPr>
         <w:t>與</w:t>
       </w:r>
+      <w:proofErr w:type="spellStart"/>
       <w:r>
         <w:rPr>
           <w:rFonts w:ascii="Times New Roman" w:eastAsia="標楷體" w:hAnsi="Times New Roman"/>
         </w:rPr>
         <w:t>LlamaIndex</w:t>
       </w:r>
+      <w:proofErr w:type="spellEnd"/>
       <w:r>
         <w:rPr>
           <w:rFonts w:ascii="Times New Roman" w:eastAsia="標楷體" w:hAnsi="Times New Roman" w:hint="eastAsia"/>
@@ -23367,6 +23450,7 @@
           <w:bCs/>
         </w:rPr>
       </w:pPr>
+      <w:proofErr w:type="spellStart"/>
       <w:r>
         <w:rPr>
           <w:rFonts w:ascii="Times New Roman" w:eastAsia="標楷體" w:hAnsi="Times New Roman"/>
@@ -23375,6 +23459,7 @@
         </w:rPr>
         <w:t>PoseNet</w:t>
       </w:r>
+      <w:proofErr w:type="spellEnd"/>
       <w:r>
         <w:rPr>
           <w:rFonts w:ascii="Times New Roman" w:eastAsia="標楷體" w:hAnsi="Times New Roman" w:hint="eastAsia"/>
@@ -23408,11 +23493,19 @@
           <w:rFonts w:ascii="Times New Roman" w:eastAsia="標楷體" w:hAnsi="Times New Roman"/>
         </w:rPr>
       </w:pPr>
-      <w:r>
-        <w:rPr>
-          <w:rFonts w:ascii="Times New Roman" w:eastAsia="標楷體" w:hAnsi="Times New Roman" w:hint="eastAsia"/>
-        </w:rPr>
-        <w:t xml:space="preserve">PoseNet </w:t>
+      <w:proofErr w:type="spellStart"/>
+      <w:r>
+        <w:rPr>
+          <w:rFonts w:ascii="Times New Roman" w:eastAsia="標楷體" w:hAnsi="Times New Roman" w:hint="eastAsia"/>
+        </w:rPr>
+        <w:t>PoseNet</w:t>
+      </w:r>
+      <w:proofErr w:type="spellEnd"/>
+      <w:r>
+        <w:rPr>
+          <w:rFonts w:ascii="Times New Roman" w:eastAsia="標楷體" w:hAnsi="Times New Roman" w:hint="eastAsia"/>
+        </w:rPr>
+        <w:t xml:space="preserve"> </w:t>
       </w:r>
       <w:r>
         <w:rPr>
@@ -23499,6 +23592,7 @@
           <w:bCs/>
         </w:rPr>
       </w:pPr>
+      <w:proofErr w:type="spellStart"/>
       <w:r>
         <w:rPr>
           <w:rFonts w:ascii="Times New Roman" w:eastAsia="標楷體" w:hAnsi="Times New Roman"/>
@@ -23507,6 +23601,7 @@
         </w:rPr>
         <w:t>MoveNet</w:t>
       </w:r>
+      <w:proofErr w:type="spellEnd"/>
     </w:p>
     <w:p>
       <w:pPr>
@@ -23516,12 +23611,14 @@
           <w:rFonts w:ascii="Times New Roman" w:eastAsia="標楷體" w:hAnsi="Times New Roman"/>
         </w:rPr>
       </w:pPr>
+      <w:proofErr w:type="spellStart"/>
       <w:r>
         <w:rPr>
           <w:rFonts w:ascii="Times New Roman" w:eastAsia="標楷體" w:hAnsi="Times New Roman" w:hint="eastAsia"/>
         </w:rPr>
         <w:t>MoveNet</w:t>
       </w:r>
+      <w:proofErr w:type="spellEnd"/>
       <w:r>
         <w:rPr>
           <w:rFonts w:ascii="Times New Roman" w:eastAsia="標楷體" w:hAnsi="Times New Roman" w:hint="eastAsia"/>
@@ -23726,6 +23823,7 @@
         </w:rPr>
         <w:t>表現較佳的</w:t>
       </w:r>
+      <w:proofErr w:type="spellStart"/>
       <w:r>
         <w:rPr>
           <w:rFonts w:ascii="Times New Roman" w:eastAsia="標楷體" w:hAnsi="Times New Roman" w:hint="eastAsia"/>
@@ -23738,6 +23836,7 @@
         </w:rPr>
         <w:t>veNet</w:t>
       </w:r>
+      <w:proofErr w:type="spellEnd"/>
       <w:r>
         <w:rPr>
           <w:rFonts w:ascii="Times New Roman" w:eastAsia="標楷體" w:hAnsi="Times New Roman" w:hint="eastAsia"/>
@@ -23824,24 +23923,28 @@
         </w:rPr>
         <w:t>由下圖可知，即使人眼很難在昏暗的照明下區分房間中的物體，</w:t>
       </w:r>
+      <w:proofErr w:type="spellStart"/>
       <w:r>
         <w:rPr>
           <w:rFonts w:ascii="Times New Roman" w:eastAsia="標楷體" w:hAnsi="Times New Roman" w:hint="eastAsia"/>
         </w:rPr>
         <w:t>MoveNet</w:t>
       </w:r>
+      <w:proofErr w:type="spellEnd"/>
       <w:r>
         <w:rPr>
           <w:rFonts w:ascii="Times New Roman" w:eastAsia="標楷體" w:hAnsi="Times New Roman" w:hint="eastAsia"/>
         </w:rPr>
         <w:t>依舊正確地專注於此人，而</w:t>
       </w:r>
+      <w:proofErr w:type="spellStart"/>
       <w:r>
         <w:rPr>
           <w:rFonts w:ascii="Times New Roman" w:eastAsia="標楷體" w:hAnsi="Times New Roman" w:hint="eastAsia"/>
         </w:rPr>
         <w:t>PoseNet</w:t>
       </w:r>
+      <w:proofErr w:type="spellEnd"/>
       <w:r>
         <w:rPr>
           <w:rFonts w:ascii="Times New Roman" w:eastAsia="標楷體" w:hAnsi="Times New Roman" w:hint="eastAsia"/>
@@ -23984,24 +24087,28 @@
         </w:rPr>
         <w:t>由下圖可知，</w:t>
       </w:r>
+      <w:proofErr w:type="spellStart"/>
       <w:r>
         <w:rPr>
           <w:rFonts w:ascii="Times New Roman" w:eastAsia="標楷體" w:hAnsi="Times New Roman" w:hint="eastAsia"/>
         </w:rPr>
         <w:t>PoseNet</w:t>
       </w:r>
+      <w:proofErr w:type="spellEnd"/>
       <w:r>
         <w:rPr>
           <w:rFonts w:ascii="Times New Roman" w:eastAsia="標楷體" w:hAnsi="Times New Roman" w:hint="eastAsia"/>
         </w:rPr>
         <w:t>容易對周遭雜亂的物體感到困惑，而</w:t>
       </w:r>
+      <w:proofErr w:type="spellStart"/>
       <w:r>
         <w:rPr>
           <w:rFonts w:ascii="Times New Roman" w:eastAsia="標楷體" w:hAnsi="Times New Roman" w:hint="eastAsia"/>
         </w:rPr>
         <w:t>MoveNet</w:t>
       </w:r>
+      <w:proofErr w:type="spellEnd"/>
       <w:r>
         <w:rPr>
           <w:rFonts w:ascii="Times New Roman" w:eastAsia="標楷體" w:hAnsi="Times New Roman" w:hint="eastAsia"/>
@@ -24122,6 +24229,7 @@
         </w:rPr>
         <w:t xml:space="preserve">(NOTE: </w:t>
       </w:r>
+      <w:proofErr w:type="spellStart"/>
       <w:r>
         <w:rPr>
           <w:rFonts w:ascii="Times New Roman" w:eastAsia="標楷體" w:hAnsi="Times New Roman" w:hint="eastAsia"/>
@@ -24138,6 +24246,7 @@
         </w:rPr>
         <w:t>penai</w:t>
       </w:r>
+      <w:proofErr w:type="spellEnd"/>
       <w:r>
         <w:rPr>
           <w:rFonts w:ascii="Times New Roman" w:eastAsia="標楷體" w:hAnsi="Times New Roman" w:hint="eastAsia"/>
@@ -24270,6 +24379,7 @@
           <w:bCs/>
         </w:rPr>
       </w:pPr>
+      <w:proofErr w:type="spellStart"/>
       <w:r>
         <w:rPr>
           <w:rFonts w:ascii="Times New Roman" w:eastAsia="標楷體" w:hAnsi="Times New Roman"/>
@@ -24278,6 +24388,7 @@
         </w:rPr>
         <w:t>LlamaIndex</w:t>
       </w:r>
+      <w:proofErr w:type="spellEnd"/>
       <w:r>
         <w:rPr>
           <w:rFonts w:ascii="Times New Roman" w:eastAsia="標楷體" w:hAnsi="Times New Roman" w:hint="eastAsia"/>
@@ -24310,11 +24421,19 @@
           <w:rFonts w:ascii="Times New Roman" w:eastAsia="標楷體" w:hAnsi="Times New Roman"/>
         </w:rPr>
       </w:pPr>
-      <w:r>
-        <w:rPr>
-          <w:rFonts w:ascii="Times New Roman" w:eastAsia="標楷體" w:hAnsi="Times New Roman" w:hint="eastAsia"/>
-        </w:rPr>
-        <w:t xml:space="preserve">LlamaIndex </w:t>
+      <w:proofErr w:type="spellStart"/>
+      <w:r>
+        <w:rPr>
+          <w:rFonts w:ascii="Times New Roman" w:eastAsia="標楷體" w:hAnsi="Times New Roman" w:hint="eastAsia"/>
+        </w:rPr>
+        <w:t>LlamaIndex</w:t>
+      </w:r>
+      <w:proofErr w:type="spellEnd"/>
+      <w:r>
+        <w:rPr>
+          <w:rFonts w:ascii="Times New Roman" w:eastAsia="標楷體" w:hAnsi="Times New Roman" w:hint="eastAsia"/>
+        </w:rPr>
+        <w:t xml:space="preserve"> </w:t>
       </w:r>
       <w:r>
         <w:rPr>
@@ -24505,12 +24624,14 @@
         </w:rPr>
         <w:t>而</w:t>
       </w:r>
+      <w:proofErr w:type="spellStart"/>
       <w:r>
         <w:rPr>
           <w:rFonts w:ascii="Times New Roman" w:eastAsia="標楷體" w:hAnsi="Times New Roman" w:hint="eastAsia"/>
         </w:rPr>
         <w:t>LlamaIndex</w:t>
       </w:r>
+      <w:proofErr w:type="spellEnd"/>
       <w:r>
         <w:rPr>
           <w:rFonts w:ascii="Times New Roman" w:eastAsia="標楷體" w:hAnsi="Times New Roman" w:hint="eastAsia"/>
@@ -27338,15 +27459,69 @@
         </w:p>
         <w:p>
           <w:pPr>
-            <w:ind w:left="482"/>
             <w:rPr>
-              <w:rFonts w:ascii="Times New Roman" w:eastAsia="標楷體" w:hAnsi="Times New Roman" w:cs="Gungsuh"/>
+              <w:rFonts w:ascii="Times New Roman" w:eastAsia="標楷體" w:hAnsi="Times New Roman" w:cs="Gungsuh" w:hint="eastAsia"/>
               <w:b/>
               <w:kern w:val="0"/>
               <w:sz w:val="28"/>
               <w:szCs w:val="28"/>
             </w:rPr>
           </w:pPr>
+          <w:r>
+            <w:rPr>
+              <w:rFonts w:ascii="Times New Roman" w:eastAsia="標楷體" w:hAnsi="Times New Roman" w:cs="Gungsuh"/>
+              <w:b/>
+              <w:noProof/>
+              <w:kern w:val="0"/>
+              <w:sz w:val="28"/>
+              <w:szCs w:val="28"/>
+            </w:rPr>
+            <w:drawing>
+              <wp:inline distT="0" distB="0" distL="0" distR="0" wp14:anchorId="45954E05" wp14:editId="514386A2">
+                <wp:extent cx="5622896" cy="7092616"/>
+                <wp:effectExtent l="0" t="0" r="0" b="0"/>
+                <wp:docPr id="608216580" name="圖片 2"/>
+                <wp:cNvGraphicFramePr>
+                  <a:graphicFrameLocks xmlns:a="http://schemas.openxmlformats.org/drawingml/2006/main" noChangeAspect="1"/>
+                </wp:cNvGraphicFramePr>
+                <a:graphic xmlns:a="http://schemas.openxmlformats.org/drawingml/2006/main">
+                  <a:graphicData uri="http://schemas.openxmlformats.org/drawingml/2006/picture">
+                    <pic:pic xmlns:pic="http://schemas.openxmlformats.org/drawingml/2006/picture">
+                      <pic:nvPicPr>
+                        <pic:cNvPr id="0" name="Picture 2"/>
+                        <pic:cNvPicPr>
+                          <a:picLocks noChangeAspect="1" noChangeArrowheads="1"/>
+                        </pic:cNvPicPr>
+                      </pic:nvPicPr>
+                      <pic:blipFill>
+                        <a:blip r:embed="rId27">
+                          <a:extLst>
+                            <a:ext uri="{28A0092B-C50C-407E-A947-70E740481C1C}">
+                              <a14:useLocalDpi xmlns:a14="http://schemas.microsoft.com/office/drawing/2010/main" val="0"/>
+                            </a:ext>
+                          </a:extLst>
+                        </a:blip>
+                        <a:srcRect/>
+                        <a:stretch>
+                          <a:fillRect/>
+                        </a:stretch>
+                      </pic:blipFill>
+                      <pic:spPr bwMode="auto">
+                        <a:xfrm>
+                          <a:off x="0" y="0"/>
+                          <a:ext cx="5644115" cy="7119382"/>
+                        </a:xfrm>
+                        <a:prstGeom prst="rect">
+                          <a:avLst/>
+                        </a:prstGeom>
+                        <a:noFill/>
+                      </pic:spPr>
+                    </pic:pic>
+                  </a:graphicData>
+                </a:graphic>
+              </wp:inline>
+            </w:drawing>
+          </w:r>
         </w:p>
         <w:p>
           <w:pPr>
@@ -27359,50 +27534,6 @@
               <w:szCs w:val="28"/>
             </w:rPr>
           </w:pPr>
-          <w:r>
-            <w:rPr>
-              <w:rFonts w:ascii="Times New Roman" w:eastAsia="標楷體" w:hAnsi="Times New Roman" w:cs="Gungsuh"/>
-              <w:b/>
-              <w:noProof/>
-              <w:sz w:val="28"/>
-              <w:szCs w:val="28"/>
-            </w:rPr>
-            <w:drawing>
-              <wp:inline distT="0" distB="0" distL="0" distR="0" wp14:anchorId="3FF5F47C" wp14:editId="3C2E7430">
-                <wp:extent cx="6696244" cy="5143732"/>
-                <wp:effectExtent l="0" t="4762" r="4762" b="4763"/>
-                <wp:docPr id="50902562" name="圖片 1" descr="一張含有 文字, 圖表, 方案, 工程製圖 的圖片&#10;&#10;自動產生的描述"/>
-                <wp:cNvGraphicFramePr>
-                  <a:graphicFrameLocks xmlns:a="http://schemas.openxmlformats.org/drawingml/2006/main" noChangeAspect="1"/>
-                </wp:cNvGraphicFramePr>
-                <a:graphic xmlns:a="http://schemas.openxmlformats.org/drawingml/2006/main">
-                  <a:graphicData uri="http://schemas.openxmlformats.org/drawingml/2006/picture">
-                    <pic:pic xmlns:pic="http://schemas.openxmlformats.org/drawingml/2006/picture">
-                      <pic:nvPicPr>
-                        <pic:cNvPr id="50902562" name="圖片 1" descr="一張含有 文字, 圖表, 方案, 工程製圖 的圖片&#10;&#10;自動產生的描述"/>
-                        <pic:cNvPicPr/>
-                      </pic:nvPicPr>
-                      <pic:blipFill>
-                        <a:blip r:embed="rId27"/>
-                        <a:stretch>
-                          <a:fillRect/>
-                        </a:stretch>
-                      </pic:blipFill>
-                      <pic:spPr>
-                        <a:xfrm rot="5400000">
-                          <a:off x="0" y="0"/>
-                          <a:ext cx="6793858" cy="5218714"/>
-                        </a:xfrm>
-                        <a:prstGeom prst="rect">
-                          <a:avLst/>
-                        </a:prstGeom>
-                      </pic:spPr>
-                    </pic:pic>
-                  </a:graphicData>
-                </a:graphic>
-              </wp:inline>
-            </w:drawing>
-          </w:r>
         </w:p>
       </w:sdtContent>
     </w:sdt>
@@ -27411,38 +27542,11 @@
         <w:widowControl/>
         <w:spacing w:line="240" w:lineRule="auto"/>
         <w:rPr>
-          <w:rFonts w:ascii="Times New Roman" w:eastAsia="標楷體" w:hAnsi="Times New Roman" w:cs="Times New Roman"/>
+          <w:rFonts w:ascii="Times New Roman" w:eastAsia="標楷體" w:hAnsi="Times New Roman" w:cs="Times New Roman" w:hint="eastAsia"/>
         </w:rPr>
       </w:pPr>
       <w:bookmarkStart w:id="24" w:name="_heading=h.1y810tw" w:colFirst="0" w:colLast="0"/>
       <w:bookmarkEnd w:id="24"/>
-    </w:p>
-    <w:p>
-      <w:pPr>
-        <w:widowControl/>
-        <w:spacing w:line="240" w:lineRule="auto"/>
-        <w:rPr>
-          <w:rFonts w:ascii="Times New Roman" w:eastAsia="標楷體" w:hAnsi="Times New Roman" w:cs="Times New Roman"/>
-        </w:rPr>
-      </w:pPr>
-    </w:p>
-    <w:p>
-      <w:pPr>
-        <w:widowControl/>
-        <w:spacing w:line="240" w:lineRule="auto"/>
-        <w:rPr>
-          <w:rFonts w:ascii="Times New Roman" w:eastAsia="標楷體" w:hAnsi="Times New Roman" w:cs="Times New Roman"/>
-        </w:rPr>
-      </w:pPr>
-    </w:p>
-    <w:p>
-      <w:pPr>
-        <w:widowControl/>
-        <w:spacing w:line="240" w:lineRule="auto"/>
-        <w:rPr>
-          <w:rFonts w:ascii="Times New Roman" w:eastAsia="標楷體" w:hAnsi="Times New Roman" w:cs="Times New Roman"/>
-        </w:rPr>
-      </w:pPr>
     </w:p>
     <w:p>
       <w:pPr>
@@ -28700,6 +28804,7 @@
           <w:sz w:val="28"/>
           <w:szCs w:val="24"/>
         </w:rPr>
+        <w:lastRenderedPageBreak/>
         <w:t>(</w:t>
       </w:r>
       <w:r>
@@ -29267,6 +29372,7 @@
           <w:szCs w:val="24"/>
         </w:rPr>
       </w:pPr>
+      <w:proofErr w:type="spellStart"/>
       <w:r>
         <w:rPr>
           <w:rFonts w:ascii="Times New Roman" w:eastAsia="標楷體" w:hAnsi="Times New Roman" w:cs="Calibri" w:hint="eastAsia"/>
@@ -29274,7 +29380,6 @@
           <w:kern w:val="0"/>
           <w:szCs w:val="24"/>
         </w:rPr>
-        <w:lastRenderedPageBreak/>
         <w:t>s</w:t>
       </w:r>
       <w:r>
@@ -29286,6 +29391,7 @@
         </w:rPr>
         <w:t>sssss</w:t>
       </w:r>
+      <w:proofErr w:type="spellEnd"/>
     </w:p>
     <w:p>
       <w:pPr>
@@ -29304,6 +29410,7 @@
           <w:sz w:val="36"/>
           <w:szCs w:val="32"/>
         </w:rPr>
+        <w:lastRenderedPageBreak/>
         <w:t>伍、系統特色</w:t>
       </w:r>
       <w:bookmarkEnd w:id="27"/>
@@ -29653,8 +29760,16 @@
         <w:rPr>
           <w:rFonts w:ascii="Times New Roman" w:eastAsia="標楷體" w:hAnsi="Times New Roman" w:cs="Times New Roman" w:hint="eastAsia"/>
         </w:rPr>
-        <w:t>Google Movenet</w:t>
-      </w:r>
+        <w:t xml:space="preserve">Google </w:t>
+      </w:r>
+      <w:proofErr w:type="spellStart"/>
+      <w:r>
+        <w:rPr>
+          <w:rFonts w:ascii="Times New Roman" w:eastAsia="標楷體" w:hAnsi="Times New Roman" w:cs="Times New Roman" w:hint="eastAsia"/>
+        </w:rPr>
+        <w:t>Movenet</w:t>
+      </w:r>
+      <w:proofErr w:type="spellEnd"/>
       <w:r>
         <w:rPr>
           <w:rFonts w:ascii="Times New Roman" w:eastAsia="標楷體" w:hAnsi="Times New Roman" w:cs="Times New Roman" w:hint="eastAsia"/>
@@ -29811,14 +29926,14 @@
         <w:rPr>
           <w:rFonts w:ascii="Times New Roman" w:eastAsia="標楷體" w:hAnsi="Times New Roman" w:cs="Times New Roman" w:hint="eastAsia"/>
         </w:rPr>
-        <w:t>專業的物理治療知識在本專題中至關重要，因此，我們尋求了許多物理治療師的協助，在最後也很幸運能有合作的機會。與物理治療師合作能夠確保本系統</w:t>
+        <w:t>專業的物理治療知識在本專題中至關重要，因此，我們尋求了許多物理治療師的協助，在最後也很幸運能有合作的機會。與物理治療師合作能夠確保本系統內的復健知識與動作合乎醫學規範，同時也增加了本系統之專業度與可靠度。此</w:t>
       </w:r>
       <w:r>
         <w:rPr>
           <w:rFonts w:ascii="Times New Roman" w:eastAsia="標楷體" w:hAnsi="Times New Roman" w:cs="Times New Roman" w:hint="eastAsia"/>
         </w:rPr>
         <w:lastRenderedPageBreak/>
-        <w:t>內的復健知識與動作合乎醫學規範，同時也增加了本系統之專業度與可靠度。此外，我們與物理治療師將會有長達一年的合作，因此，我們可以隨時尋求物理治療師的協助，並根據物理治療師提供的專業意見改進系統內容，讓使用者能夠獲得最新且有效的專業建議。</w:t>
+        <w:t>外，我們與物理治療師將會有長達一年的合作，因此，我們可以隨時尋求物理治療師的協助，並根據物理治療師提供的專業意見改進系統內容，讓使用者能夠獲得最新且有效的專業建議。</w:t>
       </w:r>
     </w:p>
     <w:p>
@@ -29941,6 +30056,7 @@
         </w:rPr>
         <w:t>雲端發展平台改</w:t>
       </w:r>
+      <w:proofErr w:type="spellStart"/>
       <w:r>
         <w:rPr>
           <w:rFonts w:ascii="Times New Roman" w:eastAsia="標楷體" w:hAnsi="Times New Roman" w:hint="eastAsia"/>
@@ -29961,6 +30077,7 @@
         </w:rPr>
         <w:t>penai</w:t>
       </w:r>
+      <w:proofErr w:type="spellEnd"/>
       <w:r>
         <w:rPr>
           <w:rFonts w:ascii="Times New Roman" w:eastAsia="標楷體" w:hAnsi="Times New Roman" w:hint="eastAsia"/>
@@ -30804,7 +30921,23 @@
                 <w:rFonts w:ascii="Times New Roman" w:eastAsia="標楷體" w:hAnsi="Times New Roman" w:cs="Times New Roman"/>
                 <w:sz w:val="22"/>
               </w:rPr>
-              <w:t>NVDIA GetForce MX130</w:t>
+              <w:t xml:space="preserve">NVDIA </w:t>
+            </w:r>
+            <w:proofErr w:type="spellStart"/>
+            <w:r>
+              <w:rPr>
+                <w:rFonts w:ascii="Times New Roman" w:eastAsia="標楷體" w:hAnsi="Times New Roman" w:cs="Times New Roman"/>
+                <w:sz w:val="22"/>
+              </w:rPr>
+              <w:t>GetForce</w:t>
+            </w:r>
+            <w:proofErr w:type="spellEnd"/>
+            <w:r>
+              <w:rPr>
+                <w:rFonts w:ascii="Times New Roman" w:eastAsia="標楷體" w:hAnsi="Times New Roman" w:cs="Times New Roman"/>
+                <w:sz w:val="22"/>
+              </w:rPr>
+              <w:t xml:space="preserve"> MX130</w:t>
             </w:r>
           </w:p>
         </w:tc>
@@ -30961,7 +31094,6 @@
           <w:sz w:val="28"/>
           <w:szCs w:val="24"/>
         </w:rPr>
-        <w:lastRenderedPageBreak/>
         <w:t>(</w:t>
       </w:r>
       <w:r>
@@ -31030,6 +31162,7 @@
         <w:rPr>
           <w:rFonts w:ascii="Times New Roman" w:eastAsia="標楷體" w:hAnsi="Times New Roman" w:cs="Times New Roman"/>
         </w:rPr>
+        <w:lastRenderedPageBreak/>
         <w:t>本產品為行動裝置上的應用程式，目前僅提供</w:t>
       </w:r>
       <w:r>
@@ -31474,7 +31607,7 @@
         <w:widowControl/>
         <w:spacing w:line="240" w:lineRule="auto"/>
         <w:rPr>
-          <w:rFonts w:ascii="Times New Roman" w:eastAsia="標楷體" w:hAnsi="Times New Roman" w:cs="新細明體" w:hint="eastAsia"/>
+          <w:rFonts w:ascii="Times New Roman" w:eastAsia="標楷體" w:hAnsi="Times New Roman" w:cs="新細明體"/>
           <w:kern w:val="0"/>
           <w:szCs w:val="24"/>
         </w:rPr>
@@ -31500,7 +31633,6 @@
           <w:sz w:val="36"/>
           <w:szCs w:val="32"/>
         </w:rPr>
-        <w:lastRenderedPageBreak/>
         <w:t>附錄一、消費者問卷</w:t>
       </w:r>
     </w:p>
@@ -31516,6 +31648,7 @@
         <w:rPr>
           <w:rFonts w:ascii="Times New Roman" w:eastAsia="標楷體" w:hAnsi="Times New Roman" w:cs="Times New Roman" w:hint="eastAsia"/>
         </w:rPr>
+        <w:lastRenderedPageBreak/>
         <w:t>為了</w:t>
       </w:r>
       <w:r>
@@ -33541,7 +33674,6 @@
               <w:rPr>
                 <w:rFonts w:ascii="Times New Roman" w:eastAsia="標楷體" w:hAnsi="Times New Roman" w:hint="eastAsia"/>
               </w:rPr>
-              <w:lastRenderedPageBreak/>
               <w:t xml:space="preserve">8. </w:t>
             </w:r>
             <w:r>
@@ -33633,6 +33765,7 @@
               <w:rPr>
                 <w:rFonts w:ascii="Times New Roman" w:eastAsia="標楷體" w:hAnsi="Times New Roman" w:hint="eastAsia"/>
               </w:rPr>
+              <w:lastRenderedPageBreak/>
               <w:t xml:space="preserve">9. </w:t>
             </w:r>
             <w:r>

--- a/整合/最完整的文書進度.docx
+++ b/整合/最完整的文書進度.docx
@@ -910,9 +910,8 @@
           <w:kern w:val="0"/>
           <w:szCs w:val="24"/>
         </w:rPr>
-        <w:t xml:space="preserve">Google </w:t>
-      </w:r>
-      <w:proofErr w:type="spellStart"/>
+        <w:t>Google Movenet</w:t>
+      </w:r>
       <w:r>
         <w:rPr>
           <w:rFonts w:ascii="Times New Roman" w:eastAsia="標楷體" w:hAnsi="Times New Roman" w:cs="Times New Roman" w:hint="eastAsia"/>
@@ -920,9 +919,28 @@
           <w:kern w:val="0"/>
           <w:szCs w:val="24"/>
         </w:rPr>
-        <w:t>Movenet</w:t>
-      </w:r>
-      <w:proofErr w:type="spellEnd"/>
+        <w:t>即時影像辨識，改善大眾的體態，及提供大眾體態相關方面的資訊。使用者能夠根據自身狀況與時間，隨時隨地使用本系統進行詢問，以及查看體態是否正確，不須再受限於醫療機構的時程，並降低科技所帶來的健康風險。</w:t>
+      </w:r>
+    </w:p>
+    <w:p>
+      <w:pPr>
+        <w:widowControl/>
+        <w:rPr>
+          <w:rFonts w:ascii="Times New Roman" w:eastAsia="標楷體" w:hAnsi="Times New Roman" w:cs="新細明體"/>
+          <w:kern w:val="0"/>
+          <w:szCs w:val="24"/>
+        </w:rPr>
+      </w:pPr>
+    </w:p>
+    <w:p>
+      <w:pPr>
+        <w:widowControl/>
+        <w:rPr>
+          <w:rFonts w:ascii="Times New Roman" w:eastAsia="標楷體" w:hAnsi="Times New Roman" w:cs="新細明體"/>
+          <w:kern w:val="0"/>
+          <w:szCs w:val="24"/>
+        </w:rPr>
+      </w:pPr>
       <w:r>
         <w:rPr>
           <w:rFonts w:ascii="Times New Roman" w:eastAsia="標楷體" w:hAnsi="Times New Roman" w:cs="Times New Roman" w:hint="eastAsia"/>
@@ -930,7 +948,34 @@
           <w:kern w:val="0"/>
           <w:szCs w:val="24"/>
         </w:rPr>
-        <w:t>即時影像辨識，改善大眾的體態，及提供大眾體態相關方面的資訊。使用者能夠根據自身狀況與時間，隨時隨地使用本系統進行詢問，以及查看體態是否正確，不須再受限於醫療機構的時程，並降低科技所帶來的健康風險。</w:t>
+        <w:t>    </w:t>
+      </w:r>
+      <w:r>
+        <w:rPr>
+          <w:rFonts w:ascii="Times New Roman" w:eastAsia="標楷體" w:hAnsi="Times New Roman" w:cs="Times New Roman" w:hint="eastAsia"/>
+          <w:color w:val="000000"/>
+          <w:kern w:val="0"/>
+          <w:szCs w:val="24"/>
+        </w:rPr>
+        <w:t>本系統的主要功能為</w:t>
+      </w:r>
+      <w:r>
+        <w:rPr>
+          <w:rFonts w:ascii="Times New Roman" w:eastAsia="標楷體" w:hAnsi="Times New Roman" w:cs="Times New Roman" w:hint="eastAsia"/>
+          <w:color w:val="000000"/>
+          <w:kern w:val="0"/>
+          <w:szCs w:val="24"/>
+        </w:rPr>
+        <w:t>AI</w:t>
+      </w:r>
+      <w:r>
+        <w:rPr>
+          <w:rFonts w:ascii="Times New Roman" w:eastAsia="標楷體" w:hAnsi="Times New Roman" w:cs="Times New Roman" w:hint="eastAsia"/>
+          <w:color w:val="000000"/>
+          <w:kern w:val="0"/>
+          <w:szCs w:val="24"/>
+        </w:rPr>
+        <w:t>聊天機器人，使用者可根據自身病情與復健需求和聊天機器人進行對話，聊天機器人將根據這些資訊為使用者安排專屬的復健菜單。次外，聊天機器人也能提供復健知識與建議，協助使用者解決復健上遇到的問題。</w:t>
       </w:r>
     </w:p>
     <w:p>
@@ -968,7 +1013,7 @@
           <w:kern w:val="0"/>
           <w:szCs w:val="24"/>
         </w:rPr>
-        <w:t>本系統的主要功能為</w:t>
+        <w:t>此外，我們還導入了</w:t>
       </w:r>
       <w:r>
         <w:rPr>
@@ -977,75 +1022,8 @@
           <w:kern w:val="0"/>
           <w:szCs w:val="24"/>
         </w:rPr>
-        <w:t>AI</w:t>
-      </w:r>
-      <w:r>
-        <w:rPr>
-          <w:rFonts w:ascii="Times New Roman" w:eastAsia="標楷體" w:hAnsi="Times New Roman" w:cs="Times New Roman" w:hint="eastAsia"/>
-          <w:color w:val="000000"/>
-          <w:kern w:val="0"/>
-          <w:szCs w:val="24"/>
-        </w:rPr>
-        <w:t>聊天機器人，使用者可根據自身病情與復健需求和聊天機器人進行對話，聊天機器人將根據這些資訊為使用者安排專屬的復健菜單。次外，聊天機器人也能提供復健知識與建議，協助使用者解決復健上遇到的問題。</w:t>
-      </w:r>
-    </w:p>
-    <w:p>
-      <w:pPr>
-        <w:widowControl/>
-        <w:rPr>
-          <w:rFonts w:ascii="Times New Roman" w:eastAsia="標楷體" w:hAnsi="Times New Roman" w:cs="新細明體"/>
-          <w:kern w:val="0"/>
-          <w:szCs w:val="24"/>
-        </w:rPr>
-      </w:pPr>
-    </w:p>
-    <w:p>
-      <w:pPr>
-        <w:widowControl/>
-        <w:rPr>
-          <w:rFonts w:ascii="Times New Roman" w:eastAsia="標楷體" w:hAnsi="Times New Roman" w:cs="新細明體"/>
-          <w:kern w:val="0"/>
-          <w:szCs w:val="24"/>
-        </w:rPr>
-      </w:pPr>
-      <w:r>
-        <w:rPr>
-          <w:rFonts w:ascii="Times New Roman" w:eastAsia="標楷體" w:hAnsi="Times New Roman" w:cs="Times New Roman" w:hint="eastAsia"/>
-          <w:color w:val="000000"/>
-          <w:kern w:val="0"/>
-          <w:szCs w:val="24"/>
-        </w:rPr>
-        <w:t>    </w:t>
-      </w:r>
-      <w:r>
-        <w:rPr>
-          <w:rFonts w:ascii="Times New Roman" w:eastAsia="標楷體" w:hAnsi="Times New Roman" w:cs="Times New Roman" w:hint="eastAsia"/>
-          <w:color w:val="000000"/>
-          <w:kern w:val="0"/>
-          <w:szCs w:val="24"/>
-        </w:rPr>
-        <w:t>此外，我們還導入了</w:t>
-      </w:r>
-      <w:r>
-        <w:rPr>
-          <w:rFonts w:ascii="Times New Roman" w:eastAsia="標楷體" w:hAnsi="Times New Roman" w:cs="Times New Roman" w:hint="eastAsia"/>
-          <w:color w:val="000000"/>
-          <w:kern w:val="0"/>
-          <w:szCs w:val="24"/>
-        </w:rPr>
-        <w:t xml:space="preserve">Google </w:t>
-      </w:r>
-      <w:proofErr w:type="spellStart"/>
-      <w:r>
-        <w:rPr>
-          <w:rFonts w:ascii="Times New Roman" w:eastAsia="標楷體" w:hAnsi="Times New Roman" w:cs="Times New Roman" w:hint="eastAsia"/>
-          <w:color w:val="000000"/>
-          <w:kern w:val="0"/>
-          <w:szCs w:val="24"/>
-        </w:rPr>
-        <w:t>Movenet</w:t>
-      </w:r>
-      <w:proofErr w:type="spellEnd"/>
+        <w:t>Google Movenet</w:t>
+      </w:r>
       <w:r>
         <w:rPr>
           <w:rFonts w:ascii="Times New Roman" w:eastAsia="標楷體" w:hAnsi="Times New Roman" w:cs="Times New Roman" w:hint="eastAsia"/>
@@ -1647,16 +1625,8 @@
         <w:rPr>
           <w:rFonts w:ascii="Times New Roman" w:eastAsia="標楷體" w:hAnsi="Times New Roman" w:hint="eastAsia"/>
         </w:rPr>
-        <w:t xml:space="preserve">Google </w:t>
-      </w:r>
-      <w:proofErr w:type="spellStart"/>
-      <w:r>
-        <w:rPr>
-          <w:rFonts w:ascii="Times New Roman" w:eastAsia="標楷體" w:hAnsi="Times New Roman" w:hint="eastAsia"/>
-        </w:rPr>
-        <w:t>Movenet</w:t>
-      </w:r>
-      <w:proofErr w:type="spellEnd"/>
+        <w:t>Google Movenet</w:t>
+      </w:r>
       <w:r>
         <w:rPr>
           <w:rFonts w:ascii="Times New Roman" w:eastAsia="標楷體" w:hAnsi="Times New Roman" w:hint="eastAsia"/>
@@ -1715,16 +1685,8 @@
         <w:rPr>
           <w:rFonts w:ascii="Times New Roman" w:eastAsia="標楷體" w:hAnsi="Times New Roman" w:hint="eastAsia"/>
         </w:rPr>
-        <w:t xml:space="preserve">Google </w:t>
-      </w:r>
-      <w:proofErr w:type="spellStart"/>
-      <w:r>
-        <w:rPr>
-          <w:rFonts w:ascii="Times New Roman" w:eastAsia="標楷體" w:hAnsi="Times New Roman" w:hint="eastAsia"/>
-        </w:rPr>
-        <w:t>Movenet</w:t>
-      </w:r>
-      <w:proofErr w:type="spellEnd"/>
+        <w:t>Google Movenet</w:t>
+      </w:r>
       <w:r>
         <w:rPr>
           <w:rFonts w:ascii="Times New Roman" w:eastAsia="標楷體" w:hAnsi="Times New Roman" w:hint="eastAsia"/>
@@ -2458,7 +2420,6 @@
         </w:rPr>
         <w:t xml:space="preserve">oogle </w:t>
       </w:r>
-      <w:proofErr w:type="spellStart"/>
       <w:r>
         <w:rPr>
           <w:rFonts w:ascii="Times New Roman" w:eastAsia="標楷體" w:hAnsi="Times New Roman" w:cs="Times New Roman" w:hint="eastAsia"/>
@@ -2471,7 +2432,6 @@
         </w:rPr>
         <w:t>ovenet</w:t>
       </w:r>
-      <w:proofErr w:type="spellEnd"/>
       <w:r>
         <w:rPr>
           <w:rFonts w:ascii="Times New Roman" w:eastAsia="標楷體" w:hAnsi="Times New Roman" w:cs="Times New Roman" w:hint="eastAsia"/>
@@ -2770,19 +2730,8 @@
           <w:kern w:val="0"/>
           <w:szCs w:val="24"/>
         </w:rPr>
-        <w:t xml:space="preserve">Google </w:t>
-      </w:r>
-      <w:proofErr w:type="spellStart"/>
-      <w:r>
-        <w:rPr>
-          <w:rFonts w:ascii="Times New Roman" w:eastAsia="標楷體" w:hAnsi="Times New Roman" w:cs="Times New Roman"/>
-          <w:color w:val="000000"/>
-          <w:kern w:val="0"/>
-          <w:szCs w:val="24"/>
-        </w:rPr>
-        <w:t>Movenet</w:t>
-      </w:r>
-      <w:proofErr w:type="spellEnd"/>
+        <w:t>Google Movenet</w:t>
+      </w:r>
       <w:r>
         <w:rPr>
           <w:rFonts w:ascii="Times New Roman" w:eastAsia="標楷體" w:hAnsi="Times New Roman" w:cs="Times New Roman" w:hint="eastAsia"/>
@@ -5614,21 +5563,12 @@
         </w:rPr>
         <w:t xml:space="preserve"> (</w:t>
       </w:r>
-      <w:proofErr w:type="spellStart"/>
-      <w:r>
-        <w:rPr>
-          <w:rFonts w:ascii="Times New Roman" w:eastAsia="標楷體" w:hAnsi="Times New Roman" w:cs="Times New Roman"/>
-          <w:bCs/>
-        </w:rPr>
-        <w:t>statcounter</w:t>
-      </w:r>
-      <w:proofErr w:type="spellEnd"/>
-      <w:r>
-        <w:rPr>
-          <w:rFonts w:ascii="Times New Roman" w:eastAsia="標楷體" w:hAnsi="Times New Roman" w:cs="Times New Roman"/>
-          <w:bCs/>
-        </w:rPr>
-        <w:t xml:space="preserve"> 2023</w:t>
+      <w:r>
+        <w:rPr>
+          <w:rFonts w:ascii="Times New Roman" w:eastAsia="標楷體" w:hAnsi="Times New Roman" w:cs="Times New Roman"/>
+          <w:bCs/>
+        </w:rPr>
+        <w:t>statcounter 2023</w:t>
       </w:r>
       <w:r>
         <w:rPr>
@@ -7925,7 +7865,6 @@
         </w:rPr>
         <w:t>）療管家</w:t>
       </w:r>
-      <w:proofErr w:type="spellStart"/>
       <w:r>
         <w:rPr>
           <w:rFonts w:ascii="Times New Roman" w:eastAsia="標楷體" w:hAnsi="Times New Roman" w:cs="Times New Roman" w:hint="eastAsia"/>
@@ -7942,7 +7881,6 @@
         </w:rPr>
         <w:t>heraKeeper</w:t>
       </w:r>
-      <w:proofErr w:type="spellEnd"/>
     </w:p>
     <w:p>
       <w:pPr>
@@ -7959,7 +7897,6 @@
         </w:rPr>
         <w:t>療管家</w:t>
       </w:r>
-      <w:proofErr w:type="spellStart"/>
       <w:r>
         <w:rPr>
           <w:rFonts w:ascii="Times New Roman" w:eastAsia="標楷體" w:hAnsi="Times New Roman" w:cs="Times New Roman" w:hint="eastAsia"/>
@@ -7972,7 +7909,6 @@
         </w:rPr>
         <w:t>eraKeeper</w:t>
       </w:r>
-      <w:proofErr w:type="spellEnd"/>
       <w:r>
         <w:rPr>
           <w:rFonts w:ascii="Times New Roman" w:eastAsia="標楷體" w:hAnsi="Times New Roman" w:cs="Times New Roman" w:hint="eastAsia"/>
@@ -8704,14 +8640,12 @@
               </w:rPr>
               <w:t>療管家</w:t>
             </w:r>
-            <w:proofErr w:type="spellStart"/>
             <w:r>
               <w:rPr>
                 <w:rFonts w:ascii="Times New Roman" w:hAnsi="Times New Roman" w:cs="Times New Roman" w:hint="eastAsia"/>
               </w:rPr>
               <w:t>TheraKeeper</w:t>
             </w:r>
-            <w:proofErr w:type="spellEnd"/>
           </w:p>
         </w:tc>
         <w:tc>
@@ -14262,19 +14196,8 @@
           <w:kern w:val="0"/>
           <w:szCs w:val="24"/>
         </w:rPr>
-        <w:t xml:space="preserve">Google </w:t>
-      </w:r>
-      <w:proofErr w:type="spellStart"/>
-      <w:r>
-        <w:rPr>
-          <w:rFonts w:ascii="Times New Roman" w:eastAsia="標楷體" w:hAnsi="Times New Roman" w:cs="Times New Roman"/>
-          <w:color w:val="000000"/>
-          <w:kern w:val="0"/>
-          <w:szCs w:val="24"/>
-        </w:rPr>
-        <w:t>Movenet</w:t>
-      </w:r>
-      <w:proofErr w:type="spellEnd"/>
+        <w:t>Google Movenet</w:t>
+      </w:r>
       <w:r>
         <w:rPr>
           <w:rFonts w:ascii="Times New Roman" w:eastAsia="標楷體" w:hAnsi="Times New Roman" w:cs="Times New Roman" w:hint="eastAsia"/>
@@ -17071,9 +16994,9 @@
       </w:r>
       <w:r>
         <w:rPr>
-          <w:rFonts w:ascii="Times New Roman" w:eastAsia="標楷體" w:hAnsi="Times New Roman" w:cs="Times New Roman" w:hint="eastAsia"/>
-        </w:rPr>
-        <w:t>5</w:t>
+          <w:rFonts w:ascii="Times New Roman" w:eastAsia="標楷體" w:hAnsi="Times New Roman" w:cs="Times New Roman"/>
+        </w:rPr>
+        <w:t>1</w:t>
       </w:r>
       <w:r>
         <w:rPr>
@@ -17203,15 +17126,9 @@
       </w:r>
       <w:r>
         <w:rPr>
-          <w:rFonts w:ascii="Times New Roman" w:eastAsia="標楷體" w:hAnsi="Times New Roman" w:cs="Times New Roman" w:hint="eastAsia"/>
-        </w:rPr>
-        <w:t>1</w:t>
-      </w:r>
-      <w:r>
-        <w:rPr>
-          <w:rFonts w:ascii="Times New Roman" w:eastAsia="標楷體" w:hAnsi="Times New Roman" w:cs="Times New Roman"/>
-        </w:rPr>
-        <w:t>,818,000</w:t>
+          <w:rFonts w:ascii="Times New Roman" w:eastAsia="標楷體" w:hAnsi="Times New Roman" w:cs="Times New Roman"/>
+        </w:rPr>
+        <w:t>363,600</w:t>
       </w:r>
       <w:r>
         <w:rPr>
@@ -17245,7 +17162,7 @@
         <w:rPr>
           <w:rFonts w:ascii="Times New Roman" w:eastAsia="標楷體" w:hAnsi="Times New Roman" w:cs="Times New Roman"/>
         </w:rPr>
-        <w:t>4,242,000</w:t>
+        <w:t>2,787,600</w:t>
       </w:r>
       <w:r>
         <w:rPr>
@@ -17341,7 +17258,13 @@
         <w:rPr>
           <w:rFonts w:ascii="Times New Roman" w:eastAsia="標楷體" w:hAnsi="Times New Roman" w:cs="Times New Roman" w:hint="eastAsia"/>
         </w:rPr>
-        <w:t>每週</w:t>
+        <w:t>每</w:t>
+      </w:r>
+      <w:r>
+        <w:rPr>
+          <w:rFonts w:ascii="Times New Roman" w:eastAsia="標楷體" w:hAnsi="Times New Roman" w:cs="Times New Roman" w:hint="eastAsia"/>
+        </w:rPr>
+        <w:t>月</w:t>
       </w:r>
       <w:r>
         <w:rPr>
@@ -17363,15 +17286,9 @@
       </w:r>
       <w:r>
         <w:rPr>
-          <w:rFonts w:ascii="Times New Roman" w:eastAsia="標楷體" w:hAnsi="Times New Roman" w:cs="Times New Roman" w:hint="eastAsia"/>
-        </w:rPr>
-        <w:t>1</w:t>
-      </w:r>
-      <w:r>
-        <w:rPr>
-          <w:rFonts w:ascii="Times New Roman" w:eastAsia="標楷體" w:hAnsi="Times New Roman" w:cs="Times New Roman"/>
-        </w:rPr>
-        <w:t>0000</w:t>
+          <w:rFonts w:ascii="Times New Roman" w:eastAsia="標楷體" w:hAnsi="Times New Roman" w:cs="Times New Roman"/>
+        </w:rPr>
+        <w:t>5000</w:t>
       </w:r>
       <w:r>
         <w:rPr>
@@ -17411,15 +17328,15 @@
       </w:r>
       <w:r>
         <w:rPr>
-          <w:rFonts w:ascii="Times New Roman" w:eastAsia="標楷體" w:hAnsi="Times New Roman" w:cs="Times New Roman" w:hint="eastAsia"/>
-        </w:rPr>
-        <w:t>5</w:t>
-      </w:r>
-      <w:r>
-        <w:rPr>
-          <w:rFonts w:ascii="Times New Roman" w:eastAsia="標楷體" w:hAnsi="Times New Roman" w:cs="Times New Roman"/>
-        </w:rPr>
-        <w:t>20,000</w:t>
+          <w:rFonts w:ascii="Times New Roman" w:eastAsia="標楷體" w:hAnsi="Times New Roman" w:cs="Times New Roman"/>
+        </w:rPr>
+        <w:t>6</w:t>
+      </w:r>
+      <w:r>
+        <w:rPr>
+          <w:rFonts w:ascii="Times New Roman" w:eastAsia="標楷體" w:hAnsi="Times New Roman" w:cs="Times New Roman"/>
+        </w:rPr>
+        <w:t>0,000</w:t>
       </w:r>
       <w:r>
         <w:rPr>
@@ -17493,9 +17410,15 @@
       </w:r>
       <w:r>
         <w:rPr>
-          <w:rFonts w:ascii="Times New Roman" w:eastAsia="標楷體" w:hAnsi="Times New Roman" w:cs="Times New Roman" w:hint="eastAsia"/>
-        </w:rPr>
-        <w:t>500</w:t>
+          <w:rFonts w:ascii="Times New Roman" w:eastAsia="標楷體" w:hAnsi="Times New Roman" w:cs="Times New Roman"/>
+        </w:rPr>
+        <w:t>2</w:t>
+      </w:r>
+      <w:r>
+        <w:rPr>
+          <w:rFonts w:ascii="Times New Roman" w:eastAsia="標楷體" w:hAnsi="Times New Roman" w:cs="Times New Roman" w:hint="eastAsia"/>
+        </w:rPr>
+        <w:t>00</w:t>
       </w:r>
       <w:r>
         <w:rPr>
@@ -17519,7 +17442,13 @@
         <w:rPr>
           <w:rFonts w:ascii="Times New Roman" w:eastAsia="標楷體" w:hAnsi="Times New Roman" w:cs="Times New Roman" w:hint="eastAsia"/>
         </w:rPr>
-        <w:t xml:space="preserve"> 2022</w:t>
+        <w:t xml:space="preserve"> 202</w:t>
+      </w:r>
+      <w:r>
+        <w:rPr>
+          <w:rFonts w:ascii="Times New Roman" w:eastAsia="標楷體" w:hAnsi="Times New Roman" w:cs="Times New Roman" w:hint="eastAsia"/>
+        </w:rPr>
+        <w:t>3</w:t>
       </w:r>
       <w:r>
         <w:rPr>
@@ -17549,7 +17478,13 @@
         <w:rPr>
           <w:rFonts w:ascii="Times New Roman" w:eastAsia="標楷體" w:hAnsi="Times New Roman" w:cs="Times New Roman"/>
         </w:rPr>
-        <w:t>365,000</w:t>
+        <w:t>146</w:t>
+      </w:r>
+      <w:r>
+        <w:rPr>
+          <w:rFonts w:ascii="Times New Roman" w:eastAsia="標楷體" w:hAnsi="Times New Roman" w:cs="Times New Roman"/>
+        </w:rPr>
+        <w:t>,000</w:t>
       </w:r>
       <w:r>
         <w:rPr>
@@ -17606,9 +17541,21 @@
       </w:r>
       <w:r>
         <w:rPr>
-          <w:rFonts w:ascii="Times New Roman" w:eastAsia="標楷體" w:hAnsi="Times New Roman" w:cs="Times New Roman"/>
-        </w:rPr>
-        <w:t>885,000</w:t>
+          <w:rFonts w:ascii="Times New Roman" w:eastAsia="標楷體" w:hAnsi="Times New Roman" w:cs="Times New Roman" w:hint="eastAsia"/>
+        </w:rPr>
+        <w:t>2</w:t>
+      </w:r>
+      <w:r>
+        <w:rPr>
+          <w:rFonts w:ascii="Times New Roman" w:eastAsia="標楷體" w:hAnsi="Times New Roman" w:cs="Times New Roman"/>
+        </w:rPr>
+        <w:t>06</w:t>
+      </w:r>
+      <w:r>
+        <w:rPr>
+          <w:rFonts w:ascii="Times New Roman" w:eastAsia="標楷體" w:hAnsi="Times New Roman" w:cs="Times New Roman"/>
+        </w:rPr>
+        <w:t>,000</w:t>
       </w:r>
       <w:r>
         <w:rPr>
@@ -18022,7 +17969,21 @@
           <w:rFonts w:ascii="Times New Roman" w:eastAsia="標楷體" w:hAnsi="Times New Roman" w:cs="Times New Roman"/>
           <w:bCs/>
         </w:rPr>
-        <w:t>*30</w:t>
+        <w:t>*</w:t>
+      </w:r>
+      <w:r>
+        <w:rPr>
+          <w:rFonts w:ascii="Times New Roman" w:eastAsia="標楷體" w:hAnsi="Times New Roman" w:cs="Times New Roman"/>
+          <w:bCs/>
+        </w:rPr>
+        <w:t>25</w:t>
+      </w:r>
+      <w:r>
+        <w:rPr>
+          <w:rFonts w:ascii="Times New Roman" w:eastAsia="標楷體" w:hAnsi="Times New Roman" w:cs="Times New Roman"/>
+          <w:bCs/>
+        </w:rPr>
+        <w:t>0</w:t>
       </w:r>
       <w:r>
         <w:rPr>
@@ -18117,7 +18078,14 @@
           <w:rFonts w:ascii="Times New Roman" w:eastAsia="標楷體" w:hAnsi="Times New Roman" w:cs="Times New Roman"/>
           <w:bCs/>
         </w:rPr>
-        <w:t>184,395,888</w:t>
+        <w:t>1</w:t>
+      </w:r>
+      <w:r>
+        <w:rPr>
+          <w:rFonts w:ascii="Times New Roman" w:eastAsia="標楷體" w:hAnsi="Times New Roman" w:cs="Times New Roman"/>
+          <w:bCs/>
+        </w:rPr>
+        <w:t>,536,632,400</w:t>
       </w:r>
       <w:r>
         <w:rPr>
@@ -18378,7 +18346,14 @@
           <w:rFonts w:ascii="Times New Roman" w:eastAsia="標楷體" w:hAnsi="Times New Roman" w:cs="Times New Roman"/>
           <w:bCs/>
         </w:rPr>
-        <w:t>184,395,888-30,000,000</w:t>
+        <w:t>1,536,632,400</w:t>
+      </w:r>
+      <w:r>
+        <w:rPr>
+          <w:rFonts w:ascii="Times New Roman" w:eastAsia="標楷體" w:hAnsi="Times New Roman" w:cs="Times New Roman"/>
+          <w:bCs/>
+        </w:rPr>
+        <w:t>-30,000,000</w:t>
       </w:r>
       <w:r>
         <w:rPr>
@@ -18403,7 +18378,7 @@
         <w:rPr>
           <w:rFonts w:ascii="Times New Roman" w:eastAsia="標楷體" w:hAnsi="Times New Roman" w:cs="Times New Roman"/>
         </w:rPr>
-        <w:t>46,318,766</w:t>
+        <w:t>451,989,720</w:t>
       </w:r>
       <w:r>
         <w:rPr>
@@ -18448,15 +18423,9 @@
       </w:r>
       <w:r>
         <w:rPr>
-          <w:rFonts w:ascii="Times New Roman" w:eastAsia="標楷體" w:hAnsi="Times New Roman" w:cs="Times New Roman" w:hint="eastAsia"/>
-        </w:rPr>
-        <w:t>:</w:t>
-      </w:r>
-      <w:r>
-        <w:rPr>
-          <w:rFonts w:ascii="Times New Roman" w:eastAsia="標楷體" w:hAnsi="Times New Roman" w:cs="Times New Roman"/>
-        </w:rPr>
-        <w:t>50,819,516</w:t>
+          <w:rFonts w:ascii="Times New Roman" w:eastAsia="標楷體" w:hAnsi="Times New Roman" w:cs="Times New Roman"/>
+        </w:rPr>
+        <w:t>456,489,870</w:t>
       </w:r>
       <w:r>
         <w:rPr>
@@ -18480,7 +18449,7 @@
         <w:spacing w:line="240" w:lineRule="auto"/>
         <w:ind w:left="480" w:firstLine="480"/>
         <w:rPr>
-          <w:rFonts w:ascii="Times New Roman" w:eastAsia="標楷體" w:hAnsi="Times New Roman" w:cs="Times New Roman"/>
+          <w:rFonts w:ascii="Times New Roman" w:eastAsia="標楷體" w:hAnsi="Times New Roman" w:cs="Times New Roman" w:hint="eastAsia"/>
           <w:b/>
           <w:bCs/>
         </w:rPr>
@@ -18509,17 +18478,6 @@
         </w:rPr>
         <w:t>）技術和系統維護成本</w:t>
       </w:r>
-    </w:p>
-    <w:p>
-      <w:pPr>
-        <w:spacing w:line="240" w:lineRule="auto"/>
-        <w:ind w:left="480" w:firstLine="480"/>
-        <w:rPr>
-          <w:rFonts w:ascii="Times New Roman" w:eastAsia="標楷體" w:hAnsi="Times New Roman" w:cs="Times New Roman"/>
-          <w:b/>
-          <w:bCs/>
-        </w:rPr>
-      </w:pPr>
     </w:p>
     <w:p>
       <w:pPr>
@@ -18645,21 +18603,12 @@
     </w:p>
     <w:p>
       <w:pPr>
-        <w:spacing w:line="240" w:lineRule="auto"/>
-        <w:jc w:val="both"/>
-        <w:rPr>
-          <w:rFonts w:ascii="Times New Roman" w:eastAsia="標楷體" w:hAnsi="Times New Roman" w:cs="Times New Roman"/>
-        </w:rPr>
-      </w:pPr>
-    </w:p>
-    <w:p>
-      <w:pPr>
         <w:pStyle w:val="a9"/>
         <w:spacing w:line="240" w:lineRule="auto"/>
         <w:ind w:leftChars="0" w:left="1800"/>
         <w:jc w:val="both"/>
         <w:rPr>
-          <w:rFonts w:ascii="Times New Roman" w:eastAsia="標楷體" w:hAnsi="Times New Roman" w:cs="Times New Roman"/>
+          <w:rFonts w:ascii="Times New Roman" w:eastAsia="標楷體" w:hAnsi="Times New Roman" w:cs="Times New Roman" w:hint="eastAsia"/>
         </w:rPr>
       </w:pPr>
     </w:p>
@@ -18915,7 +18864,7 @@
     <w:p>
       <w:pPr>
         <w:rPr>
-          <w:rFonts w:ascii="Times New Roman" w:eastAsia="標楷體" w:hAnsi="Times New Roman" w:cs="Times New Roman"/>
+          <w:rFonts w:ascii="Times New Roman" w:eastAsia="標楷體" w:hAnsi="Times New Roman" w:cs="Times New Roman" w:hint="eastAsia"/>
         </w:rPr>
       </w:pPr>
     </w:p>
@@ -19031,9 +18980,51 @@
       </w:r>
       <w:r>
         <w:rPr>
-          <w:rFonts w:ascii="Times New Roman" w:eastAsia="標楷體" w:hAnsi="Times New Roman" w:cs="Times New Roman" w:hint="eastAsia"/>
-        </w:rPr>
-        <w:t>1</w:t>
+          <w:rFonts w:ascii="Times New Roman" w:eastAsia="標楷體" w:hAnsi="Times New Roman" w:cs="Times New Roman"/>
+        </w:rPr>
+        <w:t>50</w:t>
+      </w:r>
+      <w:r>
+        <w:rPr>
+          <w:rFonts w:ascii="Times New Roman" w:eastAsia="標楷體" w:hAnsi="Times New Roman" w:cs="Times New Roman" w:hint="eastAsia"/>
+        </w:rPr>
+        <w:t>個提問、</w:t>
+      </w:r>
+      <w:r>
+        <w:rPr>
+          <w:rFonts w:ascii="Times New Roman" w:eastAsia="標楷體" w:hAnsi="Times New Roman" w:cs="Times New Roman" w:hint="eastAsia"/>
+        </w:rPr>
+        <w:t>每</w:t>
+      </w:r>
+      <w:r>
+        <w:rPr>
+          <w:rFonts w:ascii="Times New Roman" w:eastAsia="標楷體" w:hAnsi="Times New Roman" w:cs="Times New Roman" w:hint="eastAsia"/>
+        </w:rPr>
+        <w:t>個</w:t>
+      </w:r>
+      <w:r>
+        <w:rPr>
+          <w:rFonts w:ascii="Times New Roman" w:eastAsia="標楷體" w:hAnsi="Times New Roman" w:cs="Times New Roman" w:hint="eastAsia"/>
+        </w:rPr>
+        <w:t>中文</w:t>
+      </w:r>
+      <w:r>
+        <w:rPr>
+          <w:rFonts w:ascii="Times New Roman" w:eastAsia="標楷體" w:hAnsi="Times New Roman" w:cs="Times New Roman" w:hint="eastAsia"/>
+        </w:rPr>
+        <w:t>提問</w:t>
+      </w:r>
+      <w:r>
+        <w:rPr>
+          <w:rFonts w:ascii="Times New Roman" w:eastAsia="標楷體" w:hAnsi="Times New Roman" w:cs="Times New Roman" w:hint="eastAsia"/>
+        </w:rPr>
+        <w:t>約</w:t>
+      </w:r>
+      <w:r>
+        <w:rPr>
+          <w:rFonts w:ascii="Times New Roman" w:eastAsia="標楷體" w:hAnsi="Times New Roman" w:cs="Times New Roman" w:hint="eastAsia"/>
+        </w:rPr>
+        <w:t>2</w:t>
       </w:r>
       <w:r>
         <w:rPr>
@@ -19045,60 +19036,12 @@
         <w:rPr>
           <w:rFonts w:ascii="Times New Roman" w:eastAsia="標楷體" w:hAnsi="Times New Roman" w:cs="Times New Roman" w:hint="eastAsia"/>
         </w:rPr>
-        <w:t>個提問、</w:t>
-      </w:r>
-      <w:r>
-        <w:rPr>
-          <w:rFonts w:ascii="Times New Roman" w:eastAsia="標楷體" w:hAnsi="Times New Roman" w:cs="Times New Roman" w:hint="eastAsia"/>
-        </w:rPr>
-        <w:t>每</w:t>
-      </w:r>
-      <w:r>
-        <w:rPr>
-          <w:rFonts w:ascii="Times New Roman" w:eastAsia="標楷體" w:hAnsi="Times New Roman" w:cs="Times New Roman" w:hint="eastAsia"/>
-        </w:rPr>
         <w:t>個</w:t>
       </w:r>
       <w:r>
         <w:rPr>
           <w:rFonts w:ascii="Times New Roman" w:eastAsia="標楷體" w:hAnsi="Times New Roman" w:cs="Times New Roman" w:hint="eastAsia"/>
         </w:rPr>
-        <w:t>中文</w:t>
-      </w:r>
-      <w:r>
-        <w:rPr>
-          <w:rFonts w:ascii="Times New Roman" w:eastAsia="標楷體" w:hAnsi="Times New Roman" w:cs="Times New Roman" w:hint="eastAsia"/>
-        </w:rPr>
-        <w:t>提問</w:t>
-      </w:r>
-      <w:r>
-        <w:rPr>
-          <w:rFonts w:ascii="Times New Roman" w:eastAsia="標楷體" w:hAnsi="Times New Roman" w:cs="Times New Roman" w:hint="eastAsia"/>
-        </w:rPr>
-        <w:t>約</w:t>
-      </w:r>
-      <w:r>
-        <w:rPr>
-          <w:rFonts w:ascii="Times New Roman" w:eastAsia="標楷體" w:hAnsi="Times New Roman" w:cs="Times New Roman" w:hint="eastAsia"/>
-        </w:rPr>
-        <w:t>2</w:t>
-      </w:r>
-      <w:r>
-        <w:rPr>
-          <w:rFonts w:ascii="Times New Roman" w:eastAsia="標楷體" w:hAnsi="Times New Roman" w:cs="Times New Roman"/>
-        </w:rPr>
-        <w:t>00</w:t>
-      </w:r>
-      <w:r>
-        <w:rPr>
-          <w:rFonts w:ascii="Times New Roman" w:eastAsia="標楷體" w:hAnsi="Times New Roman" w:cs="Times New Roman" w:hint="eastAsia"/>
-        </w:rPr>
-        <w:t>個</w:t>
-      </w:r>
-      <w:r>
-        <w:rPr>
-          <w:rFonts w:ascii="Times New Roman" w:eastAsia="標楷體" w:hAnsi="Times New Roman" w:cs="Times New Roman" w:hint="eastAsia"/>
-        </w:rPr>
         <w:t>tokens</w:t>
       </w:r>
       <w:r>
@@ -19141,7 +19084,19 @@
         <w:rPr>
           <w:rFonts w:ascii="Times New Roman" w:eastAsia="標楷體" w:hAnsi="Times New Roman" w:cs="Times New Roman"/>
         </w:rPr>
-        <w:t>.012*100(</w:t>
+        <w:t>.012*</w:t>
+      </w:r>
+      <w:r>
+        <w:rPr>
+          <w:rFonts w:ascii="Times New Roman" w:eastAsia="標楷體" w:hAnsi="Times New Roman" w:cs="Times New Roman"/>
+        </w:rPr>
+        <w:t>5</w:t>
+      </w:r>
+      <w:r>
+        <w:rPr>
+          <w:rFonts w:ascii="Times New Roman" w:eastAsia="標楷體" w:hAnsi="Times New Roman" w:cs="Times New Roman"/>
+        </w:rPr>
+        <w:t>0(</w:t>
       </w:r>
       <w:r>
         <w:rPr>
@@ -19243,13 +19198,43 @@
         <w:rPr>
           <w:rFonts w:ascii="Times New Roman" w:eastAsia="標楷體" w:hAnsi="Times New Roman" w:cs="Times New Roman"/>
         </w:rPr>
+        <w:t>*</w:t>
+      </w:r>
+      <w:r>
+        <w:rPr>
+          <w:rFonts w:ascii="Times New Roman" w:eastAsia="標楷體" w:hAnsi="Times New Roman" w:cs="Times New Roman"/>
+        </w:rPr>
+        <w:t>512,211</w:t>
+      </w:r>
+      <w:r>
+        <w:rPr>
+          <w:rFonts w:ascii="Times New Roman" w:eastAsia="標楷體" w:hAnsi="Times New Roman" w:cs="Times New Roman"/>
+        </w:rPr>
+        <w:t>(</w:t>
+      </w:r>
+      <w:r>
+        <w:rPr>
+          <w:rFonts w:ascii="Times New Roman" w:eastAsia="標楷體" w:hAnsi="Times New Roman" w:cs="Times New Roman" w:hint="eastAsia"/>
+        </w:rPr>
+        <w:t>人</w:t>
+      </w:r>
+      <w:r>
+        <w:rPr>
+          <w:rFonts w:ascii="Times New Roman" w:eastAsia="標楷體" w:hAnsi="Times New Roman" w:cs="Times New Roman"/>
+        </w:rPr>
+        <w:t>)</w:t>
+      </w:r>
+      <w:r>
+        <w:rPr>
+          <w:rFonts w:ascii="Times New Roman" w:eastAsia="標楷體" w:hAnsi="Times New Roman" w:cs="Times New Roman"/>
+        </w:rPr>
         <w:t>=</w:t>
       </w:r>
       <w:r>
         <w:rPr>
           <w:rFonts w:ascii="Times New Roman" w:eastAsia="標楷體" w:hAnsi="Times New Roman" w:cs="Times New Roman"/>
         </w:rPr>
-        <w:t>87.6</w:t>
+        <w:t>22,434,842</w:t>
       </w:r>
       <w:r>
         <w:rPr>
@@ -19279,13 +19264,13 @@
         <w:rPr>
           <w:rFonts w:ascii="Times New Roman" w:eastAsia="標楷體" w:hAnsi="Times New Roman" w:cs="Times New Roman" w:hint="eastAsia"/>
         </w:rPr>
-        <w:t>2</w:t>
-      </w:r>
-      <w:r>
-        <w:rPr>
-          <w:rFonts w:ascii="Times New Roman" w:eastAsia="標楷體" w:hAnsi="Times New Roman" w:cs="Times New Roman"/>
-        </w:rPr>
-        <w:t>,628</w:t>
+        <w:t>6</w:t>
+      </w:r>
+      <w:r>
+        <w:rPr>
+          <w:rFonts w:ascii="Times New Roman" w:eastAsia="標楷體" w:hAnsi="Times New Roman" w:cs="Times New Roman"/>
+        </w:rPr>
+        <w:t>73,045,254</w:t>
       </w:r>
       <w:r>
         <w:rPr>
@@ -19320,7 +19305,6 @@
         <w:rPr>
           <w:rFonts w:ascii="Times New Roman" w:eastAsia="標楷體" w:hAnsi="Times New Roman" w:cs="Times New Roman" w:hint="eastAsia"/>
         </w:rPr>
-        <w:lastRenderedPageBreak/>
         <w:t>總上所述，第一年之</w:t>
       </w:r>
       <w:r>
@@ -19339,19 +19323,13 @@
         <w:rPr>
           <w:rFonts w:ascii="Times New Roman" w:eastAsia="標楷體" w:hAnsi="Times New Roman" w:cs="Times New Roman" w:hint="eastAsia"/>
         </w:rPr>
-        <w:t>1</w:t>
-      </w:r>
-      <w:r>
-        <w:rPr>
-          <w:rFonts w:ascii="Times New Roman" w:eastAsia="標楷體" w:hAnsi="Times New Roman" w:cs="Times New Roman"/>
-        </w:rPr>
-        <w:t>2,52</w:t>
-      </w:r>
-      <w:r>
-        <w:rPr>
-          <w:rFonts w:ascii="Times New Roman" w:eastAsia="標楷體" w:hAnsi="Times New Roman" w:cs="Times New Roman" w:hint="eastAsia"/>
-        </w:rPr>
-        <w:t>8</w:t>
+        <w:t>6</w:t>
+      </w:r>
+      <w:r>
+        <w:rPr>
+          <w:rFonts w:ascii="Times New Roman" w:eastAsia="標楷體" w:hAnsi="Times New Roman" w:cs="Times New Roman"/>
+        </w:rPr>
+        <w:t>73,055,154</w:t>
       </w:r>
       <w:r>
         <w:rPr>
@@ -19450,21 +19428,9 @@
       </w:r>
       <w:r>
         <w:rPr>
-          <w:rFonts w:ascii="Times New Roman" w:eastAsia="標楷體" w:hAnsi="Times New Roman" w:cs="Times New Roman" w:hint="eastAsia"/>
-        </w:rPr>
-        <w:t>5</w:t>
-      </w:r>
-      <w:r>
-        <w:rPr>
-          <w:rFonts w:ascii="Times New Roman" w:eastAsia="標楷體" w:hAnsi="Times New Roman" w:cs="Times New Roman"/>
-        </w:rPr>
-        <w:t>5</w:t>
-      </w:r>
-      <w:r>
-        <w:rPr>
-          <w:rFonts w:ascii="Times New Roman" w:eastAsia="標楷體" w:hAnsi="Times New Roman" w:cs="Times New Roman"/>
-        </w:rPr>
-        <w:t>,959,044</w:t>
+          <w:rFonts w:ascii="Times New Roman" w:eastAsia="標楷體" w:hAnsi="Times New Roman" w:cs="Times New Roman"/>
+        </w:rPr>
+        <w:t>1,132,538,624</w:t>
       </w:r>
       <w:r>
         <w:rPr>
@@ -19477,6 +19443,51 @@
           <w:rFonts w:ascii="Times New Roman" w:eastAsia="標楷體" w:hAnsi="Times New Roman" w:cs="Times New Roman" w:hint="eastAsia"/>
         </w:rPr>
         <w:t>。</w:t>
+      </w:r>
+      <w:r>
+        <w:rPr>
+          <w:rFonts w:ascii="Times New Roman" w:eastAsia="標楷體" w:hAnsi="Times New Roman" w:cs="Times New Roman" w:hint="eastAsia"/>
+        </w:rPr>
+        <w:t>.</w:t>
+      </w:r>
+      <w:r>
+        <w:rPr>
+          <w:rFonts w:ascii="Times New Roman" w:eastAsia="標楷體" w:hAnsi="Times New Roman" w:cs="Times New Roman"/>
+        </w:rPr>
+        <w:t xml:space="preserve"> </w:t>
+      </w:r>
+    </w:p>
+    <w:p>
+      <w:pPr>
+        <w:spacing w:line="240" w:lineRule="auto"/>
+        <w:ind w:left="480" w:firstLine="480"/>
+        <w:rPr>
+          <w:rFonts w:ascii="Times New Roman" w:eastAsia="標楷體" w:hAnsi="Times New Roman" w:cs="Times New Roman" w:hint="eastAsia"/>
+        </w:rPr>
+      </w:pPr>
+      <w:r>
+        <w:rPr>
+          <w:rFonts w:ascii="Times New Roman" w:eastAsia="標楷體" w:hAnsi="Times New Roman" w:cs="Times New Roman"/>
+        </w:rPr>
+        <w:t xml:space="preserve">(NOTE: </w:t>
+      </w:r>
+      <w:r>
+        <w:rPr>
+          <w:rFonts w:ascii="Times New Roman" w:eastAsia="標楷體" w:hAnsi="Times New Roman" w:cs="Times New Roman" w:hint="eastAsia"/>
+        </w:rPr>
+        <w:t>總收益</w:t>
+      </w:r>
+      <w:r>
+        <w:rPr>
+          <w:rFonts w:ascii="Times New Roman" w:eastAsia="標楷體" w:hAnsi="Times New Roman" w:cs="Times New Roman" w:hint="eastAsia"/>
+        </w:rPr>
+        <w:t xml:space="preserve">: </w:t>
+      </w:r>
+      <w:r>
+        <w:rPr>
+          <w:rFonts w:ascii="Times New Roman" w:eastAsia="標楷體" w:hAnsi="Times New Roman" w:cs="Times New Roman"/>
+        </w:rPr>
+        <w:t>404,093,776)</w:t>
       </w:r>
     </w:p>
     <w:p>
@@ -22874,28 +22885,24 @@
         </w:rPr>
         <w:t>偵測關節點技術，分別為</w:t>
       </w:r>
-      <w:proofErr w:type="spellStart"/>
       <w:r>
         <w:rPr>
           <w:rFonts w:ascii="Times New Roman" w:eastAsia="標楷體" w:hAnsi="Times New Roman" w:hint="eastAsia"/>
         </w:rPr>
         <w:t>PoseNet</w:t>
       </w:r>
-      <w:proofErr w:type="spellEnd"/>
       <w:r>
         <w:rPr>
           <w:rFonts w:ascii="Times New Roman" w:eastAsia="標楷體" w:hAnsi="Times New Roman" w:hint="eastAsia"/>
         </w:rPr>
         <w:t>與</w:t>
       </w:r>
-      <w:proofErr w:type="spellStart"/>
       <w:r>
         <w:rPr>
           <w:rFonts w:ascii="Times New Roman" w:eastAsia="標楷體" w:hAnsi="Times New Roman" w:hint="eastAsia"/>
         </w:rPr>
         <w:t>MoveNet</w:t>
       </w:r>
-      <w:proofErr w:type="spellEnd"/>
       <w:r>
         <w:rPr>
           <w:rFonts w:ascii="Times New Roman" w:eastAsia="標楷體" w:hAnsi="Times New Roman" w:hint="eastAsia"/>
@@ -23160,14 +23167,12 @@
         </w:rPr>
         <w:t>與</w:t>
       </w:r>
-      <w:proofErr w:type="spellStart"/>
       <w:r>
         <w:rPr>
           <w:rFonts w:ascii="Times New Roman" w:eastAsia="標楷體" w:hAnsi="Times New Roman"/>
         </w:rPr>
         <w:t>LlamaIndex</w:t>
       </w:r>
-      <w:proofErr w:type="spellEnd"/>
       <w:r>
         <w:rPr>
           <w:rFonts w:ascii="Times New Roman" w:eastAsia="標楷體" w:hAnsi="Times New Roman" w:hint="eastAsia"/>
@@ -23450,7 +23455,6 @@
           <w:bCs/>
         </w:rPr>
       </w:pPr>
-      <w:proofErr w:type="spellStart"/>
       <w:r>
         <w:rPr>
           <w:rFonts w:ascii="Times New Roman" w:eastAsia="標楷體" w:hAnsi="Times New Roman"/>
@@ -23459,7 +23463,6 @@
         </w:rPr>
         <w:t>PoseNet</w:t>
       </w:r>
-      <w:proofErr w:type="spellEnd"/>
       <w:r>
         <w:rPr>
           <w:rFonts w:ascii="Times New Roman" w:eastAsia="標楷體" w:hAnsi="Times New Roman" w:hint="eastAsia"/>
@@ -23493,19 +23496,11 @@
           <w:rFonts w:ascii="Times New Roman" w:eastAsia="標楷體" w:hAnsi="Times New Roman"/>
         </w:rPr>
       </w:pPr>
-      <w:proofErr w:type="spellStart"/>
-      <w:r>
-        <w:rPr>
-          <w:rFonts w:ascii="Times New Roman" w:eastAsia="標楷體" w:hAnsi="Times New Roman" w:hint="eastAsia"/>
-        </w:rPr>
-        <w:t>PoseNet</w:t>
-      </w:r>
-      <w:proofErr w:type="spellEnd"/>
-      <w:r>
-        <w:rPr>
-          <w:rFonts w:ascii="Times New Roman" w:eastAsia="標楷體" w:hAnsi="Times New Roman" w:hint="eastAsia"/>
-        </w:rPr>
-        <w:t xml:space="preserve"> </w:t>
+      <w:r>
+        <w:rPr>
+          <w:rFonts w:ascii="Times New Roman" w:eastAsia="標楷體" w:hAnsi="Times New Roman" w:hint="eastAsia"/>
+        </w:rPr>
+        <w:t xml:space="preserve">PoseNet </w:t>
       </w:r>
       <w:r>
         <w:rPr>
@@ -23592,7 +23587,6 @@
           <w:bCs/>
         </w:rPr>
       </w:pPr>
-      <w:proofErr w:type="spellStart"/>
       <w:r>
         <w:rPr>
           <w:rFonts w:ascii="Times New Roman" w:eastAsia="標楷體" w:hAnsi="Times New Roman"/>
@@ -23601,7 +23595,6 @@
         </w:rPr>
         <w:t>MoveNet</w:t>
       </w:r>
-      <w:proofErr w:type="spellEnd"/>
     </w:p>
     <w:p>
       <w:pPr>
@@ -23611,14 +23604,12 @@
           <w:rFonts w:ascii="Times New Roman" w:eastAsia="標楷體" w:hAnsi="Times New Roman"/>
         </w:rPr>
       </w:pPr>
-      <w:proofErr w:type="spellStart"/>
       <w:r>
         <w:rPr>
           <w:rFonts w:ascii="Times New Roman" w:eastAsia="標楷體" w:hAnsi="Times New Roman" w:hint="eastAsia"/>
         </w:rPr>
         <w:t>MoveNet</w:t>
       </w:r>
-      <w:proofErr w:type="spellEnd"/>
       <w:r>
         <w:rPr>
           <w:rFonts w:ascii="Times New Roman" w:eastAsia="標楷體" w:hAnsi="Times New Roman" w:hint="eastAsia"/>
@@ -23823,7 +23814,6 @@
         </w:rPr>
         <w:t>表現較佳的</w:t>
       </w:r>
-      <w:proofErr w:type="spellStart"/>
       <w:r>
         <w:rPr>
           <w:rFonts w:ascii="Times New Roman" w:eastAsia="標楷體" w:hAnsi="Times New Roman" w:hint="eastAsia"/>
@@ -23836,7 +23826,6 @@
         </w:rPr>
         <w:t>veNet</w:t>
       </w:r>
-      <w:proofErr w:type="spellEnd"/>
       <w:r>
         <w:rPr>
           <w:rFonts w:ascii="Times New Roman" w:eastAsia="標楷體" w:hAnsi="Times New Roman" w:hint="eastAsia"/>
@@ -23923,28 +23912,24 @@
         </w:rPr>
         <w:t>由下圖可知，即使人眼很難在昏暗的照明下區分房間中的物體，</w:t>
       </w:r>
-      <w:proofErr w:type="spellStart"/>
       <w:r>
         <w:rPr>
           <w:rFonts w:ascii="Times New Roman" w:eastAsia="標楷體" w:hAnsi="Times New Roman" w:hint="eastAsia"/>
         </w:rPr>
         <w:t>MoveNet</w:t>
       </w:r>
-      <w:proofErr w:type="spellEnd"/>
       <w:r>
         <w:rPr>
           <w:rFonts w:ascii="Times New Roman" w:eastAsia="標楷體" w:hAnsi="Times New Roman" w:hint="eastAsia"/>
         </w:rPr>
         <w:t>依舊正確地專注於此人，而</w:t>
       </w:r>
-      <w:proofErr w:type="spellStart"/>
       <w:r>
         <w:rPr>
           <w:rFonts w:ascii="Times New Roman" w:eastAsia="標楷體" w:hAnsi="Times New Roman" w:hint="eastAsia"/>
         </w:rPr>
         <w:t>PoseNet</w:t>
       </w:r>
-      <w:proofErr w:type="spellEnd"/>
       <w:r>
         <w:rPr>
           <w:rFonts w:ascii="Times New Roman" w:eastAsia="標楷體" w:hAnsi="Times New Roman" w:hint="eastAsia"/>
@@ -24087,28 +24072,24 @@
         </w:rPr>
         <w:t>由下圖可知，</w:t>
       </w:r>
-      <w:proofErr w:type="spellStart"/>
       <w:r>
         <w:rPr>
           <w:rFonts w:ascii="Times New Roman" w:eastAsia="標楷體" w:hAnsi="Times New Roman" w:hint="eastAsia"/>
         </w:rPr>
         <w:t>PoseNet</w:t>
       </w:r>
-      <w:proofErr w:type="spellEnd"/>
       <w:r>
         <w:rPr>
           <w:rFonts w:ascii="Times New Roman" w:eastAsia="標楷體" w:hAnsi="Times New Roman" w:hint="eastAsia"/>
         </w:rPr>
         <w:t>容易對周遭雜亂的物體感到困惑，而</w:t>
       </w:r>
-      <w:proofErr w:type="spellStart"/>
       <w:r>
         <w:rPr>
           <w:rFonts w:ascii="Times New Roman" w:eastAsia="標楷體" w:hAnsi="Times New Roman" w:hint="eastAsia"/>
         </w:rPr>
         <w:t>MoveNet</w:t>
       </w:r>
-      <w:proofErr w:type="spellEnd"/>
       <w:r>
         <w:rPr>
           <w:rFonts w:ascii="Times New Roman" w:eastAsia="標楷體" w:hAnsi="Times New Roman" w:hint="eastAsia"/>
@@ -24229,7 +24210,6 @@
         </w:rPr>
         <w:t xml:space="preserve">(NOTE: </w:t>
       </w:r>
-      <w:proofErr w:type="spellStart"/>
       <w:r>
         <w:rPr>
           <w:rFonts w:ascii="Times New Roman" w:eastAsia="標楷體" w:hAnsi="Times New Roman" w:hint="eastAsia"/>
@@ -24246,7 +24226,6 @@
         </w:rPr>
         <w:t>penai</w:t>
       </w:r>
-      <w:proofErr w:type="spellEnd"/>
       <w:r>
         <w:rPr>
           <w:rFonts w:ascii="Times New Roman" w:eastAsia="標楷體" w:hAnsi="Times New Roman" w:hint="eastAsia"/>
@@ -24379,7 +24358,6 @@
           <w:bCs/>
         </w:rPr>
       </w:pPr>
-      <w:proofErr w:type="spellStart"/>
       <w:r>
         <w:rPr>
           <w:rFonts w:ascii="Times New Roman" w:eastAsia="標楷體" w:hAnsi="Times New Roman"/>
@@ -24388,7 +24366,6 @@
         </w:rPr>
         <w:t>LlamaIndex</w:t>
       </w:r>
-      <w:proofErr w:type="spellEnd"/>
       <w:r>
         <w:rPr>
           <w:rFonts w:ascii="Times New Roman" w:eastAsia="標楷體" w:hAnsi="Times New Roman" w:hint="eastAsia"/>
@@ -24421,19 +24398,11 @@
           <w:rFonts w:ascii="Times New Roman" w:eastAsia="標楷體" w:hAnsi="Times New Roman"/>
         </w:rPr>
       </w:pPr>
-      <w:proofErr w:type="spellStart"/>
-      <w:r>
-        <w:rPr>
-          <w:rFonts w:ascii="Times New Roman" w:eastAsia="標楷體" w:hAnsi="Times New Roman" w:hint="eastAsia"/>
-        </w:rPr>
-        <w:t>LlamaIndex</w:t>
-      </w:r>
-      <w:proofErr w:type="spellEnd"/>
-      <w:r>
-        <w:rPr>
-          <w:rFonts w:ascii="Times New Roman" w:eastAsia="標楷體" w:hAnsi="Times New Roman" w:hint="eastAsia"/>
-        </w:rPr>
-        <w:t xml:space="preserve"> </w:t>
+      <w:r>
+        <w:rPr>
+          <w:rFonts w:ascii="Times New Roman" w:eastAsia="標楷體" w:hAnsi="Times New Roman" w:hint="eastAsia"/>
+        </w:rPr>
+        <w:t xml:space="preserve">LlamaIndex </w:t>
       </w:r>
       <w:r>
         <w:rPr>
@@ -24624,14 +24593,12 @@
         </w:rPr>
         <w:t>而</w:t>
       </w:r>
-      <w:proofErr w:type="spellStart"/>
       <w:r>
         <w:rPr>
           <w:rFonts w:ascii="Times New Roman" w:eastAsia="標楷體" w:hAnsi="Times New Roman" w:hint="eastAsia"/>
         </w:rPr>
         <w:t>LlamaIndex</w:t>
       </w:r>
-      <w:proofErr w:type="spellEnd"/>
       <w:r>
         <w:rPr>
           <w:rFonts w:ascii="Times New Roman" w:eastAsia="標楷體" w:hAnsi="Times New Roman" w:hint="eastAsia"/>
@@ -27460,7 +27427,7 @@
         <w:p>
           <w:pPr>
             <w:rPr>
-              <w:rFonts w:ascii="Times New Roman" w:eastAsia="標楷體" w:hAnsi="Times New Roman" w:cs="Gungsuh" w:hint="eastAsia"/>
+              <w:rFonts w:ascii="Times New Roman" w:eastAsia="標楷體" w:hAnsi="Times New Roman" w:cs="Gungsuh"/>
               <w:b/>
               <w:kern w:val="0"/>
               <w:sz w:val="28"/>
@@ -27542,7 +27509,7 @@
         <w:widowControl/>
         <w:spacing w:line="240" w:lineRule="auto"/>
         <w:rPr>
-          <w:rFonts w:ascii="Times New Roman" w:eastAsia="標楷體" w:hAnsi="Times New Roman" w:cs="Times New Roman" w:hint="eastAsia"/>
+          <w:rFonts w:ascii="Times New Roman" w:eastAsia="標楷體" w:hAnsi="Times New Roman" w:cs="Times New Roman"/>
         </w:rPr>
       </w:pPr>
       <w:bookmarkStart w:id="24" w:name="_heading=h.1y810tw" w:colFirst="0" w:colLast="0"/>
@@ -29372,7 +29339,6 @@
           <w:szCs w:val="24"/>
         </w:rPr>
       </w:pPr>
-      <w:proofErr w:type="spellStart"/>
       <w:r>
         <w:rPr>
           <w:rFonts w:ascii="Times New Roman" w:eastAsia="標楷體" w:hAnsi="Times New Roman" w:cs="Calibri" w:hint="eastAsia"/>
@@ -29391,7 +29357,6 @@
         </w:rPr>
         <w:t>sssss</w:t>
       </w:r>
-      <w:proofErr w:type="spellEnd"/>
     </w:p>
     <w:p>
       <w:pPr>
@@ -29760,16 +29725,8 @@
         <w:rPr>
           <w:rFonts w:ascii="Times New Roman" w:eastAsia="標楷體" w:hAnsi="Times New Roman" w:cs="Times New Roman" w:hint="eastAsia"/>
         </w:rPr>
-        <w:t xml:space="preserve">Google </w:t>
-      </w:r>
-      <w:proofErr w:type="spellStart"/>
-      <w:r>
-        <w:rPr>
-          <w:rFonts w:ascii="Times New Roman" w:eastAsia="標楷體" w:hAnsi="Times New Roman" w:cs="Times New Roman" w:hint="eastAsia"/>
-        </w:rPr>
-        <w:t>Movenet</w:t>
-      </w:r>
-      <w:proofErr w:type="spellEnd"/>
+        <w:t>Google Movenet</w:t>
+      </w:r>
       <w:r>
         <w:rPr>
           <w:rFonts w:ascii="Times New Roman" w:eastAsia="標楷體" w:hAnsi="Times New Roman" w:cs="Times New Roman" w:hint="eastAsia"/>
@@ -30056,7 +30013,6 @@
         </w:rPr>
         <w:t>雲端發展平台改</w:t>
       </w:r>
-      <w:proofErr w:type="spellStart"/>
       <w:r>
         <w:rPr>
           <w:rFonts w:ascii="Times New Roman" w:eastAsia="標楷體" w:hAnsi="Times New Roman" w:hint="eastAsia"/>
@@ -30077,7 +30033,6 @@
         </w:rPr>
         <w:t>penai</w:t>
       </w:r>
-      <w:proofErr w:type="spellEnd"/>
       <w:r>
         <w:rPr>
           <w:rFonts w:ascii="Times New Roman" w:eastAsia="標楷體" w:hAnsi="Times New Roman" w:hint="eastAsia"/>
@@ -30921,23 +30876,7 @@
                 <w:rFonts w:ascii="Times New Roman" w:eastAsia="標楷體" w:hAnsi="Times New Roman" w:cs="Times New Roman"/>
                 <w:sz w:val="22"/>
               </w:rPr>
-              <w:t xml:space="preserve">NVDIA </w:t>
-            </w:r>
-            <w:proofErr w:type="spellStart"/>
-            <w:r>
-              <w:rPr>
-                <w:rFonts w:ascii="Times New Roman" w:eastAsia="標楷體" w:hAnsi="Times New Roman" w:cs="Times New Roman"/>
-                <w:sz w:val="22"/>
-              </w:rPr>
-              <w:t>GetForce</w:t>
-            </w:r>
-            <w:proofErr w:type="spellEnd"/>
-            <w:r>
-              <w:rPr>
-                <w:rFonts w:ascii="Times New Roman" w:eastAsia="標楷體" w:hAnsi="Times New Roman" w:cs="Times New Roman"/>
-                <w:sz w:val="22"/>
-              </w:rPr>
-              <w:t xml:space="preserve"> MX130</w:t>
+              <w:t>NVDIA GetForce MX130</w:t>
             </w:r>
           </w:p>
         </w:tc>
@@ -31607,6 +31546,24 @@
         <w:widowControl/>
         <w:spacing w:line="240" w:lineRule="auto"/>
         <w:rPr>
+          <w:rFonts w:ascii="Times New Roman" w:eastAsia="標楷體" w:hAnsi="Times New Roman"/>
+        </w:rPr>
+      </w:pPr>
+    </w:p>
+    <w:p>
+      <w:pPr>
+        <w:widowControl/>
+        <w:spacing w:line="240" w:lineRule="auto"/>
+        <w:rPr>
+          <w:rFonts w:ascii="Times New Roman" w:eastAsia="標楷體" w:hAnsi="Times New Roman" w:hint="eastAsia"/>
+        </w:rPr>
+      </w:pPr>
+    </w:p>
+    <w:p>
+      <w:pPr>
+        <w:widowControl/>
+        <w:spacing w:line="240" w:lineRule="auto"/>
+        <w:rPr>
           <w:rFonts w:ascii="Times New Roman" w:eastAsia="標楷體" w:hAnsi="Times New Roman" w:cs="新細明體"/>
           <w:kern w:val="0"/>
           <w:szCs w:val="24"/>
@@ -31633,6 +31590,7 @@
           <w:sz w:val="36"/>
           <w:szCs w:val="32"/>
         </w:rPr>
+        <w:lastRenderedPageBreak/>
         <w:t>附錄一、消費者問卷</w:t>
       </w:r>
     </w:p>
@@ -31648,7 +31606,6 @@
         <w:rPr>
           <w:rFonts w:ascii="Times New Roman" w:eastAsia="標楷體" w:hAnsi="Times New Roman" w:cs="Times New Roman" w:hint="eastAsia"/>
         </w:rPr>
-        <w:lastRenderedPageBreak/>
         <w:t>為了</w:t>
       </w:r>
       <w:r>
@@ -31906,7 +31863,27 @@
           <w:sz w:val="28"/>
           <w:szCs w:val="28"/>
         </w:rPr>
-        <w:t>二、問卷調查與調查問題</w:t>
+        <w:t>二、問卷</w:t>
+      </w:r>
+      <w:r>
+        <w:rPr>
+          <w:rFonts w:ascii="Times New Roman" w:eastAsia="標楷體" w:hAnsi="Times New Roman" w:cs="Times New Roman" w:hint="eastAsia"/>
+          <w:b/>
+          <w:bCs/>
+          <w:sz w:val="28"/>
+          <w:szCs w:val="28"/>
+        </w:rPr>
+        <w:t>設計</w:t>
+      </w:r>
+      <w:r>
+        <w:rPr>
+          <w:rFonts w:ascii="Times New Roman" w:eastAsia="標楷體" w:hAnsi="Times New Roman" w:cs="Times New Roman" w:hint="eastAsia"/>
+          <w:b/>
+          <w:bCs/>
+          <w:sz w:val="28"/>
+          <w:szCs w:val="28"/>
+        </w:rPr>
+        <w:t>與調查問題</w:t>
       </w:r>
     </w:p>
     <w:p>
@@ -31941,6 +31918,7 @@
           <w:b/>
         </w:rPr>
       </w:pPr>
+      <w:bookmarkStart w:id="39" w:name="_Hlk152754741"/>
       <w:r>
         <w:rPr>
           <w:rFonts w:ascii="Times New Roman" w:eastAsia="標楷體" w:hAnsi="Times New Roman" w:hint="eastAsia"/>
@@ -31970,6 +31948,7 @@
         <w:t>基本資料</w:t>
       </w:r>
     </w:p>
+    <w:bookmarkEnd w:id="39"/>
     <w:p>
       <w:pPr>
         <w:ind w:firstLine="480"/>
@@ -33674,6 +33653,7 @@
               <w:rPr>
                 <w:rFonts w:ascii="Times New Roman" w:eastAsia="標楷體" w:hAnsi="Times New Roman" w:hint="eastAsia"/>
               </w:rPr>
+              <w:lastRenderedPageBreak/>
               <w:t xml:space="preserve">8. </w:t>
             </w:r>
             <w:r>
@@ -33765,7 +33745,6 @@
               <w:rPr>
                 <w:rFonts w:ascii="Times New Roman" w:eastAsia="標楷體" w:hAnsi="Times New Roman" w:hint="eastAsia"/>
               </w:rPr>
-              <w:lastRenderedPageBreak/>
               <w:t xml:space="preserve">9. </w:t>
             </w:r>
             <w:r>
@@ -35463,7 +35442,43 @@
         <w:rPr>
           <w:rFonts w:ascii="Times New Roman" w:eastAsia="標楷體" w:hAnsi="Times New Roman" w:hint="eastAsia"/>
         </w:rPr>
-        <w:t>檢定，並在檢定值為</w:t>
+        <w:t>檢定，並</w:t>
+      </w:r>
+      <w:r>
+        <w:rPr>
+          <w:rFonts w:ascii="Times New Roman" w:eastAsia="標楷體" w:hAnsi="Times New Roman" w:hint="eastAsia"/>
+        </w:rPr>
+        <w:t>視問題將</w:t>
+      </w:r>
+      <w:r>
+        <w:rPr>
+          <w:rFonts w:ascii="Times New Roman" w:eastAsia="標楷體" w:hAnsi="Times New Roman" w:hint="eastAsia"/>
+        </w:rPr>
+        <w:t>檢定值</w:t>
+      </w:r>
+      <w:r>
+        <w:rPr>
+          <w:rFonts w:ascii="Times New Roman" w:eastAsia="標楷體" w:hAnsi="Times New Roman" w:hint="eastAsia"/>
+        </w:rPr>
+        <w:t>設</w:t>
+      </w:r>
+      <w:r>
+        <w:rPr>
+          <w:rFonts w:ascii="Times New Roman" w:eastAsia="標楷體" w:hAnsi="Times New Roman" w:hint="eastAsia"/>
+        </w:rPr>
+        <w:t>為</w:t>
+      </w:r>
+      <w:r>
+        <w:rPr>
+          <w:rFonts w:ascii="Times New Roman" w:eastAsia="標楷體" w:hAnsi="Times New Roman" w:hint="eastAsia"/>
+        </w:rPr>
+        <w:t>4</w:t>
+      </w:r>
+      <w:r>
+        <w:rPr>
+          <w:rFonts w:ascii="Times New Roman" w:eastAsia="標楷體" w:hAnsi="Times New Roman" w:hint="eastAsia"/>
+        </w:rPr>
+        <w:t>或</w:t>
       </w:r>
       <w:r>
         <w:rPr>
@@ -35487,7 +35502,19 @@
         <w:rPr>
           <w:rFonts w:ascii="Times New Roman" w:eastAsia="標楷體" w:hAnsi="Times New Roman" w:hint="eastAsia"/>
         </w:rPr>
-        <w:t>的信心水準下分析李克特量表之問題。</w:t>
+        <w:t>的信心水準下</w:t>
+      </w:r>
+      <w:r>
+        <w:rPr>
+          <w:rFonts w:ascii="Times New Roman" w:eastAsia="標楷體" w:hAnsi="Times New Roman" w:hint="eastAsia"/>
+        </w:rPr>
+        <w:t>，</w:t>
+      </w:r>
+      <w:r>
+        <w:rPr>
+          <w:rFonts w:ascii="Times New Roman" w:eastAsia="標楷體" w:hAnsi="Times New Roman" w:hint="eastAsia"/>
+        </w:rPr>
+        <w:t>分析李克特量表之問題。</w:t>
       </w:r>
     </w:p>
     <w:p>
@@ -37610,7 +37637,49 @@
           <w:rFonts w:ascii="Times New Roman" w:eastAsia="標楷體" w:hAnsi="Times New Roman" w:hint="eastAsia"/>
           <w:sz w:val="22"/>
         </w:rPr>
-        <w:t>受試者認為具備關節、體態基本保健知識對於健康之重要性分析</w:t>
+        <w:t>受試者</w:t>
+      </w:r>
+      <w:r>
+        <w:rPr>
+          <w:rFonts w:ascii="Times New Roman" w:eastAsia="標楷體" w:hAnsi="Times New Roman" w:hint="eastAsia"/>
+          <w:sz w:val="22"/>
+        </w:rPr>
+        <w:t>是否擔心</w:t>
+      </w:r>
+      <w:r>
+        <w:rPr>
+          <w:rFonts w:ascii="Times New Roman" w:eastAsia="標楷體" w:hAnsi="Times New Roman" w:hint="eastAsia"/>
+          <w:sz w:val="22"/>
+        </w:rPr>
+        <w:t>關節、體態</w:t>
+      </w:r>
+      <w:r>
+        <w:rPr>
+          <w:rFonts w:ascii="Times New Roman" w:eastAsia="標楷體" w:hAnsi="Times New Roman" w:hint="eastAsia"/>
+          <w:sz w:val="22"/>
+        </w:rPr>
+        <w:t>方面的問題</w:t>
+      </w:r>
+      <w:r>
+        <w:rPr>
+          <w:rFonts w:ascii="Times New Roman" w:eastAsia="標楷體" w:hAnsi="Times New Roman" w:hint="eastAsia"/>
+          <w:sz w:val="22"/>
+        </w:rPr>
+        <w:t>s</w:t>
+      </w:r>
+      <w:r>
+        <w:rPr>
+          <w:rFonts w:ascii="Times New Roman" w:eastAsia="標楷體" w:hAnsi="Times New Roman"/>
+          <w:sz w:val="22"/>
+        </w:rPr>
+        <w:t>s</w:t>
+      </w:r>
+      <w:r>
+        <w:rPr>
+          <w:rFonts w:ascii="Times New Roman" w:eastAsia="標楷體" w:hAnsi="Times New Roman" w:hint="eastAsia"/>
+          <w:sz w:val="22"/>
+        </w:rPr>
+        <w:t>之分析</w:t>
       </w:r>
     </w:p>
     <w:tbl>
@@ -44834,6 +44903,1202 @@
     </w:p>
     <w:p>
       <w:pPr>
+        <w:ind w:firstLine="480"/>
+        <w:rPr>
+          <w:rFonts w:ascii="Times New Roman" w:eastAsia="標楷體" w:hAnsi="Times New Roman"/>
+          <w:b/>
+        </w:rPr>
+      </w:pPr>
+      <w:r>
+        <w:rPr>
+          <w:rFonts w:ascii="Times New Roman" w:eastAsia="標楷體" w:hAnsi="Times New Roman" w:hint="eastAsia"/>
+          <w:b/>
+        </w:rPr>
+        <w:lastRenderedPageBreak/>
+        <w:t>(</w:t>
+      </w:r>
+      <w:r>
+        <w:rPr>
+          <w:rFonts w:ascii="Times New Roman" w:eastAsia="標楷體" w:hAnsi="Times New Roman" w:hint="eastAsia"/>
+          <w:b/>
+        </w:rPr>
+        <w:t>五</w:t>
+      </w:r>
+      <w:r>
+        <w:rPr>
+          <w:rFonts w:ascii="Times New Roman" w:eastAsia="標楷體" w:hAnsi="Times New Roman" w:hint="eastAsia"/>
+          <w:b/>
+        </w:rPr>
+        <w:t xml:space="preserve">) </w:t>
+      </w:r>
+      <w:r>
+        <w:rPr>
+          <w:rFonts w:ascii="Times New Roman" w:eastAsia="標楷體" w:hAnsi="Times New Roman" w:hint="eastAsia"/>
+          <w:b/>
+        </w:rPr>
+        <w:t>SPSS</w:t>
+      </w:r>
+      <w:r>
+        <w:rPr>
+          <w:rFonts w:ascii="Times New Roman" w:eastAsia="標楷體" w:hAnsi="Times New Roman" w:hint="eastAsia"/>
+          <w:b/>
+        </w:rPr>
+        <w:t>操作結果</w:t>
+      </w:r>
+    </w:p>
+    <w:p>
+      <w:pPr>
+        <w:ind w:firstLine="480"/>
+        <w:rPr>
+          <w:rFonts w:ascii="Times New Roman" w:eastAsia="標楷體" w:hAnsi="Times New Roman"/>
+        </w:rPr>
+      </w:pPr>
+    </w:p>
+    <w:p>
+      <w:pPr>
+        <w:pStyle w:val="a9"/>
+        <w:numPr>
+          <w:ilvl w:val="0"/>
+          <w:numId w:val="45"/>
+        </w:numPr>
+        <w:ind w:leftChars="0"/>
+        <w:rPr>
+          <w:rFonts w:ascii="Times New Roman" w:eastAsia="標楷體" w:hAnsi="Times New Roman"/>
+        </w:rPr>
+      </w:pPr>
+      <w:r>
+        <w:rPr>
+          <w:rFonts w:ascii="Times New Roman" w:eastAsia="標楷體" w:hAnsi="Times New Roman" w:hint="eastAsia"/>
+        </w:rPr>
+        <w:t>以下為使用</w:t>
+      </w:r>
+      <w:r>
+        <w:rPr>
+          <w:rFonts w:ascii="Times New Roman" w:eastAsia="標楷體" w:hAnsi="Times New Roman" w:hint="eastAsia"/>
+        </w:rPr>
+        <w:t>SPSS</w:t>
+      </w:r>
+      <w:r>
+        <w:rPr>
+          <w:rFonts w:ascii="Times New Roman" w:eastAsia="標楷體" w:hAnsi="Times New Roman" w:hint="eastAsia"/>
+        </w:rPr>
+        <w:t>計算</w:t>
+      </w:r>
+      <w:r>
+        <w:rPr>
+          <w:rFonts w:ascii="Times New Roman" w:eastAsia="標楷體" w:hAnsi="Times New Roman" w:hint="eastAsia"/>
+        </w:rPr>
+        <w:t>檢定值為</w:t>
+      </w:r>
+      <w:r>
+        <w:rPr>
+          <w:rFonts w:ascii="Times New Roman" w:eastAsia="標楷體" w:hAnsi="Times New Roman" w:hint="eastAsia"/>
+        </w:rPr>
+        <w:t>4</w:t>
+      </w:r>
+      <w:r>
+        <w:rPr>
+          <w:rFonts w:ascii="Times New Roman" w:eastAsia="標楷體" w:hAnsi="Times New Roman" w:hint="eastAsia"/>
+        </w:rPr>
+        <w:t>之結果</w:t>
+      </w:r>
+      <w:r>
+        <w:rPr>
+          <w:rFonts w:ascii="Times New Roman" w:eastAsia="標楷體" w:hAnsi="Times New Roman" w:hint="eastAsia"/>
+        </w:rPr>
+        <w:t>:</w:t>
+      </w:r>
+    </w:p>
+    <w:p>
+      <w:pPr>
+        <w:ind w:firstLine="480"/>
+        <w:rPr>
+          <w:rFonts w:ascii="Times New Roman" w:eastAsia="標楷體" w:hAnsi="Times New Roman"/>
+        </w:rPr>
+      </w:pPr>
+      <w:r>
+        <w:rPr>
+          <w:rFonts w:ascii="Times New Roman" w:eastAsia="標楷體" w:hAnsi="Times New Roman"/>
+        </w:rPr>
+        <w:drawing>
+          <wp:inline distT="0" distB="0" distL="0" distR="0" wp14:anchorId="5C785CCF" wp14:editId="3F319E58">
+            <wp:extent cx="4749780" cy="2767263"/>
+            <wp:effectExtent l="0" t="0" r="0" b="0"/>
+            <wp:docPr id="946225050" name="圖片 1"/>
+            <wp:cNvGraphicFramePr>
+              <a:graphicFrameLocks xmlns:a="http://schemas.openxmlformats.org/drawingml/2006/main" noChangeAspect="1"/>
+            </wp:cNvGraphicFramePr>
+            <a:graphic xmlns:a="http://schemas.openxmlformats.org/drawingml/2006/main">
+              <a:graphicData uri="http://schemas.openxmlformats.org/drawingml/2006/picture">
+                <pic:pic xmlns:pic="http://schemas.openxmlformats.org/drawingml/2006/picture">
+                  <pic:nvPicPr>
+                    <pic:cNvPr id="946225050" name=""/>
+                    <pic:cNvPicPr/>
+                  </pic:nvPicPr>
+                  <pic:blipFill>
+                    <a:blip r:embed="rId29"/>
+                    <a:stretch>
+                      <a:fillRect/>
+                    </a:stretch>
+                  </pic:blipFill>
+                  <pic:spPr>
+                    <a:xfrm>
+                      <a:off x="0" y="0"/>
+                      <a:ext cx="4754558" cy="2770047"/>
+                    </a:xfrm>
+                    <a:prstGeom prst="rect">
+                      <a:avLst/>
+                    </a:prstGeom>
+                  </pic:spPr>
+                </pic:pic>
+              </a:graphicData>
+            </a:graphic>
+          </wp:inline>
+        </w:drawing>
+      </w:r>
+    </w:p>
+    <w:p>
+      <w:pPr>
+        <w:ind w:firstLine="480"/>
+        <w:rPr>
+          <w:rFonts w:ascii="Times New Roman" w:eastAsia="標楷體" w:hAnsi="Times New Roman"/>
+        </w:rPr>
+      </w:pPr>
+    </w:p>
+    <w:p>
+      <w:pPr>
+        <w:ind w:firstLine="480"/>
+        <w:rPr>
+          <w:rFonts w:ascii="Times New Roman" w:eastAsia="標楷體" w:hAnsi="Times New Roman"/>
+        </w:rPr>
+      </w:pPr>
+    </w:p>
+    <w:p>
+      <w:pPr>
+        <w:ind w:firstLine="480"/>
+        <w:rPr>
+          <w:rFonts w:ascii="Times New Roman" w:eastAsia="標楷體" w:hAnsi="Times New Roman" w:hint="eastAsia"/>
+        </w:rPr>
+      </w:pPr>
+    </w:p>
+    <w:p>
+      <w:pPr>
+        <w:rPr>
+          <w:rFonts w:ascii="Times New Roman" w:eastAsia="標楷體" w:hAnsi="Times New Roman"/>
+        </w:rPr>
+      </w:pPr>
+      <w:r>
+        <w:rPr>
+          <w:rFonts w:ascii="Times New Roman" w:eastAsia="標楷體" w:hAnsi="Times New Roman"/>
+          <w:noProof/>
+        </w:rPr>
+        <w:drawing>
+          <wp:inline distT="0" distB="0" distL="0" distR="0" wp14:anchorId="602FD105" wp14:editId="004F2E30">
+            <wp:extent cx="5689766" cy="3056021"/>
+            <wp:effectExtent l="0" t="0" r="6350" b="0"/>
+            <wp:docPr id="1652977029" name="圖片 1"/>
+            <wp:cNvGraphicFramePr>
+              <a:graphicFrameLocks xmlns:a="http://schemas.openxmlformats.org/drawingml/2006/main" noChangeAspect="1"/>
+            </wp:cNvGraphicFramePr>
+            <a:graphic xmlns:a="http://schemas.openxmlformats.org/drawingml/2006/main">
+              <a:graphicData uri="http://schemas.openxmlformats.org/drawingml/2006/picture">
+                <pic:pic xmlns:pic="http://schemas.openxmlformats.org/drawingml/2006/picture">
+                  <pic:nvPicPr>
+                    <pic:cNvPr id="0" name="Picture 2"/>
+                    <pic:cNvPicPr>
+                      <a:picLocks noChangeAspect="1" noChangeArrowheads="1"/>
+                    </pic:cNvPicPr>
+                  </pic:nvPicPr>
+                  <pic:blipFill>
+                    <a:blip r:embed="rId30">
+                      <a:extLst>
+                        <a:ext uri="{28A0092B-C50C-407E-A947-70E740481C1C}">
+                          <a14:useLocalDpi xmlns:a14="http://schemas.microsoft.com/office/drawing/2010/main" val="0"/>
+                        </a:ext>
+                      </a:extLst>
+                    </a:blip>
+                    <a:srcRect/>
+                    <a:stretch>
+                      <a:fillRect/>
+                    </a:stretch>
+                  </pic:blipFill>
+                  <pic:spPr bwMode="auto">
+                    <a:xfrm>
+                      <a:off x="0" y="0"/>
+                      <a:ext cx="5700737" cy="3061914"/>
+                    </a:xfrm>
+                    <a:prstGeom prst="rect">
+                      <a:avLst/>
+                    </a:prstGeom>
+                    <a:noFill/>
+                  </pic:spPr>
+                </pic:pic>
+              </a:graphicData>
+            </a:graphic>
+          </wp:inline>
+        </w:drawing>
+      </w:r>
+    </w:p>
+    <w:p>
+      <w:pPr>
+        <w:rPr>
+          <w:rFonts w:ascii="Times New Roman" w:eastAsia="標楷體" w:hAnsi="Times New Roman"/>
+        </w:rPr>
+      </w:pPr>
+    </w:p>
+    <w:p>
+      <w:pPr>
+        <w:rPr>
+          <w:rFonts w:ascii="Times New Roman" w:eastAsia="標楷體" w:hAnsi="Times New Roman"/>
+        </w:rPr>
+      </w:pPr>
+    </w:p>
+    <w:p>
+      <w:pPr>
+        <w:rPr>
+          <w:rFonts w:ascii="Times New Roman" w:eastAsia="標楷體" w:hAnsi="Times New Roman"/>
+        </w:rPr>
+      </w:pPr>
+    </w:p>
+    <w:p>
+      <w:pPr>
+        <w:rPr>
+          <w:rFonts w:ascii="Times New Roman" w:eastAsia="標楷體" w:hAnsi="Times New Roman"/>
+        </w:rPr>
+      </w:pPr>
+    </w:p>
+    <w:p>
+      <w:pPr>
+        <w:rPr>
+          <w:rFonts w:ascii="Times New Roman" w:eastAsia="標楷體" w:hAnsi="Times New Roman"/>
+        </w:rPr>
+      </w:pPr>
+    </w:p>
+    <w:p>
+      <w:pPr>
+        <w:rPr>
+          <w:rFonts w:ascii="Times New Roman" w:eastAsia="標楷體" w:hAnsi="Times New Roman"/>
+        </w:rPr>
+      </w:pPr>
+    </w:p>
+    <w:p>
+      <w:pPr>
+        <w:rPr>
+          <w:rFonts w:ascii="Times New Roman" w:eastAsia="標楷體" w:hAnsi="Times New Roman"/>
+        </w:rPr>
+      </w:pPr>
+    </w:p>
+    <w:p>
+      <w:pPr>
+        <w:rPr>
+          <w:rFonts w:ascii="Times New Roman" w:eastAsia="標楷體" w:hAnsi="Times New Roman"/>
+        </w:rPr>
+      </w:pPr>
+    </w:p>
+    <w:p>
+      <w:pPr>
+        <w:rPr>
+          <w:rFonts w:ascii="Times New Roman" w:eastAsia="標楷體" w:hAnsi="Times New Roman" w:hint="eastAsia"/>
+        </w:rPr>
+      </w:pPr>
+    </w:p>
+    <w:p>
+      <w:pPr>
+        <w:pStyle w:val="a9"/>
+        <w:numPr>
+          <w:ilvl w:val="0"/>
+          <w:numId w:val="45"/>
+        </w:numPr>
+        <w:ind w:leftChars="0"/>
+        <w:rPr>
+          <w:rFonts w:ascii="Times New Roman" w:eastAsia="標楷體" w:hAnsi="Times New Roman"/>
+        </w:rPr>
+      </w:pPr>
+      <w:r>
+        <w:rPr>
+          <w:rFonts w:ascii="Times New Roman" w:eastAsia="標楷體" w:hAnsi="Times New Roman" w:hint="eastAsia"/>
+        </w:rPr>
+        <w:t>以下為使用</w:t>
+      </w:r>
+      <w:r>
+        <w:rPr>
+          <w:rFonts w:ascii="Times New Roman" w:eastAsia="標楷體" w:hAnsi="Times New Roman" w:hint="eastAsia"/>
+        </w:rPr>
+        <w:t>SPSS</w:t>
+      </w:r>
+      <w:r>
+        <w:rPr>
+          <w:rFonts w:ascii="Times New Roman" w:eastAsia="標楷體" w:hAnsi="Times New Roman" w:hint="eastAsia"/>
+        </w:rPr>
+        <w:t>計算檢定值為</w:t>
+      </w:r>
+      <w:r>
+        <w:rPr>
+          <w:rFonts w:ascii="Times New Roman" w:eastAsia="標楷體" w:hAnsi="Times New Roman" w:hint="eastAsia"/>
+        </w:rPr>
+        <w:t>3</w:t>
+      </w:r>
+      <w:r>
+        <w:rPr>
+          <w:rFonts w:ascii="Times New Roman" w:eastAsia="標楷體" w:hAnsi="Times New Roman" w:hint="eastAsia"/>
+        </w:rPr>
+        <w:t>之結果</w:t>
+      </w:r>
+      <w:r>
+        <w:rPr>
+          <w:rFonts w:ascii="Times New Roman" w:eastAsia="標楷體" w:hAnsi="Times New Roman" w:hint="eastAsia"/>
+        </w:rPr>
+        <w:t>:</w:t>
+      </w:r>
+    </w:p>
+    <w:p>
+      <w:pPr>
+        <w:pStyle w:val="a9"/>
+        <w:ind w:leftChars="0" w:left="840"/>
+        <w:rPr>
+          <w:rFonts w:ascii="Times New Roman" w:eastAsia="標楷體" w:hAnsi="Times New Roman"/>
+        </w:rPr>
+      </w:pPr>
+      <w:r>
+        <w:rPr>
+          <w:rFonts w:ascii="Times New Roman" w:eastAsia="標楷體" w:hAnsi="Times New Roman"/>
+        </w:rPr>
+        <w:drawing>
+          <wp:inline distT="0" distB="0" distL="0" distR="0" wp14:anchorId="235DF39C" wp14:editId="6747B46B">
+            <wp:extent cx="4659035" cy="1876926"/>
+            <wp:effectExtent l="0" t="0" r="8255" b="9525"/>
+            <wp:docPr id="1133532801" name="圖片 1"/>
+            <wp:cNvGraphicFramePr>
+              <a:graphicFrameLocks xmlns:a="http://schemas.openxmlformats.org/drawingml/2006/main" noChangeAspect="1"/>
+            </wp:cNvGraphicFramePr>
+            <a:graphic xmlns:a="http://schemas.openxmlformats.org/drawingml/2006/main">
+              <a:graphicData uri="http://schemas.openxmlformats.org/drawingml/2006/picture">
+                <pic:pic xmlns:pic="http://schemas.openxmlformats.org/drawingml/2006/picture">
+                  <pic:nvPicPr>
+                    <pic:cNvPr id="1133532801" name=""/>
+                    <pic:cNvPicPr/>
+                  </pic:nvPicPr>
+                  <pic:blipFill>
+                    <a:blip r:embed="rId31"/>
+                    <a:stretch>
+                      <a:fillRect/>
+                    </a:stretch>
+                  </pic:blipFill>
+                  <pic:spPr>
+                    <a:xfrm>
+                      <a:off x="0" y="0"/>
+                      <a:ext cx="4668542" cy="1880756"/>
+                    </a:xfrm>
+                    <a:prstGeom prst="rect">
+                      <a:avLst/>
+                    </a:prstGeom>
+                  </pic:spPr>
+                </pic:pic>
+              </a:graphicData>
+            </a:graphic>
+          </wp:inline>
+        </w:drawing>
+      </w:r>
+    </w:p>
+    <w:p>
+      <w:pPr>
+        <w:pStyle w:val="a9"/>
+        <w:ind w:leftChars="0" w:left="840"/>
+        <w:rPr>
+          <w:rFonts w:ascii="Times New Roman" w:eastAsia="標楷體" w:hAnsi="Times New Roman" w:hint="eastAsia"/>
+        </w:rPr>
+      </w:pPr>
+    </w:p>
+    <w:p>
+      <w:pPr>
+        <w:rPr>
+          <w:rFonts w:ascii="Times New Roman" w:eastAsia="標楷體" w:hAnsi="Times New Roman"/>
+        </w:rPr>
+      </w:pPr>
+      <w:r>
+        <w:rPr>
+          <w:rFonts w:ascii="Times New Roman" w:eastAsia="標楷體" w:hAnsi="Times New Roman"/>
+          <w:noProof/>
+        </w:rPr>
+        <w:drawing>
+          <wp:inline distT="0" distB="0" distL="0" distR="0" wp14:anchorId="7DE59C4B" wp14:editId="7C8BBCDD">
+            <wp:extent cx="5835650" cy="2095500"/>
+            <wp:effectExtent l="0" t="0" r="0" b="0"/>
+            <wp:docPr id="193195960" name="圖片 2"/>
+            <wp:cNvGraphicFramePr>
+              <a:graphicFrameLocks xmlns:a="http://schemas.openxmlformats.org/drawingml/2006/main" noChangeAspect="1"/>
+            </wp:cNvGraphicFramePr>
+            <a:graphic xmlns:a="http://schemas.openxmlformats.org/drawingml/2006/main">
+              <a:graphicData uri="http://schemas.openxmlformats.org/drawingml/2006/picture">
+                <pic:pic xmlns:pic="http://schemas.openxmlformats.org/drawingml/2006/picture">
+                  <pic:nvPicPr>
+                    <pic:cNvPr id="0" name="Picture 3"/>
+                    <pic:cNvPicPr>
+                      <a:picLocks noChangeAspect="1" noChangeArrowheads="1"/>
+                    </pic:cNvPicPr>
+                  </pic:nvPicPr>
+                  <pic:blipFill>
+                    <a:blip r:embed="rId32">
+                      <a:extLst>
+                        <a:ext uri="{28A0092B-C50C-407E-A947-70E740481C1C}">
+                          <a14:useLocalDpi xmlns:a14="http://schemas.microsoft.com/office/drawing/2010/main" val="0"/>
+                        </a:ext>
+                      </a:extLst>
+                    </a:blip>
+                    <a:srcRect/>
+                    <a:stretch>
+                      <a:fillRect/>
+                    </a:stretch>
+                  </pic:blipFill>
+                  <pic:spPr bwMode="auto">
+                    <a:xfrm>
+                      <a:off x="0" y="0"/>
+                      <a:ext cx="5835650" cy="2095500"/>
+                    </a:xfrm>
+                    <a:prstGeom prst="rect">
+                      <a:avLst/>
+                    </a:prstGeom>
+                    <a:noFill/>
+                  </pic:spPr>
+                </pic:pic>
+              </a:graphicData>
+            </a:graphic>
+          </wp:inline>
+        </w:drawing>
+      </w:r>
+    </w:p>
+    <w:p>
+      <w:pPr>
+        <w:rPr>
+          <w:rFonts w:ascii="Times New Roman" w:eastAsia="標楷體" w:hAnsi="Times New Roman"/>
+        </w:rPr>
+      </w:pPr>
+    </w:p>
+    <w:p>
+      <w:pPr>
+        <w:rPr>
+          <w:rFonts w:ascii="Times New Roman" w:eastAsia="標楷體" w:hAnsi="Times New Roman"/>
+        </w:rPr>
+      </w:pPr>
+    </w:p>
+    <w:p>
+      <w:pPr>
+        <w:rPr>
+          <w:rFonts w:ascii="Times New Roman" w:eastAsia="標楷體" w:hAnsi="Times New Roman"/>
+        </w:rPr>
+      </w:pPr>
+    </w:p>
+    <w:p>
+      <w:pPr>
+        <w:rPr>
+          <w:rFonts w:ascii="Times New Roman" w:eastAsia="標楷體" w:hAnsi="Times New Roman"/>
+        </w:rPr>
+      </w:pPr>
+    </w:p>
+    <w:p>
+      <w:pPr>
+        <w:rPr>
+          <w:rFonts w:ascii="Times New Roman" w:eastAsia="標楷體" w:hAnsi="Times New Roman"/>
+        </w:rPr>
+      </w:pPr>
+    </w:p>
+    <w:p>
+      <w:pPr>
+        <w:rPr>
+          <w:rFonts w:ascii="Times New Roman" w:eastAsia="標楷體" w:hAnsi="Times New Roman"/>
+        </w:rPr>
+      </w:pPr>
+    </w:p>
+    <w:p>
+      <w:pPr>
+        <w:rPr>
+          <w:rFonts w:ascii="Times New Roman" w:eastAsia="標楷體" w:hAnsi="Times New Roman"/>
+        </w:rPr>
+      </w:pPr>
+    </w:p>
+    <w:p>
+      <w:pPr>
+        <w:rPr>
+          <w:rFonts w:ascii="Times New Roman" w:eastAsia="標楷體" w:hAnsi="Times New Roman"/>
+        </w:rPr>
+      </w:pPr>
+    </w:p>
+    <w:p>
+      <w:pPr>
+        <w:rPr>
+          <w:rFonts w:ascii="Times New Roman" w:eastAsia="標楷體" w:hAnsi="Times New Roman"/>
+        </w:rPr>
+      </w:pPr>
+    </w:p>
+    <w:p>
+      <w:pPr>
+        <w:rPr>
+          <w:rFonts w:ascii="Times New Roman" w:eastAsia="標楷體" w:hAnsi="Times New Roman"/>
+        </w:rPr>
+      </w:pPr>
+    </w:p>
+    <w:p>
+      <w:pPr>
+        <w:rPr>
+          <w:rFonts w:ascii="Times New Roman" w:eastAsia="標楷體" w:hAnsi="Times New Roman"/>
+        </w:rPr>
+      </w:pPr>
+    </w:p>
+    <w:p>
+      <w:pPr>
+        <w:rPr>
+          <w:rFonts w:ascii="Times New Roman" w:eastAsia="標楷體" w:hAnsi="Times New Roman"/>
+        </w:rPr>
+      </w:pPr>
+    </w:p>
+    <w:p>
+      <w:pPr>
+        <w:rPr>
+          <w:rFonts w:ascii="Times New Roman" w:eastAsia="標楷體" w:hAnsi="Times New Roman"/>
+        </w:rPr>
+      </w:pPr>
+    </w:p>
+    <w:p>
+      <w:pPr>
+        <w:rPr>
+          <w:rFonts w:ascii="Times New Roman" w:eastAsia="標楷體" w:hAnsi="Times New Roman"/>
+          <w:b/>
+          <w:bCs/>
+        </w:rPr>
+      </w:pPr>
+      <w:r>
+        <w:rPr>
+          <w:rFonts w:ascii="Times New Roman" w:eastAsia="標楷體" w:hAnsi="Times New Roman" w:hint="eastAsia"/>
+          <w:b/>
+          <w:bCs/>
+        </w:rPr>
+        <w:lastRenderedPageBreak/>
+        <w:t>四</w:t>
+      </w:r>
+      <w:r>
+        <w:rPr>
+          <w:rFonts w:ascii="Times New Roman" w:eastAsia="標楷體" w:hAnsi="Times New Roman" w:hint="eastAsia"/>
+          <w:b/>
+          <w:bCs/>
+        </w:rPr>
+        <w:t>、</w:t>
+      </w:r>
+      <w:r>
+        <w:rPr>
+          <w:rFonts w:ascii="Times New Roman" w:eastAsia="標楷體" w:hAnsi="Times New Roman" w:hint="eastAsia"/>
+          <w:b/>
+          <w:bCs/>
+        </w:rPr>
+        <w:t>研究結論</w:t>
+      </w:r>
+    </w:p>
+    <w:p>
+      <w:pPr>
+        <w:ind w:firstLine="480"/>
+        <w:rPr>
+          <w:rFonts w:ascii="Times New Roman" w:eastAsia="標楷體" w:hAnsi="Times New Roman"/>
+          <w:b/>
+        </w:rPr>
+      </w:pPr>
+      <w:r>
+        <w:rPr>
+          <w:rFonts w:ascii="Times New Roman" w:eastAsia="標楷體" w:hAnsi="Times New Roman" w:hint="eastAsia"/>
+          <w:b/>
+        </w:rPr>
+        <w:t>(</w:t>
+      </w:r>
+      <w:r>
+        <w:rPr>
+          <w:rFonts w:ascii="Times New Roman" w:eastAsia="標楷體" w:hAnsi="Times New Roman" w:hint="eastAsia"/>
+          <w:b/>
+        </w:rPr>
+        <w:t>一</w:t>
+      </w:r>
+      <w:r>
+        <w:rPr>
+          <w:rFonts w:ascii="Times New Roman" w:eastAsia="標楷體" w:hAnsi="Times New Roman" w:hint="eastAsia"/>
+          <w:b/>
+        </w:rPr>
+        <w:t xml:space="preserve">) </w:t>
+      </w:r>
+      <w:r>
+        <w:rPr>
+          <w:rFonts w:ascii="Times New Roman" w:eastAsia="標楷體" w:hAnsi="Times New Roman" w:hint="eastAsia"/>
+          <w:b/>
+        </w:rPr>
+        <w:t>基本資料</w:t>
+      </w:r>
+    </w:p>
+    <w:p>
+      <w:pPr>
+        <w:ind w:firstLine="480"/>
+        <w:rPr>
+          <w:rFonts w:ascii="Times New Roman" w:eastAsia="標楷體" w:hAnsi="Times New Roman"/>
+        </w:rPr>
+      </w:pPr>
+      <w:r>
+        <w:rPr>
+          <w:rFonts w:ascii="Times New Roman" w:eastAsia="標楷體" w:hAnsi="Times New Roman" w:hint="eastAsia"/>
+        </w:rPr>
+        <w:t>受試者</w:t>
+      </w:r>
+      <w:r>
+        <w:rPr>
+          <w:rFonts w:ascii="Times New Roman" w:eastAsia="標楷體" w:hAnsi="Times New Roman" w:hint="eastAsia"/>
+        </w:rPr>
+        <w:t>共</w:t>
+      </w:r>
+      <w:r>
+        <w:rPr>
+          <w:rFonts w:ascii="Times New Roman" w:eastAsia="標楷體" w:hAnsi="Times New Roman" w:hint="eastAsia"/>
+        </w:rPr>
+        <w:t>7</w:t>
+      </w:r>
+      <w:r>
+        <w:rPr>
+          <w:rFonts w:ascii="Times New Roman" w:eastAsia="標楷體" w:hAnsi="Times New Roman"/>
+        </w:rPr>
+        <w:t>0</w:t>
+      </w:r>
+      <w:r>
+        <w:rPr>
+          <w:rFonts w:ascii="Times New Roman" w:eastAsia="標楷體" w:hAnsi="Times New Roman" w:hint="eastAsia"/>
+        </w:rPr>
+        <w:t>人，</w:t>
+      </w:r>
+      <w:r>
+        <w:rPr>
+          <w:rFonts w:ascii="Times New Roman" w:eastAsia="標楷體" w:hAnsi="Times New Roman" w:hint="eastAsia"/>
+        </w:rPr>
+        <w:t>年齡層落在</w:t>
+      </w:r>
+      <w:r>
+        <w:rPr>
+          <w:rFonts w:ascii="Times New Roman" w:eastAsia="標楷體" w:hAnsi="Times New Roman" w:hint="eastAsia"/>
+        </w:rPr>
+        <w:t>1</w:t>
+      </w:r>
+      <w:r>
+        <w:rPr>
+          <w:rFonts w:ascii="Times New Roman" w:eastAsia="標楷體" w:hAnsi="Times New Roman"/>
+        </w:rPr>
+        <w:t>9~53</w:t>
+      </w:r>
+      <w:r>
+        <w:rPr>
+          <w:rFonts w:ascii="Times New Roman" w:eastAsia="標楷體" w:hAnsi="Times New Roman" w:hint="eastAsia"/>
+        </w:rPr>
+        <w:t>歲之間，其中人數</w:t>
+      </w:r>
+      <w:r>
+        <w:rPr>
+          <w:rFonts w:ascii="Times New Roman" w:eastAsia="標楷體" w:hAnsi="Times New Roman" w:hint="eastAsia"/>
+        </w:rPr>
+        <w:t>最多的</w:t>
+      </w:r>
+      <w:r>
+        <w:rPr>
+          <w:rFonts w:ascii="Times New Roman" w:eastAsia="標楷體" w:hAnsi="Times New Roman" w:hint="eastAsia"/>
+        </w:rPr>
+        <w:t>年齡層為</w:t>
+      </w:r>
+      <w:r>
+        <w:rPr>
+          <w:rFonts w:ascii="Times New Roman" w:eastAsia="標楷體" w:hAnsi="Times New Roman" w:hint="eastAsia"/>
+        </w:rPr>
+        <w:t>2</w:t>
+      </w:r>
+      <w:r>
+        <w:rPr>
+          <w:rFonts w:ascii="Times New Roman" w:eastAsia="標楷體" w:hAnsi="Times New Roman"/>
+        </w:rPr>
+        <w:t>0</w:t>
+      </w:r>
+      <w:r>
+        <w:rPr>
+          <w:rFonts w:ascii="Times New Roman" w:eastAsia="標楷體" w:hAnsi="Times New Roman" w:hint="eastAsia"/>
+        </w:rPr>
+        <w:t>~</w:t>
+      </w:r>
+      <w:r>
+        <w:rPr>
+          <w:rFonts w:ascii="Times New Roman" w:eastAsia="標楷體" w:hAnsi="Times New Roman"/>
+        </w:rPr>
+        <w:t>21</w:t>
+      </w:r>
+      <w:r>
+        <w:rPr>
+          <w:rFonts w:ascii="Times New Roman" w:eastAsia="標楷體" w:hAnsi="Times New Roman" w:hint="eastAsia"/>
+        </w:rPr>
+        <w:t>歲</w:t>
+      </w:r>
+      <w:r>
+        <w:rPr>
+          <w:rFonts w:ascii="Times New Roman" w:eastAsia="標楷體" w:hAnsi="Times New Roman" w:hint="eastAsia"/>
+        </w:rPr>
+        <w:t>，依序為</w:t>
+      </w:r>
+      <w:r>
+        <w:rPr>
+          <w:rFonts w:ascii="Times New Roman" w:eastAsia="標楷體" w:hAnsi="Times New Roman" w:hint="eastAsia"/>
+        </w:rPr>
+        <w:t>3</w:t>
+      </w:r>
+      <w:r>
+        <w:rPr>
+          <w:rFonts w:ascii="Times New Roman" w:eastAsia="標楷體" w:hAnsi="Times New Roman"/>
+        </w:rPr>
+        <w:t>3</w:t>
+      </w:r>
+      <w:r>
+        <w:rPr>
+          <w:rFonts w:ascii="Times New Roman" w:eastAsia="標楷體" w:hAnsi="Times New Roman" w:hint="eastAsia"/>
+        </w:rPr>
+        <w:t>人、</w:t>
+      </w:r>
+      <w:r>
+        <w:rPr>
+          <w:rFonts w:ascii="Times New Roman" w:eastAsia="標楷體" w:hAnsi="Times New Roman" w:hint="eastAsia"/>
+        </w:rPr>
+        <w:t>1</w:t>
+      </w:r>
+      <w:r>
+        <w:rPr>
+          <w:rFonts w:ascii="Times New Roman" w:eastAsia="標楷體" w:hAnsi="Times New Roman"/>
+        </w:rPr>
+        <w:t>7</w:t>
+      </w:r>
+      <w:r>
+        <w:rPr>
+          <w:rFonts w:ascii="Times New Roman" w:eastAsia="標楷體" w:hAnsi="Times New Roman" w:hint="eastAsia"/>
+        </w:rPr>
+        <w:t>人</w:t>
+      </w:r>
+      <w:r>
+        <w:rPr>
+          <w:rFonts w:ascii="Times New Roman" w:eastAsia="標楷體" w:hAnsi="Times New Roman" w:hint="eastAsia"/>
+        </w:rPr>
+        <w:t>。</w:t>
+      </w:r>
+    </w:p>
+    <w:p>
+      <w:pPr>
+        <w:ind w:firstLine="480"/>
+        <w:rPr>
+          <w:rFonts w:ascii="Times New Roman" w:eastAsia="標楷體" w:hAnsi="Times New Roman"/>
+        </w:rPr>
+      </w:pPr>
+      <w:r>
+        <w:rPr>
+          <w:rFonts w:ascii="Times New Roman" w:eastAsia="標楷體" w:hAnsi="Times New Roman" w:hint="eastAsia"/>
+        </w:rPr>
+        <w:t>在職業與身分</w:t>
+      </w:r>
+      <w:r>
+        <w:rPr>
+          <w:rFonts w:ascii="Times New Roman" w:eastAsia="標楷體" w:hAnsi="Times New Roman" w:hint="eastAsia"/>
+        </w:rPr>
+        <w:t>方面</w:t>
+      </w:r>
+      <w:r>
+        <w:rPr>
+          <w:rFonts w:ascii="Times New Roman" w:eastAsia="標楷體" w:hAnsi="Times New Roman" w:hint="eastAsia"/>
+        </w:rPr>
+        <w:t>，</w:t>
+      </w:r>
+      <w:r>
+        <w:rPr>
+          <w:rFonts w:ascii="Times New Roman" w:eastAsia="標楷體" w:hAnsi="Times New Roman" w:hint="eastAsia"/>
+        </w:rPr>
+        <w:t>人數最多的為</w:t>
+      </w:r>
+      <w:r>
+        <w:rPr>
+          <w:rFonts w:ascii="Times New Roman" w:eastAsia="標楷體" w:hAnsi="Times New Roman" w:hint="eastAsia"/>
+        </w:rPr>
+        <w:t>學生</w:t>
+      </w:r>
+      <w:r>
+        <w:rPr>
+          <w:rFonts w:ascii="Times New Roman" w:eastAsia="標楷體" w:hAnsi="Times New Roman" w:hint="eastAsia"/>
+        </w:rPr>
+        <w:t>(</w:t>
+      </w:r>
+      <w:r>
+        <w:rPr>
+          <w:rFonts w:ascii="Times New Roman" w:eastAsia="標楷體" w:hAnsi="Times New Roman"/>
+        </w:rPr>
+        <w:t>49</w:t>
+      </w:r>
+      <w:r>
+        <w:rPr>
+          <w:rFonts w:ascii="Times New Roman" w:eastAsia="標楷體" w:hAnsi="Times New Roman" w:hint="eastAsia"/>
+        </w:rPr>
+        <w:t>人</w:t>
+      </w:r>
+      <w:r>
+        <w:rPr>
+          <w:rFonts w:ascii="Times New Roman" w:eastAsia="標楷體" w:hAnsi="Times New Roman" w:hint="eastAsia"/>
+        </w:rPr>
+        <w:t>)</w:t>
+      </w:r>
+      <w:r>
+        <w:rPr>
+          <w:rFonts w:ascii="Times New Roman" w:eastAsia="標楷體" w:hAnsi="Times New Roman" w:hint="eastAsia"/>
+        </w:rPr>
+        <w:t>用</w:t>
+      </w:r>
+      <w:r>
+        <w:rPr>
+          <w:rFonts w:ascii="Times New Roman" w:eastAsia="標楷體" w:hAnsi="Times New Roman" w:hint="eastAsia"/>
+        </w:rPr>
+        <w:t>G</w:t>
+      </w:r>
+      <w:r>
+        <w:rPr>
+          <w:rFonts w:ascii="Times New Roman" w:eastAsia="標楷體" w:hAnsi="Times New Roman"/>
+        </w:rPr>
+        <w:t>oogle Forms</w:t>
+      </w:r>
+      <w:r>
+        <w:rPr>
+          <w:rFonts w:ascii="Times New Roman" w:eastAsia="標楷體" w:hAnsi="Times New Roman" w:hint="eastAsia"/>
+        </w:rPr>
+        <w:t>設計調查問卷，於</w:t>
+      </w:r>
+      <w:r>
+        <w:rPr>
+          <w:rFonts w:ascii="Times New Roman" w:eastAsia="標楷體" w:hAnsi="Times New Roman" w:hint="eastAsia"/>
+        </w:rPr>
+        <w:t>112</w:t>
+      </w:r>
+      <w:r>
+        <w:rPr>
+          <w:rFonts w:ascii="Times New Roman" w:eastAsia="標楷體" w:hAnsi="Times New Roman" w:hint="eastAsia"/>
+        </w:rPr>
+        <w:t>年</w:t>
+      </w:r>
+      <w:r>
+        <w:rPr>
+          <w:rFonts w:ascii="Times New Roman" w:eastAsia="標楷體" w:hAnsi="Times New Roman" w:hint="eastAsia"/>
+        </w:rPr>
+        <w:t>11</w:t>
+      </w:r>
+      <w:r>
+        <w:rPr>
+          <w:rFonts w:ascii="Times New Roman" w:eastAsia="標楷體" w:hAnsi="Times New Roman" w:hint="eastAsia"/>
+        </w:rPr>
+        <w:t>月</w:t>
+      </w:r>
+      <w:r>
+        <w:rPr>
+          <w:rFonts w:ascii="Times New Roman" w:eastAsia="標楷體" w:hAnsi="Times New Roman" w:hint="eastAsia"/>
+        </w:rPr>
+        <w:t>27</w:t>
+      </w:r>
+      <w:r>
+        <w:rPr>
+          <w:rFonts w:ascii="Times New Roman" w:eastAsia="標楷體" w:hAnsi="Times New Roman" w:hint="eastAsia"/>
+        </w:rPr>
+        <w:t>日至</w:t>
+      </w:r>
+      <w:r>
+        <w:rPr>
+          <w:rFonts w:ascii="Times New Roman" w:eastAsia="標楷體" w:hAnsi="Times New Roman" w:hint="eastAsia"/>
+        </w:rPr>
+        <w:t>112</w:t>
+      </w:r>
+      <w:r>
+        <w:rPr>
+          <w:rFonts w:ascii="Times New Roman" w:eastAsia="標楷體" w:hAnsi="Times New Roman" w:hint="eastAsia"/>
+        </w:rPr>
+        <w:t>年</w:t>
+      </w:r>
+      <w:r>
+        <w:rPr>
+          <w:rFonts w:ascii="Times New Roman" w:eastAsia="標楷體" w:hAnsi="Times New Roman" w:hint="eastAsia"/>
+        </w:rPr>
+        <w:t>12</w:t>
+      </w:r>
+      <w:r>
+        <w:rPr>
+          <w:rFonts w:ascii="Times New Roman" w:eastAsia="標楷體" w:hAnsi="Times New Roman" w:hint="eastAsia"/>
+        </w:rPr>
+        <w:t>月</w:t>
+      </w:r>
+      <w:r>
+        <w:rPr>
+          <w:rFonts w:ascii="Times New Roman" w:eastAsia="標楷體" w:hAnsi="Times New Roman" w:hint="eastAsia"/>
+        </w:rPr>
+        <w:t>4</w:t>
+      </w:r>
+      <w:r>
+        <w:rPr>
+          <w:rFonts w:ascii="Times New Roman" w:eastAsia="標楷體" w:hAnsi="Times New Roman" w:hint="eastAsia"/>
+        </w:rPr>
+        <w:t>日期間，透過社群軟體發放問卷，最終蒐集到</w:t>
+      </w:r>
+      <w:r>
+        <w:rPr>
+          <w:rFonts w:ascii="Times New Roman" w:eastAsia="標楷體" w:hAnsi="Times New Roman" w:hint="eastAsia"/>
+        </w:rPr>
+        <w:t>70</w:t>
+      </w:r>
+      <w:r>
+        <w:rPr>
+          <w:rFonts w:ascii="Times New Roman" w:eastAsia="標楷體" w:hAnsi="Times New Roman" w:hint="eastAsia"/>
+        </w:rPr>
+        <w:t>份有效問卷。</w:t>
+      </w:r>
+    </w:p>
+    <w:p>
+      <w:pPr>
+        <w:rPr>
+          <w:rFonts w:ascii="Times New Roman" w:eastAsia="標楷體" w:hAnsi="Times New Roman"/>
+        </w:rPr>
+      </w:pPr>
+      <w:r>
+        <w:rPr>
+          <w:rFonts w:ascii="Times New Roman" w:eastAsia="標楷體" w:hAnsi="Times New Roman" w:hint="eastAsia"/>
+        </w:rPr>
+        <w:t>在本問卷中，本團隊以李克特量表的形式設計部分問題，旨在調查受試者對於該問題陳述之認同程度，而認同程度被分為五個等級，為「非常同意</w:t>
+      </w:r>
+      <w:r>
+        <w:rPr>
+          <w:rFonts w:ascii="Times New Roman" w:eastAsia="標楷體" w:hAnsi="Times New Roman" w:hint="eastAsia"/>
+        </w:rPr>
+        <w:t>(</w:t>
+      </w:r>
+      <w:r>
+        <w:rPr>
+          <w:rFonts w:ascii="Times New Roman" w:eastAsia="標楷體" w:hAnsi="Times New Roman" w:hint="eastAsia"/>
+        </w:rPr>
+        <w:t>願意</w:t>
+      </w:r>
+      <w:r>
+        <w:rPr>
+          <w:rFonts w:ascii="Times New Roman" w:eastAsia="標楷體" w:hAnsi="Times New Roman" w:hint="eastAsia"/>
+        </w:rPr>
+        <w:t>)</w:t>
+      </w:r>
+      <w:r>
+        <w:rPr>
+          <w:rFonts w:ascii="Times New Roman" w:eastAsia="標楷體" w:hAnsi="Times New Roman" w:hint="eastAsia"/>
+        </w:rPr>
+        <w:t>」、「同意</w:t>
+      </w:r>
+      <w:r>
+        <w:rPr>
+          <w:rFonts w:ascii="Times New Roman" w:eastAsia="標楷體" w:hAnsi="Times New Roman" w:hint="eastAsia"/>
+        </w:rPr>
+        <w:t>(</w:t>
+      </w:r>
+      <w:r>
+        <w:rPr>
+          <w:rFonts w:ascii="Times New Roman" w:eastAsia="標楷體" w:hAnsi="Times New Roman" w:hint="eastAsia"/>
+        </w:rPr>
+        <w:t>願意</w:t>
+      </w:r>
+      <w:r>
+        <w:rPr>
+          <w:rFonts w:ascii="Times New Roman" w:eastAsia="標楷體" w:hAnsi="Times New Roman" w:hint="eastAsia"/>
+        </w:rPr>
+        <w:t>)</w:t>
+      </w:r>
+      <w:r>
+        <w:rPr>
+          <w:rFonts w:ascii="Times New Roman" w:eastAsia="標楷體" w:hAnsi="Times New Roman" w:hint="eastAsia"/>
+        </w:rPr>
+        <w:t>」、「普通」、「不同意</w:t>
+      </w:r>
+      <w:r>
+        <w:rPr>
+          <w:rFonts w:ascii="Times New Roman" w:eastAsia="標楷體" w:hAnsi="Times New Roman" w:hint="eastAsia"/>
+        </w:rPr>
+        <w:t>(</w:t>
+      </w:r>
+      <w:r>
+        <w:rPr>
+          <w:rFonts w:ascii="Times New Roman" w:eastAsia="標楷體" w:hAnsi="Times New Roman" w:hint="eastAsia"/>
+        </w:rPr>
+        <w:t>願意</w:t>
+      </w:r>
+      <w:r>
+        <w:rPr>
+          <w:rFonts w:ascii="Times New Roman" w:eastAsia="標楷體" w:hAnsi="Times New Roman" w:hint="eastAsia"/>
+        </w:rPr>
+        <w:t>)</w:t>
+      </w:r>
+      <w:r>
+        <w:rPr>
+          <w:rFonts w:ascii="Times New Roman" w:eastAsia="標楷體" w:hAnsi="Times New Roman" w:hint="eastAsia"/>
+        </w:rPr>
+        <w:t>」以及「非常不同意</w:t>
+      </w:r>
+      <w:r>
+        <w:rPr>
+          <w:rFonts w:ascii="Times New Roman" w:eastAsia="標楷體" w:hAnsi="Times New Roman" w:hint="eastAsia"/>
+        </w:rPr>
+        <w:t>(</w:t>
+      </w:r>
+      <w:r>
+        <w:rPr>
+          <w:rFonts w:ascii="Times New Roman" w:eastAsia="標楷體" w:hAnsi="Times New Roman" w:hint="eastAsia"/>
+        </w:rPr>
+        <w:t>願意</w:t>
+      </w:r>
+      <w:r>
+        <w:rPr>
+          <w:rFonts w:ascii="Times New Roman" w:eastAsia="標楷體" w:hAnsi="Times New Roman" w:hint="eastAsia"/>
+        </w:rPr>
+        <w:t>)</w:t>
+      </w:r>
+      <w:r>
+        <w:rPr>
+          <w:rFonts w:ascii="Times New Roman" w:eastAsia="標楷體" w:hAnsi="Times New Roman" w:hint="eastAsia"/>
+        </w:rPr>
+        <w:t>」，並依序給予</w:t>
+      </w:r>
+      <w:r>
+        <w:rPr>
+          <w:rFonts w:ascii="Times New Roman" w:eastAsia="標楷體" w:hAnsi="Times New Roman" w:hint="eastAsia"/>
+        </w:rPr>
+        <w:t>5</w:t>
+      </w:r>
+      <w:r>
+        <w:rPr>
+          <w:rFonts w:ascii="Times New Roman" w:eastAsia="標楷體" w:hAnsi="Times New Roman" w:hint="eastAsia"/>
+        </w:rPr>
+        <w:t>至</w:t>
+      </w:r>
+      <w:r>
+        <w:rPr>
+          <w:rFonts w:ascii="Times New Roman" w:eastAsia="標楷體" w:hAnsi="Times New Roman" w:hint="eastAsia"/>
+        </w:rPr>
+        <w:t>1</w:t>
+      </w:r>
+      <w:r>
+        <w:rPr>
+          <w:rFonts w:ascii="Times New Roman" w:eastAsia="標楷體" w:hAnsi="Times New Roman" w:hint="eastAsia"/>
+        </w:rPr>
+        <w:t>的評分，再建立各問題之虛無假說與對立假說之後，本團隊使用</w:t>
+      </w:r>
+      <w:r>
+        <w:rPr>
+          <w:rFonts w:ascii="Times New Roman" w:eastAsia="標楷體" w:hAnsi="Times New Roman" w:hint="eastAsia"/>
+        </w:rPr>
+        <w:t>SPSS</w:t>
+      </w:r>
+      <w:r>
+        <w:rPr>
+          <w:rFonts w:ascii="Times New Roman" w:eastAsia="標楷體" w:hAnsi="Times New Roman" w:hint="eastAsia"/>
+        </w:rPr>
+        <w:t>中的單一樣本</w:t>
+      </w:r>
+      <w:r>
+        <w:rPr>
+          <w:rFonts w:ascii="Times New Roman" w:eastAsia="標楷體" w:hAnsi="Times New Roman" w:hint="eastAsia"/>
+        </w:rPr>
+        <w:t>T</w:t>
+      </w:r>
+      <w:r>
+        <w:rPr>
+          <w:rFonts w:ascii="Times New Roman" w:eastAsia="標楷體" w:hAnsi="Times New Roman" w:hint="eastAsia"/>
+        </w:rPr>
+        <w:t>檢定，並視問題將檢定值設為</w:t>
+      </w:r>
+      <w:r>
+        <w:rPr>
+          <w:rFonts w:ascii="Times New Roman" w:eastAsia="標楷體" w:hAnsi="Times New Roman" w:hint="eastAsia"/>
+        </w:rPr>
+        <w:t>4</w:t>
+      </w:r>
+      <w:r>
+        <w:rPr>
+          <w:rFonts w:ascii="Times New Roman" w:eastAsia="標楷體" w:hAnsi="Times New Roman"/>
+        </w:rPr>
+        <w:t>或</w:t>
+      </w:r>
+      <w:r>
+        <w:rPr>
+          <w:rFonts w:ascii="Times New Roman" w:eastAsia="標楷體" w:hAnsi="Times New Roman" w:hint="eastAsia"/>
+        </w:rPr>
+        <w:t>3</w:t>
+      </w:r>
+      <w:r>
+        <w:rPr>
+          <w:rFonts w:ascii="Times New Roman" w:eastAsia="標楷體" w:hAnsi="Times New Roman" w:hint="eastAsia"/>
+        </w:rPr>
+        <w:t>、假設</w:t>
+      </w:r>
+      <w:r>
+        <w:rPr>
+          <w:rFonts w:ascii="Times New Roman" w:eastAsia="標楷體" w:hAnsi="Times New Roman" w:hint="eastAsia"/>
+        </w:rPr>
+        <w:t>95%</w:t>
+      </w:r>
+      <w:r>
+        <w:rPr>
+          <w:rFonts w:ascii="Times New Roman" w:eastAsia="標楷體" w:hAnsi="Times New Roman" w:hint="eastAsia"/>
+        </w:rPr>
+        <w:t>的信心水準下，分析李克特量表之問題。</w:t>
+      </w:r>
+    </w:p>
+    <w:p>
+      <w:pPr>
+        <w:rPr>
+          <w:rFonts w:ascii="Times New Roman" w:eastAsia="標楷體" w:hAnsi="Times New Roman"/>
+        </w:rPr>
+      </w:pPr>
+      <w:r>
+        <w:rPr>
+          <w:rFonts w:ascii="Times New Roman" w:eastAsia="標楷體" w:hAnsi="Times New Roman"/>
+        </w:rPr>
+        <w:tab/>
+      </w:r>
+      <w:r>
+        <w:rPr>
+          <w:rFonts w:ascii="Times New Roman" w:eastAsia="標楷體" w:hAnsi="Times New Roman" w:hint="eastAsia"/>
+        </w:rPr>
+        <w:t>以下為問卷結果與分析</w:t>
+      </w:r>
+      <w:r>
+        <w:rPr>
+          <w:rFonts w:ascii="Times New Roman" w:eastAsia="標楷體" w:hAnsi="Times New Roman" w:hint="eastAsia"/>
+        </w:rPr>
+        <w:t>:</w:t>
+      </w:r>
+    </w:p>
+    <w:p>
+      <w:pPr>
+        <w:rPr>
+          <w:rFonts w:ascii="Times New Roman" w:eastAsia="標楷體" w:hAnsi="Times New Roman"/>
+        </w:rPr>
+      </w:pPr>
+    </w:p>
+    <w:p>
+      <w:pPr>
+        <w:rPr>
+          <w:rFonts w:ascii="Times New Roman" w:eastAsia="標楷體" w:hAnsi="Times New Roman"/>
+        </w:rPr>
+      </w:pPr>
+    </w:p>
+    <w:p>
+      <w:pPr>
+        <w:rPr>
+          <w:rFonts w:ascii="Times New Roman" w:eastAsia="標楷體" w:hAnsi="Times New Roman"/>
+        </w:rPr>
+      </w:pPr>
+    </w:p>
+    <w:p>
+      <w:pPr>
+        <w:rPr>
+          <w:rFonts w:ascii="Times New Roman" w:eastAsia="標楷體" w:hAnsi="Times New Roman" w:hint="eastAsia"/>
+        </w:rPr>
+      </w:pPr>
+    </w:p>
+    <w:p>
+      <w:pPr>
         <w:jc w:val="center"/>
         <w:rPr>
           <w:rFonts w:ascii="Times New Roman" w:eastAsia="標楷體" w:hAnsi="Times New Roman" w:cs="Times New Roman"/>
@@ -44851,7 +46116,6 @@
           <w:sz w:val="36"/>
           <w:szCs w:val="32"/>
         </w:rPr>
-        <w:lastRenderedPageBreak/>
         <w:t>參考文獻</w:t>
       </w:r>
     </w:p>
@@ -44861,7 +46125,7 @@
           <w:rFonts w:ascii="Times New Roman" w:eastAsia="標楷體" w:hAnsi="Times New Roman"/>
         </w:rPr>
       </w:pPr>
-      <w:hyperlink r:id="rId29" w:history="1">
+      <w:hyperlink r:id="rId33" w:history="1">
         <w:r>
           <w:rPr>
             <w:rStyle w:val="a5"/>
@@ -44877,7 +46141,7 @@
           <w:rFonts w:ascii="Times New Roman" w:eastAsia="標楷體" w:hAnsi="Times New Roman"/>
         </w:rPr>
       </w:pPr>
-      <w:hyperlink r:id="rId30" w:history="1">
+      <w:hyperlink r:id="rId34" w:history="1">
         <w:r>
           <w:rPr>
             <w:rStyle w:val="a5"/>
@@ -48955,6 +50219,95 @@
     </w:lvl>
   </w:abstractNum>
   <w:abstractNum w:abstractNumId="39" w15:restartNumberingAfterBreak="0">
+    <w:nsid w:val="79E22FE5"/>
+    <w:multiLevelType w:val="hybridMultilevel"/>
+    <w:tmpl w:val="0E04242C"/>
+    <w:lvl w:ilvl="0" w:tplc="30384CBA">
+      <w:start w:val="1"/>
+      <w:numFmt w:val="decimal"/>
+      <w:lvlText w:val="%1."/>
+      <w:lvlJc w:val="left"/>
+      <w:pPr>
+        <w:ind w:left="840" w:hanging="360"/>
+      </w:pPr>
+      <w:rPr>
+        <w:rFonts w:hint="default"/>
+      </w:rPr>
+    </w:lvl>
+    <w:lvl w:ilvl="1" w:tplc="04090019" w:tentative="1">
+      <w:start w:val="1"/>
+      <w:numFmt w:val="ideographTraditional"/>
+      <w:lvlText w:val="%2、"/>
+      <w:lvlJc w:val="left"/>
+      <w:pPr>
+        <w:ind w:left="1440" w:hanging="480"/>
+      </w:pPr>
+    </w:lvl>
+    <w:lvl w:ilvl="2" w:tplc="0409001B" w:tentative="1">
+      <w:start w:val="1"/>
+      <w:numFmt w:val="lowerRoman"/>
+      <w:lvlText w:val="%3."/>
+      <w:lvlJc w:val="right"/>
+      <w:pPr>
+        <w:ind w:left="1920" w:hanging="480"/>
+      </w:pPr>
+    </w:lvl>
+    <w:lvl w:ilvl="3" w:tplc="0409000F" w:tentative="1">
+      <w:start w:val="1"/>
+      <w:numFmt w:val="decimal"/>
+      <w:lvlText w:val="%4."/>
+      <w:lvlJc w:val="left"/>
+      <w:pPr>
+        <w:ind w:left="2400" w:hanging="480"/>
+      </w:pPr>
+    </w:lvl>
+    <w:lvl w:ilvl="4" w:tplc="04090019" w:tentative="1">
+      <w:start w:val="1"/>
+      <w:numFmt w:val="ideographTraditional"/>
+      <w:lvlText w:val="%5、"/>
+      <w:lvlJc w:val="left"/>
+      <w:pPr>
+        <w:ind w:left="2880" w:hanging="480"/>
+      </w:pPr>
+    </w:lvl>
+    <w:lvl w:ilvl="5" w:tplc="0409001B" w:tentative="1">
+      <w:start w:val="1"/>
+      <w:numFmt w:val="lowerRoman"/>
+      <w:lvlText w:val="%6."/>
+      <w:lvlJc w:val="right"/>
+      <w:pPr>
+        <w:ind w:left="3360" w:hanging="480"/>
+      </w:pPr>
+    </w:lvl>
+    <w:lvl w:ilvl="6" w:tplc="0409000F" w:tentative="1">
+      <w:start w:val="1"/>
+      <w:numFmt w:val="decimal"/>
+      <w:lvlText w:val="%7."/>
+      <w:lvlJc w:val="left"/>
+      <w:pPr>
+        <w:ind w:left="3840" w:hanging="480"/>
+      </w:pPr>
+    </w:lvl>
+    <w:lvl w:ilvl="7" w:tplc="04090019" w:tentative="1">
+      <w:start w:val="1"/>
+      <w:numFmt w:val="ideographTraditional"/>
+      <w:lvlText w:val="%8、"/>
+      <w:lvlJc w:val="left"/>
+      <w:pPr>
+        <w:ind w:left="4320" w:hanging="480"/>
+      </w:pPr>
+    </w:lvl>
+    <w:lvl w:ilvl="8" w:tplc="0409001B" w:tentative="1">
+      <w:start w:val="1"/>
+      <w:numFmt w:val="lowerRoman"/>
+      <w:lvlText w:val="%9."/>
+      <w:lvlJc w:val="right"/>
+      <w:pPr>
+        <w:ind w:left="4800" w:hanging="480"/>
+      </w:pPr>
+    </w:lvl>
+  </w:abstractNum>
+  <w:abstractNum w:abstractNumId="40" w15:restartNumberingAfterBreak="0">
     <w:nsid w:val="7A794795"/>
     <w:multiLevelType w:val="hybridMultilevel"/>
     <w:tmpl w:val="13D2D4B8"/>
@@ -49043,7 +50396,7 @@
       </w:pPr>
     </w:lvl>
   </w:abstractNum>
-  <w:abstractNum w:abstractNumId="40" w15:restartNumberingAfterBreak="0">
+  <w:abstractNum w:abstractNumId="41" w15:restartNumberingAfterBreak="0">
     <w:nsid w:val="7BFA6BE1"/>
     <w:multiLevelType w:val="hybridMultilevel"/>
     <w:tmpl w:val="1A326CBE"/>
@@ -49156,7 +50509,7 @@
       </w:rPr>
     </w:lvl>
   </w:abstractNum>
-  <w:abstractNum w:abstractNumId="41" w15:restartNumberingAfterBreak="0">
+  <w:abstractNum w:abstractNumId="42" w15:restartNumberingAfterBreak="0">
     <w:nsid w:val="7D601487"/>
     <w:multiLevelType w:val="hybridMultilevel"/>
     <w:tmpl w:val="CB52C028"/>
@@ -49245,7 +50598,7 @@
       </w:pPr>
     </w:lvl>
   </w:abstractNum>
-  <w:abstractNum w:abstractNumId="42" w15:restartNumberingAfterBreak="0">
+  <w:abstractNum w:abstractNumId="43" w15:restartNumberingAfterBreak="0">
     <w:nsid w:val="7F0370BD"/>
     <w:multiLevelType w:val="hybridMultilevel"/>
     <w:tmpl w:val="5B0EA84C"/>
@@ -49358,7 +50711,7 @@
       </w:rPr>
     </w:lvl>
   </w:abstractNum>
-  <w:abstractNum w:abstractNumId="43" w15:restartNumberingAfterBreak="0">
+  <w:abstractNum w:abstractNumId="44" w15:restartNumberingAfterBreak="0">
     <w:nsid w:val="7F900881"/>
     <w:multiLevelType w:val="hybridMultilevel"/>
     <w:tmpl w:val="FFA29AE6"/>
@@ -49514,13 +50867,13 @@
     <w:abstractNumId w:val="27"/>
   </w:num>
   <w:num w:numId="15" w16cid:durableId="1164737174">
-    <w:abstractNumId w:val="41"/>
+    <w:abstractNumId w:val="42"/>
   </w:num>
   <w:num w:numId="16" w16cid:durableId="522592081">
     <w:abstractNumId w:val="7"/>
   </w:num>
   <w:num w:numId="17" w16cid:durableId="1233930432">
-    <w:abstractNumId w:val="42"/>
+    <w:abstractNumId w:val="43"/>
   </w:num>
   <w:num w:numId="18" w16cid:durableId="593828145">
     <w:abstractNumId w:val="29"/>
@@ -49565,7 +50918,7 @@
     <w:abstractNumId w:val="30"/>
   </w:num>
   <w:num w:numId="32" w16cid:durableId="1648582678">
-    <w:abstractNumId w:val="43"/>
+    <w:abstractNumId w:val="44"/>
   </w:num>
   <w:num w:numId="33" w16cid:durableId="186452120">
     <w:abstractNumId w:val="1"/>
@@ -49574,7 +50927,7 @@
     <w:abstractNumId w:val="2"/>
   </w:num>
   <w:num w:numId="35" w16cid:durableId="1732338991">
-    <w:abstractNumId w:val="40"/>
+    <w:abstractNumId w:val="41"/>
   </w:num>
   <w:num w:numId="36" w16cid:durableId="1915507639">
     <w:abstractNumId w:val="26"/>
@@ -49598,10 +50951,13 @@
     <w:abstractNumId w:val="11"/>
   </w:num>
   <w:num w:numId="43" w16cid:durableId="2102676123">
-    <w:abstractNumId w:val="39"/>
+    <w:abstractNumId w:val="40"/>
   </w:num>
   <w:num w:numId="44" w16cid:durableId="459691008">
     <w:abstractNumId w:val="35"/>
+  </w:num>
+  <w:num w:numId="45" w16cid:durableId="1003051778">
+    <w:abstractNumId w:val="39"/>
   </w:num>
 </w:numbering>
 </file>
@@ -50001,7 +51357,7 @@
   <w:style w:type="paragraph" w:default="1" w:styleId="a">
     <w:name w:val="Normal"/>
     <w:qFormat/>
-    <w:rsid w:val="00B70283"/>
+    <w:rsid w:val="00603280"/>
     <w:pPr>
       <w:widowControl w:val="0"/>
       <w:spacing w:line="40" w:lineRule="atLeast"/>
@@ -50010,7 +51366,6 @@
   <w:style w:type="character" w:default="1" w:styleId="a0">
     <w:name w:val="Default Paragraph Font"/>
     <w:uiPriority w:val="1"/>
-    <w:semiHidden/>
     <w:unhideWhenUsed/>
   </w:style>
   <w:style w:type="table" w:default="1" w:styleId="a1">

--- a/整合/最完整的文書進度.docx
+++ b/整合/最完整的文書進度.docx
@@ -910,8 +910,9 @@
           <w:kern w:val="0"/>
           <w:szCs w:val="24"/>
         </w:rPr>
-        <w:t>Google Movenet</w:t>
-      </w:r>
+        <w:t xml:space="preserve">Google </w:t>
+      </w:r>
+      <w:proofErr w:type="spellStart"/>
       <w:r>
         <w:rPr>
           <w:rFonts w:ascii="Times New Roman" w:eastAsia="標楷體" w:hAnsi="Times New Roman" w:cs="Times New Roman" w:hint="eastAsia"/>
@@ -919,6 +920,16 @@
           <w:kern w:val="0"/>
           <w:szCs w:val="24"/>
         </w:rPr>
+        <w:t>Movenet</w:t>
+      </w:r>
+      <w:proofErr w:type="spellEnd"/>
+      <w:r>
+        <w:rPr>
+          <w:rFonts w:ascii="Times New Roman" w:eastAsia="標楷體" w:hAnsi="Times New Roman" w:cs="Times New Roman" w:hint="eastAsia"/>
+          <w:color w:val="000000"/>
+          <w:kern w:val="0"/>
+          <w:szCs w:val="24"/>
+        </w:rPr>
         <w:t>即時影像辨識，改善大眾的體態，及提供大眾體態相關方面的資訊。使用者能夠根據自身狀況與時間，隨時隨地使用本系統進行詢問，以及查看體態是否正確，不須再受限於醫療機構的時程，並降低科技所帶來的健康風險。</w:t>
       </w:r>
     </w:p>
@@ -1022,8 +1033,19 @@
           <w:kern w:val="0"/>
           <w:szCs w:val="24"/>
         </w:rPr>
-        <w:t>Google Movenet</w:t>
-      </w:r>
+        <w:t xml:space="preserve">Google </w:t>
+      </w:r>
+      <w:proofErr w:type="spellStart"/>
+      <w:r>
+        <w:rPr>
+          <w:rFonts w:ascii="Times New Roman" w:eastAsia="標楷體" w:hAnsi="Times New Roman" w:cs="Times New Roman" w:hint="eastAsia"/>
+          <w:color w:val="000000"/>
+          <w:kern w:val="0"/>
+          <w:szCs w:val="24"/>
+        </w:rPr>
+        <w:t>Movenet</w:t>
+      </w:r>
+      <w:proofErr w:type="spellEnd"/>
       <w:r>
         <w:rPr>
           <w:rFonts w:ascii="Times New Roman" w:eastAsia="標楷體" w:hAnsi="Times New Roman" w:cs="Times New Roman" w:hint="eastAsia"/>
@@ -1625,8 +1647,16 @@
         <w:rPr>
           <w:rFonts w:ascii="Times New Roman" w:eastAsia="標楷體" w:hAnsi="Times New Roman" w:hint="eastAsia"/>
         </w:rPr>
-        <w:t>Google Movenet</w:t>
-      </w:r>
+        <w:t xml:space="preserve">Google </w:t>
+      </w:r>
+      <w:proofErr w:type="spellStart"/>
+      <w:r>
+        <w:rPr>
+          <w:rFonts w:ascii="Times New Roman" w:eastAsia="標楷體" w:hAnsi="Times New Roman" w:hint="eastAsia"/>
+        </w:rPr>
+        <w:t>Movenet</w:t>
+      </w:r>
+      <w:proofErr w:type="spellEnd"/>
       <w:r>
         <w:rPr>
           <w:rFonts w:ascii="Times New Roman" w:eastAsia="標楷體" w:hAnsi="Times New Roman" w:hint="eastAsia"/>
@@ -1685,8 +1715,16 @@
         <w:rPr>
           <w:rFonts w:ascii="Times New Roman" w:eastAsia="標楷體" w:hAnsi="Times New Roman" w:hint="eastAsia"/>
         </w:rPr>
-        <w:t>Google Movenet</w:t>
-      </w:r>
+        <w:t xml:space="preserve">Google </w:t>
+      </w:r>
+      <w:proofErr w:type="spellStart"/>
+      <w:r>
+        <w:rPr>
+          <w:rFonts w:ascii="Times New Roman" w:eastAsia="標楷體" w:hAnsi="Times New Roman" w:hint="eastAsia"/>
+        </w:rPr>
+        <w:t>Movenet</w:t>
+      </w:r>
+      <w:proofErr w:type="spellEnd"/>
       <w:r>
         <w:rPr>
           <w:rFonts w:ascii="Times New Roman" w:eastAsia="標楷體" w:hAnsi="Times New Roman" w:hint="eastAsia"/>
@@ -2420,6 +2458,7 @@
         </w:rPr>
         <w:t xml:space="preserve">oogle </w:t>
       </w:r>
+      <w:proofErr w:type="spellStart"/>
       <w:r>
         <w:rPr>
           <w:rFonts w:ascii="Times New Roman" w:eastAsia="標楷體" w:hAnsi="Times New Roman" w:cs="Times New Roman" w:hint="eastAsia"/>
@@ -2432,6 +2471,7 @@
         </w:rPr>
         <w:t>ovenet</w:t>
       </w:r>
+      <w:proofErr w:type="spellEnd"/>
       <w:r>
         <w:rPr>
           <w:rFonts w:ascii="Times New Roman" w:eastAsia="標楷體" w:hAnsi="Times New Roman" w:cs="Times New Roman" w:hint="eastAsia"/>
@@ -2730,8 +2770,19 @@
           <w:kern w:val="0"/>
           <w:szCs w:val="24"/>
         </w:rPr>
-        <w:t>Google Movenet</w:t>
-      </w:r>
+        <w:t xml:space="preserve">Google </w:t>
+      </w:r>
+      <w:proofErr w:type="spellStart"/>
+      <w:r>
+        <w:rPr>
+          <w:rFonts w:ascii="Times New Roman" w:eastAsia="標楷體" w:hAnsi="Times New Roman" w:cs="Times New Roman"/>
+          <w:color w:val="000000"/>
+          <w:kern w:val="0"/>
+          <w:szCs w:val="24"/>
+        </w:rPr>
+        <w:t>Movenet</w:t>
+      </w:r>
+      <w:proofErr w:type="spellEnd"/>
       <w:r>
         <w:rPr>
           <w:rFonts w:ascii="Times New Roman" w:eastAsia="標楷體" w:hAnsi="Times New Roman" w:cs="Times New Roman" w:hint="eastAsia"/>
@@ -5563,12 +5614,21 @@
         </w:rPr>
         <w:t xml:space="preserve"> (</w:t>
       </w:r>
-      <w:r>
-        <w:rPr>
-          <w:rFonts w:ascii="Times New Roman" w:eastAsia="標楷體" w:hAnsi="Times New Roman" w:cs="Times New Roman"/>
-          <w:bCs/>
-        </w:rPr>
-        <w:t>statcounter 2023</w:t>
+      <w:proofErr w:type="spellStart"/>
+      <w:r>
+        <w:rPr>
+          <w:rFonts w:ascii="Times New Roman" w:eastAsia="標楷體" w:hAnsi="Times New Roman" w:cs="Times New Roman"/>
+          <w:bCs/>
+        </w:rPr>
+        <w:t>statcounter</w:t>
+      </w:r>
+      <w:proofErr w:type="spellEnd"/>
+      <w:r>
+        <w:rPr>
+          <w:rFonts w:ascii="Times New Roman" w:eastAsia="標楷體" w:hAnsi="Times New Roman" w:cs="Times New Roman"/>
+          <w:bCs/>
+        </w:rPr>
+        <w:t xml:space="preserve"> 2023</w:t>
       </w:r>
       <w:r>
         <w:rPr>
@@ -7865,6 +7925,7 @@
         </w:rPr>
         <w:t>）療管家</w:t>
       </w:r>
+      <w:proofErr w:type="spellStart"/>
       <w:r>
         <w:rPr>
           <w:rFonts w:ascii="Times New Roman" w:eastAsia="標楷體" w:hAnsi="Times New Roman" w:cs="Times New Roman" w:hint="eastAsia"/>
@@ -7881,6 +7942,7 @@
         </w:rPr>
         <w:t>heraKeeper</w:t>
       </w:r>
+      <w:proofErr w:type="spellEnd"/>
     </w:p>
     <w:p>
       <w:pPr>
@@ -7897,6 +7959,7 @@
         </w:rPr>
         <w:t>療管家</w:t>
       </w:r>
+      <w:proofErr w:type="spellStart"/>
       <w:r>
         <w:rPr>
           <w:rFonts w:ascii="Times New Roman" w:eastAsia="標楷體" w:hAnsi="Times New Roman" w:cs="Times New Roman" w:hint="eastAsia"/>
@@ -7909,6 +7972,7 @@
         </w:rPr>
         <w:t>eraKeeper</w:t>
       </w:r>
+      <w:proofErr w:type="spellEnd"/>
       <w:r>
         <w:rPr>
           <w:rFonts w:ascii="Times New Roman" w:eastAsia="標楷體" w:hAnsi="Times New Roman" w:cs="Times New Roman" w:hint="eastAsia"/>
@@ -8640,12 +8704,14 @@
               </w:rPr>
               <w:t>療管家</w:t>
             </w:r>
+            <w:proofErr w:type="spellStart"/>
             <w:r>
               <w:rPr>
                 <w:rFonts w:ascii="Times New Roman" w:hAnsi="Times New Roman" w:cs="Times New Roman" w:hint="eastAsia"/>
               </w:rPr>
               <w:t>TheraKeeper</w:t>
             </w:r>
+            <w:proofErr w:type="spellEnd"/>
           </w:p>
         </w:tc>
         <w:tc>
@@ -14196,8 +14262,19 @@
           <w:kern w:val="0"/>
           <w:szCs w:val="24"/>
         </w:rPr>
-        <w:t>Google Movenet</w:t>
-      </w:r>
+        <w:t xml:space="preserve">Google </w:t>
+      </w:r>
+      <w:proofErr w:type="spellStart"/>
+      <w:r>
+        <w:rPr>
+          <w:rFonts w:ascii="Times New Roman" w:eastAsia="標楷體" w:hAnsi="Times New Roman" w:cs="Times New Roman"/>
+          <w:color w:val="000000"/>
+          <w:kern w:val="0"/>
+          <w:szCs w:val="24"/>
+        </w:rPr>
+        <w:t>Movenet</w:t>
+      </w:r>
+      <w:proofErr w:type="spellEnd"/>
       <w:r>
         <w:rPr>
           <w:rFonts w:ascii="Times New Roman" w:eastAsia="標楷體" w:hAnsi="Times New Roman" w:cs="Times New Roman" w:hint="eastAsia"/>
@@ -17976,7 +18053,7 @@
           <w:rFonts w:ascii="Times New Roman" w:eastAsia="標楷體" w:hAnsi="Times New Roman" w:cs="Times New Roman"/>
           <w:bCs/>
         </w:rPr>
-        <w:t>25</w:t>
+        <w:t>6</w:t>
       </w:r>
       <w:r>
         <w:rPr>
@@ -18449,7 +18526,7 @@
         <w:spacing w:line="240" w:lineRule="auto"/>
         <w:ind w:left="480" w:firstLine="480"/>
         <w:rPr>
-          <w:rFonts w:ascii="Times New Roman" w:eastAsia="標楷體" w:hAnsi="Times New Roman" w:cs="Times New Roman" w:hint="eastAsia"/>
+          <w:rFonts w:ascii="Times New Roman" w:eastAsia="標楷體" w:hAnsi="Times New Roman" w:cs="Times New Roman"/>
           <w:b/>
           <w:bCs/>
         </w:rPr>
@@ -18608,7 +18685,7 @@
         <w:ind w:leftChars="0" w:left="1800"/>
         <w:jc w:val="both"/>
         <w:rPr>
-          <w:rFonts w:ascii="Times New Roman" w:eastAsia="標楷體" w:hAnsi="Times New Roman" w:cs="Times New Roman" w:hint="eastAsia"/>
+          <w:rFonts w:ascii="Times New Roman" w:eastAsia="標楷體" w:hAnsi="Times New Roman" w:cs="Times New Roman"/>
         </w:rPr>
       </w:pPr>
     </w:p>
@@ -18864,7 +18941,7 @@
     <w:p>
       <w:pPr>
         <w:rPr>
-          <w:rFonts w:ascii="Times New Roman" w:eastAsia="標楷體" w:hAnsi="Times New Roman" w:cs="Times New Roman" w:hint="eastAsia"/>
+          <w:rFonts w:ascii="Times New Roman" w:eastAsia="標楷體" w:hAnsi="Times New Roman" w:cs="Times New Roman"/>
         </w:rPr>
       </w:pPr>
     </w:p>
@@ -19462,7 +19539,7 @@
         <w:spacing w:line="240" w:lineRule="auto"/>
         <w:ind w:left="480" w:firstLine="480"/>
         <w:rPr>
-          <w:rFonts w:ascii="Times New Roman" w:eastAsia="標楷體" w:hAnsi="Times New Roman" w:cs="Times New Roman" w:hint="eastAsia"/>
+          <w:rFonts w:ascii="Times New Roman" w:eastAsia="標楷體" w:hAnsi="Times New Roman" w:cs="Times New Roman"/>
         </w:rPr>
       </w:pPr>
       <w:r>
@@ -22885,24 +22962,28 @@
         </w:rPr>
         <w:t>偵測關節點技術，分別為</w:t>
       </w:r>
+      <w:proofErr w:type="spellStart"/>
       <w:r>
         <w:rPr>
           <w:rFonts w:ascii="Times New Roman" w:eastAsia="標楷體" w:hAnsi="Times New Roman" w:hint="eastAsia"/>
         </w:rPr>
         <w:t>PoseNet</w:t>
       </w:r>
+      <w:proofErr w:type="spellEnd"/>
       <w:r>
         <w:rPr>
           <w:rFonts w:ascii="Times New Roman" w:eastAsia="標楷體" w:hAnsi="Times New Roman" w:hint="eastAsia"/>
         </w:rPr>
         <w:t>與</w:t>
       </w:r>
+      <w:proofErr w:type="spellStart"/>
       <w:r>
         <w:rPr>
           <w:rFonts w:ascii="Times New Roman" w:eastAsia="標楷體" w:hAnsi="Times New Roman" w:hint="eastAsia"/>
         </w:rPr>
         <w:t>MoveNet</w:t>
       </w:r>
+      <w:proofErr w:type="spellEnd"/>
       <w:r>
         <w:rPr>
           <w:rFonts w:ascii="Times New Roman" w:eastAsia="標楷體" w:hAnsi="Times New Roman" w:hint="eastAsia"/>
@@ -23167,12 +23248,14 @@
         </w:rPr>
         <w:t>與</w:t>
       </w:r>
+      <w:proofErr w:type="spellStart"/>
       <w:r>
         <w:rPr>
           <w:rFonts w:ascii="Times New Roman" w:eastAsia="標楷體" w:hAnsi="Times New Roman"/>
         </w:rPr>
         <w:t>LlamaIndex</w:t>
       </w:r>
+      <w:proofErr w:type="spellEnd"/>
       <w:r>
         <w:rPr>
           <w:rFonts w:ascii="Times New Roman" w:eastAsia="標楷體" w:hAnsi="Times New Roman" w:hint="eastAsia"/>
@@ -23455,6 +23538,7 @@
           <w:bCs/>
         </w:rPr>
       </w:pPr>
+      <w:proofErr w:type="spellStart"/>
       <w:r>
         <w:rPr>
           <w:rFonts w:ascii="Times New Roman" w:eastAsia="標楷體" w:hAnsi="Times New Roman"/>
@@ -23463,6 +23547,7 @@
         </w:rPr>
         <w:t>PoseNet</w:t>
       </w:r>
+      <w:proofErr w:type="spellEnd"/>
       <w:r>
         <w:rPr>
           <w:rFonts w:ascii="Times New Roman" w:eastAsia="標楷體" w:hAnsi="Times New Roman" w:hint="eastAsia"/>
@@ -23496,11 +23581,19 @@
           <w:rFonts w:ascii="Times New Roman" w:eastAsia="標楷體" w:hAnsi="Times New Roman"/>
         </w:rPr>
       </w:pPr>
-      <w:r>
-        <w:rPr>
-          <w:rFonts w:ascii="Times New Roman" w:eastAsia="標楷體" w:hAnsi="Times New Roman" w:hint="eastAsia"/>
-        </w:rPr>
-        <w:t xml:space="preserve">PoseNet </w:t>
+      <w:proofErr w:type="spellStart"/>
+      <w:r>
+        <w:rPr>
+          <w:rFonts w:ascii="Times New Roman" w:eastAsia="標楷體" w:hAnsi="Times New Roman" w:hint="eastAsia"/>
+        </w:rPr>
+        <w:t>PoseNet</w:t>
+      </w:r>
+      <w:proofErr w:type="spellEnd"/>
+      <w:r>
+        <w:rPr>
+          <w:rFonts w:ascii="Times New Roman" w:eastAsia="標楷體" w:hAnsi="Times New Roman" w:hint="eastAsia"/>
+        </w:rPr>
+        <w:t xml:space="preserve"> </w:t>
       </w:r>
       <w:r>
         <w:rPr>
@@ -23587,6 +23680,7 @@
           <w:bCs/>
         </w:rPr>
       </w:pPr>
+      <w:proofErr w:type="spellStart"/>
       <w:r>
         <w:rPr>
           <w:rFonts w:ascii="Times New Roman" w:eastAsia="標楷體" w:hAnsi="Times New Roman"/>
@@ -23595,6 +23689,7 @@
         </w:rPr>
         <w:t>MoveNet</w:t>
       </w:r>
+      <w:proofErr w:type="spellEnd"/>
     </w:p>
     <w:p>
       <w:pPr>
@@ -23604,12 +23699,14 @@
           <w:rFonts w:ascii="Times New Roman" w:eastAsia="標楷體" w:hAnsi="Times New Roman"/>
         </w:rPr>
       </w:pPr>
+      <w:proofErr w:type="spellStart"/>
       <w:r>
         <w:rPr>
           <w:rFonts w:ascii="Times New Roman" w:eastAsia="標楷體" w:hAnsi="Times New Roman" w:hint="eastAsia"/>
         </w:rPr>
         <w:t>MoveNet</w:t>
       </w:r>
+      <w:proofErr w:type="spellEnd"/>
       <w:r>
         <w:rPr>
           <w:rFonts w:ascii="Times New Roman" w:eastAsia="標楷體" w:hAnsi="Times New Roman" w:hint="eastAsia"/>
@@ -23814,6 +23911,7 @@
         </w:rPr>
         <w:t>表現較佳的</w:t>
       </w:r>
+      <w:proofErr w:type="spellStart"/>
       <w:r>
         <w:rPr>
           <w:rFonts w:ascii="Times New Roman" w:eastAsia="標楷體" w:hAnsi="Times New Roman" w:hint="eastAsia"/>
@@ -23826,6 +23924,7 @@
         </w:rPr>
         <w:t>veNet</w:t>
       </w:r>
+      <w:proofErr w:type="spellEnd"/>
       <w:r>
         <w:rPr>
           <w:rFonts w:ascii="Times New Roman" w:eastAsia="標楷體" w:hAnsi="Times New Roman" w:hint="eastAsia"/>
@@ -23912,24 +24011,28 @@
         </w:rPr>
         <w:t>由下圖可知，即使人眼很難在昏暗的照明下區分房間中的物體，</w:t>
       </w:r>
+      <w:proofErr w:type="spellStart"/>
       <w:r>
         <w:rPr>
           <w:rFonts w:ascii="Times New Roman" w:eastAsia="標楷體" w:hAnsi="Times New Roman" w:hint="eastAsia"/>
         </w:rPr>
         <w:t>MoveNet</w:t>
       </w:r>
+      <w:proofErr w:type="spellEnd"/>
       <w:r>
         <w:rPr>
           <w:rFonts w:ascii="Times New Roman" w:eastAsia="標楷體" w:hAnsi="Times New Roman" w:hint="eastAsia"/>
         </w:rPr>
         <w:t>依舊正確地專注於此人，而</w:t>
       </w:r>
+      <w:proofErr w:type="spellStart"/>
       <w:r>
         <w:rPr>
           <w:rFonts w:ascii="Times New Roman" w:eastAsia="標楷體" w:hAnsi="Times New Roman" w:hint="eastAsia"/>
         </w:rPr>
         <w:t>PoseNet</w:t>
       </w:r>
+      <w:proofErr w:type="spellEnd"/>
       <w:r>
         <w:rPr>
           <w:rFonts w:ascii="Times New Roman" w:eastAsia="標楷體" w:hAnsi="Times New Roman" w:hint="eastAsia"/>
@@ -24072,24 +24175,28 @@
         </w:rPr>
         <w:t>由下圖可知，</w:t>
       </w:r>
+      <w:proofErr w:type="spellStart"/>
       <w:r>
         <w:rPr>
           <w:rFonts w:ascii="Times New Roman" w:eastAsia="標楷體" w:hAnsi="Times New Roman" w:hint="eastAsia"/>
         </w:rPr>
         <w:t>PoseNet</w:t>
       </w:r>
+      <w:proofErr w:type="spellEnd"/>
       <w:r>
         <w:rPr>
           <w:rFonts w:ascii="Times New Roman" w:eastAsia="標楷體" w:hAnsi="Times New Roman" w:hint="eastAsia"/>
         </w:rPr>
         <w:t>容易對周遭雜亂的物體感到困惑，而</w:t>
       </w:r>
+      <w:proofErr w:type="spellStart"/>
       <w:r>
         <w:rPr>
           <w:rFonts w:ascii="Times New Roman" w:eastAsia="標楷體" w:hAnsi="Times New Roman" w:hint="eastAsia"/>
         </w:rPr>
         <w:t>MoveNet</w:t>
       </w:r>
+      <w:proofErr w:type="spellEnd"/>
       <w:r>
         <w:rPr>
           <w:rFonts w:ascii="Times New Roman" w:eastAsia="標楷體" w:hAnsi="Times New Roman" w:hint="eastAsia"/>
@@ -24210,6 +24317,7 @@
         </w:rPr>
         <w:t xml:space="preserve">(NOTE: </w:t>
       </w:r>
+      <w:proofErr w:type="spellStart"/>
       <w:r>
         <w:rPr>
           <w:rFonts w:ascii="Times New Roman" w:eastAsia="標楷體" w:hAnsi="Times New Roman" w:hint="eastAsia"/>
@@ -24226,6 +24334,7 @@
         </w:rPr>
         <w:t>penai</w:t>
       </w:r>
+      <w:proofErr w:type="spellEnd"/>
       <w:r>
         <w:rPr>
           <w:rFonts w:ascii="Times New Roman" w:eastAsia="標楷體" w:hAnsi="Times New Roman" w:hint="eastAsia"/>
@@ -24358,6 +24467,7 @@
           <w:bCs/>
         </w:rPr>
       </w:pPr>
+      <w:proofErr w:type="spellStart"/>
       <w:r>
         <w:rPr>
           <w:rFonts w:ascii="Times New Roman" w:eastAsia="標楷體" w:hAnsi="Times New Roman"/>
@@ -24366,6 +24476,7 @@
         </w:rPr>
         <w:t>LlamaIndex</w:t>
       </w:r>
+      <w:proofErr w:type="spellEnd"/>
       <w:r>
         <w:rPr>
           <w:rFonts w:ascii="Times New Roman" w:eastAsia="標楷體" w:hAnsi="Times New Roman" w:hint="eastAsia"/>
@@ -24398,11 +24509,19 @@
           <w:rFonts w:ascii="Times New Roman" w:eastAsia="標楷體" w:hAnsi="Times New Roman"/>
         </w:rPr>
       </w:pPr>
-      <w:r>
-        <w:rPr>
-          <w:rFonts w:ascii="Times New Roman" w:eastAsia="標楷體" w:hAnsi="Times New Roman" w:hint="eastAsia"/>
-        </w:rPr>
-        <w:t xml:space="preserve">LlamaIndex </w:t>
+      <w:proofErr w:type="spellStart"/>
+      <w:r>
+        <w:rPr>
+          <w:rFonts w:ascii="Times New Roman" w:eastAsia="標楷體" w:hAnsi="Times New Roman" w:hint="eastAsia"/>
+        </w:rPr>
+        <w:t>LlamaIndex</w:t>
+      </w:r>
+      <w:proofErr w:type="spellEnd"/>
+      <w:r>
+        <w:rPr>
+          <w:rFonts w:ascii="Times New Roman" w:eastAsia="標楷體" w:hAnsi="Times New Roman" w:hint="eastAsia"/>
+        </w:rPr>
+        <w:t xml:space="preserve"> </w:t>
       </w:r>
       <w:r>
         <w:rPr>
@@ -24593,12 +24712,14 @@
         </w:rPr>
         <w:t>而</w:t>
       </w:r>
+      <w:proofErr w:type="spellStart"/>
       <w:r>
         <w:rPr>
           <w:rFonts w:ascii="Times New Roman" w:eastAsia="標楷體" w:hAnsi="Times New Roman" w:hint="eastAsia"/>
         </w:rPr>
         <w:t>LlamaIndex</w:t>
       </w:r>
+      <w:proofErr w:type="spellEnd"/>
       <w:r>
         <w:rPr>
           <w:rFonts w:ascii="Times New Roman" w:eastAsia="標楷體" w:hAnsi="Times New Roman" w:hint="eastAsia"/>
@@ -29339,6 +29460,7 @@
           <w:szCs w:val="24"/>
         </w:rPr>
       </w:pPr>
+      <w:proofErr w:type="spellStart"/>
       <w:r>
         <w:rPr>
           <w:rFonts w:ascii="Times New Roman" w:eastAsia="標楷體" w:hAnsi="Times New Roman" w:cs="Calibri" w:hint="eastAsia"/>
@@ -29357,6 +29479,7 @@
         </w:rPr>
         <w:t>sssss</w:t>
       </w:r>
+      <w:proofErr w:type="spellEnd"/>
     </w:p>
     <w:p>
       <w:pPr>
@@ -29725,8 +29848,16 @@
         <w:rPr>
           <w:rFonts w:ascii="Times New Roman" w:eastAsia="標楷體" w:hAnsi="Times New Roman" w:cs="Times New Roman" w:hint="eastAsia"/>
         </w:rPr>
-        <w:t>Google Movenet</w:t>
-      </w:r>
+        <w:t xml:space="preserve">Google </w:t>
+      </w:r>
+      <w:proofErr w:type="spellStart"/>
+      <w:r>
+        <w:rPr>
+          <w:rFonts w:ascii="Times New Roman" w:eastAsia="標楷體" w:hAnsi="Times New Roman" w:cs="Times New Roman" w:hint="eastAsia"/>
+        </w:rPr>
+        <w:t>Movenet</w:t>
+      </w:r>
+      <w:proofErr w:type="spellEnd"/>
       <w:r>
         <w:rPr>
           <w:rFonts w:ascii="Times New Roman" w:eastAsia="標楷體" w:hAnsi="Times New Roman" w:cs="Times New Roman" w:hint="eastAsia"/>
@@ -30013,6 +30144,7 @@
         </w:rPr>
         <w:t>雲端發展平台改</w:t>
       </w:r>
+      <w:proofErr w:type="spellStart"/>
       <w:r>
         <w:rPr>
           <w:rFonts w:ascii="Times New Roman" w:eastAsia="標楷體" w:hAnsi="Times New Roman" w:hint="eastAsia"/>
@@ -30033,6 +30165,7 @@
         </w:rPr>
         <w:t>penai</w:t>
       </w:r>
+      <w:proofErr w:type="spellEnd"/>
       <w:r>
         <w:rPr>
           <w:rFonts w:ascii="Times New Roman" w:eastAsia="標楷體" w:hAnsi="Times New Roman" w:hint="eastAsia"/>
@@ -30876,7 +31009,23 @@
                 <w:rFonts w:ascii="Times New Roman" w:eastAsia="標楷體" w:hAnsi="Times New Roman" w:cs="Times New Roman"/>
                 <w:sz w:val="22"/>
               </w:rPr>
-              <w:t>NVDIA GetForce MX130</w:t>
+              <w:t xml:space="preserve">NVDIA </w:t>
+            </w:r>
+            <w:proofErr w:type="spellStart"/>
+            <w:r>
+              <w:rPr>
+                <w:rFonts w:ascii="Times New Roman" w:eastAsia="標楷體" w:hAnsi="Times New Roman" w:cs="Times New Roman"/>
+                <w:sz w:val="22"/>
+              </w:rPr>
+              <w:t>GetForce</w:t>
+            </w:r>
+            <w:proofErr w:type="spellEnd"/>
+            <w:r>
+              <w:rPr>
+                <w:rFonts w:ascii="Times New Roman" w:eastAsia="標楷體" w:hAnsi="Times New Roman" w:cs="Times New Roman"/>
+                <w:sz w:val="22"/>
+              </w:rPr>
+              <w:t xml:space="preserve"> MX130</w:t>
             </w:r>
           </w:p>
         </w:tc>
@@ -31555,7 +31704,7 @@
         <w:widowControl/>
         <w:spacing w:line="240" w:lineRule="auto"/>
         <w:rPr>
-          <w:rFonts w:ascii="Times New Roman" w:eastAsia="標楷體" w:hAnsi="Times New Roman" w:hint="eastAsia"/>
+          <w:rFonts w:ascii="Times New Roman" w:eastAsia="標楷體" w:hAnsi="Times New Roman"/>
         </w:rPr>
       </w:pPr>
     </w:p>
@@ -45019,6 +45168,7 @@
       <w:r>
         <w:rPr>
           <w:rFonts w:ascii="Times New Roman" w:eastAsia="標楷體" w:hAnsi="Times New Roman"/>
+          <w:noProof/>
         </w:rPr>
         <w:drawing>
           <wp:inline distT="0" distB="0" distL="0" distR="0" wp14:anchorId="5C785CCF" wp14:editId="3F319E58">
@@ -45077,7 +45227,7 @@
       <w:pPr>
         <w:ind w:firstLine="480"/>
         <w:rPr>
-          <w:rFonts w:ascii="Times New Roman" w:eastAsia="標楷體" w:hAnsi="Times New Roman" w:hint="eastAsia"/>
+          <w:rFonts w:ascii="Times New Roman" w:eastAsia="標楷體" w:hAnsi="Times New Roman"/>
         </w:rPr>
       </w:pPr>
     </w:p>
@@ -45198,7 +45348,7 @@
     <w:p>
       <w:pPr>
         <w:rPr>
-          <w:rFonts w:ascii="Times New Roman" w:eastAsia="標楷體" w:hAnsi="Times New Roman" w:hint="eastAsia"/>
+          <w:rFonts w:ascii="Times New Roman" w:eastAsia="標楷體" w:hAnsi="Times New Roman"/>
         </w:rPr>
       </w:pPr>
     </w:p>
@@ -45262,6 +45412,7 @@
       <w:r>
         <w:rPr>
           <w:rFonts w:ascii="Times New Roman" w:eastAsia="標楷體" w:hAnsi="Times New Roman"/>
+          <w:noProof/>
         </w:rPr>
         <w:drawing>
           <wp:inline distT="0" distB="0" distL="0" distR="0" wp14:anchorId="235DF39C" wp14:editId="6747B46B">
@@ -45305,7 +45456,7 @@
         <w:pStyle w:val="a9"/>
         <w:ind w:leftChars="0" w:left="840"/>
         <w:rPr>
-          <w:rFonts w:ascii="Times New Roman" w:eastAsia="標楷體" w:hAnsi="Times New Roman" w:hint="eastAsia"/>
+          <w:rFonts w:ascii="Times New Roman" w:eastAsia="標楷體" w:hAnsi="Times New Roman"/>
         </w:rPr>
       </w:pPr>
     </w:p>
@@ -45464,33 +45615,1898 @@
           <w:rFonts w:ascii="Times New Roman" w:eastAsia="標楷體" w:hAnsi="Times New Roman"/>
           <w:b/>
           <w:bCs/>
-        </w:rPr>
-      </w:pPr>
-      <w:r>
-        <w:rPr>
-          <w:rFonts w:ascii="Times New Roman" w:eastAsia="標楷體" w:hAnsi="Times New Roman" w:hint="eastAsia"/>
-          <w:b/>
-          <w:bCs/>
+          <w:sz w:val="28"/>
+          <w:szCs w:val="28"/>
+        </w:rPr>
+      </w:pPr>
+      <w:r>
+        <w:rPr>
+          <w:rFonts w:ascii="Times New Roman" w:eastAsia="標楷體" w:hAnsi="Times New Roman" w:hint="eastAsia"/>
+          <w:b/>
+          <w:bCs/>
+          <w:sz w:val="28"/>
+          <w:szCs w:val="28"/>
         </w:rPr>
         <w:lastRenderedPageBreak/>
+        <w:t>四、研究結論</w:t>
+      </w:r>
+    </w:p>
+    <w:p>
+      <w:pPr>
+        <w:ind w:firstLine="480"/>
+        <w:rPr>
+          <w:rFonts w:ascii="Times New Roman" w:eastAsia="標楷體" w:hAnsi="Times New Roman"/>
+          <w:b/>
+        </w:rPr>
+      </w:pPr>
+      <w:r>
+        <w:rPr>
+          <w:rFonts w:ascii="Times New Roman" w:eastAsia="標楷體" w:hAnsi="Times New Roman" w:hint="eastAsia"/>
+          <w:b/>
+        </w:rPr>
+        <w:t>(</w:t>
+      </w:r>
+      <w:r>
+        <w:rPr>
+          <w:rFonts w:ascii="Times New Roman" w:eastAsia="標楷體" w:hAnsi="Times New Roman" w:hint="eastAsia"/>
+          <w:b/>
+        </w:rPr>
+        <w:t>一</w:t>
+      </w:r>
+      <w:r>
+        <w:rPr>
+          <w:rFonts w:ascii="Times New Roman" w:eastAsia="標楷體" w:hAnsi="Times New Roman" w:hint="eastAsia"/>
+          <w:b/>
+        </w:rPr>
+        <w:t xml:space="preserve">) </w:t>
+      </w:r>
+      <w:r>
+        <w:rPr>
+          <w:rFonts w:ascii="Times New Roman" w:eastAsia="標楷體" w:hAnsi="Times New Roman" w:hint="eastAsia"/>
+          <w:b/>
+        </w:rPr>
+        <w:t>基本資料</w:t>
+      </w:r>
+    </w:p>
+    <w:p>
+      <w:pPr>
+        <w:ind w:left="480" w:firstLine="480"/>
+        <w:rPr>
+          <w:rFonts w:ascii="Times New Roman" w:eastAsia="標楷體" w:hAnsi="Times New Roman"/>
+          <w:b/>
+        </w:rPr>
+      </w:pPr>
+      <w:r>
+        <w:rPr>
+          <w:rFonts w:ascii="Times New Roman" w:eastAsia="標楷體" w:hAnsi="Times New Roman" w:hint="eastAsia"/>
+        </w:rPr>
+        <w:t>受試者</w:t>
+      </w:r>
+      <w:r>
+        <w:rPr>
+          <w:rFonts w:ascii="Times New Roman" w:eastAsia="標楷體" w:hAnsi="Times New Roman" w:hint="eastAsia"/>
+        </w:rPr>
+        <w:t>共</w:t>
+      </w:r>
+      <w:r>
+        <w:rPr>
+          <w:rFonts w:ascii="Times New Roman" w:eastAsia="標楷體" w:hAnsi="Times New Roman" w:hint="eastAsia"/>
+        </w:rPr>
+        <w:t>7</w:t>
+      </w:r>
+      <w:r>
+        <w:rPr>
+          <w:rFonts w:ascii="Times New Roman" w:eastAsia="標楷體" w:hAnsi="Times New Roman"/>
+        </w:rPr>
+        <w:t>0</w:t>
+      </w:r>
+      <w:r>
+        <w:rPr>
+          <w:rFonts w:ascii="Times New Roman" w:eastAsia="標楷體" w:hAnsi="Times New Roman" w:hint="eastAsia"/>
+        </w:rPr>
+        <w:t>人，</w:t>
+      </w:r>
+      <w:r>
+        <w:rPr>
+          <w:rFonts w:ascii="Times New Roman" w:eastAsia="標楷體" w:hAnsi="Times New Roman" w:hint="eastAsia"/>
+        </w:rPr>
+        <w:t>年齡層落在</w:t>
+      </w:r>
+      <w:r>
+        <w:rPr>
+          <w:rFonts w:ascii="Times New Roman" w:eastAsia="標楷體" w:hAnsi="Times New Roman" w:hint="eastAsia"/>
+        </w:rPr>
+        <w:t>1</w:t>
+      </w:r>
+      <w:r>
+        <w:rPr>
+          <w:rFonts w:ascii="Times New Roman" w:eastAsia="標楷體" w:hAnsi="Times New Roman"/>
+        </w:rPr>
+        <w:t>9~53</w:t>
+      </w:r>
+      <w:r>
+        <w:rPr>
+          <w:rFonts w:ascii="Times New Roman" w:eastAsia="標楷體" w:hAnsi="Times New Roman" w:hint="eastAsia"/>
+        </w:rPr>
+        <w:t>歲之間，其中人數</w:t>
+      </w:r>
+      <w:r>
+        <w:rPr>
+          <w:rFonts w:ascii="Times New Roman" w:eastAsia="標楷體" w:hAnsi="Times New Roman" w:hint="eastAsia"/>
+        </w:rPr>
+        <w:t>最多的</w:t>
+      </w:r>
+      <w:r>
+        <w:rPr>
+          <w:rFonts w:ascii="Times New Roman" w:eastAsia="標楷體" w:hAnsi="Times New Roman" w:hint="eastAsia"/>
+        </w:rPr>
+        <w:t>年齡層為</w:t>
+      </w:r>
+      <w:r>
+        <w:rPr>
+          <w:rFonts w:ascii="Times New Roman" w:eastAsia="標楷體" w:hAnsi="Times New Roman" w:hint="eastAsia"/>
+        </w:rPr>
+        <w:t>2</w:t>
+      </w:r>
+      <w:r>
+        <w:rPr>
+          <w:rFonts w:ascii="Times New Roman" w:eastAsia="標楷體" w:hAnsi="Times New Roman"/>
+        </w:rPr>
+        <w:t>0</w:t>
+      </w:r>
+      <w:r>
+        <w:rPr>
+          <w:rFonts w:ascii="Times New Roman" w:eastAsia="標楷體" w:hAnsi="Times New Roman" w:hint="eastAsia"/>
+        </w:rPr>
+        <w:t>~</w:t>
+      </w:r>
+      <w:r>
+        <w:rPr>
+          <w:rFonts w:ascii="Times New Roman" w:eastAsia="標楷體" w:hAnsi="Times New Roman"/>
+        </w:rPr>
+        <w:t>21</w:t>
+      </w:r>
+      <w:r>
+        <w:rPr>
+          <w:rFonts w:ascii="Times New Roman" w:eastAsia="標楷體" w:hAnsi="Times New Roman" w:hint="eastAsia"/>
+        </w:rPr>
+        <w:t>歲</w:t>
+      </w:r>
+      <w:r>
+        <w:rPr>
+          <w:rFonts w:ascii="Times New Roman" w:eastAsia="標楷體" w:hAnsi="Times New Roman" w:hint="eastAsia"/>
+        </w:rPr>
+        <w:t>，依序為</w:t>
+      </w:r>
+      <w:r>
+        <w:rPr>
+          <w:rFonts w:ascii="Times New Roman" w:eastAsia="標楷體" w:hAnsi="Times New Roman" w:hint="eastAsia"/>
+        </w:rPr>
+        <w:t>3</w:t>
+      </w:r>
+      <w:r>
+        <w:rPr>
+          <w:rFonts w:ascii="Times New Roman" w:eastAsia="標楷體" w:hAnsi="Times New Roman"/>
+        </w:rPr>
+        <w:t>3</w:t>
+      </w:r>
+      <w:r>
+        <w:rPr>
+          <w:rFonts w:ascii="Times New Roman" w:eastAsia="標楷體" w:hAnsi="Times New Roman" w:hint="eastAsia"/>
+        </w:rPr>
+        <w:t>人、</w:t>
+      </w:r>
+      <w:r>
+        <w:rPr>
+          <w:rFonts w:ascii="Times New Roman" w:eastAsia="標楷體" w:hAnsi="Times New Roman" w:hint="eastAsia"/>
+        </w:rPr>
+        <w:t>1</w:t>
+      </w:r>
+      <w:r>
+        <w:rPr>
+          <w:rFonts w:ascii="Times New Roman" w:eastAsia="標楷體" w:hAnsi="Times New Roman"/>
+        </w:rPr>
+        <w:t>7</w:t>
+      </w:r>
+      <w:r>
+        <w:rPr>
+          <w:rFonts w:ascii="Times New Roman" w:eastAsia="標楷體" w:hAnsi="Times New Roman" w:hint="eastAsia"/>
+        </w:rPr>
+        <w:t>人</w:t>
+      </w:r>
+      <w:r>
+        <w:rPr>
+          <w:rFonts w:ascii="Times New Roman" w:eastAsia="標楷體" w:hAnsi="Times New Roman" w:hint="eastAsia"/>
+        </w:rPr>
+        <w:t>。</w:t>
+      </w:r>
+    </w:p>
+    <w:p>
+      <w:pPr>
+        <w:ind w:left="480" w:firstLine="480"/>
+        <w:rPr>
+          <w:rFonts w:ascii="Times New Roman" w:eastAsia="標楷體" w:hAnsi="Times New Roman"/>
+        </w:rPr>
+      </w:pPr>
+      <w:r>
+        <w:rPr>
+          <w:rFonts w:ascii="Times New Roman" w:eastAsia="標楷體" w:hAnsi="Times New Roman" w:hint="eastAsia"/>
+        </w:rPr>
+        <w:t>在職業與身分</w:t>
+      </w:r>
+      <w:r>
+        <w:rPr>
+          <w:rFonts w:ascii="Times New Roman" w:eastAsia="標楷體" w:hAnsi="Times New Roman" w:hint="eastAsia"/>
+        </w:rPr>
+        <w:t>方面</w:t>
+      </w:r>
+      <w:r>
+        <w:rPr>
+          <w:rFonts w:ascii="Times New Roman" w:eastAsia="標楷體" w:hAnsi="Times New Roman" w:hint="eastAsia"/>
+        </w:rPr>
+        <w:t>，</w:t>
+      </w:r>
+      <w:r>
+        <w:rPr>
+          <w:rFonts w:ascii="Times New Roman" w:eastAsia="標楷體" w:hAnsi="Times New Roman" w:hint="eastAsia"/>
+        </w:rPr>
+        <w:t>人數最多的為</w:t>
+      </w:r>
+      <w:r>
+        <w:rPr>
+          <w:rFonts w:ascii="Times New Roman" w:eastAsia="標楷體" w:hAnsi="Times New Roman" w:hint="eastAsia"/>
+        </w:rPr>
+        <w:t>學生</w:t>
+      </w:r>
+      <w:r>
+        <w:rPr>
+          <w:rFonts w:ascii="Times New Roman" w:eastAsia="標楷體" w:hAnsi="Times New Roman" w:hint="eastAsia"/>
+        </w:rPr>
+        <w:t>(</w:t>
+      </w:r>
+      <w:r>
+        <w:rPr>
+          <w:rFonts w:ascii="Times New Roman" w:eastAsia="標楷體" w:hAnsi="Times New Roman"/>
+        </w:rPr>
+        <w:t>49</w:t>
+      </w:r>
+      <w:r>
+        <w:rPr>
+          <w:rFonts w:ascii="Times New Roman" w:eastAsia="標楷體" w:hAnsi="Times New Roman" w:hint="eastAsia"/>
+        </w:rPr>
+        <w:t>人</w:t>
+      </w:r>
+      <w:r>
+        <w:rPr>
+          <w:rFonts w:ascii="Times New Roman" w:eastAsia="標楷體" w:hAnsi="Times New Roman" w:hint="eastAsia"/>
+        </w:rPr>
+        <w:t>)</w:t>
+      </w:r>
+      <w:r>
+        <w:rPr>
+          <w:rFonts w:ascii="Times New Roman" w:eastAsia="標楷體" w:hAnsi="Times New Roman" w:hint="eastAsia"/>
+        </w:rPr>
+        <w:t>，其餘分布</w:t>
+      </w:r>
+      <w:r>
+        <w:rPr>
+          <w:rFonts w:ascii="Times New Roman" w:eastAsia="標楷體" w:hAnsi="Times New Roman" w:hint="eastAsia"/>
+        </w:rPr>
+        <w:t>於科技業</w:t>
+      </w:r>
+      <w:r>
+        <w:rPr>
+          <w:rFonts w:ascii="Times New Roman" w:eastAsia="標楷體" w:hAnsi="Times New Roman" w:hint="eastAsia"/>
+        </w:rPr>
+        <w:t>(</w:t>
+      </w:r>
+      <w:r>
+        <w:rPr>
+          <w:rFonts w:ascii="Times New Roman" w:eastAsia="標楷體" w:hAnsi="Times New Roman" w:hint="eastAsia"/>
+        </w:rPr>
+        <w:t>5</w:t>
+      </w:r>
+      <w:r>
+        <w:rPr>
+          <w:rFonts w:ascii="Times New Roman" w:eastAsia="標楷體" w:hAnsi="Times New Roman" w:hint="eastAsia"/>
+        </w:rPr>
+        <w:t>人</w:t>
+      </w:r>
+      <w:r>
+        <w:rPr>
+          <w:rFonts w:ascii="Times New Roman" w:eastAsia="標楷體" w:hAnsi="Times New Roman" w:hint="eastAsia"/>
+        </w:rPr>
+        <w:t>)</w:t>
+      </w:r>
+      <w:r>
+        <w:rPr>
+          <w:rFonts w:ascii="Times New Roman" w:eastAsia="標楷體" w:hAnsi="Times New Roman" w:hint="eastAsia"/>
+        </w:rPr>
+        <w:t>、軍公教</w:t>
+      </w:r>
+      <w:r>
+        <w:rPr>
+          <w:rFonts w:ascii="Times New Roman" w:eastAsia="標楷體" w:hAnsi="Times New Roman" w:hint="eastAsia"/>
+        </w:rPr>
+        <w:t>(</w:t>
+      </w:r>
+      <w:r>
+        <w:rPr>
+          <w:rFonts w:ascii="Times New Roman" w:eastAsia="標楷體" w:hAnsi="Times New Roman"/>
+        </w:rPr>
+        <w:t>3</w:t>
+      </w:r>
+      <w:r>
+        <w:rPr>
+          <w:rFonts w:ascii="Times New Roman" w:eastAsia="標楷體" w:hAnsi="Times New Roman" w:hint="eastAsia"/>
+        </w:rPr>
+        <w:t>人</w:t>
+      </w:r>
+      <w:r>
+        <w:rPr>
+          <w:rFonts w:ascii="Times New Roman" w:eastAsia="標楷體" w:hAnsi="Times New Roman" w:hint="eastAsia"/>
+        </w:rPr>
+        <w:t>)</w:t>
+      </w:r>
+      <w:r>
+        <w:rPr>
+          <w:rFonts w:ascii="Times New Roman" w:eastAsia="標楷體" w:hAnsi="Times New Roman" w:hint="eastAsia"/>
+        </w:rPr>
+        <w:t>等行業。</w:t>
+      </w:r>
+    </w:p>
+    <w:p>
+      <w:pPr>
+        <w:ind w:left="480" w:firstLine="480"/>
+        <w:rPr>
+          <w:rFonts w:ascii="Times New Roman" w:eastAsia="標楷體" w:hAnsi="Times New Roman" w:hint="eastAsia"/>
+        </w:rPr>
+      </w:pPr>
+    </w:p>
+    <w:p>
+      <w:pPr>
+        <w:rPr>
+          <w:rFonts w:ascii="Times New Roman" w:eastAsia="標楷體" w:hAnsi="Times New Roman"/>
+          <w:b/>
+          <w:bCs/>
+        </w:rPr>
+      </w:pPr>
+      <w:r>
+        <w:rPr>
+          <w:rFonts w:ascii="Times New Roman" w:eastAsia="標楷體" w:hAnsi="Times New Roman"/>
+        </w:rPr>
+        <w:tab/>
+      </w:r>
+      <w:r>
+        <w:rPr>
+          <w:rFonts w:ascii="Times New Roman" w:eastAsia="標楷體" w:hAnsi="Times New Roman" w:hint="eastAsia"/>
+          <w:b/>
+          <w:bCs/>
+        </w:rPr>
+        <w:t>(</w:t>
+      </w:r>
+      <w:r>
+        <w:rPr>
+          <w:rFonts w:ascii="Times New Roman" w:eastAsia="標楷體" w:hAnsi="Times New Roman" w:hint="eastAsia"/>
+          <w:b/>
+          <w:bCs/>
+        </w:rPr>
+        <w:t>二</w:t>
+      </w:r>
+      <w:r>
+        <w:rPr>
+          <w:rFonts w:ascii="Times New Roman" w:eastAsia="標楷體" w:hAnsi="Times New Roman" w:hint="eastAsia"/>
+          <w:b/>
+          <w:bCs/>
+        </w:rPr>
+        <w:t xml:space="preserve">) </w:t>
+      </w:r>
+      <w:r>
+        <w:rPr>
+          <w:rFonts w:ascii="Times New Roman" w:eastAsia="標楷體" w:hAnsi="Times New Roman" w:hint="eastAsia"/>
+          <w:b/>
+          <w:bCs/>
+        </w:rPr>
+        <w:t>關節、體態的基本保健常識之相關問題</w:t>
+      </w:r>
+    </w:p>
+    <w:p>
+      <w:pPr>
+        <w:rPr>
+          <w:rFonts w:ascii="Times New Roman" w:eastAsia="標楷體" w:hAnsi="Times New Roman" w:hint="eastAsia"/>
+          <w:b/>
+          <w:bCs/>
+        </w:rPr>
+      </w:pPr>
+      <w:r>
+        <w:rPr>
+          <w:rFonts w:ascii="Times New Roman" w:eastAsia="標楷體" w:hAnsi="Times New Roman"/>
+          <w:b/>
+          <w:bCs/>
+        </w:rPr>
+        <w:tab/>
+      </w:r>
+      <w:r>
+        <w:rPr>
+          <w:rFonts w:ascii="Times New Roman" w:eastAsia="標楷體" w:hAnsi="Times New Roman"/>
+          <w:b/>
+          <w:bCs/>
+        </w:rPr>
+        <w:tab/>
+      </w:r>
+    </w:p>
+    <w:p>
+      <w:pPr>
+        <w:ind w:left="480" w:firstLine="480"/>
+        <w:rPr>
+          <w:rFonts w:ascii="Times New Roman" w:eastAsia="標楷體" w:hAnsi="Times New Roman"/>
+        </w:rPr>
+      </w:pPr>
+      <w:r>
+        <w:rPr>
+          <w:rFonts w:ascii="Times New Roman" w:eastAsia="標楷體" w:hAnsi="Times New Roman" w:hint="eastAsia"/>
+        </w:rPr>
+        <w:t>當本團隊在設計這個部分的問題時，主要針對以下</w:t>
+      </w:r>
+      <w:r>
+        <w:rPr>
+          <w:rFonts w:ascii="Times New Roman" w:eastAsia="標楷體" w:hAnsi="Times New Roman" w:hint="eastAsia"/>
+        </w:rPr>
         <w:t>四</w:t>
       </w:r>
       <w:r>
         <w:rPr>
           <w:rFonts w:ascii="Times New Roman" w:eastAsia="標楷體" w:hAnsi="Times New Roman" w:hint="eastAsia"/>
-          <w:b/>
-          <w:bCs/>
+        </w:rPr>
+        <w:t>個面向</w:t>
+      </w:r>
+      <w:r>
+        <w:rPr>
+          <w:rFonts w:ascii="Times New Roman" w:eastAsia="標楷體" w:hAnsi="Times New Roman" w:hint="eastAsia"/>
+        </w:rPr>
+        <w:t>:</w:t>
+      </w:r>
+    </w:p>
+    <w:p>
+      <w:pPr>
+        <w:ind w:left="480" w:firstLine="480"/>
+        <w:rPr>
+          <w:rFonts w:ascii="Times New Roman" w:eastAsia="標楷體" w:hAnsi="Times New Roman" w:hint="eastAsia"/>
+          <w:b/>
+          <w:bCs/>
+        </w:rPr>
+      </w:pPr>
+    </w:p>
+    <w:p>
+      <w:pPr>
+        <w:pStyle w:val="a9"/>
+        <w:numPr>
+          <w:ilvl w:val="0"/>
+          <w:numId w:val="46"/>
+        </w:numPr>
+        <w:ind w:leftChars="0"/>
+        <w:rPr>
+          <w:rFonts w:ascii="Times New Roman" w:eastAsia="標楷體" w:hAnsi="Times New Roman"/>
+          <w:b/>
+          <w:bCs/>
+        </w:rPr>
+      </w:pPr>
+      <w:r>
+        <w:rPr>
+          <w:rFonts w:ascii="Times New Roman" w:eastAsia="標楷體" w:hAnsi="Times New Roman" w:hint="eastAsia"/>
+          <w:b/>
+          <w:bCs/>
+        </w:rPr>
+        <w:t>對於</w:t>
+      </w:r>
+      <w:r>
+        <w:rPr>
+          <w:rFonts w:ascii="Times New Roman" w:eastAsia="標楷體" w:hAnsi="Times New Roman" w:hint="eastAsia"/>
+          <w:b/>
+          <w:bCs/>
+        </w:rPr>
+        <w:t>關節、體態問題之重視程度</w:t>
+      </w:r>
+    </w:p>
+    <w:p>
+      <w:pPr>
+        <w:ind w:left="1920" w:firstLine="480"/>
+        <w:rPr>
+          <w:rFonts w:ascii="Times New Roman" w:eastAsia="標楷體" w:hAnsi="Times New Roman"/>
+          <w:b/>
+          <w:bCs/>
+        </w:rPr>
+      </w:pPr>
+      <w:r>
+        <w:rPr>
+          <w:rFonts w:ascii="Times New Roman" w:eastAsia="標楷體" w:hAnsi="Times New Roman" w:hint="eastAsia"/>
+        </w:rPr>
+        <w:t>為測試受試者對於關節、體態問題之重視程度，本團隊設計</w:t>
+      </w:r>
+      <w:r>
+        <w:rPr>
+          <w:rFonts w:ascii="Times New Roman" w:eastAsia="標楷體" w:hAnsi="Times New Roman" w:hint="eastAsia"/>
+        </w:rPr>
+        <w:t>相關</w:t>
+      </w:r>
+      <w:r>
+        <w:rPr>
+          <w:rFonts w:ascii="Times New Roman" w:eastAsia="標楷體" w:hAnsi="Times New Roman" w:hint="eastAsia"/>
+        </w:rPr>
+        <w:t>問題進行調</w:t>
+      </w:r>
+      <w:r>
+        <w:rPr>
+          <w:rFonts w:ascii="Times New Roman" w:eastAsia="標楷體" w:hAnsi="Times New Roman" w:hint="eastAsia"/>
+        </w:rPr>
+        <w:t>查</w:t>
+      </w:r>
+      <w:r>
+        <w:rPr>
+          <w:rFonts w:ascii="Times New Roman" w:eastAsia="標楷體" w:hAnsi="Times New Roman" w:hint="eastAsia"/>
+        </w:rPr>
+        <w:t>，即「</w:t>
+      </w:r>
+      <w:r>
+        <w:rPr>
+          <w:rFonts w:ascii="Times New Roman" w:eastAsia="標楷體" w:hAnsi="Times New Roman" w:hint="eastAsia"/>
+        </w:rPr>
+        <w:t>是否擔心關節</w:t>
+      </w:r>
+      <w:r>
+        <w:rPr>
+          <w:rFonts w:ascii="Times New Roman" w:eastAsia="標楷體" w:hAnsi="Times New Roman" w:hint="eastAsia"/>
+        </w:rPr>
+        <w:t>(</w:t>
+      </w:r>
+      <w:r>
+        <w:rPr>
+          <w:rFonts w:ascii="Times New Roman" w:eastAsia="標楷體" w:hAnsi="Times New Roman" w:hint="eastAsia"/>
+        </w:rPr>
+        <w:t>體態</w:t>
+      </w:r>
+      <w:r>
+        <w:rPr>
+          <w:rFonts w:ascii="Times New Roman" w:eastAsia="標楷體" w:hAnsi="Times New Roman" w:hint="eastAsia"/>
+        </w:rPr>
+        <w:t>)</w:t>
+      </w:r>
+      <w:r>
+        <w:rPr>
+          <w:rFonts w:ascii="Times New Roman" w:eastAsia="標楷體" w:hAnsi="Times New Roman" w:hint="eastAsia"/>
+        </w:rPr>
+        <w:t>方面的問題</w:t>
+      </w:r>
+      <w:r>
+        <w:rPr>
+          <w:rFonts w:ascii="Times New Roman" w:eastAsia="標楷體" w:hAnsi="Times New Roman" w:hint="eastAsia"/>
+        </w:rPr>
+        <w:t>?</w:t>
+      </w:r>
+      <w:r>
+        <w:rPr>
+          <w:rFonts w:ascii="Times New Roman" w:eastAsia="標楷體" w:hAnsi="Times New Roman" w:hint="eastAsia"/>
         </w:rPr>
         <w:t>、</w:t>
       </w:r>
       <w:r>
         <w:rPr>
           <w:rFonts w:ascii="Times New Roman" w:eastAsia="標楷體" w:hAnsi="Times New Roman" w:hint="eastAsia"/>
-          <w:b/>
-          <w:bCs/>
-        </w:rPr>
-        <w:t>研究結論</w:t>
-      </w:r>
+        </w:rPr>
+        <w:t>是否認同能及</w:t>
+      </w:r>
+      <w:r>
+        <w:rPr>
+          <w:rFonts w:ascii="Times New Roman" w:eastAsia="標楷體" w:hAnsi="Times New Roman" w:hint="eastAsia"/>
+        </w:rPr>
+        <w:t>時發現體態問題，以免問題惡化是重要的</w:t>
+      </w:r>
+      <w:r>
+        <w:rPr>
+          <w:rFonts w:ascii="Times New Roman" w:eastAsia="標楷體" w:hAnsi="Times New Roman" w:hint="eastAsia"/>
+        </w:rPr>
+        <w:t>?</w:t>
+      </w:r>
+      <w:r>
+        <w:rPr>
+          <w:rFonts w:ascii="Times New Roman" w:eastAsia="標楷體" w:hAnsi="Times New Roman" w:hint="eastAsia"/>
+        </w:rPr>
+        <w:t>」</w:t>
+      </w:r>
+      <w:r>
+        <w:rPr>
+          <w:rFonts w:ascii="Times New Roman" w:eastAsia="標楷體" w:hAnsi="Times New Roman" w:hint="eastAsia"/>
+        </w:rPr>
+        <w:t>。</w:t>
+      </w:r>
+    </w:p>
+    <w:p>
+      <w:pPr>
+        <w:ind w:left="1920" w:firstLine="480"/>
+        <w:rPr>
+          <w:rFonts w:ascii="Times New Roman" w:eastAsia="標楷體" w:hAnsi="Times New Roman"/>
+          <w:b/>
+          <w:bCs/>
+        </w:rPr>
+      </w:pPr>
+      <w:r>
+        <w:rPr>
+          <w:rFonts w:ascii="Times New Roman" w:eastAsia="標楷體" w:hAnsi="Times New Roman" w:hint="eastAsia"/>
+        </w:rPr>
+        <w:t>經</w:t>
+      </w:r>
+      <w:r>
+        <w:rPr>
+          <w:rFonts w:ascii="Times New Roman" w:eastAsia="標楷體" w:hAnsi="Times New Roman" w:hint="eastAsia"/>
+        </w:rPr>
+        <w:t>結果</w:t>
+      </w:r>
+      <w:r>
+        <w:rPr>
+          <w:rFonts w:ascii="Times New Roman" w:eastAsia="標楷體" w:hAnsi="Times New Roman" w:hint="eastAsia"/>
+        </w:rPr>
+        <w:t>分析可知，受試者整體認同上述</w:t>
+      </w:r>
+      <w:r>
+        <w:rPr>
+          <w:rFonts w:ascii="Times New Roman" w:eastAsia="標楷體" w:hAnsi="Times New Roman" w:hint="eastAsia"/>
+        </w:rPr>
+        <w:t>上述問題，認同程度</w:t>
+      </w:r>
+      <w:r>
+        <w:rPr>
+          <w:rFonts w:ascii="Times New Roman" w:eastAsia="標楷體" w:hAnsi="Times New Roman" w:hint="eastAsia"/>
+        </w:rPr>
+        <w:t>之平均分數</w:t>
+      </w:r>
+      <w:r>
+        <w:rPr>
+          <w:rFonts w:ascii="Times New Roman" w:eastAsia="標楷體" w:hAnsi="Times New Roman" w:hint="eastAsia"/>
+        </w:rPr>
+        <w:t>皆大於</w:t>
+      </w:r>
+      <w:r>
+        <w:rPr>
+          <w:rFonts w:ascii="Times New Roman" w:eastAsia="標楷體" w:hAnsi="Times New Roman"/>
+        </w:rPr>
+        <w:t>4</w:t>
+      </w:r>
+      <w:r>
+        <w:rPr>
+          <w:rFonts w:ascii="Times New Roman" w:eastAsia="標楷體" w:hAnsi="Times New Roman" w:hint="eastAsia"/>
+        </w:rPr>
+        <w:t>分，且在檢定值為</w:t>
+      </w:r>
+      <w:r>
+        <w:rPr>
+          <w:rFonts w:ascii="Times New Roman" w:eastAsia="標楷體" w:hAnsi="Times New Roman" w:hint="eastAsia"/>
+        </w:rPr>
+        <w:t>4</w:t>
+      </w:r>
+      <w:r>
+        <w:rPr>
+          <w:rFonts w:ascii="Times New Roman" w:eastAsia="標楷體" w:hAnsi="Times New Roman" w:hint="eastAsia"/>
+        </w:rPr>
+        <w:t>、信心水準為</w:t>
+      </w:r>
+      <w:r>
+        <w:rPr>
+          <w:rFonts w:ascii="Times New Roman" w:eastAsia="標楷體" w:hAnsi="Times New Roman"/>
+        </w:rPr>
+        <w:t>95%</w:t>
+      </w:r>
+      <w:r>
+        <w:rPr>
+          <w:rFonts w:ascii="Times New Roman" w:eastAsia="標楷體" w:hAnsi="Times New Roman" w:hint="eastAsia"/>
+        </w:rPr>
+        <w:t>的情況下皆具有顯著性</w:t>
+      </w:r>
+      <w:r>
+        <w:rPr>
+          <w:rFonts w:ascii="Times New Roman" w:eastAsia="標楷體" w:hAnsi="Times New Roman" w:hint="eastAsia"/>
+        </w:rPr>
+        <w:t>(P&lt;0</w:t>
+      </w:r>
+      <w:r>
+        <w:rPr>
+          <w:rFonts w:ascii="Times New Roman" w:eastAsia="標楷體" w:hAnsi="Times New Roman"/>
+        </w:rPr>
+        <w:t>.05</w:t>
+      </w:r>
+      <w:r>
+        <w:rPr>
+          <w:rFonts w:ascii="Times New Roman" w:eastAsia="標楷體" w:hAnsi="Times New Roman" w:hint="eastAsia"/>
+        </w:rPr>
+        <w:t>)</w:t>
+      </w:r>
+      <w:r>
+        <w:rPr>
+          <w:rFonts w:ascii="Times New Roman" w:eastAsia="標楷體" w:hAnsi="Times New Roman" w:hint="eastAsia"/>
+        </w:rPr>
+        <w:t>，由此本團隊推論受試者對關節、體態問題是重視的。</w:t>
+      </w:r>
+    </w:p>
+    <w:p>
+      <w:pPr>
+        <w:rPr>
+          <w:rFonts w:ascii="Times New Roman" w:eastAsia="標楷體" w:hAnsi="Times New Roman"/>
+        </w:rPr>
+      </w:pPr>
+    </w:p>
+    <w:p>
+      <w:pPr>
+        <w:pStyle w:val="a9"/>
+        <w:numPr>
+          <w:ilvl w:val="0"/>
+          <w:numId w:val="46"/>
+        </w:numPr>
+        <w:ind w:leftChars="0"/>
+        <w:rPr>
+          <w:rFonts w:ascii="Times New Roman" w:eastAsia="標楷體" w:hAnsi="Times New Roman"/>
+          <w:b/>
+          <w:bCs/>
+        </w:rPr>
+      </w:pPr>
+      <w:r>
+        <w:rPr>
+          <w:rFonts w:ascii="Times New Roman" w:eastAsia="標楷體" w:hAnsi="Times New Roman" w:hint="eastAsia"/>
+          <w:b/>
+          <w:bCs/>
+        </w:rPr>
+        <w:t>目前身體之健康情況</w:t>
+      </w:r>
+    </w:p>
+    <w:p>
+      <w:pPr>
+        <w:ind w:left="1920"/>
+        <w:rPr>
+          <w:rFonts w:ascii="Times New Roman" w:eastAsia="標楷體" w:hAnsi="Times New Roman"/>
+        </w:rPr>
+      </w:pPr>
+      <w:r>
+        <w:rPr>
+          <w:rFonts w:ascii="Times New Roman" w:eastAsia="標楷體" w:hAnsi="Times New Roman" w:hint="eastAsia"/>
+        </w:rPr>
+        <w:t xml:space="preserve">    </w:t>
+      </w:r>
+      <w:r>
+        <w:rPr>
+          <w:rFonts w:ascii="Times New Roman" w:eastAsia="標楷體" w:hAnsi="Times New Roman" w:hint="eastAsia"/>
+        </w:rPr>
+        <w:t>為了解受試者目前身體之健康情況，本團隊設計相關問題進行調查，即「</w:t>
+      </w:r>
+      <w:r>
+        <w:rPr>
+          <w:rFonts w:ascii="Times New Roman" w:eastAsia="標楷體" w:hAnsi="Times New Roman" w:hint="eastAsia"/>
+        </w:rPr>
+        <w:t>現在</w:t>
+      </w:r>
+      <w:r>
+        <w:rPr>
+          <w:rFonts w:ascii="Times New Roman" w:eastAsia="標楷體" w:hAnsi="Times New Roman" w:hint="eastAsia"/>
+        </w:rPr>
+        <w:t>是否</w:t>
+      </w:r>
+      <w:r>
+        <w:rPr>
+          <w:rFonts w:ascii="Times New Roman" w:eastAsia="標楷體" w:hAnsi="Times New Roman" w:hint="eastAsia"/>
+        </w:rPr>
+        <w:t>有關節、體態上的問題</w:t>
+      </w:r>
+      <w:r>
+        <w:rPr>
+          <w:rFonts w:ascii="Times New Roman" w:eastAsia="標楷體" w:hAnsi="Times New Roman" w:hint="eastAsia"/>
+        </w:rPr>
+        <w:t>?</w:t>
+      </w:r>
+      <w:r>
+        <w:rPr>
+          <w:rFonts w:ascii="Times New Roman" w:eastAsia="標楷體" w:hAnsi="Times New Roman" w:hint="eastAsia"/>
+        </w:rPr>
+        <w:t>、</w:t>
+      </w:r>
+      <w:r>
+        <w:rPr>
+          <w:rFonts w:ascii="Times New Roman" w:eastAsia="標楷體" w:hAnsi="Times New Roman" w:hint="eastAsia"/>
+        </w:rPr>
+        <w:t>是否有看過物理治療師的經驗</w:t>
+      </w:r>
+      <w:r>
+        <w:rPr>
+          <w:rFonts w:ascii="Times New Roman" w:eastAsia="標楷體" w:hAnsi="Times New Roman" w:hint="eastAsia"/>
+        </w:rPr>
+        <w:t>?</w:t>
+      </w:r>
+      <w:r>
+        <w:rPr>
+          <w:rFonts w:ascii="Times New Roman" w:eastAsia="標楷體" w:hAnsi="Times New Roman" w:hint="eastAsia"/>
+        </w:rPr>
+        <w:t>」</w:t>
+      </w:r>
+      <w:r>
+        <w:rPr>
+          <w:rFonts w:ascii="Times New Roman" w:eastAsia="標楷體" w:hAnsi="Times New Roman" w:hint="eastAsia"/>
+        </w:rPr>
+        <w:t>。</w:t>
+      </w:r>
+    </w:p>
+    <w:p>
+      <w:pPr>
+        <w:ind w:left="1920"/>
+        <w:rPr>
+          <w:rFonts w:ascii="Times New Roman" w:eastAsia="標楷體" w:hAnsi="Times New Roman"/>
+        </w:rPr>
+      </w:pPr>
+      <w:r>
+        <w:rPr>
+          <w:rFonts w:ascii="Times New Roman" w:eastAsia="標楷體" w:hAnsi="Times New Roman"/>
+        </w:rPr>
+        <w:tab/>
+      </w:r>
+      <w:r>
+        <w:rPr>
+          <w:rFonts w:ascii="Times New Roman" w:eastAsia="標楷體" w:hAnsi="Times New Roman" w:hint="eastAsia"/>
+        </w:rPr>
+        <w:t>經結果分析可知，受試者</w:t>
+      </w:r>
+      <w:r>
+        <w:rPr>
+          <w:rFonts w:ascii="Times New Roman" w:eastAsia="標楷體" w:hAnsi="Times New Roman" w:hint="eastAsia"/>
+        </w:rPr>
+        <w:t>中有</w:t>
+      </w:r>
+      <w:r>
+        <w:rPr>
+          <w:rFonts w:ascii="Times New Roman" w:eastAsia="標楷體" w:hAnsi="Times New Roman" w:hint="eastAsia"/>
+        </w:rPr>
+        <w:t>關節、體態問題</w:t>
+      </w:r>
+      <w:r>
+        <w:rPr>
+          <w:rFonts w:ascii="Times New Roman" w:eastAsia="標楷體" w:hAnsi="Times New Roman" w:hint="eastAsia"/>
+        </w:rPr>
+        <w:t>之人數</w:t>
+      </w:r>
+      <w:r>
+        <w:rPr>
+          <w:rFonts w:ascii="Times New Roman" w:eastAsia="標楷體" w:hAnsi="Times New Roman" w:hint="eastAsia"/>
+        </w:rPr>
+        <w:t>占大多數</w:t>
+      </w:r>
+      <w:r>
+        <w:rPr>
+          <w:rFonts w:ascii="Times New Roman" w:eastAsia="標楷體" w:hAnsi="Times New Roman" w:hint="eastAsia"/>
+        </w:rPr>
+        <w:t>(</w:t>
+      </w:r>
+      <w:r>
+        <w:rPr>
+          <w:rFonts w:ascii="Times New Roman" w:eastAsia="標楷體" w:hAnsi="Times New Roman"/>
+        </w:rPr>
+        <w:t>40%</w:t>
+      </w:r>
+      <w:r>
+        <w:rPr>
+          <w:rFonts w:ascii="Times New Roman" w:eastAsia="標楷體" w:hAnsi="Times New Roman" w:hint="eastAsia"/>
+        </w:rPr>
+        <w:t>)</w:t>
+      </w:r>
+      <w:r>
+        <w:rPr>
+          <w:rFonts w:ascii="Times New Roman" w:eastAsia="標楷體" w:hAnsi="Times New Roman" w:hint="eastAsia"/>
+        </w:rPr>
+        <w:t>，但有看過物理治療師</w:t>
+      </w:r>
+      <w:r>
+        <w:rPr>
+          <w:rFonts w:ascii="Times New Roman" w:eastAsia="標楷體" w:hAnsi="Times New Roman" w:hint="eastAsia"/>
+        </w:rPr>
+        <w:t>的</w:t>
+      </w:r>
+      <w:r>
+        <w:rPr>
+          <w:rFonts w:ascii="Times New Roman" w:eastAsia="標楷體" w:hAnsi="Times New Roman" w:hint="eastAsia"/>
+        </w:rPr>
+        <w:t>經驗</w:t>
+      </w:r>
+      <w:r>
+        <w:rPr>
+          <w:rFonts w:ascii="Times New Roman" w:eastAsia="標楷體" w:hAnsi="Times New Roman" w:hint="eastAsia"/>
+        </w:rPr>
+        <w:t>之人數卻占少數</w:t>
+      </w:r>
+      <w:r>
+        <w:rPr>
+          <w:rFonts w:ascii="Times New Roman" w:eastAsia="標楷體" w:hAnsi="Times New Roman" w:hint="eastAsia"/>
+        </w:rPr>
+        <w:t>(</w:t>
+      </w:r>
+      <w:r>
+        <w:rPr>
+          <w:rFonts w:ascii="Times New Roman" w:eastAsia="標楷體" w:hAnsi="Times New Roman" w:hint="eastAsia"/>
+        </w:rPr>
+        <w:t>2</w:t>
+      </w:r>
+      <w:r>
+        <w:rPr>
+          <w:rFonts w:ascii="Times New Roman" w:eastAsia="標楷體" w:hAnsi="Times New Roman"/>
+        </w:rPr>
+        <w:t>5</w:t>
+      </w:r>
+      <w:r>
+        <w:rPr>
+          <w:rFonts w:ascii="Times New Roman" w:eastAsia="標楷體" w:hAnsi="Times New Roman"/>
+        </w:rPr>
+        <w:t>.7%</w:t>
+      </w:r>
+      <w:r>
+        <w:rPr>
+          <w:rFonts w:ascii="Times New Roman" w:eastAsia="標楷體" w:hAnsi="Times New Roman" w:hint="eastAsia"/>
+        </w:rPr>
+        <w:t>)</w:t>
+      </w:r>
+      <w:r>
+        <w:rPr>
+          <w:rFonts w:ascii="Times New Roman" w:eastAsia="標楷體" w:hAnsi="Times New Roman" w:hint="eastAsia"/>
+        </w:rPr>
+        <w:t>，由此本團隊推論受試者大多有關節、體態之問題，但卻沒有尋求相對應的治療。</w:t>
+      </w:r>
+    </w:p>
+    <w:p>
+      <w:pPr>
+        <w:ind w:left="1920"/>
+        <w:rPr>
+          <w:rFonts w:ascii="Times New Roman" w:eastAsia="標楷體" w:hAnsi="Times New Roman" w:hint="eastAsia"/>
+          <w:b/>
+          <w:bCs/>
+        </w:rPr>
+      </w:pPr>
+    </w:p>
+    <w:p>
+      <w:pPr>
+        <w:pStyle w:val="a9"/>
+        <w:numPr>
+          <w:ilvl w:val="0"/>
+          <w:numId w:val="46"/>
+        </w:numPr>
+        <w:ind w:leftChars="0"/>
+        <w:rPr>
+          <w:rFonts w:ascii="Times New Roman" w:eastAsia="標楷體" w:hAnsi="Times New Roman"/>
+          <w:b/>
+          <w:bCs/>
+        </w:rPr>
+      </w:pPr>
+      <w:r>
+        <w:rPr>
+          <w:rFonts w:ascii="Times New Roman" w:eastAsia="標楷體" w:hAnsi="Times New Roman" w:hint="eastAsia"/>
+          <w:b/>
+          <w:bCs/>
+        </w:rPr>
+        <w:t>對於</w:t>
+      </w:r>
+      <w:r>
+        <w:rPr>
+          <w:rFonts w:ascii="Times New Roman" w:eastAsia="標楷體" w:hAnsi="Times New Roman" w:hint="eastAsia"/>
+          <w:b/>
+          <w:bCs/>
+        </w:rPr>
+        <w:t>關節、體態相關保健知識</w:t>
+      </w:r>
+      <w:r>
+        <w:rPr>
+          <w:rFonts w:ascii="Times New Roman" w:eastAsia="標楷體" w:hAnsi="Times New Roman" w:hint="eastAsia"/>
+          <w:b/>
+          <w:bCs/>
+        </w:rPr>
+        <w:t>之</w:t>
+      </w:r>
+      <w:r>
+        <w:rPr>
+          <w:rFonts w:ascii="Times New Roman" w:eastAsia="標楷體" w:hAnsi="Times New Roman" w:hint="eastAsia"/>
+          <w:b/>
+          <w:bCs/>
+        </w:rPr>
+        <w:t>重視</w:t>
+      </w:r>
+      <w:r>
+        <w:rPr>
+          <w:rFonts w:ascii="Times New Roman" w:eastAsia="標楷體" w:hAnsi="Times New Roman" w:hint="eastAsia"/>
+          <w:b/>
+          <w:bCs/>
+        </w:rPr>
+        <w:t>程度</w:t>
+      </w:r>
+    </w:p>
+    <w:p>
+      <w:pPr>
+        <w:pStyle w:val="a9"/>
+        <w:ind w:leftChars="0" w:left="1920"/>
+        <w:rPr>
+          <w:rFonts w:ascii="Times New Roman" w:eastAsia="標楷體" w:hAnsi="Times New Roman"/>
+        </w:rPr>
+      </w:pPr>
+      <w:r>
+        <w:rPr>
+          <w:rFonts w:ascii="Times New Roman" w:eastAsia="標楷體" w:hAnsi="Times New Roman" w:hint="eastAsia"/>
+        </w:rPr>
+        <w:t xml:space="preserve">    </w:t>
+      </w:r>
+      <w:r>
+        <w:rPr>
+          <w:rFonts w:ascii="Times New Roman" w:eastAsia="標楷體" w:hAnsi="Times New Roman" w:hint="eastAsia"/>
+        </w:rPr>
+        <w:t>為了解受試者對於關節、體態相關保健知識之</w:t>
+      </w:r>
+      <w:r>
+        <w:rPr>
+          <w:rFonts w:ascii="Times New Roman" w:eastAsia="標楷體" w:hAnsi="Times New Roman" w:hint="eastAsia"/>
+        </w:rPr>
+        <w:t>重視</w:t>
+      </w:r>
+      <w:r>
+        <w:rPr>
+          <w:rFonts w:ascii="Times New Roman" w:eastAsia="標楷體" w:hAnsi="Times New Roman" w:hint="eastAsia"/>
+        </w:rPr>
+        <w:t>程度，</w:t>
+      </w:r>
+      <w:r>
+        <w:rPr>
+          <w:rFonts w:ascii="Times New Roman" w:eastAsia="標楷體" w:hAnsi="Times New Roman" w:hint="eastAsia"/>
+        </w:rPr>
+        <w:t>本團隊設計相關問題進行調查，即「</w:t>
+      </w:r>
+      <w:r>
+        <w:rPr>
+          <w:rFonts w:ascii="Times New Roman" w:eastAsia="標楷體" w:hAnsi="Times New Roman" w:hint="eastAsia"/>
+        </w:rPr>
+        <w:t>是否認同</w:t>
+      </w:r>
+      <w:r>
+        <w:rPr>
+          <w:rFonts w:ascii="Times New Roman" w:eastAsia="標楷體" w:hAnsi="Times New Roman" w:hint="eastAsia"/>
+        </w:rPr>
+        <w:t>具備關節</w:t>
+      </w:r>
+      <w:r>
+        <w:rPr>
+          <w:rFonts w:ascii="Times New Roman" w:eastAsia="標楷體" w:hAnsi="Times New Roman" w:hint="eastAsia"/>
+        </w:rPr>
+        <w:t>(</w:t>
+      </w:r>
+      <w:r>
+        <w:rPr>
+          <w:rFonts w:ascii="Times New Roman" w:eastAsia="標楷體" w:hAnsi="Times New Roman" w:hint="eastAsia"/>
+        </w:rPr>
+        <w:t>基本</w:t>
+      </w:r>
+      <w:r>
+        <w:rPr>
+          <w:rFonts w:ascii="Times New Roman" w:eastAsia="標楷體" w:hAnsi="Times New Roman" w:hint="eastAsia"/>
+        </w:rPr>
+        <w:t>)</w:t>
+      </w:r>
+      <w:r>
+        <w:rPr>
+          <w:rFonts w:ascii="Times New Roman" w:eastAsia="標楷體" w:hAnsi="Times New Roman" w:hint="eastAsia"/>
+        </w:rPr>
+        <w:t>保健知識對於健康</w:t>
+      </w:r>
+      <w:r>
+        <w:rPr>
+          <w:rFonts w:ascii="Times New Roman" w:eastAsia="標楷體" w:hAnsi="Times New Roman" w:hint="eastAsia"/>
+        </w:rPr>
+        <w:t>是重要的</w:t>
+      </w:r>
+      <w:r>
+        <w:rPr>
+          <w:rFonts w:ascii="Times New Roman" w:eastAsia="標楷體" w:hAnsi="Times New Roman" w:hint="eastAsia"/>
+        </w:rPr>
+        <w:t>?</w:t>
+      </w:r>
+      <w:r>
+        <w:rPr>
+          <w:rFonts w:ascii="Times New Roman" w:eastAsia="標楷體" w:hAnsi="Times New Roman" w:hint="eastAsia"/>
+        </w:rPr>
+        <w:t>、是否認同</w:t>
+      </w:r>
+      <w:r>
+        <w:rPr>
+          <w:rFonts w:ascii="Times New Roman" w:eastAsia="標楷體" w:hAnsi="Times New Roman" w:hint="eastAsia"/>
+        </w:rPr>
+        <w:t>能及時且隨時的獲取關節、體態基本保健知識</w:t>
+      </w:r>
+      <w:r>
+        <w:rPr>
+          <w:rFonts w:ascii="Times New Roman" w:eastAsia="標楷體" w:hAnsi="Times New Roman" w:hint="eastAsia"/>
+        </w:rPr>
+        <w:t>是</w:t>
+      </w:r>
+      <w:r>
+        <w:rPr>
+          <w:rFonts w:ascii="Times New Roman" w:eastAsia="標楷體" w:hAnsi="Times New Roman" w:hint="eastAsia"/>
+        </w:rPr>
+        <w:t>重要</w:t>
+      </w:r>
+      <w:r>
+        <w:rPr>
+          <w:rFonts w:ascii="Times New Roman" w:eastAsia="標楷體" w:hAnsi="Times New Roman" w:hint="eastAsia"/>
+        </w:rPr>
+        <w:t>的</w:t>
+      </w:r>
+      <w:r>
+        <w:rPr>
+          <w:rFonts w:ascii="Times New Roman" w:eastAsia="標楷體" w:hAnsi="Times New Roman" w:hint="eastAsia"/>
+        </w:rPr>
+        <w:t>?</w:t>
+      </w:r>
+      <w:r>
+        <w:rPr>
+          <w:rFonts w:ascii="Times New Roman" w:eastAsia="標楷體" w:hAnsi="Times New Roman" w:hint="eastAsia"/>
+        </w:rPr>
+        <w:t>、是否認同</w:t>
+      </w:r>
+      <w:r>
+        <w:rPr>
+          <w:rFonts w:ascii="Times New Roman" w:eastAsia="標楷體" w:hAnsi="Times New Roman" w:hint="eastAsia"/>
+        </w:rPr>
+        <w:t>正確</w:t>
+      </w:r>
+      <w:r>
+        <w:rPr>
+          <w:rFonts w:ascii="Times New Roman" w:eastAsia="標楷體" w:hAnsi="Times New Roman" w:hint="eastAsia"/>
+        </w:rPr>
+        <w:t>的</w:t>
+      </w:r>
+    </w:p>
+    <w:p>
+      <w:pPr>
+        <w:pStyle w:val="a9"/>
+        <w:ind w:leftChars="0" w:left="1920"/>
+        <w:rPr>
+          <w:rFonts w:ascii="Times New Roman" w:eastAsia="標楷體" w:hAnsi="Times New Roman"/>
+        </w:rPr>
+      </w:pPr>
+      <w:r>
+        <w:rPr>
+          <w:rFonts w:ascii="Times New Roman" w:eastAsia="標楷體" w:hAnsi="Times New Roman" w:hint="eastAsia"/>
+        </w:rPr>
+        <w:t>運動姿勢</w:t>
+      </w:r>
+      <w:r>
+        <w:rPr>
+          <w:rFonts w:ascii="Times New Roman" w:eastAsia="標楷體" w:hAnsi="Times New Roman" w:hint="eastAsia"/>
+        </w:rPr>
+        <w:t>是</w:t>
+      </w:r>
+      <w:r>
+        <w:rPr>
+          <w:rFonts w:ascii="Times New Roman" w:eastAsia="標楷體" w:hAnsi="Times New Roman" w:hint="eastAsia"/>
+        </w:rPr>
+        <w:t>重要</w:t>
+      </w:r>
+      <w:r>
+        <w:rPr>
+          <w:rFonts w:ascii="Times New Roman" w:eastAsia="標楷體" w:hAnsi="Times New Roman" w:hint="eastAsia"/>
+        </w:rPr>
+        <w:t>的</w:t>
+      </w:r>
+      <w:r>
+        <w:rPr>
+          <w:rFonts w:ascii="Times New Roman" w:eastAsia="標楷體" w:hAnsi="Times New Roman" w:hint="eastAsia"/>
+        </w:rPr>
+        <w:t>?</w:t>
+      </w:r>
+      <w:r>
+        <w:rPr>
+          <w:rFonts w:ascii="Times New Roman" w:eastAsia="標楷體" w:hAnsi="Times New Roman" w:hint="eastAsia"/>
+        </w:rPr>
+        <w:t>」</w:t>
+      </w:r>
+      <w:r>
+        <w:rPr>
+          <w:rFonts w:ascii="Times New Roman" w:eastAsia="標楷體" w:hAnsi="Times New Roman" w:hint="eastAsia"/>
+        </w:rPr>
+        <w:t>。</w:t>
+      </w:r>
+    </w:p>
+    <w:p>
+      <w:pPr>
+        <w:pStyle w:val="a9"/>
+        <w:ind w:leftChars="0" w:left="1920"/>
+        <w:rPr>
+          <w:rFonts w:ascii="Times New Roman" w:eastAsia="標楷體" w:hAnsi="Times New Roman" w:hint="eastAsia"/>
+        </w:rPr>
+      </w:pPr>
+    </w:p>
+    <w:p>
+      <w:pPr>
+        <w:pStyle w:val="a9"/>
+        <w:ind w:leftChars="0" w:left="1920"/>
+        <w:rPr>
+          <w:rFonts w:ascii="Times New Roman" w:eastAsia="標楷體" w:hAnsi="Times New Roman"/>
+        </w:rPr>
+      </w:pPr>
+      <w:r>
+        <w:rPr>
+          <w:rFonts w:ascii="Times New Roman" w:eastAsia="標楷體" w:hAnsi="Times New Roman"/>
+        </w:rPr>
+        <w:lastRenderedPageBreak/>
+        <w:tab/>
+      </w:r>
+      <w:r>
+        <w:rPr>
+          <w:rFonts w:ascii="Times New Roman" w:eastAsia="標楷體" w:hAnsi="Times New Roman" w:hint="eastAsia"/>
+        </w:rPr>
+        <w:t>經結果分析可知，</w:t>
+      </w:r>
+      <w:r>
+        <w:rPr>
+          <w:rFonts w:ascii="Times New Roman" w:eastAsia="標楷體" w:hAnsi="Times New Roman" w:hint="eastAsia"/>
+        </w:rPr>
+        <w:t>受試者整體認同上述上述問題，認同程度</w:t>
+      </w:r>
+      <w:r>
+        <w:rPr>
+          <w:rFonts w:ascii="Times New Roman" w:eastAsia="標楷體" w:hAnsi="Times New Roman" w:hint="eastAsia"/>
+        </w:rPr>
+        <w:t>之平均分數</w:t>
+      </w:r>
+      <w:r>
+        <w:rPr>
+          <w:rFonts w:ascii="Times New Roman" w:eastAsia="標楷體" w:hAnsi="Times New Roman" w:hint="eastAsia"/>
+        </w:rPr>
+        <w:t>皆大於</w:t>
+      </w:r>
+      <w:r>
+        <w:rPr>
+          <w:rFonts w:ascii="Times New Roman" w:eastAsia="標楷體" w:hAnsi="Times New Roman" w:hint="eastAsia"/>
+        </w:rPr>
+        <w:t>4</w:t>
+      </w:r>
+      <w:r>
+        <w:rPr>
+          <w:rFonts w:ascii="Times New Roman" w:eastAsia="標楷體" w:hAnsi="Times New Roman" w:hint="eastAsia"/>
+        </w:rPr>
+        <w:t>分，且在檢定值為</w:t>
+      </w:r>
+      <w:r>
+        <w:rPr>
+          <w:rFonts w:ascii="Times New Roman" w:eastAsia="標楷體" w:hAnsi="Times New Roman" w:hint="eastAsia"/>
+        </w:rPr>
+        <w:t>4</w:t>
+      </w:r>
+      <w:r>
+        <w:rPr>
+          <w:rFonts w:ascii="Times New Roman" w:eastAsia="標楷體" w:hAnsi="Times New Roman" w:hint="eastAsia"/>
+        </w:rPr>
+        <w:t>、信心水準為</w:t>
+      </w:r>
+      <w:r>
+        <w:rPr>
+          <w:rFonts w:ascii="Times New Roman" w:eastAsia="標楷體" w:hAnsi="Times New Roman" w:hint="eastAsia"/>
+        </w:rPr>
+        <w:t>95%</w:t>
+      </w:r>
+      <w:r>
+        <w:rPr>
+          <w:rFonts w:ascii="Times New Roman" w:eastAsia="標楷體" w:hAnsi="Times New Roman" w:hint="eastAsia"/>
+        </w:rPr>
+        <w:t>的情況下皆具有顯著性</w:t>
+      </w:r>
+      <w:r>
+        <w:rPr>
+          <w:rFonts w:ascii="Times New Roman" w:eastAsia="標楷體" w:hAnsi="Times New Roman" w:hint="eastAsia"/>
+        </w:rPr>
+        <w:t>(P&lt;0.05)</w:t>
+      </w:r>
+      <w:r>
+        <w:rPr>
+          <w:rFonts w:ascii="Times New Roman" w:eastAsia="標楷體" w:hAnsi="Times New Roman" w:hint="eastAsia"/>
+        </w:rPr>
+        <w:t>，由此本團隊推論受試者</w:t>
+      </w:r>
+      <w:r>
+        <w:rPr>
+          <w:rFonts w:ascii="Times New Roman" w:eastAsia="標楷體" w:hAnsi="Times New Roman" w:hint="eastAsia"/>
+        </w:rPr>
+        <w:t>對</w:t>
+      </w:r>
+      <w:r>
+        <w:rPr>
+          <w:rFonts w:ascii="Times New Roman" w:eastAsia="標楷體" w:hAnsi="Times New Roman" w:hint="eastAsia"/>
+        </w:rPr>
+        <w:t>關節、體態相關保健知識</w:t>
+      </w:r>
+      <w:r>
+        <w:rPr>
+          <w:rFonts w:ascii="Times New Roman" w:eastAsia="標楷體" w:hAnsi="Times New Roman" w:hint="eastAsia"/>
+        </w:rPr>
+        <w:t>是</w:t>
+      </w:r>
+      <w:r>
+        <w:rPr>
+          <w:rFonts w:ascii="Times New Roman" w:eastAsia="標楷體" w:hAnsi="Times New Roman" w:hint="eastAsia"/>
+        </w:rPr>
+        <w:t>重視</w:t>
+      </w:r>
+      <w:r>
+        <w:rPr>
+          <w:rFonts w:ascii="Times New Roman" w:eastAsia="標楷體" w:hAnsi="Times New Roman" w:hint="eastAsia"/>
+        </w:rPr>
+        <w:t>的。</w:t>
+      </w:r>
+    </w:p>
+    <w:p>
+      <w:pPr>
+        <w:rPr>
+          <w:rFonts w:ascii="Times New Roman" w:eastAsia="標楷體" w:hAnsi="Times New Roman"/>
+        </w:rPr>
+      </w:pPr>
+      <w:r>
+        <w:rPr>
+          <w:rFonts w:ascii="Times New Roman" w:eastAsia="標楷體" w:hAnsi="Times New Roman"/>
+        </w:rPr>
+        <w:tab/>
+      </w:r>
+      <w:r>
+        <w:rPr>
+          <w:rFonts w:ascii="Times New Roman" w:eastAsia="標楷體" w:hAnsi="Times New Roman"/>
+        </w:rPr>
+        <w:tab/>
+      </w:r>
+      <w:r>
+        <w:rPr>
+          <w:rFonts w:ascii="Times New Roman" w:eastAsia="標楷體" w:hAnsi="Times New Roman"/>
+        </w:rPr>
+        <w:tab/>
+      </w:r>
+    </w:p>
+    <w:p>
+      <w:pPr>
+        <w:pStyle w:val="a9"/>
+        <w:numPr>
+          <w:ilvl w:val="0"/>
+          <w:numId w:val="46"/>
+        </w:numPr>
+        <w:ind w:leftChars="0"/>
+        <w:rPr>
+          <w:rFonts w:ascii="Times New Roman" w:eastAsia="標楷體" w:hAnsi="Times New Roman"/>
+          <w:b/>
+          <w:bCs/>
+        </w:rPr>
+      </w:pPr>
+      <w:r>
+        <w:rPr>
+          <w:rFonts w:ascii="Times New Roman" w:eastAsia="標楷體" w:hAnsi="Times New Roman" w:hint="eastAsia"/>
+          <w:b/>
+          <w:bCs/>
+        </w:rPr>
+        <w:t>對於</w:t>
+      </w:r>
+      <w:r>
+        <w:rPr>
+          <w:rFonts w:ascii="Times New Roman" w:eastAsia="標楷體" w:hAnsi="Times New Roman" w:hint="eastAsia"/>
+          <w:b/>
+          <w:bCs/>
+        </w:rPr>
+        <w:t>關節、體態相關保健知識之</w:t>
+      </w:r>
+      <w:r>
+        <w:rPr>
+          <w:rFonts w:ascii="Times New Roman" w:eastAsia="標楷體" w:hAnsi="Times New Roman" w:hint="eastAsia"/>
+          <w:b/>
+          <w:bCs/>
+        </w:rPr>
+        <w:t>認知</w:t>
+      </w:r>
+      <w:r>
+        <w:rPr>
+          <w:rFonts w:ascii="Times New Roman" w:eastAsia="標楷體" w:hAnsi="Times New Roman" w:hint="eastAsia"/>
+          <w:b/>
+          <w:bCs/>
+        </w:rPr>
+        <w:t>程度</w:t>
+      </w:r>
+    </w:p>
+    <w:p>
+      <w:pPr>
+        <w:ind w:left="1920" w:firstLine="480"/>
+        <w:rPr>
+          <w:rFonts w:ascii="Times New Roman" w:eastAsia="標楷體" w:hAnsi="Times New Roman"/>
+        </w:rPr>
+      </w:pPr>
+      <w:r>
+        <w:rPr>
+          <w:rFonts w:ascii="Times New Roman" w:eastAsia="標楷體" w:hAnsi="Times New Roman" w:hint="eastAsia"/>
+        </w:rPr>
+        <w:t>為了解</w:t>
+      </w:r>
+      <w:r>
+        <w:rPr>
+          <w:rFonts w:ascii="Times New Roman" w:eastAsia="標楷體" w:hAnsi="Times New Roman" w:hint="eastAsia"/>
+        </w:rPr>
+        <w:t>受試者對於關節體態相關保健知識之認知程度</w:t>
+      </w:r>
+      <w:r>
+        <w:rPr>
+          <w:rFonts w:ascii="Times New Roman" w:eastAsia="標楷體" w:hAnsi="Times New Roman" w:hint="eastAsia"/>
+        </w:rPr>
+        <w:t>，</w:t>
+      </w:r>
+      <w:r>
+        <w:rPr>
+          <w:rFonts w:ascii="Times New Roman" w:eastAsia="標楷體" w:hAnsi="Times New Roman" w:hint="eastAsia"/>
+        </w:rPr>
+        <w:t>本團隊設計相關問題進行調查，即「</w:t>
+      </w:r>
+      <w:r>
+        <w:rPr>
+          <w:rFonts w:ascii="Times New Roman" w:eastAsia="標楷體" w:hAnsi="Times New Roman" w:hint="eastAsia"/>
+        </w:rPr>
+        <w:t>是否認</w:t>
+      </w:r>
+      <w:r>
+        <w:rPr>
+          <w:rFonts w:ascii="Times New Roman" w:eastAsia="標楷體" w:hAnsi="Times New Roman" w:hint="eastAsia"/>
+        </w:rPr>
+        <w:t>同</w:t>
+      </w:r>
+      <w:r>
+        <w:rPr>
+          <w:rFonts w:ascii="Times New Roman" w:eastAsia="標楷體" w:hAnsi="Times New Roman" w:hint="eastAsia"/>
+        </w:rPr>
+        <w:t>自己具備充分且正確的關節、體態保健常識</w:t>
+      </w:r>
+      <w:r>
+        <w:rPr>
+          <w:rFonts w:ascii="Times New Roman" w:eastAsia="標楷體" w:hAnsi="Times New Roman" w:hint="eastAsia"/>
+        </w:rPr>
+        <w:t>?</w:t>
+      </w:r>
+      <w:r>
+        <w:rPr>
+          <w:rFonts w:ascii="Times New Roman" w:eastAsia="標楷體" w:hAnsi="Times New Roman" w:hint="eastAsia"/>
+        </w:rPr>
+        <w:t>、</w:t>
+      </w:r>
+      <w:r>
+        <w:rPr>
+          <w:rFonts w:ascii="Times New Roman" w:eastAsia="標楷體" w:hAnsi="Times New Roman" w:hint="eastAsia"/>
+        </w:rPr>
+        <w:t>是否會主動補充關節、體態相關的基本保健常識</w:t>
+      </w:r>
+      <w:r>
+        <w:rPr>
+          <w:rFonts w:ascii="Times New Roman" w:eastAsia="標楷體" w:hAnsi="Times New Roman" w:hint="eastAsia"/>
+        </w:rPr>
+        <w:t>?</w:t>
+      </w:r>
+      <w:r>
+        <w:rPr>
+          <w:rFonts w:ascii="Times New Roman" w:eastAsia="標楷體" w:hAnsi="Times New Roman" w:hint="eastAsia"/>
+        </w:rPr>
+        <w:t>」。</w:t>
+      </w:r>
+    </w:p>
+    <w:p>
+      <w:pPr>
+        <w:ind w:left="1920" w:firstLine="480"/>
+        <w:rPr>
+          <w:rFonts w:ascii="Times New Roman" w:eastAsia="標楷體" w:hAnsi="Times New Roman"/>
+        </w:rPr>
+      </w:pPr>
+      <w:r>
+        <w:rPr>
+          <w:rFonts w:ascii="Times New Roman" w:eastAsia="標楷體" w:hAnsi="Times New Roman" w:hint="eastAsia"/>
+        </w:rPr>
+        <w:t>經結果分析可知，受試者整體不認同上述問題，認同程度</w:t>
+      </w:r>
+      <w:r>
+        <w:rPr>
+          <w:rFonts w:ascii="Times New Roman" w:eastAsia="標楷體" w:hAnsi="Times New Roman" w:hint="eastAsia"/>
+        </w:rPr>
+        <w:t>之平均分數</w:t>
+      </w:r>
+      <w:r>
+        <w:rPr>
+          <w:rFonts w:ascii="Times New Roman" w:eastAsia="標楷體" w:hAnsi="Times New Roman" w:hint="eastAsia"/>
+        </w:rPr>
+        <w:t>皆低於</w:t>
+      </w:r>
+      <w:r>
+        <w:rPr>
+          <w:rFonts w:ascii="Times New Roman" w:eastAsia="標楷體" w:hAnsi="Times New Roman"/>
+        </w:rPr>
+        <w:t>4</w:t>
+      </w:r>
+      <w:r>
+        <w:rPr>
+          <w:rFonts w:ascii="Times New Roman" w:eastAsia="標楷體" w:hAnsi="Times New Roman" w:hint="eastAsia"/>
+        </w:rPr>
+        <w:t>分，</w:t>
+      </w:r>
+      <w:r>
+        <w:rPr>
+          <w:rFonts w:ascii="Times New Roman" w:eastAsia="標楷體" w:hAnsi="Times New Roman" w:hint="eastAsia"/>
+        </w:rPr>
+        <w:t>且在檢定值為</w:t>
+      </w:r>
+      <w:r>
+        <w:rPr>
+          <w:rFonts w:ascii="Times New Roman" w:eastAsia="標楷體" w:hAnsi="Times New Roman" w:hint="eastAsia"/>
+        </w:rPr>
+        <w:t>4</w:t>
+      </w:r>
+      <w:r>
+        <w:rPr>
+          <w:rFonts w:ascii="Times New Roman" w:eastAsia="標楷體" w:hAnsi="Times New Roman" w:hint="eastAsia"/>
+        </w:rPr>
+        <w:t>、信心水準為</w:t>
+      </w:r>
+      <w:r>
+        <w:rPr>
+          <w:rFonts w:ascii="Times New Roman" w:eastAsia="標楷體" w:hAnsi="Times New Roman" w:hint="eastAsia"/>
+        </w:rPr>
+        <w:t>95%</w:t>
+      </w:r>
+      <w:r>
+        <w:rPr>
+          <w:rFonts w:ascii="Times New Roman" w:eastAsia="標楷體" w:hAnsi="Times New Roman" w:hint="eastAsia"/>
+        </w:rPr>
+        <w:t>的情況下皆具有顯著性</w:t>
+      </w:r>
+      <w:r>
+        <w:rPr>
+          <w:rFonts w:ascii="Times New Roman" w:eastAsia="標楷體" w:hAnsi="Times New Roman" w:hint="eastAsia"/>
+        </w:rPr>
+        <w:t>(P&lt;0.05)</w:t>
+      </w:r>
+      <w:r>
+        <w:rPr>
+          <w:rFonts w:ascii="Times New Roman" w:eastAsia="標楷體" w:hAnsi="Times New Roman" w:hint="eastAsia"/>
+        </w:rPr>
+        <w:t>，由此本團隊推論受試者對關節、體態相關保健知識</w:t>
+      </w:r>
+      <w:r>
+        <w:rPr>
+          <w:rFonts w:ascii="Times New Roman" w:eastAsia="標楷體" w:hAnsi="Times New Roman" w:hint="eastAsia"/>
+        </w:rPr>
+        <w:t>是不足的，且</w:t>
+      </w:r>
+      <w:r>
+        <w:rPr>
+          <w:rFonts w:ascii="Times New Roman" w:eastAsia="標楷體" w:hAnsi="Times New Roman" w:hint="eastAsia"/>
+        </w:rPr>
+        <w:t>不會主動的補充保健知識。</w:t>
+      </w:r>
+    </w:p>
+    <w:p>
+      <w:pPr>
+        <w:rPr>
+          <w:rFonts w:ascii="Times New Roman" w:eastAsia="標楷體" w:hAnsi="Times New Roman"/>
+        </w:rPr>
+      </w:pPr>
+    </w:p>
+    <w:p>
+      <w:pPr>
+        <w:rPr>
+          <w:rFonts w:ascii="Times New Roman" w:eastAsia="標楷體" w:hAnsi="Times New Roman"/>
+          <w:b/>
+        </w:rPr>
+      </w:pPr>
+      <w:r>
+        <w:rPr>
+          <w:rFonts w:ascii="Times New Roman" w:eastAsia="標楷體" w:hAnsi="Times New Roman"/>
+        </w:rPr>
+        <w:tab/>
+      </w:r>
+      <w:r>
+        <w:rPr>
+          <w:rFonts w:ascii="Times New Roman" w:eastAsia="標楷體" w:hAnsi="Times New Roman" w:hint="eastAsia"/>
+        </w:rPr>
+        <w:t>(</w:t>
+      </w:r>
+      <w:r>
+        <w:rPr>
+          <w:rFonts w:ascii="Times New Roman" w:eastAsia="標楷體" w:hAnsi="Times New Roman" w:hint="eastAsia"/>
+        </w:rPr>
+        <w:t>三</w:t>
+      </w:r>
+      <w:r>
+        <w:rPr>
+          <w:rFonts w:ascii="Times New Roman" w:eastAsia="標楷體" w:hAnsi="Times New Roman" w:hint="eastAsia"/>
+        </w:rPr>
+        <w:t xml:space="preserve">) </w:t>
+      </w:r>
+      <w:r>
+        <w:rPr>
+          <w:rFonts w:ascii="Times New Roman" w:eastAsia="標楷體" w:hAnsi="Times New Roman" w:hint="eastAsia"/>
+          <w:b/>
+        </w:rPr>
+        <w:t>對於人工智慧應用之意見</w:t>
+      </w:r>
+    </w:p>
+    <w:p>
+      <w:pPr>
+        <w:ind w:left="480" w:firstLine="480"/>
+        <w:rPr>
+          <w:rFonts w:ascii="Times New Roman" w:eastAsia="標楷體" w:hAnsi="Times New Roman"/>
+        </w:rPr>
+      </w:pPr>
+      <w:r>
+        <w:rPr>
+          <w:rFonts w:ascii="Times New Roman" w:eastAsia="標楷體" w:hAnsi="Times New Roman" w:hint="eastAsia"/>
+        </w:rPr>
+        <w:t>受試者</w:t>
+      </w:r>
+      <w:r>
+        <w:rPr>
+          <w:rFonts w:ascii="Times New Roman" w:eastAsia="標楷體" w:hAnsi="Times New Roman" w:hint="eastAsia"/>
+        </w:rPr>
+        <w:t>大多數具有使用聊天</w:t>
+      </w:r>
+      <w:r>
+        <w:rPr>
+          <w:rFonts w:ascii="Times New Roman" w:eastAsia="標楷體" w:hAnsi="Times New Roman" w:hint="eastAsia"/>
+        </w:rPr>
+        <w:t>機器人的經驗</w:t>
+      </w:r>
+      <w:r>
+        <w:rPr>
+          <w:rFonts w:ascii="Times New Roman" w:eastAsia="標楷體" w:hAnsi="Times New Roman" w:hint="eastAsia"/>
+        </w:rPr>
+        <w:t>(</w:t>
+      </w:r>
+      <w:r>
+        <w:rPr>
+          <w:rFonts w:ascii="Times New Roman" w:eastAsia="標楷體" w:hAnsi="Times New Roman"/>
+        </w:rPr>
+        <w:t>78.6%</w:t>
+      </w:r>
+      <w:r>
+        <w:rPr>
+          <w:rFonts w:ascii="Times New Roman" w:eastAsia="標楷體" w:hAnsi="Times New Roman" w:hint="eastAsia"/>
+        </w:rPr>
+        <w:t>)</w:t>
+      </w:r>
+      <w:r>
+        <w:rPr>
+          <w:rFonts w:ascii="Times New Roman" w:eastAsia="標楷體" w:hAnsi="Times New Roman" w:hint="eastAsia"/>
+        </w:rPr>
+        <w:t>，</w:t>
+      </w:r>
+      <w:r>
+        <w:rPr>
+          <w:rFonts w:ascii="Times New Roman" w:eastAsia="標楷體" w:hAnsi="Times New Roman" w:hint="eastAsia"/>
+        </w:rPr>
+        <w:t>在使用用途上為</w:t>
+      </w:r>
+      <w:r>
+        <w:rPr>
+          <w:rFonts w:ascii="Times New Roman" w:eastAsia="標楷體" w:hAnsi="Times New Roman" w:hint="eastAsia"/>
+        </w:rPr>
+        <w:t>資料查詢占大多數</w:t>
+      </w:r>
+      <w:r>
+        <w:rPr>
+          <w:rFonts w:ascii="Times New Roman" w:eastAsia="標楷體" w:hAnsi="Times New Roman" w:hint="eastAsia"/>
+        </w:rPr>
+        <w:t>(</w:t>
+      </w:r>
+      <w:r>
+        <w:rPr>
+          <w:rFonts w:ascii="Times New Roman" w:eastAsia="標楷體" w:hAnsi="Times New Roman"/>
+        </w:rPr>
+        <w:t>87.1%</w:t>
+      </w:r>
+      <w:r>
+        <w:rPr>
+          <w:rFonts w:ascii="Times New Roman" w:eastAsia="標楷體" w:hAnsi="Times New Roman" w:hint="eastAsia"/>
+        </w:rPr>
+        <w:t>)</w:t>
+      </w:r>
+      <w:r>
+        <w:rPr>
+          <w:rFonts w:ascii="Times New Roman" w:eastAsia="標楷體" w:hAnsi="Times New Roman" w:hint="eastAsia"/>
+        </w:rPr>
+        <w:t>。</w:t>
+      </w:r>
+    </w:p>
+    <w:p>
+      <w:pPr>
+        <w:ind w:left="480" w:firstLine="480"/>
+        <w:rPr>
+          <w:rFonts w:ascii="Times New Roman" w:eastAsia="標楷體" w:hAnsi="Times New Roman"/>
+        </w:rPr>
+      </w:pPr>
+      <w:r>
+        <w:rPr>
+          <w:rFonts w:ascii="Times New Roman" w:eastAsia="標楷體" w:hAnsi="Times New Roman" w:hint="eastAsia"/>
+        </w:rPr>
+        <w:t>在</w:t>
+      </w:r>
+      <w:r>
+        <w:rPr>
+          <w:rFonts w:ascii="Times New Roman" w:eastAsia="標楷體" w:hAnsi="Times New Roman" w:hint="eastAsia"/>
+        </w:rPr>
+        <w:t>回答「</w:t>
+      </w:r>
+      <w:r>
+        <w:rPr>
+          <w:rFonts w:ascii="Times New Roman" w:eastAsia="標楷體" w:hAnsi="Times New Roman" w:hint="eastAsia"/>
+        </w:rPr>
+        <w:t>是否認</w:t>
+      </w:r>
+      <w:r>
+        <w:rPr>
+          <w:rFonts w:ascii="Times New Roman" w:eastAsia="標楷體" w:hAnsi="Times New Roman" w:hint="eastAsia"/>
+        </w:rPr>
+        <w:t>同</w:t>
+      </w:r>
+      <w:r>
+        <w:rPr>
+          <w:rFonts w:ascii="Times New Roman" w:eastAsia="標楷體" w:hAnsi="Times New Roman" w:hint="eastAsia"/>
+        </w:rPr>
+        <w:t>聊天機器人提供的資訊有幫助</w:t>
+      </w:r>
+      <w:r>
+        <w:rPr>
+          <w:rFonts w:ascii="Times New Roman" w:eastAsia="標楷體" w:hAnsi="Times New Roman" w:hint="eastAsia"/>
+        </w:rPr>
+        <w:t>?</w:t>
+      </w:r>
+      <w:r>
+        <w:rPr>
+          <w:rFonts w:ascii="Times New Roman" w:eastAsia="標楷體" w:hAnsi="Times New Roman" w:hint="eastAsia"/>
+        </w:rPr>
+        <w:t>、</w:t>
+      </w:r>
+      <w:r>
+        <w:rPr>
+          <w:rFonts w:ascii="Times New Roman" w:eastAsia="標楷體" w:hAnsi="Times New Roman" w:hint="eastAsia"/>
+        </w:rPr>
+        <w:t>是否認</w:t>
+      </w:r>
+      <w:r>
+        <w:rPr>
+          <w:rFonts w:ascii="Times New Roman" w:eastAsia="標楷體" w:hAnsi="Times New Roman" w:hint="eastAsia"/>
+        </w:rPr>
+        <w:t>同</w:t>
+      </w:r>
+      <w:r>
+        <w:rPr>
+          <w:rFonts w:ascii="Times New Roman" w:eastAsia="標楷體" w:hAnsi="Times New Roman" w:hint="eastAsia"/>
+        </w:rPr>
+        <w:t>聊天機器人能提供正確、及時的保健相關資訊有幫助</w:t>
+      </w:r>
+      <w:r>
+        <w:rPr>
+          <w:rFonts w:ascii="Times New Roman" w:eastAsia="標楷體" w:hAnsi="Times New Roman" w:hint="eastAsia"/>
+        </w:rPr>
+        <w:t>?</w:t>
+      </w:r>
+      <w:r>
+        <w:rPr>
+          <w:rFonts w:ascii="Times New Roman" w:eastAsia="標楷體" w:hAnsi="Times New Roman" w:hint="eastAsia"/>
+        </w:rPr>
+        <w:t>」時，</w:t>
+      </w:r>
+      <w:r>
+        <w:rPr>
+          <w:rFonts w:ascii="Times New Roman" w:eastAsia="標楷體" w:hAnsi="Times New Roman" w:hint="eastAsia"/>
+        </w:rPr>
+        <w:t>認同程度</w:t>
+      </w:r>
+      <w:r>
+        <w:rPr>
+          <w:rFonts w:ascii="Times New Roman" w:eastAsia="標楷體" w:hAnsi="Times New Roman" w:hint="eastAsia"/>
+        </w:rPr>
+        <w:t>皆</w:t>
+      </w:r>
+      <w:r>
+        <w:rPr>
+          <w:rFonts w:ascii="Times New Roman" w:eastAsia="標楷體" w:hAnsi="Times New Roman" w:hint="eastAsia"/>
+        </w:rPr>
+        <w:t>為普通之上，即平均分</w:t>
+      </w:r>
+      <w:r>
+        <w:rPr>
+          <w:rFonts w:ascii="Times New Roman" w:eastAsia="標楷體" w:hAnsi="Times New Roman" w:hint="eastAsia"/>
+        </w:rPr>
+        <w:t>數</w:t>
+      </w:r>
+      <w:r>
+        <w:rPr>
+          <w:rFonts w:ascii="Times New Roman" w:eastAsia="標楷體" w:hAnsi="Times New Roman" w:hint="eastAsia"/>
+        </w:rPr>
+        <w:t>皆</w:t>
+      </w:r>
+      <w:r>
+        <w:rPr>
+          <w:rFonts w:ascii="Times New Roman" w:eastAsia="標楷體" w:hAnsi="Times New Roman" w:hint="eastAsia"/>
+        </w:rPr>
+        <w:t>大於</w:t>
+      </w:r>
+      <w:r>
+        <w:rPr>
+          <w:rFonts w:ascii="Times New Roman" w:eastAsia="標楷體" w:hAnsi="Times New Roman" w:hint="eastAsia"/>
+        </w:rPr>
+        <w:t>3</w:t>
+      </w:r>
+      <w:r>
+        <w:rPr>
+          <w:rFonts w:ascii="Times New Roman" w:eastAsia="標楷體" w:hAnsi="Times New Roman" w:hint="eastAsia"/>
+        </w:rPr>
+        <w:t>分，</w:t>
+      </w:r>
+      <w:r>
+        <w:rPr>
+          <w:rFonts w:ascii="Times New Roman" w:eastAsia="標楷體" w:hAnsi="Times New Roman" w:hint="eastAsia"/>
+        </w:rPr>
+        <w:t>且在檢定值為</w:t>
+      </w:r>
+      <w:r>
+        <w:rPr>
+          <w:rFonts w:ascii="Times New Roman" w:eastAsia="標楷體" w:hAnsi="Times New Roman" w:hint="eastAsia"/>
+        </w:rPr>
+        <w:t>3</w:t>
+      </w:r>
+      <w:r>
+        <w:rPr>
+          <w:rFonts w:ascii="Times New Roman" w:eastAsia="標楷體" w:hAnsi="Times New Roman" w:hint="eastAsia"/>
+        </w:rPr>
+        <w:t>、信心水準為</w:t>
+      </w:r>
+      <w:r>
+        <w:rPr>
+          <w:rFonts w:ascii="Times New Roman" w:eastAsia="標楷體" w:hAnsi="Times New Roman" w:hint="eastAsia"/>
+        </w:rPr>
+        <w:t>95%</w:t>
+      </w:r>
+      <w:r>
+        <w:rPr>
+          <w:rFonts w:ascii="Times New Roman" w:eastAsia="標楷體" w:hAnsi="Times New Roman" w:hint="eastAsia"/>
+        </w:rPr>
+        <w:t>的情況下具有顯著</w:t>
+      </w:r>
+      <w:r>
+        <w:rPr>
+          <w:rFonts w:ascii="Times New Roman" w:eastAsia="標楷體" w:hAnsi="Times New Roman" w:hint="eastAsia"/>
+        </w:rPr>
+        <w:t>性</w:t>
+      </w:r>
+      <w:r>
+        <w:rPr>
+          <w:rFonts w:ascii="Times New Roman" w:eastAsia="標楷體" w:hAnsi="Times New Roman" w:hint="eastAsia"/>
+        </w:rPr>
+        <w:t>(P&lt;0.05)</w:t>
+      </w:r>
+      <w:r>
+        <w:rPr>
+          <w:rFonts w:ascii="Times New Roman" w:eastAsia="標楷體" w:hAnsi="Times New Roman" w:hint="eastAsia"/>
+        </w:rPr>
+        <w:t>，由此本團隊推論</w:t>
+      </w:r>
+      <w:r>
+        <w:rPr>
+          <w:rFonts w:ascii="Times New Roman" w:eastAsia="標楷體" w:hAnsi="Times New Roman" w:hint="eastAsia"/>
+        </w:rPr>
+        <w:t>大多受試者皆使用過聊天機器人，</w:t>
+      </w:r>
+      <w:r>
+        <w:rPr>
+          <w:rFonts w:ascii="Times New Roman" w:eastAsia="標楷體" w:hAnsi="Times New Roman" w:hint="eastAsia"/>
+        </w:rPr>
+        <w:t>主要用途為資料查詢，並認為若聊天機器人能提供正確、即時的保健資訊是有幫助的。</w:t>
+      </w:r>
+    </w:p>
+    <w:p>
+      <w:pPr>
+        <w:ind w:left="480" w:firstLine="480"/>
+        <w:rPr>
+          <w:rFonts w:ascii="Times New Roman" w:eastAsia="標楷體" w:hAnsi="Times New Roman" w:hint="eastAsia"/>
+        </w:rPr>
+      </w:pPr>
     </w:p>
     <w:p>
       <w:pPr>
@@ -45503,21 +47519,18 @@
       <w:r>
         <w:rPr>
           <w:rFonts w:ascii="Times New Roman" w:eastAsia="標楷體" w:hAnsi="Times New Roman" w:hint="eastAsia"/>
-          <w:b/>
         </w:rPr>
         <w:t>(</w:t>
       </w:r>
       <w:r>
         <w:rPr>
           <w:rFonts w:ascii="Times New Roman" w:eastAsia="標楷體" w:hAnsi="Times New Roman" w:hint="eastAsia"/>
-          <w:b/>
-        </w:rPr>
-        <w:t>一</w:t>
-      </w:r>
-      <w:r>
-        <w:rPr>
-          <w:rFonts w:ascii="Times New Roman" w:eastAsia="標楷體" w:hAnsi="Times New Roman" w:hint="eastAsia"/>
-          <w:b/>
+        </w:rPr>
+        <w:t>四</w:t>
+      </w:r>
+      <w:r>
+        <w:rPr>
+          <w:rFonts w:ascii="Times New Roman" w:eastAsia="標楷體" w:hAnsi="Times New Roman" w:hint="eastAsia"/>
         </w:rPr>
         <w:t xml:space="preserve">) </w:t>
       </w:r>
@@ -45526,548 +47539,237 @@
           <w:rFonts w:ascii="Times New Roman" w:eastAsia="標楷體" w:hAnsi="Times New Roman" w:hint="eastAsia"/>
           <w:b/>
         </w:rPr>
-        <w:t>基本資料</w:t>
-      </w:r>
-    </w:p>
-    <w:p>
-      <w:pPr>
-        <w:ind w:firstLine="480"/>
-        <w:rPr>
-          <w:rFonts w:ascii="Times New Roman" w:eastAsia="標楷體" w:hAnsi="Times New Roman"/>
-        </w:rPr>
-      </w:pPr>
-      <w:r>
-        <w:rPr>
-          <w:rFonts w:ascii="Times New Roman" w:eastAsia="標楷體" w:hAnsi="Times New Roman" w:hint="eastAsia"/>
+        <w:t>使用本產品</w:t>
+      </w:r>
+      <w:r>
+        <w:rPr>
+          <w:rFonts w:ascii="Times New Roman" w:eastAsia="標楷體" w:hAnsi="Times New Roman" w:hint="eastAsia"/>
+          <w:b/>
+        </w:rPr>
+        <w:t>之意願</w:t>
+      </w:r>
+    </w:p>
+    <w:p>
+      <w:pPr>
+        <w:ind w:left="480" w:firstLine="480"/>
+        <w:rPr>
+          <w:rFonts w:ascii="Times New Roman" w:eastAsia="標楷體" w:hAnsi="Times New Roman"/>
+        </w:rPr>
+      </w:pPr>
+      <w:r>
+        <w:rPr>
+          <w:rFonts w:ascii="Times New Roman" w:eastAsia="標楷體" w:hAnsi="Times New Roman" w:hint="eastAsia"/>
+        </w:rPr>
+        <w:t>為了解受試者是否願意</w:t>
+      </w:r>
+      <w:r>
+        <w:rPr>
+          <w:rFonts w:ascii="Times New Roman" w:eastAsia="標楷體" w:hAnsi="Times New Roman" w:hint="eastAsia"/>
+        </w:rPr>
+        <w:t>使用並分享</w:t>
+      </w:r>
+      <w:r>
+        <w:rPr>
+          <w:rFonts w:ascii="Times New Roman" w:eastAsia="標楷體" w:hAnsi="Times New Roman" w:hint="eastAsia"/>
+        </w:rPr>
+        <w:t>本產品，</w:t>
+      </w:r>
+      <w:r>
+        <w:rPr>
+          <w:rFonts w:ascii="Times New Roman" w:eastAsia="標楷體" w:hAnsi="Times New Roman" w:hint="eastAsia"/>
+        </w:rPr>
+        <w:t>本團隊設計了兩個問題進行調查，即</w:t>
+      </w:r>
+      <w:r>
+        <w:rPr>
+          <w:rFonts w:ascii="Times New Roman" w:eastAsia="標楷體" w:hAnsi="Times New Roman" w:hint="eastAsia"/>
+        </w:rPr>
+        <w:t>『</w:t>
+      </w:r>
+      <w:r>
+        <w:rPr>
+          <w:rFonts w:ascii="Times New Roman" w:eastAsia="標楷體" w:hAnsi="Times New Roman" w:hint="eastAsia"/>
+        </w:rPr>
+        <w:t>是否有意願使用「物理資聊」</w:t>
+      </w:r>
+      <w:r>
+        <w:rPr>
+          <w:rFonts w:ascii="Times New Roman" w:eastAsia="標楷體" w:hAnsi="Times New Roman" w:hint="eastAsia"/>
+        </w:rPr>
+        <w:t>?</w:t>
+      </w:r>
+      <w:r>
+        <w:rPr>
+          <w:rFonts w:hint="eastAsia"/>
+        </w:rPr>
+        <w:t xml:space="preserve"> </w:t>
+      </w:r>
+      <w:r>
+        <w:rPr>
+          <w:rFonts w:ascii="Times New Roman" w:eastAsia="標楷體" w:hAnsi="Times New Roman" w:hint="eastAsia"/>
+        </w:rPr>
+        <w:t>是否有意願推廣「物理資聊</w:t>
+      </w:r>
+      <w:r>
+        <w:rPr>
+          <w:rFonts w:ascii="Times New Roman" w:eastAsia="標楷體" w:hAnsi="Times New Roman" w:hint="eastAsia"/>
+        </w:rPr>
+        <w:t>?</w:t>
+      </w:r>
+      <w:r>
+        <w:rPr>
+          <w:rFonts w:ascii="Times New Roman" w:eastAsia="標楷體" w:hAnsi="Times New Roman" w:hint="eastAsia"/>
+        </w:rPr>
+        <w:t>」</w:t>
+      </w:r>
+      <w:r>
+        <w:rPr>
+          <w:rFonts w:ascii="Times New Roman" w:eastAsia="標楷體" w:hAnsi="Times New Roman" w:hint="eastAsia"/>
+        </w:rPr>
+        <w:t>。</w:t>
+      </w:r>
+    </w:p>
+    <w:p>
+      <w:pPr>
+        <w:ind w:left="480" w:firstLine="480"/>
+        <w:rPr>
+          <w:rFonts w:ascii="Times New Roman" w:eastAsia="標楷體" w:hAnsi="Times New Roman" w:hint="eastAsia"/>
+          <w:bCs/>
+        </w:rPr>
+      </w:pPr>
+      <w:r>
+        <w:rPr>
+          <w:rFonts w:ascii="Times New Roman" w:eastAsia="標楷體" w:hAnsi="Times New Roman" w:hint="eastAsia"/>
+          <w:bCs/>
+        </w:rPr>
+        <w:t>經結果分析可知，受試者</w:t>
+      </w:r>
+      <w:r>
+        <w:rPr>
+          <w:rFonts w:ascii="Times New Roman" w:eastAsia="標楷體" w:hAnsi="Times New Roman" w:hint="eastAsia"/>
+          <w:bCs/>
+        </w:rPr>
+        <w:t>對於上述問題的</w:t>
+      </w:r>
+      <w:r>
+        <w:rPr>
+          <w:rFonts w:ascii="Times New Roman" w:eastAsia="標楷體" w:hAnsi="Times New Roman" w:hint="eastAsia"/>
+          <w:bCs/>
+        </w:rPr>
+        <w:t>整體</w:t>
+      </w:r>
+      <w:r>
+        <w:rPr>
+          <w:rFonts w:ascii="Times New Roman" w:eastAsia="標楷體" w:hAnsi="Times New Roman" w:hint="eastAsia"/>
+          <w:bCs/>
+        </w:rPr>
+        <w:t>認同程度為普通之上</w:t>
+      </w:r>
+      <w:r>
+        <w:rPr>
+          <w:rFonts w:ascii="Times New Roman" w:eastAsia="標楷體" w:hAnsi="Times New Roman" w:hint="eastAsia"/>
+          <w:bCs/>
+        </w:rPr>
+        <w:t>，</w:t>
+      </w:r>
+      <w:r>
+        <w:rPr>
+          <w:rFonts w:ascii="Times New Roman" w:eastAsia="標楷體" w:hAnsi="Times New Roman" w:hint="eastAsia"/>
+          <w:bCs/>
+        </w:rPr>
+        <w:t>即平均分數皆大</w:t>
+      </w:r>
+      <w:r>
+        <w:rPr>
+          <w:rFonts w:ascii="Times New Roman" w:eastAsia="標楷體" w:hAnsi="Times New Roman" w:hint="eastAsia"/>
+          <w:bCs/>
+        </w:rPr>
+        <w:t>3</w:t>
+      </w:r>
+      <w:r>
+        <w:rPr>
+          <w:rFonts w:ascii="Times New Roman" w:eastAsia="標楷體" w:hAnsi="Times New Roman" w:hint="eastAsia"/>
+          <w:bCs/>
+        </w:rPr>
+        <w:t>分，</w:t>
+      </w:r>
+      <w:r>
+        <w:rPr>
+          <w:rFonts w:ascii="Times New Roman" w:eastAsia="標楷體" w:hAnsi="Times New Roman" w:hint="eastAsia"/>
+          <w:bCs/>
+        </w:rPr>
+        <w:t>且在檢定值為</w:t>
+      </w:r>
+      <w:r>
+        <w:rPr>
+          <w:rFonts w:ascii="Times New Roman" w:eastAsia="標楷體" w:hAnsi="Times New Roman" w:hint="eastAsia"/>
+          <w:bCs/>
+        </w:rPr>
+        <w:t>3</w:t>
+      </w:r>
+      <w:r>
+        <w:rPr>
+          <w:rFonts w:ascii="Times New Roman" w:eastAsia="標楷體" w:hAnsi="Times New Roman" w:hint="eastAsia"/>
+          <w:bCs/>
+        </w:rPr>
+        <w:t>、信心水準為</w:t>
+      </w:r>
+      <w:r>
+        <w:rPr>
+          <w:rFonts w:ascii="Times New Roman" w:eastAsia="標楷體" w:hAnsi="Times New Roman" w:hint="eastAsia"/>
+          <w:bCs/>
+        </w:rPr>
+        <w:t>95%</w:t>
+      </w:r>
+      <w:r>
+        <w:rPr>
+          <w:rFonts w:ascii="Times New Roman" w:eastAsia="標楷體" w:hAnsi="Times New Roman" w:hint="eastAsia"/>
+          <w:bCs/>
+        </w:rPr>
+        <w:t>的情況下皆具有顯著性</w:t>
+      </w:r>
+      <w:r>
+        <w:rPr>
+          <w:rFonts w:ascii="Times New Roman" w:eastAsia="標楷體" w:hAnsi="Times New Roman" w:hint="eastAsia"/>
+          <w:bCs/>
+        </w:rPr>
+        <w:t>(P&lt;0.05)</w:t>
+      </w:r>
+      <w:r>
+        <w:rPr>
+          <w:rFonts w:ascii="Times New Roman" w:eastAsia="標楷體" w:hAnsi="Times New Roman" w:hint="eastAsia"/>
+          <w:bCs/>
+        </w:rPr>
+        <w:t>，由此本團隊推論</w:t>
+      </w:r>
+      <w:r>
+        <w:rPr>
+          <w:rFonts w:ascii="Times New Roman" w:eastAsia="標楷體" w:hAnsi="Times New Roman" w:hint="eastAsia"/>
+          <w:bCs/>
+        </w:rPr>
+        <w:t>大多</w:t>
+      </w:r>
+      <w:r>
+        <w:rPr>
+          <w:rFonts w:ascii="Times New Roman" w:eastAsia="標楷體" w:hAnsi="Times New Roman" w:hint="eastAsia"/>
+          <w:bCs/>
         </w:rPr>
         <w:t>受試者</w:t>
       </w:r>
       <w:r>
         <w:rPr>
           <w:rFonts w:ascii="Times New Roman" w:eastAsia="標楷體" w:hAnsi="Times New Roman" w:hint="eastAsia"/>
-        </w:rPr>
-        <w:t>共</w:t>
-      </w:r>
-      <w:r>
-        <w:rPr>
-          <w:rFonts w:ascii="Times New Roman" w:eastAsia="標楷體" w:hAnsi="Times New Roman" w:hint="eastAsia"/>
-        </w:rPr>
-        <w:t>7</w:t>
-      </w:r>
-      <w:r>
-        <w:rPr>
-          <w:rFonts w:ascii="Times New Roman" w:eastAsia="標楷體" w:hAnsi="Times New Roman"/>
-        </w:rPr>
-        <w:t>0</w:t>
-      </w:r>
-      <w:r>
-        <w:rPr>
-          <w:rFonts w:ascii="Times New Roman" w:eastAsia="標楷體" w:hAnsi="Times New Roman" w:hint="eastAsia"/>
-        </w:rPr>
-        <w:t>人，</w:t>
-      </w:r>
-      <w:r>
-        <w:rPr>
-          <w:rFonts w:ascii="Times New Roman" w:eastAsia="標楷體" w:hAnsi="Times New Roman" w:hint="eastAsia"/>
-        </w:rPr>
-        <w:t>年齡層落在</w:t>
-      </w:r>
-      <w:r>
-        <w:rPr>
-          <w:rFonts w:ascii="Times New Roman" w:eastAsia="標楷體" w:hAnsi="Times New Roman" w:hint="eastAsia"/>
-        </w:rPr>
-        <w:t>1</w:t>
-      </w:r>
-      <w:r>
-        <w:rPr>
-          <w:rFonts w:ascii="Times New Roman" w:eastAsia="標楷體" w:hAnsi="Times New Roman"/>
-        </w:rPr>
-        <w:t>9~53</w:t>
-      </w:r>
-      <w:r>
-        <w:rPr>
-          <w:rFonts w:ascii="Times New Roman" w:eastAsia="標楷體" w:hAnsi="Times New Roman" w:hint="eastAsia"/>
-        </w:rPr>
-        <w:t>歲之間，其中人數</w:t>
-      </w:r>
-      <w:r>
-        <w:rPr>
-          <w:rFonts w:ascii="Times New Roman" w:eastAsia="標楷體" w:hAnsi="Times New Roman" w:hint="eastAsia"/>
-        </w:rPr>
-        <w:t>最多的</w:t>
-      </w:r>
-      <w:r>
-        <w:rPr>
-          <w:rFonts w:ascii="Times New Roman" w:eastAsia="標楷體" w:hAnsi="Times New Roman" w:hint="eastAsia"/>
-        </w:rPr>
-        <w:t>年齡層為</w:t>
-      </w:r>
-      <w:r>
-        <w:rPr>
-          <w:rFonts w:ascii="Times New Roman" w:eastAsia="標楷體" w:hAnsi="Times New Roman" w:hint="eastAsia"/>
-        </w:rPr>
-        <w:t>2</w:t>
-      </w:r>
-      <w:r>
-        <w:rPr>
-          <w:rFonts w:ascii="Times New Roman" w:eastAsia="標楷體" w:hAnsi="Times New Roman"/>
-        </w:rPr>
-        <w:t>0</w:t>
-      </w:r>
-      <w:r>
-        <w:rPr>
-          <w:rFonts w:ascii="Times New Roman" w:eastAsia="標楷體" w:hAnsi="Times New Roman" w:hint="eastAsia"/>
-        </w:rPr>
-        <w:t>~</w:t>
-      </w:r>
-      <w:r>
-        <w:rPr>
-          <w:rFonts w:ascii="Times New Roman" w:eastAsia="標楷體" w:hAnsi="Times New Roman"/>
-        </w:rPr>
-        <w:t>21</w:t>
-      </w:r>
-      <w:r>
-        <w:rPr>
-          <w:rFonts w:ascii="Times New Roman" w:eastAsia="標楷體" w:hAnsi="Times New Roman" w:hint="eastAsia"/>
-        </w:rPr>
-        <w:t>歲</w:t>
-      </w:r>
-      <w:r>
-        <w:rPr>
-          <w:rFonts w:ascii="Times New Roman" w:eastAsia="標楷體" w:hAnsi="Times New Roman" w:hint="eastAsia"/>
-        </w:rPr>
-        <w:t>，依序為</w:t>
-      </w:r>
-      <w:r>
-        <w:rPr>
-          <w:rFonts w:ascii="Times New Roman" w:eastAsia="標楷體" w:hAnsi="Times New Roman" w:hint="eastAsia"/>
-        </w:rPr>
-        <w:t>3</w:t>
-      </w:r>
-      <w:r>
-        <w:rPr>
-          <w:rFonts w:ascii="Times New Roman" w:eastAsia="標楷體" w:hAnsi="Times New Roman"/>
-        </w:rPr>
-        <w:t>3</w:t>
-      </w:r>
-      <w:r>
-        <w:rPr>
-          <w:rFonts w:ascii="Times New Roman" w:eastAsia="標楷體" w:hAnsi="Times New Roman" w:hint="eastAsia"/>
-        </w:rPr>
-        <w:t>人、</w:t>
-      </w:r>
-      <w:r>
-        <w:rPr>
-          <w:rFonts w:ascii="Times New Roman" w:eastAsia="標楷體" w:hAnsi="Times New Roman" w:hint="eastAsia"/>
-        </w:rPr>
-        <w:t>1</w:t>
-      </w:r>
-      <w:r>
-        <w:rPr>
-          <w:rFonts w:ascii="Times New Roman" w:eastAsia="標楷體" w:hAnsi="Times New Roman"/>
-        </w:rPr>
-        <w:t>7</w:t>
-      </w:r>
-      <w:r>
-        <w:rPr>
-          <w:rFonts w:ascii="Times New Roman" w:eastAsia="標楷體" w:hAnsi="Times New Roman" w:hint="eastAsia"/>
-        </w:rPr>
-        <w:t>人</w:t>
-      </w:r>
-      <w:r>
-        <w:rPr>
-          <w:rFonts w:ascii="Times New Roman" w:eastAsia="標楷體" w:hAnsi="Times New Roman" w:hint="eastAsia"/>
-        </w:rPr>
-        <w:t>。</w:t>
-      </w:r>
-    </w:p>
-    <w:p>
-      <w:pPr>
-        <w:ind w:firstLine="480"/>
-        <w:rPr>
-          <w:rFonts w:ascii="Times New Roman" w:eastAsia="標楷體" w:hAnsi="Times New Roman"/>
-        </w:rPr>
-      </w:pPr>
-      <w:r>
-        <w:rPr>
-          <w:rFonts w:ascii="Times New Roman" w:eastAsia="標楷體" w:hAnsi="Times New Roman" w:hint="eastAsia"/>
-        </w:rPr>
-        <w:t>在職業與身分</w:t>
-      </w:r>
-      <w:r>
-        <w:rPr>
-          <w:rFonts w:ascii="Times New Roman" w:eastAsia="標楷體" w:hAnsi="Times New Roman" w:hint="eastAsia"/>
-        </w:rPr>
-        <w:t>方面</w:t>
-      </w:r>
-      <w:r>
-        <w:rPr>
-          <w:rFonts w:ascii="Times New Roman" w:eastAsia="標楷體" w:hAnsi="Times New Roman" w:hint="eastAsia"/>
-        </w:rPr>
-        <w:t>，</w:t>
-      </w:r>
-      <w:r>
-        <w:rPr>
-          <w:rFonts w:ascii="Times New Roman" w:eastAsia="標楷體" w:hAnsi="Times New Roman" w:hint="eastAsia"/>
-        </w:rPr>
-        <w:t>人數最多的為</w:t>
-      </w:r>
-      <w:r>
-        <w:rPr>
-          <w:rFonts w:ascii="Times New Roman" w:eastAsia="標楷體" w:hAnsi="Times New Roman" w:hint="eastAsia"/>
-        </w:rPr>
-        <w:t>學生</w:t>
-      </w:r>
-      <w:r>
-        <w:rPr>
-          <w:rFonts w:ascii="Times New Roman" w:eastAsia="標楷體" w:hAnsi="Times New Roman" w:hint="eastAsia"/>
-        </w:rPr>
-        <w:t>(</w:t>
-      </w:r>
-      <w:r>
-        <w:rPr>
-          <w:rFonts w:ascii="Times New Roman" w:eastAsia="標楷體" w:hAnsi="Times New Roman"/>
-        </w:rPr>
-        <w:t>49</w:t>
-      </w:r>
-      <w:r>
-        <w:rPr>
-          <w:rFonts w:ascii="Times New Roman" w:eastAsia="標楷體" w:hAnsi="Times New Roman" w:hint="eastAsia"/>
-        </w:rPr>
-        <w:t>人</w:t>
-      </w:r>
-      <w:r>
-        <w:rPr>
-          <w:rFonts w:ascii="Times New Roman" w:eastAsia="標楷體" w:hAnsi="Times New Roman" w:hint="eastAsia"/>
-        </w:rPr>
-        <w:t>)</w:t>
-      </w:r>
-      <w:r>
-        <w:rPr>
-          <w:rFonts w:ascii="Times New Roman" w:eastAsia="標楷體" w:hAnsi="Times New Roman" w:hint="eastAsia"/>
-        </w:rPr>
-        <w:t>用</w:t>
-      </w:r>
-      <w:r>
-        <w:rPr>
-          <w:rFonts w:ascii="Times New Roman" w:eastAsia="標楷體" w:hAnsi="Times New Roman" w:hint="eastAsia"/>
-        </w:rPr>
-        <w:t>G</w:t>
-      </w:r>
-      <w:r>
-        <w:rPr>
-          <w:rFonts w:ascii="Times New Roman" w:eastAsia="標楷體" w:hAnsi="Times New Roman"/>
-        </w:rPr>
-        <w:t>oogle Forms</w:t>
-      </w:r>
-      <w:r>
-        <w:rPr>
-          <w:rFonts w:ascii="Times New Roman" w:eastAsia="標楷體" w:hAnsi="Times New Roman" w:hint="eastAsia"/>
-        </w:rPr>
-        <w:t>設計調查問卷，於</w:t>
-      </w:r>
-      <w:r>
-        <w:rPr>
-          <w:rFonts w:ascii="Times New Roman" w:eastAsia="標楷體" w:hAnsi="Times New Roman" w:hint="eastAsia"/>
-        </w:rPr>
-        <w:t>112</w:t>
-      </w:r>
-      <w:r>
-        <w:rPr>
-          <w:rFonts w:ascii="Times New Roman" w:eastAsia="標楷體" w:hAnsi="Times New Roman" w:hint="eastAsia"/>
-        </w:rPr>
-        <w:t>年</w:t>
-      </w:r>
-      <w:r>
-        <w:rPr>
-          <w:rFonts w:ascii="Times New Roman" w:eastAsia="標楷體" w:hAnsi="Times New Roman" w:hint="eastAsia"/>
-        </w:rPr>
-        <w:t>11</w:t>
-      </w:r>
-      <w:r>
-        <w:rPr>
-          <w:rFonts w:ascii="Times New Roman" w:eastAsia="標楷體" w:hAnsi="Times New Roman" w:hint="eastAsia"/>
-        </w:rPr>
-        <w:t>月</w:t>
-      </w:r>
-      <w:r>
-        <w:rPr>
-          <w:rFonts w:ascii="Times New Roman" w:eastAsia="標楷體" w:hAnsi="Times New Roman" w:hint="eastAsia"/>
-        </w:rPr>
-        <w:t>27</w:t>
-      </w:r>
-      <w:r>
-        <w:rPr>
-          <w:rFonts w:ascii="Times New Roman" w:eastAsia="標楷體" w:hAnsi="Times New Roman" w:hint="eastAsia"/>
-        </w:rPr>
-        <w:t>日至</w:t>
-      </w:r>
-      <w:r>
-        <w:rPr>
-          <w:rFonts w:ascii="Times New Roman" w:eastAsia="標楷體" w:hAnsi="Times New Roman" w:hint="eastAsia"/>
-        </w:rPr>
-        <w:t>112</w:t>
-      </w:r>
-      <w:r>
-        <w:rPr>
-          <w:rFonts w:ascii="Times New Roman" w:eastAsia="標楷體" w:hAnsi="Times New Roman" w:hint="eastAsia"/>
-        </w:rPr>
-        <w:t>年</w:t>
-      </w:r>
-      <w:r>
-        <w:rPr>
-          <w:rFonts w:ascii="Times New Roman" w:eastAsia="標楷體" w:hAnsi="Times New Roman" w:hint="eastAsia"/>
-        </w:rPr>
-        <w:t>12</w:t>
-      </w:r>
-      <w:r>
-        <w:rPr>
-          <w:rFonts w:ascii="Times New Roman" w:eastAsia="標楷體" w:hAnsi="Times New Roman" w:hint="eastAsia"/>
-        </w:rPr>
-        <w:t>月</w:t>
-      </w:r>
-      <w:r>
-        <w:rPr>
-          <w:rFonts w:ascii="Times New Roman" w:eastAsia="標楷體" w:hAnsi="Times New Roman" w:hint="eastAsia"/>
-        </w:rPr>
-        <w:t>4</w:t>
-      </w:r>
-      <w:r>
-        <w:rPr>
-          <w:rFonts w:ascii="Times New Roman" w:eastAsia="標楷體" w:hAnsi="Times New Roman" w:hint="eastAsia"/>
-        </w:rPr>
-        <w:t>日期間，透過社群軟體發放問卷，最終蒐集到</w:t>
-      </w:r>
-      <w:r>
-        <w:rPr>
-          <w:rFonts w:ascii="Times New Roman" w:eastAsia="標楷體" w:hAnsi="Times New Roman" w:hint="eastAsia"/>
-        </w:rPr>
-        <w:t>70</w:t>
-      </w:r>
-      <w:r>
-        <w:rPr>
-          <w:rFonts w:ascii="Times New Roman" w:eastAsia="標楷體" w:hAnsi="Times New Roman" w:hint="eastAsia"/>
-        </w:rPr>
-        <w:t>份有效問卷。</w:t>
-      </w:r>
-    </w:p>
-    <w:p>
-      <w:pPr>
-        <w:rPr>
-          <w:rFonts w:ascii="Times New Roman" w:eastAsia="標楷體" w:hAnsi="Times New Roman"/>
-        </w:rPr>
-      </w:pPr>
-      <w:r>
-        <w:rPr>
-          <w:rFonts w:ascii="Times New Roman" w:eastAsia="標楷體" w:hAnsi="Times New Roman" w:hint="eastAsia"/>
-        </w:rPr>
-        <w:t>在本問卷中，本團隊以李克特量表的形式設計部分問題，旨在調查受試者對於該問題陳述之認同程度，而認同程度被分為五個等級，為「非常同意</w:t>
-      </w:r>
-      <w:r>
-        <w:rPr>
-          <w:rFonts w:ascii="Times New Roman" w:eastAsia="標楷體" w:hAnsi="Times New Roman" w:hint="eastAsia"/>
-        </w:rPr>
-        <w:t>(</w:t>
-      </w:r>
-      <w:r>
-        <w:rPr>
-          <w:rFonts w:ascii="Times New Roman" w:eastAsia="標楷體" w:hAnsi="Times New Roman" w:hint="eastAsia"/>
-        </w:rPr>
-        <w:t>願意</w:t>
-      </w:r>
-      <w:r>
-        <w:rPr>
-          <w:rFonts w:ascii="Times New Roman" w:eastAsia="標楷體" w:hAnsi="Times New Roman" w:hint="eastAsia"/>
-        </w:rPr>
-        <w:t>)</w:t>
-      </w:r>
-      <w:r>
-        <w:rPr>
-          <w:rFonts w:ascii="Times New Roman" w:eastAsia="標楷體" w:hAnsi="Times New Roman" w:hint="eastAsia"/>
-        </w:rPr>
-        <w:t>」、「同意</w:t>
-      </w:r>
-      <w:r>
-        <w:rPr>
-          <w:rFonts w:ascii="Times New Roman" w:eastAsia="標楷體" w:hAnsi="Times New Roman" w:hint="eastAsia"/>
-        </w:rPr>
-        <w:t>(</w:t>
-      </w:r>
-      <w:r>
-        <w:rPr>
-          <w:rFonts w:ascii="Times New Roman" w:eastAsia="標楷體" w:hAnsi="Times New Roman" w:hint="eastAsia"/>
-        </w:rPr>
-        <w:t>願意</w:t>
-      </w:r>
-      <w:r>
-        <w:rPr>
-          <w:rFonts w:ascii="Times New Roman" w:eastAsia="標楷體" w:hAnsi="Times New Roman" w:hint="eastAsia"/>
-        </w:rPr>
-        <w:t>)</w:t>
-      </w:r>
-      <w:r>
-        <w:rPr>
-          <w:rFonts w:ascii="Times New Roman" w:eastAsia="標楷體" w:hAnsi="Times New Roman" w:hint="eastAsia"/>
-        </w:rPr>
-        <w:t>」、「普通」、「不同意</w:t>
-      </w:r>
-      <w:r>
-        <w:rPr>
-          <w:rFonts w:ascii="Times New Roman" w:eastAsia="標楷體" w:hAnsi="Times New Roman" w:hint="eastAsia"/>
-        </w:rPr>
-        <w:t>(</w:t>
-      </w:r>
-      <w:r>
-        <w:rPr>
-          <w:rFonts w:ascii="Times New Roman" w:eastAsia="標楷體" w:hAnsi="Times New Roman" w:hint="eastAsia"/>
-        </w:rPr>
-        <w:t>願意</w:t>
-      </w:r>
-      <w:r>
-        <w:rPr>
-          <w:rFonts w:ascii="Times New Roman" w:eastAsia="標楷體" w:hAnsi="Times New Roman" w:hint="eastAsia"/>
-        </w:rPr>
-        <w:t>)</w:t>
-      </w:r>
-      <w:r>
-        <w:rPr>
-          <w:rFonts w:ascii="Times New Roman" w:eastAsia="標楷體" w:hAnsi="Times New Roman" w:hint="eastAsia"/>
-        </w:rPr>
-        <w:t>」以及「非常不同意</w:t>
-      </w:r>
-      <w:r>
-        <w:rPr>
-          <w:rFonts w:ascii="Times New Roman" w:eastAsia="標楷體" w:hAnsi="Times New Roman" w:hint="eastAsia"/>
-        </w:rPr>
-        <w:t>(</w:t>
-      </w:r>
-      <w:r>
-        <w:rPr>
-          <w:rFonts w:ascii="Times New Roman" w:eastAsia="標楷體" w:hAnsi="Times New Roman" w:hint="eastAsia"/>
-        </w:rPr>
-        <w:t>願意</w:t>
-      </w:r>
-      <w:r>
-        <w:rPr>
-          <w:rFonts w:ascii="Times New Roman" w:eastAsia="標楷體" w:hAnsi="Times New Roman" w:hint="eastAsia"/>
-        </w:rPr>
-        <w:t>)</w:t>
-      </w:r>
-      <w:r>
-        <w:rPr>
-          <w:rFonts w:ascii="Times New Roman" w:eastAsia="標楷體" w:hAnsi="Times New Roman" w:hint="eastAsia"/>
-        </w:rPr>
-        <w:t>」，並依序給予</w:t>
-      </w:r>
-      <w:r>
-        <w:rPr>
-          <w:rFonts w:ascii="Times New Roman" w:eastAsia="標楷體" w:hAnsi="Times New Roman" w:hint="eastAsia"/>
-        </w:rPr>
-        <w:t>5</w:t>
-      </w:r>
-      <w:r>
-        <w:rPr>
-          <w:rFonts w:ascii="Times New Roman" w:eastAsia="標楷體" w:hAnsi="Times New Roman" w:hint="eastAsia"/>
-        </w:rPr>
-        <w:t>至</w:t>
-      </w:r>
-      <w:r>
-        <w:rPr>
-          <w:rFonts w:ascii="Times New Roman" w:eastAsia="標楷體" w:hAnsi="Times New Roman" w:hint="eastAsia"/>
-        </w:rPr>
-        <w:t>1</w:t>
-      </w:r>
-      <w:r>
-        <w:rPr>
-          <w:rFonts w:ascii="Times New Roman" w:eastAsia="標楷體" w:hAnsi="Times New Roman" w:hint="eastAsia"/>
-        </w:rPr>
-        <w:t>的評分，再建立各問題之虛無假說與對立假說之後，本團隊使用</w:t>
-      </w:r>
-      <w:r>
-        <w:rPr>
-          <w:rFonts w:ascii="Times New Roman" w:eastAsia="標楷體" w:hAnsi="Times New Roman" w:hint="eastAsia"/>
-        </w:rPr>
-        <w:t>SPSS</w:t>
-      </w:r>
-      <w:r>
-        <w:rPr>
-          <w:rFonts w:ascii="Times New Roman" w:eastAsia="標楷體" w:hAnsi="Times New Roman" w:hint="eastAsia"/>
-        </w:rPr>
-        <w:t>中的單一樣本</w:t>
-      </w:r>
-      <w:r>
-        <w:rPr>
-          <w:rFonts w:ascii="Times New Roman" w:eastAsia="標楷體" w:hAnsi="Times New Roman" w:hint="eastAsia"/>
-        </w:rPr>
-        <w:t>T</w:t>
-      </w:r>
-      <w:r>
-        <w:rPr>
-          <w:rFonts w:ascii="Times New Roman" w:eastAsia="標楷體" w:hAnsi="Times New Roman" w:hint="eastAsia"/>
-        </w:rPr>
-        <w:t>檢定，並視問題將檢定值設為</w:t>
-      </w:r>
-      <w:r>
-        <w:rPr>
-          <w:rFonts w:ascii="Times New Roman" w:eastAsia="標楷體" w:hAnsi="Times New Roman" w:hint="eastAsia"/>
-        </w:rPr>
-        <w:t>4</w:t>
-      </w:r>
-      <w:r>
-        <w:rPr>
-          <w:rFonts w:ascii="Times New Roman" w:eastAsia="標楷體" w:hAnsi="Times New Roman"/>
-        </w:rPr>
-        <w:t>或</w:t>
-      </w:r>
-      <w:r>
-        <w:rPr>
-          <w:rFonts w:ascii="Times New Roman" w:eastAsia="標楷體" w:hAnsi="Times New Roman" w:hint="eastAsia"/>
-        </w:rPr>
-        <w:t>3</w:t>
-      </w:r>
-      <w:r>
-        <w:rPr>
-          <w:rFonts w:ascii="Times New Roman" w:eastAsia="標楷體" w:hAnsi="Times New Roman" w:hint="eastAsia"/>
-        </w:rPr>
-        <w:t>、假設</w:t>
-      </w:r>
-      <w:r>
-        <w:rPr>
-          <w:rFonts w:ascii="Times New Roman" w:eastAsia="標楷體" w:hAnsi="Times New Roman" w:hint="eastAsia"/>
-        </w:rPr>
-        <w:t>95%</w:t>
-      </w:r>
-      <w:r>
-        <w:rPr>
-          <w:rFonts w:ascii="Times New Roman" w:eastAsia="標楷體" w:hAnsi="Times New Roman" w:hint="eastAsia"/>
-        </w:rPr>
-        <w:t>的信心水準下，分析李克特量表之問題。</w:t>
-      </w:r>
-    </w:p>
-    <w:p>
-      <w:pPr>
-        <w:rPr>
-          <w:rFonts w:ascii="Times New Roman" w:eastAsia="標楷體" w:hAnsi="Times New Roman"/>
-        </w:rPr>
-      </w:pPr>
-      <w:r>
-        <w:rPr>
-          <w:rFonts w:ascii="Times New Roman" w:eastAsia="標楷體" w:hAnsi="Times New Roman"/>
-        </w:rPr>
-        <w:tab/>
-      </w:r>
-      <w:r>
-        <w:rPr>
-          <w:rFonts w:ascii="Times New Roman" w:eastAsia="標楷體" w:hAnsi="Times New Roman" w:hint="eastAsia"/>
-        </w:rPr>
-        <w:t>以下為問卷結果與分析</w:t>
-      </w:r>
-      <w:r>
-        <w:rPr>
-          <w:rFonts w:ascii="Times New Roman" w:eastAsia="標楷體" w:hAnsi="Times New Roman" w:hint="eastAsia"/>
-        </w:rPr>
-        <w:t>:</w:t>
-      </w:r>
+          <w:bCs/>
+        </w:rPr>
+        <w:t>願意使用且分享本產品。</w:t>
+      </w:r>
+    </w:p>
+    <w:p>
+      <w:pPr>
+        <w:rPr>
+          <w:rFonts w:ascii="Times New Roman" w:eastAsia="標楷體" w:hAnsi="Times New Roman"/>
+        </w:rPr>
+      </w:pPr>
     </w:p>
     <w:p>
       <w:pPr>
@@ -46116,6 +47818,7 @@
           <w:sz w:val="36"/>
           <w:szCs w:val="32"/>
         </w:rPr>
+        <w:lastRenderedPageBreak/>
         <w:t>參考文獻</w:t>
       </w:r>
     </w:p>
@@ -48044,6 +49747,92 @@
     </w:lvl>
   </w:abstractNum>
   <w:abstractNum w:abstractNumId="18" w15:restartNumberingAfterBreak="0">
+    <w:nsid w:val="2EE300D1"/>
+    <w:multiLevelType w:val="hybridMultilevel"/>
+    <w:tmpl w:val="694C0BE0"/>
+    <w:lvl w:ilvl="0" w:tplc="0409000F">
+      <w:start w:val="1"/>
+      <w:numFmt w:val="decimal"/>
+      <w:lvlText w:val="%1."/>
+      <w:lvlJc w:val="left"/>
+      <w:pPr>
+        <w:ind w:left="1920" w:hanging="480"/>
+      </w:pPr>
+    </w:lvl>
+    <w:lvl w:ilvl="1" w:tplc="04090019">
+      <w:start w:val="1"/>
+      <w:numFmt w:val="ideographTraditional"/>
+      <w:lvlText w:val="%2、"/>
+      <w:lvlJc w:val="left"/>
+      <w:pPr>
+        <w:ind w:left="2400" w:hanging="480"/>
+      </w:pPr>
+    </w:lvl>
+    <w:lvl w:ilvl="2" w:tplc="0409001B" w:tentative="1">
+      <w:start w:val="1"/>
+      <w:numFmt w:val="lowerRoman"/>
+      <w:lvlText w:val="%3."/>
+      <w:lvlJc w:val="right"/>
+      <w:pPr>
+        <w:ind w:left="2880" w:hanging="480"/>
+      </w:pPr>
+    </w:lvl>
+    <w:lvl w:ilvl="3" w:tplc="0409000F" w:tentative="1">
+      <w:start w:val="1"/>
+      <w:numFmt w:val="decimal"/>
+      <w:lvlText w:val="%4."/>
+      <w:lvlJc w:val="left"/>
+      <w:pPr>
+        <w:ind w:left="3360" w:hanging="480"/>
+      </w:pPr>
+    </w:lvl>
+    <w:lvl w:ilvl="4" w:tplc="04090019" w:tentative="1">
+      <w:start w:val="1"/>
+      <w:numFmt w:val="ideographTraditional"/>
+      <w:lvlText w:val="%5、"/>
+      <w:lvlJc w:val="left"/>
+      <w:pPr>
+        <w:ind w:left="3840" w:hanging="480"/>
+      </w:pPr>
+    </w:lvl>
+    <w:lvl w:ilvl="5" w:tplc="0409001B" w:tentative="1">
+      <w:start w:val="1"/>
+      <w:numFmt w:val="lowerRoman"/>
+      <w:lvlText w:val="%6."/>
+      <w:lvlJc w:val="right"/>
+      <w:pPr>
+        <w:ind w:left="4320" w:hanging="480"/>
+      </w:pPr>
+    </w:lvl>
+    <w:lvl w:ilvl="6" w:tplc="0409000F" w:tentative="1">
+      <w:start w:val="1"/>
+      <w:numFmt w:val="decimal"/>
+      <w:lvlText w:val="%7."/>
+      <w:lvlJc w:val="left"/>
+      <w:pPr>
+        <w:ind w:left="4800" w:hanging="480"/>
+      </w:pPr>
+    </w:lvl>
+    <w:lvl w:ilvl="7" w:tplc="04090019" w:tentative="1">
+      <w:start w:val="1"/>
+      <w:numFmt w:val="ideographTraditional"/>
+      <w:lvlText w:val="%8、"/>
+      <w:lvlJc w:val="left"/>
+      <w:pPr>
+        <w:ind w:left="5280" w:hanging="480"/>
+      </w:pPr>
+    </w:lvl>
+    <w:lvl w:ilvl="8" w:tplc="0409001B" w:tentative="1">
+      <w:start w:val="1"/>
+      <w:numFmt w:val="lowerRoman"/>
+      <w:lvlText w:val="%9."/>
+      <w:lvlJc w:val="right"/>
+      <w:pPr>
+        <w:ind w:left="5760" w:hanging="480"/>
+      </w:pPr>
+    </w:lvl>
+  </w:abstractNum>
+  <w:abstractNum w:abstractNumId="19" w15:restartNumberingAfterBreak="0">
     <w:nsid w:val="31BB06D3"/>
     <w:multiLevelType w:val="hybridMultilevel"/>
     <w:tmpl w:val="65D29780"/>
@@ -48156,7 +49945,7 @@
       </w:rPr>
     </w:lvl>
   </w:abstractNum>
-  <w:abstractNum w:abstractNumId="19" w15:restartNumberingAfterBreak="0">
+  <w:abstractNum w:abstractNumId="20" w15:restartNumberingAfterBreak="0">
     <w:nsid w:val="33CB2692"/>
     <w:multiLevelType w:val="hybridMultilevel"/>
     <w:tmpl w:val="FA986546"/>
@@ -48269,7 +50058,7 @@
       </w:rPr>
     </w:lvl>
   </w:abstractNum>
-  <w:abstractNum w:abstractNumId="20" w15:restartNumberingAfterBreak="0">
+  <w:abstractNum w:abstractNumId="21" w15:restartNumberingAfterBreak="0">
     <w:nsid w:val="34247707"/>
     <w:multiLevelType w:val="hybridMultilevel"/>
     <w:tmpl w:val="66A2EA34"/>
@@ -48382,7 +50171,7 @@
       </w:rPr>
     </w:lvl>
   </w:abstractNum>
-  <w:abstractNum w:abstractNumId="21" w15:restartNumberingAfterBreak="0">
+  <w:abstractNum w:abstractNumId="22" w15:restartNumberingAfterBreak="0">
     <w:nsid w:val="35B46B07"/>
     <w:multiLevelType w:val="hybridMultilevel"/>
     <w:tmpl w:val="AA480C94"/>
@@ -48495,7 +50284,7 @@
       </w:rPr>
     </w:lvl>
   </w:abstractNum>
-  <w:abstractNum w:abstractNumId="22" w15:restartNumberingAfterBreak="0">
+  <w:abstractNum w:abstractNumId="23" w15:restartNumberingAfterBreak="0">
     <w:nsid w:val="44E303C8"/>
     <w:multiLevelType w:val="hybridMultilevel"/>
     <w:tmpl w:val="6598EF94"/>
@@ -48581,7 +50370,7 @@
       </w:pPr>
     </w:lvl>
   </w:abstractNum>
-  <w:abstractNum w:abstractNumId="23" w15:restartNumberingAfterBreak="0">
+  <w:abstractNum w:abstractNumId="24" w15:restartNumberingAfterBreak="0">
     <w:nsid w:val="4A1136FE"/>
     <w:multiLevelType w:val="hybridMultilevel"/>
     <w:tmpl w:val="54383F5E"/>
@@ -48670,7 +50459,7 @@
       </w:pPr>
     </w:lvl>
   </w:abstractNum>
-  <w:abstractNum w:abstractNumId="24" w15:restartNumberingAfterBreak="0">
+  <w:abstractNum w:abstractNumId="25" w15:restartNumberingAfterBreak="0">
     <w:nsid w:val="4CD55BA1"/>
     <w:multiLevelType w:val="hybridMultilevel"/>
     <w:tmpl w:val="07CA4D00"/>
@@ -48759,7 +50548,7 @@
       </w:pPr>
     </w:lvl>
   </w:abstractNum>
-  <w:abstractNum w:abstractNumId="25" w15:restartNumberingAfterBreak="0">
+  <w:abstractNum w:abstractNumId="26" w15:restartNumberingAfterBreak="0">
     <w:nsid w:val="4D050D8E"/>
     <w:multiLevelType w:val="hybridMultilevel"/>
     <w:tmpl w:val="5B262B38"/>
@@ -48845,7 +50634,7 @@
       </w:pPr>
     </w:lvl>
   </w:abstractNum>
-  <w:abstractNum w:abstractNumId="26" w15:restartNumberingAfterBreak="0">
+  <w:abstractNum w:abstractNumId="27" w15:restartNumberingAfterBreak="0">
     <w:nsid w:val="5112628C"/>
     <w:multiLevelType w:val="hybridMultilevel"/>
     <w:tmpl w:val="943C28F6"/>
@@ -48958,7 +50747,7 @@
       </w:rPr>
     </w:lvl>
   </w:abstractNum>
-  <w:abstractNum w:abstractNumId="27" w15:restartNumberingAfterBreak="0">
+  <w:abstractNum w:abstractNumId="28" w15:restartNumberingAfterBreak="0">
     <w:nsid w:val="51E452BD"/>
     <w:multiLevelType w:val="hybridMultilevel"/>
     <w:tmpl w:val="CBFAB4C2"/>
@@ -49071,7 +50860,7 @@
       </w:rPr>
     </w:lvl>
   </w:abstractNum>
-  <w:abstractNum w:abstractNumId="28" w15:restartNumberingAfterBreak="0">
+  <w:abstractNum w:abstractNumId="29" w15:restartNumberingAfterBreak="0">
     <w:nsid w:val="52C05DBA"/>
     <w:multiLevelType w:val="hybridMultilevel"/>
     <w:tmpl w:val="80943218"/>
@@ -49184,7 +50973,7 @@
       </w:rPr>
     </w:lvl>
   </w:abstractNum>
-  <w:abstractNum w:abstractNumId="29" w15:restartNumberingAfterBreak="0">
+  <w:abstractNum w:abstractNumId="30" w15:restartNumberingAfterBreak="0">
     <w:nsid w:val="55E451CB"/>
     <w:multiLevelType w:val="hybridMultilevel"/>
     <w:tmpl w:val="99606346"/>
@@ -49297,7 +51086,7 @@
       </w:rPr>
     </w:lvl>
   </w:abstractNum>
-  <w:abstractNum w:abstractNumId="30" w15:restartNumberingAfterBreak="0">
+  <w:abstractNum w:abstractNumId="31" w15:restartNumberingAfterBreak="0">
     <w:nsid w:val="56D917C8"/>
     <w:multiLevelType w:val="hybridMultilevel"/>
     <w:tmpl w:val="82241822"/>
@@ -49410,7 +51199,7 @@
       </w:rPr>
     </w:lvl>
   </w:abstractNum>
-  <w:abstractNum w:abstractNumId="31" w15:restartNumberingAfterBreak="0">
+  <w:abstractNum w:abstractNumId="32" w15:restartNumberingAfterBreak="0">
     <w:nsid w:val="57577C65"/>
     <w:multiLevelType w:val="hybridMultilevel"/>
     <w:tmpl w:val="BD02B0A4"/>
@@ -49499,7 +51288,7 @@
       </w:pPr>
     </w:lvl>
   </w:abstractNum>
-  <w:abstractNum w:abstractNumId="32" w15:restartNumberingAfterBreak="0">
+  <w:abstractNum w:abstractNumId="33" w15:restartNumberingAfterBreak="0">
     <w:nsid w:val="5E5A6B87"/>
     <w:multiLevelType w:val="hybridMultilevel"/>
     <w:tmpl w:val="F860103A"/>
@@ -49612,7 +51401,7 @@
       </w:rPr>
     </w:lvl>
   </w:abstractNum>
-  <w:abstractNum w:abstractNumId="33" w15:restartNumberingAfterBreak="0">
+  <w:abstractNum w:abstractNumId="34" w15:restartNumberingAfterBreak="0">
     <w:nsid w:val="641966A4"/>
     <w:multiLevelType w:val="hybridMultilevel"/>
     <w:tmpl w:val="22B838C4"/>
@@ -49725,7 +51514,7 @@
       </w:rPr>
     </w:lvl>
   </w:abstractNum>
-  <w:abstractNum w:abstractNumId="34" w15:restartNumberingAfterBreak="0">
+  <w:abstractNum w:abstractNumId="35" w15:restartNumberingAfterBreak="0">
     <w:nsid w:val="66E1197E"/>
     <w:multiLevelType w:val="hybridMultilevel"/>
     <w:tmpl w:val="782CABA2"/>
@@ -49838,7 +51627,7 @@
       </w:rPr>
     </w:lvl>
   </w:abstractNum>
-  <w:abstractNum w:abstractNumId="35" w15:restartNumberingAfterBreak="0">
+  <w:abstractNum w:abstractNumId="36" w15:restartNumberingAfterBreak="0">
     <w:nsid w:val="6FC825E9"/>
     <w:multiLevelType w:val="hybridMultilevel"/>
     <w:tmpl w:val="54383F5E"/>
@@ -49927,7 +51716,7 @@
       </w:pPr>
     </w:lvl>
   </w:abstractNum>
-  <w:abstractNum w:abstractNumId="36" w15:restartNumberingAfterBreak="0">
+  <w:abstractNum w:abstractNumId="37" w15:restartNumberingAfterBreak="0">
     <w:nsid w:val="726A2F1A"/>
     <w:multiLevelType w:val="hybridMultilevel"/>
     <w:tmpl w:val="D1F42A92"/>
@@ -50016,7 +51805,7 @@
       </w:pPr>
     </w:lvl>
   </w:abstractNum>
-  <w:abstractNum w:abstractNumId="37" w15:restartNumberingAfterBreak="0">
+  <w:abstractNum w:abstractNumId="38" w15:restartNumberingAfterBreak="0">
     <w:nsid w:val="75CB45F9"/>
     <w:multiLevelType w:val="hybridMultilevel"/>
     <w:tmpl w:val="6C64ABD4"/>
@@ -50105,7 +51894,7 @@
       </w:pPr>
     </w:lvl>
   </w:abstractNum>
-  <w:abstractNum w:abstractNumId="38" w15:restartNumberingAfterBreak="0">
+  <w:abstractNum w:abstractNumId="39" w15:restartNumberingAfterBreak="0">
     <w:nsid w:val="76810C55"/>
     <w:multiLevelType w:val="hybridMultilevel"/>
     <w:tmpl w:val="94C266A2"/>
@@ -50218,7 +52007,7 @@
       </w:rPr>
     </w:lvl>
   </w:abstractNum>
-  <w:abstractNum w:abstractNumId="39" w15:restartNumberingAfterBreak="0">
+  <w:abstractNum w:abstractNumId="40" w15:restartNumberingAfterBreak="0">
     <w:nsid w:val="79E22FE5"/>
     <w:multiLevelType w:val="hybridMultilevel"/>
     <w:tmpl w:val="0E04242C"/>
@@ -50307,7 +52096,7 @@
       </w:pPr>
     </w:lvl>
   </w:abstractNum>
-  <w:abstractNum w:abstractNumId="40" w15:restartNumberingAfterBreak="0">
+  <w:abstractNum w:abstractNumId="41" w15:restartNumberingAfterBreak="0">
     <w:nsid w:val="7A794795"/>
     <w:multiLevelType w:val="hybridMultilevel"/>
     <w:tmpl w:val="13D2D4B8"/>
@@ -50396,7 +52185,7 @@
       </w:pPr>
     </w:lvl>
   </w:abstractNum>
-  <w:abstractNum w:abstractNumId="41" w15:restartNumberingAfterBreak="0">
+  <w:abstractNum w:abstractNumId="42" w15:restartNumberingAfterBreak="0">
     <w:nsid w:val="7BFA6BE1"/>
     <w:multiLevelType w:val="hybridMultilevel"/>
     <w:tmpl w:val="1A326CBE"/>
@@ -50509,7 +52298,7 @@
       </w:rPr>
     </w:lvl>
   </w:abstractNum>
-  <w:abstractNum w:abstractNumId="42" w15:restartNumberingAfterBreak="0">
+  <w:abstractNum w:abstractNumId="43" w15:restartNumberingAfterBreak="0">
     <w:nsid w:val="7D601487"/>
     <w:multiLevelType w:val="hybridMultilevel"/>
     <w:tmpl w:val="CB52C028"/>
@@ -50598,7 +52387,7 @@
       </w:pPr>
     </w:lvl>
   </w:abstractNum>
-  <w:abstractNum w:abstractNumId="43" w15:restartNumberingAfterBreak="0">
+  <w:abstractNum w:abstractNumId="44" w15:restartNumberingAfterBreak="0">
     <w:nsid w:val="7F0370BD"/>
     <w:multiLevelType w:val="hybridMultilevel"/>
     <w:tmpl w:val="5B0EA84C"/>
@@ -50711,7 +52500,7 @@
       </w:rPr>
     </w:lvl>
   </w:abstractNum>
-  <w:abstractNum w:abstractNumId="44" w15:restartNumberingAfterBreak="0">
+  <w:abstractNum w:abstractNumId="45" w15:restartNumberingAfterBreak="0">
     <w:nsid w:val="7F900881"/>
     <w:multiLevelType w:val="hybridMultilevel"/>
     <w:tmpl w:val="FFA29AE6"/>
@@ -50825,7 +52614,7 @@
     </w:lvl>
   </w:abstractNum>
   <w:num w:numId="1" w16cid:durableId="1551653402">
-    <w:abstractNumId w:val="38"/>
+    <w:abstractNumId w:val="39"/>
   </w:num>
   <w:num w:numId="2" w16cid:durableId="499388686">
     <w:abstractNumId w:val="5"/>
@@ -50834,19 +52623,19 @@
     <w:abstractNumId w:val="3"/>
   </w:num>
   <w:num w:numId="4" w16cid:durableId="373889729">
-    <w:abstractNumId w:val="34"/>
+    <w:abstractNumId w:val="35"/>
   </w:num>
   <w:num w:numId="5" w16cid:durableId="1514564263">
-    <w:abstractNumId w:val="36"/>
+    <w:abstractNumId w:val="37"/>
   </w:num>
   <w:num w:numId="6" w16cid:durableId="118423599">
-    <w:abstractNumId w:val="21"/>
+    <w:abstractNumId w:val="22"/>
   </w:num>
   <w:num w:numId="7" w16cid:durableId="276762408">
-    <w:abstractNumId w:val="32"/>
+    <w:abstractNumId w:val="33"/>
   </w:num>
   <w:num w:numId="8" w16cid:durableId="1026175130">
-    <w:abstractNumId w:val="33"/>
+    <w:abstractNumId w:val="34"/>
   </w:num>
   <w:num w:numId="9" w16cid:durableId="535236818">
     <w:abstractNumId w:val="10"/>
@@ -50858,55 +52647,55 @@
     <w:abstractNumId w:val="16"/>
   </w:num>
   <w:num w:numId="12" w16cid:durableId="1631396764">
-    <w:abstractNumId w:val="19"/>
+    <w:abstractNumId w:val="20"/>
   </w:num>
   <w:num w:numId="13" w16cid:durableId="1354838957">
-    <w:abstractNumId w:val="20"/>
+    <w:abstractNumId w:val="21"/>
   </w:num>
   <w:num w:numId="14" w16cid:durableId="1216817572">
-    <w:abstractNumId w:val="27"/>
+    <w:abstractNumId w:val="28"/>
   </w:num>
   <w:num w:numId="15" w16cid:durableId="1164737174">
-    <w:abstractNumId w:val="42"/>
+    <w:abstractNumId w:val="43"/>
   </w:num>
   <w:num w:numId="16" w16cid:durableId="522592081">
     <w:abstractNumId w:val="7"/>
   </w:num>
   <w:num w:numId="17" w16cid:durableId="1233930432">
-    <w:abstractNumId w:val="43"/>
+    <w:abstractNumId w:val="44"/>
   </w:num>
   <w:num w:numId="18" w16cid:durableId="593828145">
-    <w:abstractNumId w:val="29"/>
+    <w:abstractNumId w:val="30"/>
   </w:num>
   <w:num w:numId="19" w16cid:durableId="1319991812">
     <w:abstractNumId w:val="6"/>
   </w:num>
   <w:num w:numId="20" w16cid:durableId="968826063">
-    <w:abstractNumId w:val="28"/>
+    <w:abstractNumId w:val="29"/>
   </w:num>
   <w:num w:numId="21" w16cid:durableId="727729567">
-    <w:abstractNumId w:val="18"/>
+    <w:abstractNumId w:val="19"/>
   </w:num>
   <w:num w:numId="22" w16cid:durableId="926039746">
     <w:abstractNumId w:val="9"/>
   </w:num>
   <w:num w:numId="23" w16cid:durableId="1961262599">
-    <w:abstractNumId w:val="31"/>
+    <w:abstractNumId w:val="32"/>
   </w:num>
   <w:num w:numId="24" w16cid:durableId="1363093284">
-    <w:abstractNumId w:val="25"/>
+    <w:abstractNumId w:val="26"/>
   </w:num>
   <w:num w:numId="25" w16cid:durableId="671839622">
     <w:abstractNumId w:val="8"/>
   </w:num>
   <w:num w:numId="26" w16cid:durableId="622003859">
-    <w:abstractNumId w:val="22"/>
+    <w:abstractNumId w:val="23"/>
   </w:num>
   <w:num w:numId="27" w16cid:durableId="631135938">
     <w:abstractNumId w:val="4"/>
   </w:num>
   <w:num w:numId="28" w16cid:durableId="660625218">
-    <w:abstractNumId w:val="23"/>
+    <w:abstractNumId w:val="24"/>
   </w:num>
   <w:num w:numId="29" w16cid:durableId="341856792">
     <w:abstractNumId w:val="14"/>
@@ -50915,10 +52704,10 @@
     <w:abstractNumId w:val="15"/>
   </w:num>
   <w:num w:numId="31" w16cid:durableId="255671948">
-    <w:abstractNumId w:val="30"/>
+    <w:abstractNumId w:val="31"/>
   </w:num>
   <w:num w:numId="32" w16cid:durableId="1648582678">
-    <w:abstractNumId w:val="44"/>
+    <w:abstractNumId w:val="45"/>
   </w:num>
   <w:num w:numId="33" w16cid:durableId="186452120">
     <w:abstractNumId w:val="1"/>
@@ -50927,10 +52716,10 @@
     <w:abstractNumId w:val="2"/>
   </w:num>
   <w:num w:numId="35" w16cid:durableId="1732338991">
-    <w:abstractNumId w:val="41"/>
+    <w:abstractNumId w:val="42"/>
   </w:num>
   <w:num w:numId="36" w16cid:durableId="1915507639">
-    <w:abstractNumId w:val="26"/>
+    <w:abstractNumId w:val="27"/>
   </w:num>
   <w:num w:numId="37" w16cid:durableId="514880904">
     <w:abstractNumId w:val="0"/>
@@ -50939,10 +52728,10 @@
     <w:abstractNumId w:val="13"/>
   </w:num>
   <w:num w:numId="39" w16cid:durableId="828251050">
-    <w:abstractNumId w:val="37"/>
+    <w:abstractNumId w:val="38"/>
   </w:num>
   <w:num w:numId="40" w16cid:durableId="1202472033">
-    <w:abstractNumId w:val="24"/>
+    <w:abstractNumId w:val="25"/>
   </w:num>
   <w:num w:numId="41" w16cid:durableId="1582834150">
     <w:abstractNumId w:val="17"/>
@@ -50951,13 +52740,16 @@
     <w:abstractNumId w:val="11"/>
   </w:num>
   <w:num w:numId="43" w16cid:durableId="2102676123">
+    <w:abstractNumId w:val="41"/>
+  </w:num>
+  <w:num w:numId="44" w16cid:durableId="459691008">
+    <w:abstractNumId w:val="36"/>
+  </w:num>
+  <w:num w:numId="45" w16cid:durableId="1003051778">
     <w:abstractNumId w:val="40"/>
   </w:num>
-  <w:num w:numId="44" w16cid:durableId="459691008">
-    <w:abstractNumId w:val="35"/>
-  </w:num>
-  <w:num w:numId="45" w16cid:durableId="1003051778">
-    <w:abstractNumId w:val="39"/>
+  <w:num w:numId="46" w16cid:durableId="802577892">
+    <w:abstractNumId w:val="18"/>
   </w:num>
 </w:numbering>
 </file>
@@ -51366,6 +53158,7 @@
   <w:style w:type="character" w:default="1" w:styleId="a0">
     <w:name w:val="Default Paragraph Font"/>
     <w:uiPriority w:val="1"/>
+    <w:semiHidden/>
     <w:unhideWhenUsed/>
   </w:style>
   <w:style w:type="table" w:default="1" w:styleId="a1">
